--- a/Setlist_1/Raspberry Beret - Prince.docx
+++ b/Setlist_1/Raspberry Beret - Prince.docx
@@ -26,56 +26,49 @@
         <w:wordWrap w:val="0"/>
         <w:spacing w:after="0" w:line="240" w:lineRule="auto"/>
         <w:rPr>
-          <w:rFonts w:ascii="Courier New" w:eastAsia="Times New Roman" w:hAnsi="Courier New" w:cs="Courier New"/>
-          <w:color w:val="000000"/>
-          <w:sz w:val="18"/>
-          <w:szCs w:val="18"/>
-        </w:rPr>
-      </w:pPr>
-      <w:r>
-        <w:rPr>
-          <w:rFonts w:ascii="Courier New" w:eastAsia="Times New Roman" w:hAnsi="Courier New" w:cs="Courier New"/>
-          <w:color w:val="000000"/>
-          <w:sz w:val="18"/>
-          <w:szCs w:val="18"/>
-        </w:rPr>
-        <w:t>Raspberry Beret</w:t>
-      </w:r>
-      <w:r>
-        <w:rPr>
-          <w:rFonts w:ascii="Courier New" w:eastAsia="Times New Roman" w:hAnsi="Courier New" w:cs="Courier New"/>
-          <w:color w:val="000000"/>
-          <w:sz w:val="18"/>
-          <w:szCs w:val="18"/>
-        </w:rPr>
-        <w:t xml:space="preserve"> – Price</w:t>
-      </w:r>
-    </w:p>
-    <w:p>
-      <w:pPr>
-        <w:shd w:val="clear" w:color="auto" w:fill="FFFFFF"/>
-        <w:tabs>
-          <w:tab w:val="left" w:pos="916"/>
-          <w:tab w:val="left" w:pos="1832"/>
-          <w:tab w:val="left" w:pos="2748"/>
-          <w:tab w:val="left" w:pos="3664"/>
-          <w:tab w:val="left" w:pos="4580"/>
-          <w:tab w:val="left" w:pos="5496"/>
-          <w:tab w:val="left" w:pos="6412"/>
-          <w:tab w:val="left" w:pos="7328"/>
-          <w:tab w:val="left" w:pos="8244"/>
-          <w:tab w:val="left" w:pos="9160"/>
-          <w:tab w:val="left" w:pos="10076"/>
-          <w:tab w:val="left" w:pos="10992"/>
-          <w:tab w:val="left" w:pos="11908"/>
-          <w:tab w:val="left" w:pos="12824"/>
-          <w:tab w:val="left" w:pos="13740"/>
-          <w:tab w:val="left" w:pos="14656"/>
-        </w:tabs>
-        <w:wordWrap w:val="0"/>
-        <w:spacing w:after="0" w:line="240" w:lineRule="auto"/>
-        <w:rPr>
-          <w:rFonts w:ascii="Courier New" w:eastAsia="Times New Roman" w:hAnsi="Courier New" w:cs="Courier New"/>
+          <w:rFonts w:ascii="Arial" w:eastAsia="Times New Roman" w:hAnsi="Arial" w:cs="Arial"/>
+          <w:color w:val="000000"/>
+          <w:sz w:val="18"/>
+          <w:szCs w:val="18"/>
+        </w:rPr>
+      </w:pPr>
+      <w:r>
+        <w:rPr>
+          <w:rFonts w:ascii="Arial" w:eastAsia="Times New Roman" w:hAnsi="Arial" w:cs="Arial"/>
+          <w:color w:val="000000"/>
+          <w:sz w:val="18"/>
+          <w:szCs w:val="18"/>
+        </w:rPr>
+        <w:t>Raspberry Beret – Price</w:t>
+      </w:r>
+      <w:bookmarkStart w:id="0" w:name="_GoBack"/>
+      <w:bookmarkEnd w:id="0"/>
+    </w:p>
+    <w:p>
+      <w:pPr>
+        <w:shd w:val="clear" w:color="auto" w:fill="FFFFFF"/>
+        <w:tabs>
+          <w:tab w:val="left" w:pos="916"/>
+          <w:tab w:val="left" w:pos="1832"/>
+          <w:tab w:val="left" w:pos="2748"/>
+          <w:tab w:val="left" w:pos="3664"/>
+          <w:tab w:val="left" w:pos="4580"/>
+          <w:tab w:val="left" w:pos="5496"/>
+          <w:tab w:val="left" w:pos="6412"/>
+          <w:tab w:val="left" w:pos="7328"/>
+          <w:tab w:val="left" w:pos="8244"/>
+          <w:tab w:val="left" w:pos="9160"/>
+          <w:tab w:val="left" w:pos="10076"/>
+          <w:tab w:val="left" w:pos="10992"/>
+          <w:tab w:val="left" w:pos="11908"/>
+          <w:tab w:val="left" w:pos="12824"/>
+          <w:tab w:val="left" w:pos="13740"/>
+          <w:tab w:val="left" w:pos="14656"/>
+        </w:tabs>
+        <w:wordWrap w:val="0"/>
+        <w:spacing w:after="0" w:line="240" w:lineRule="auto"/>
+        <w:rPr>
+          <w:rFonts w:ascii="Arial" w:eastAsia="Times New Roman" w:hAnsi="Arial" w:cs="Arial"/>
           <w:color w:val="000000"/>
           <w:sz w:val="18"/>
           <w:szCs w:val="18"/>
@@ -85,7 +78,7 @@
         <w:r>
           <w:rPr>
             <w:rStyle w:val="Hyperlink"/>
-            <w:rFonts w:ascii="Courier New" w:eastAsia="Times New Roman" w:hAnsi="Courier New" w:cs="Courier New"/>
+            <w:rFonts w:ascii="Arial" w:eastAsia="Times New Roman" w:hAnsi="Arial" w:cs="Arial"/>
             <w:sz w:val="18"/>
             <w:szCs w:val="18"/>
           </w:rPr>
@@ -94,80 +87,78 @@
       </w:hyperlink>
       <w:r>
         <w:rPr>
-          <w:rFonts w:ascii="Courier New" w:eastAsia="Times New Roman" w:hAnsi="Courier New" w:cs="Courier New"/>
+          <w:rFonts w:ascii="Arial" w:eastAsia="Times New Roman" w:hAnsi="Arial" w:cs="Arial"/>
           <w:color w:val="000000"/>
           <w:sz w:val="18"/>
           <w:szCs w:val="18"/>
         </w:rPr>
         <w:t xml:space="preserve"> </w:t>
       </w:r>
-      <w:bookmarkStart w:id="0" w:name="_GoBack"/>
-      <w:bookmarkEnd w:id="0"/>
-    </w:p>
-    <w:p>
-      <w:pPr>
-        <w:shd w:val="clear" w:color="auto" w:fill="FFFFFF"/>
-        <w:tabs>
-          <w:tab w:val="left" w:pos="916"/>
-          <w:tab w:val="left" w:pos="1832"/>
-          <w:tab w:val="left" w:pos="2748"/>
-          <w:tab w:val="left" w:pos="3664"/>
-          <w:tab w:val="left" w:pos="4580"/>
-          <w:tab w:val="left" w:pos="5496"/>
-          <w:tab w:val="left" w:pos="6412"/>
-          <w:tab w:val="left" w:pos="7328"/>
-          <w:tab w:val="left" w:pos="8244"/>
-          <w:tab w:val="left" w:pos="9160"/>
-          <w:tab w:val="left" w:pos="10076"/>
-          <w:tab w:val="left" w:pos="10992"/>
-          <w:tab w:val="left" w:pos="11908"/>
-          <w:tab w:val="left" w:pos="12824"/>
-          <w:tab w:val="left" w:pos="13740"/>
-          <w:tab w:val="left" w:pos="14656"/>
-        </w:tabs>
-        <w:wordWrap w:val="0"/>
-        <w:spacing w:after="0" w:line="240" w:lineRule="auto"/>
-        <w:rPr>
-          <w:rFonts w:ascii="Courier New" w:eastAsia="Times New Roman" w:hAnsi="Courier New" w:cs="Courier New"/>
-          <w:color w:val="000000"/>
-          <w:sz w:val="18"/>
-          <w:szCs w:val="18"/>
-        </w:rPr>
-      </w:pPr>
-    </w:p>
-    <w:p>
-      <w:pPr>
-        <w:shd w:val="clear" w:color="auto" w:fill="FFFFFF"/>
-        <w:tabs>
-          <w:tab w:val="left" w:pos="916"/>
-          <w:tab w:val="left" w:pos="1832"/>
-          <w:tab w:val="left" w:pos="2748"/>
-          <w:tab w:val="left" w:pos="3664"/>
-          <w:tab w:val="left" w:pos="4580"/>
-          <w:tab w:val="left" w:pos="5496"/>
-          <w:tab w:val="left" w:pos="6412"/>
-          <w:tab w:val="left" w:pos="7328"/>
-          <w:tab w:val="left" w:pos="8244"/>
-          <w:tab w:val="left" w:pos="9160"/>
-          <w:tab w:val="left" w:pos="10076"/>
-          <w:tab w:val="left" w:pos="10992"/>
-          <w:tab w:val="left" w:pos="11908"/>
-          <w:tab w:val="left" w:pos="12824"/>
-          <w:tab w:val="left" w:pos="13740"/>
-          <w:tab w:val="left" w:pos="14656"/>
-        </w:tabs>
-        <w:wordWrap w:val="0"/>
-        <w:spacing w:after="0" w:line="240" w:lineRule="auto"/>
-        <w:rPr>
-          <w:rFonts w:ascii="Courier New" w:eastAsia="Times New Roman" w:hAnsi="Courier New" w:cs="Courier New"/>
-          <w:color w:val="000000"/>
-          <w:sz w:val="18"/>
-          <w:szCs w:val="18"/>
-        </w:rPr>
-      </w:pPr>
-      <w:r>
-        <w:rPr>
-          <w:rFonts w:ascii="Courier New" w:eastAsia="Times New Roman" w:hAnsi="Courier New" w:cs="Courier New"/>
+    </w:p>
+    <w:p>
+      <w:pPr>
+        <w:shd w:val="clear" w:color="auto" w:fill="FFFFFF"/>
+        <w:tabs>
+          <w:tab w:val="left" w:pos="916"/>
+          <w:tab w:val="left" w:pos="1832"/>
+          <w:tab w:val="left" w:pos="2748"/>
+          <w:tab w:val="left" w:pos="3664"/>
+          <w:tab w:val="left" w:pos="4580"/>
+          <w:tab w:val="left" w:pos="5496"/>
+          <w:tab w:val="left" w:pos="6412"/>
+          <w:tab w:val="left" w:pos="7328"/>
+          <w:tab w:val="left" w:pos="8244"/>
+          <w:tab w:val="left" w:pos="9160"/>
+          <w:tab w:val="left" w:pos="10076"/>
+          <w:tab w:val="left" w:pos="10992"/>
+          <w:tab w:val="left" w:pos="11908"/>
+          <w:tab w:val="left" w:pos="12824"/>
+          <w:tab w:val="left" w:pos="13740"/>
+          <w:tab w:val="left" w:pos="14656"/>
+        </w:tabs>
+        <w:wordWrap w:val="0"/>
+        <w:spacing w:after="0" w:line="240" w:lineRule="auto"/>
+        <w:rPr>
+          <w:rFonts w:ascii="Arial" w:eastAsia="Times New Roman" w:hAnsi="Arial" w:cs="Arial"/>
+          <w:color w:val="000000"/>
+          <w:sz w:val="18"/>
+          <w:szCs w:val="18"/>
+        </w:rPr>
+      </w:pPr>
+    </w:p>
+    <w:p>
+      <w:pPr>
+        <w:shd w:val="clear" w:color="auto" w:fill="FFFFFF"/>
+        <w:tabs>
+          <w:tab w:val="left" w:pos="916"/>
+          <w:tab w:val="left" w:pos="1832"/>
+          <w:tab w:val="left" w:pos="2748"/>
+          <w:tab w:val="left" w:pos="3664"/>
+          <w:tab w:val="left" w:pos="4580"/>
+          <w:tab w:val="left" w:pos="5496"/>
+          <w:tab w:val="left" w:pos="6412"/>
+          <w:tab w:val="left" w:pos="7328"/>
+          <w:tab w:val="left" w:pos="8244"/>
+          <w:tab w:val="left" w:pos="9160"/>
+          <w:tab w:val="left" w:pos="10076"/>
+          <w:tab w:val="left" w:pos="10992"/>
+          <w:tab w:val="left" w:pos="11908"/>
+          <w:tab w:val="left" w:pos="12824"/>
+          <w:tab w:val="left" w:pos="13740"/>
+          <w:tab w:val="left" w:pos="14656"/>
+        </w:tabs>
+        <w:wordWrap w:val="0"/>
+        <w:spacing w:after="0" w:line="240" w:lineRule="auto"/>
+        <w:rPr>
+          <w:rFonts w:ascii="Arial" w:eastAsia="Times New Roman" w:hAnsi="Arial" w:cs="Arial"/>
+          <w:color w:val="000000"/>
+          <w:sz w:val="18"/>
+          <w:szCs w:val="18"/>
+        </w:rPr>
+      </w:pPr>
+      <w:r>
+        <w:rPr>
+          <w:rFonts w:ascii="Arial" w:eastAsia="Times New Roman" w:hAnsi="Arial" w:cs="Arial"/>
           <w:color w:val="000000"/>
           <w:sz w:val="18"/>
           <w:szCs w:val="18"/>
@@ -199,46 +190,46 @@
         <w:wordWrap w:val="0"/>
         <w:spacing w:after="0" w:line="240" w:lineRule="auto"/>
         <w:rPr>
-          <w:rFonts w:ascii="Courier New" w:eastAsia="Times New Roman" w:hAnsi="Courier New" w:cs="Courier New"/>
-          <w:color w:val="000000"/>
-          <w:sz w:val="18"/>
-          <w:szCs w:val="18"/>
-        </w:rPr>
-      </w:pPr>
-    </w:p>
-    <w:p>
-      <w:pPr>
-        <w:shd w:val="clear" w:color="auto" w:fill="FFFFFF"/>
-        <w:tabs>
-          <w:tab w:val="left" w:pos="916"/>
-          <w:tab w:val="left" w:pos="1832"/>
-          <w:tab w:val="left" w:pos="2748"/>
-          <w:tab w:val="left" w:pos="3664"/>
-          <w:tab w:val="left" w:pos="4580"/>
-          <w:tab w:val="left" w:pos="5496"/>
-          <w:tab w:val="left" w:pos="6412"/>
-          <w:tab w:val="left" w:pos="7328"/>
-          <w:tab w:val="left" w:pos="8244"/>
-          <w:tab w:val="left" w:pos="9160"/>
-          <w:tab w:val="left" w:pos="10076"/>
-          <w:tab w:val="left" w:pos="10992"/>
-          <w:tab w:val="left" w:pos="11908"/>
-          <w:tab w:val="left" w:pos="12824"/>
-          <w:tab w:val="left" w:pos="13740"/>
-          <w:tab w:val="left" w:pos="14656"/>
-        </w:tabs>
-        <w:wordWrap w:val="0"/>
-        <w:spacing w:after="0" w:line="240" w:lineRule="auto"/>
-        <w:rPr>
-          <w:rFonts w:ascii="Courier New" w:eastAsia="Times New Roman" w:hAnsi="Courier New" w:cs="Courier New"/>
-          <w:color w:val="000000"/>
-          <w:sz w:val="18"/>
-          <w:szCs w:val="18"/>
-        </w:rPr>
-      </w:pPr>
-      <w:r>
-        <w:rPr>
-          <w:rFonts w:ascii="Courier New" w:eastAsia="Times New Roman" w:hAnsi="Courier New" w:cs="Courier New"/>
+          <w:rFonts w:ascii="Arial" w:eastAsia="Times New Roman" w:hAnsi="Arial" w:cs="Arial"/>
+          <w:color w:val="000000"/>
+          <w:sz w:val="18"/>
+          <w:szCs w:val="18"/>
+        </w:rPr>
+      </w:pPr>
+    </w:p>
+    <w:p>
+      <w:pPr>
+        <w:shd w:val="clear" w:color="auto" w:fill="FFFFFF"/>
+        <w:tabs>
+          <w:tab w:val="left" w:pos="916"/>
+          <w:tab w:val="left" w:pos="1832"/>
+          <w:tab w:val="left" w:pos="2748"/>
+          <w:tab w:val="left" w:pos="3664"/>
+          <w:tab w:val="left" w:pos="4580"/>
+          <w:tab w:val="left" w:pos="5496"/>
+          <w:tab w:val="left" w:pos="6412"/>
+          <w:tab w:val="left" w:pos="7328"/>
+          <w:tab w:val="left" w:pos="8244"/>
+          <w:tab w:val="left" w:pos="9160"/>
+          <w:tab w:val="left" w:pos="10076"/>
+          <w:tab w:val="left" w:pos="10992"/>
+          <w:tab w:val="left" w:pos="11908"/>
+          <w:tab w:val="left" w:pos="12824"/>
+          <w:tab w:val="left" w:pos="13740"/>
+          <w:tab w:val="left" w:pos="14656"/>
+        </w:tabs>
+        <w:wordWrap w:val="0"/>
+        <w:spacing w:after="0" w:line="240" w:lineRule="auto"/>
+        <w:rPr>
+          <w:rFonts w:ascii="Arial" w:eastAsia="Times New Roman" w:hAnsi="Arial" w:cs="Arial"/>
+          <w:color w:val="000000"/>
+          <w:sz w:val="18"/>
+          <w:szCs w:val="18"/>
+        </w:rPr>
+      </w:pPr>
+      <w:r>
+        <w:rPr>
+          <w:rFonts w:ascii="Arial" w:eastAsia="Times New Roman" w:hAnsi="Arial" w:cs="Arial"/>
           <w:color w:val="000000"/>
           <w:sz w:val="18"/>
           <w:szCs w:val="18"/>
@@ -247,7 +238,7 @@
       </w:r>
       <w:r>
         <w:rPr>
-          <w:rFonts w:ascii="Courier New" w:eastAsia="Times New Roman" w:hAnsi="Courier New" w:cs="Courier New"/>
+          <w:rFonts w:ascii="Arial" w:eastAsia="Times New Roman" w:hAnsi="Arial" w:cs="Arial"/>
           <w:color w:val="007FBF"/>
           <w:sz w:val="18"/>
           <w:szCs w:val="18"/>
@@ -256,7 +247,7 @@
       </w:r>
       <w:r>
         <w:rPr>
-          <w:rFonts w:ascii="Courier New" w:eastAsia="Times New Roman" w:hAnsi="Courier New" w:cs="Courier New"/>
+          <w:rFonts w:ascii="Arial" w:eastAsia="Times New Roman" w:hAnsi="Arial" w:cs="Arial"/>
           <w:color w:val="000000"/>
           <w:sz w:val="18"/>
           <w:szCs w:val="18"/>
@@ -265,7 +256,7 @@
       </w:r>
       <w:r>
         <w:rPr>
-          <w:rFonts w:ascii="Courier New" w:eastAsia="Times New Roman" w:hAnsi="Courier New" w:cs="Courier New"/>
+          <w:rFonts w:ascii="Arial" w:eastAsia="Times New Roman" w:hAnsi="Arial" w:cs="Arial"/>
           <w:color w:val="007FBF"/>
           <w:sz w:val="18"/>
           <w:szCs w:val="18"/>
@@ -274,7 +265,7 @@
       </w:r>
       <w:r>
         <w:rPr>
-          <w:rFonts w:ascii="Courier New" w:eastAsia="Times New Roman" w:hAnsi="Courier New" w:cs="Courier New"/>
+          <w:rFonts w:ascii="Arial" w:eastAsia="Times New Roman" w:hAnsi="Arial" w:cs="Arial"/>
           <w:color w:val="000000"/>
           <w:sz w:val="18"/>
           <w:szCs w:val="18"/>
@@ -283,7 +274,7 @@
       </w:r>
       <w:r>
         <w:rPr>
-          <w:rFonts w:ascii="Courier New" w:eastAsia="Times New Roman" w:hAnsi="Courier New" w:cs="Courier New"/>
+          <w:rFonts w:ascii="Arial" w:eastAsia="Times New Roman" w:hAnsi="Arial" w:cs="Arial"/>
           <w:color w:val="007FBF"/>
           <w:sz w:val="18"/>
           <w:szCs w:val="18"/>
@@ -292,7 +283,7 @@
       </w:r>
       <w:r>
         <w:rPr>
-          <w:rFonts w:ascii="Courier New" w:eastAsia="Times New Roman" w:hAnsi="Courier New" w:cs="Courier New"/>
+          <w:rFonts w:ascii="Arial" w:eastAsia="Times New Roman" w:hAnsi="Arial" w:cs="Arial"/>
           <w:color w:val="000000"/>
           <w:sz w:val="18"/>
           <w:szCs w:val="18"/>
@@ -301,7 +292,7 @@
       </w:r>
       <w:r>
         <w:rPr>
-          <w:rFonts w:ascii="Courier New" w:eastAsia="Times New Roman" w:hAnsi="Courier New" w:cs="Courier New"/>
+          <w:rFonts w:ascii="Arial" w:eastAsia="Times New Roman" w:hAnsi="Arial" w:cs="Arial"/>
           <w:color w:val="007FBF"/>
           <w:sz w:val="18"/>
           <w:szCs w:val="18"/>
@@ -310,7 +301,7 @@
       </w:r>
       <w:r>
         <w:rPr>
-          <w:rFonts w:ascii="Courier New" w:eastAsia="Times New Roman" w:hAnsi="Courier New" w:cs="Courier New"/>
+          <w:rFonts w:ascii="Arial" w:eastAsia="Times New Roman" w:hAnsi="Arial" w:cs="Arial"/>
           <w:color w:val="000000"/>
           <w:sz w:val="18"/>
           <w:szCs w:val="18"/>
@@ -319,7 +310,7 @@
       </w:r>
       <w:r>
         <w:rPr>
-          <w:rFonts w:ascii="Courier New" w:eastAsia="Times New Roman" w:hAnsi="Courier New" w:cs="Courier New"/>
+          <w:rFonts w:ascii="Arial" w:eastAsia="Times New Roman" w:hAnsi="Arial" w:cs="Arial"/>
           <w:color w:val="007FBF"/>
           <w:sz w:val="18"/>
           <w:szCs w:val="18"/>
@@ -328,7 +319,7 @@
       </w:r>
       <w:r>
         <w:rPr>
-          <w:rFonts w:ascii="Courier New" w:eastAsia="Times New Roman" w:hAnsi="Courier New" w:cs="Courier New"/>
+          <w:rFonts w:ascii="Arial" w:eastAsia="Times New Roman" w:hAnsi="Arial" w:cs="Arial"/>
           <w:color w:val="000000"/>
           <w:sz w:val="18"/>
           <w:szCs w:val="18"/>
@@ -337,7 +328,7 @@
       </w:r>
       <w:r>
         <w:rPr>
-          <w:rFonts w:ascii="Courier New" w:eastAsia="Times New Roman" w:hAnsi="Courier New" w:cs="Courier New"/>
+          <w:rFonts w:ascii="Arial" w:eastAsia="Times New Roman" w:hAnsi="Arial" w:cs="Arial"/>
           <w:color w:val="007FBF"/>
           <w:sz w:val="18"/>
           <w:szCs w:val="18"/>
@@ -346,7 +337,7 @@
       </w:r>
       <w:r>
         <w:rPr>
-          <w:rFonts w:ascii="Courier New" w:eastAsia="Times New Roman" w:hAnsi="Courier New" w:cs="Courier New"/>
+          <w:rFonts w:ascii="Arial" w:eastAsia="Times New Roman" w:hAnsi="Arial" w:cs="Arial"/>
           <w:color w:val="000000"/>
           <w:sz w:val="18"/>
           <w:szCs w:val="18"/>
@@ -355,7 +346,7 @@
       </w:r>
       <w:r>
         <w:rPr>
-          <w:rFonts w:ascii="Courier New" w:eastAsia="Times New Roman" w:hAnsi="Courier New" w:cs="Courier New"/>
+          <w:rFonts w:ascii="Arial" w:eastAsia="Times New Roman" w:hAnsi="Arial" w:cs="Arial"/>
           <w:color w:val="007FBF"/>
           <w:sz w:val="18"/>
           <w:szCs w:val="18"/>
@@ -364,7 +355,7 @@
       </w:r>
       <w:r>
         <w:rPr>
-          <w:rFonts w:ascii="Courier New" w:eastAsia="Times New Roman" w:hAnsi="Courier New" w:cs="Courier New"/>
+          <w:rFonts w:ascii="Arial" w:eastAsia="Times New Roman" w:hAnsi="Arial" w:cs="Arial"/>
           <w:color w:val="000000"/>
           <w:sz w:val="18"/>
           <w:szCs w:val="18"/>
@@ -396,77 +387,77 @@
         <w:wordWrap w:val="0"/>
         <w:spacing w:after="0" w:line="240" w:lineRule="auto"/>
         <w:rPr>
-          <w:rFonts w:ascii="Courier New" w:eastAsia="Times New Roman" w:hAnsi="Courier New" w:cs="Courier New"/>
-          <w:color w:val="000000"/>
-          <w:sz w:val="18"/>
-          <w:szCs w:val="18"/>
-        </w:rPr>
-      </w:pPr>
-    </w:p>
-    <w:p>
-      <w:pPr>
-        <w:shd w:val="clear" w:color="auto" w:fill="FFFFFF"/>
-        <w:tabs>
-          <w:tab w:val="left" w:pos="916"/>
-          <w:tab w:val="left" w:pos="1832"/>
-          <w:tab w:val="left" w:pos="2748"/>
-          <w:tab w:val="left" w:pos="3664"/>
-          <w:tab w:val="left" w:pos="4580"/>
-          <w:tab w:val="left" w:pos="5496"/>
-          <w:tab w:val="left" w:pos="6412"/>
-          <w:tab w:val="left" w:pos="7328"/>
-          <w:tab w:val="left" w:pos="8244"/>
-          <w:tab w:val="left" w:pos="9160"/>
-          <w:tab w:val="left" w:pos="10076"/>
-          <w:tab w:val="left" w:pos="10992"/>
-          <w:tab w:val="left" w:pos="11908"/>
-          <w:tab w:val="left" w:pos="12824"/>
-          <w:tab w:val="left" w:pos="13740"/>
-          <w:tab w:val="left" w:pos="14656"/>
-        </w:tabs>
-        <w:wordWrap w:val="0"/>
-        <w:spacing w:after="0" w:line="240" w:lineRule="auto"/>
-        <w:rPr>
-          <w:rFonts w:ascii="Courier New" w:eastAsia="Times New Roman" w:hAnsi="Courier New" w:cs="Courier New"/>
-          <w:color w:val="000000"/>
-          <w:sz w:val="18"/>
-          <w:szCs w:val="18"/>
-        </w:rPr>
-      </w:pPr>
-    </w:p>
-    <w:p>
-      <w:pPr>
-        <w:shd w:val="clear" w:color="auto" w:fill="FFFFFF"/>
-        <w:tabs>
-          <w:tab w:val="left" w:pos="916"/>
-          <w:tab w:val="left" w:pos="1832"/>
-          <w:tab w:val="left" w:pos="2748"/>
-          <w:tab w:val="left" w:pos="3664"/>
-          <w:tab w:val="left" w:pos="4580"/>
-          <w:tab w:val="left" w:pos="5496"/>
-          <w:tab w:val="left" w:pos="6412"/>
-          <w:tab w:val="left" w:pos="7328"/>
-          <w:tab w:val="left" w:pos="8244"/>
-          <w:tab w:val="left" w:pos="9160"/>
-          <w:tab w:val="left" w:pos="10076"/>
-          <w:tab w:val="left" w:pos="10992"/>
-          <w:tab w:val="left" w:pos="11908"/>
-          <w:tab w:val="left" w:pos="12824"/>
-          <w:tab w:val="left" w:pos="13740"/>
-          <w:tab w:val="left" w:pos="14656"/>
-        </w:tabs>
-        <w:wordWrap w:val="0"/>
-        <w:spacing w:after="0" w:line="240" w:lineRule="auto"/>
-        <w:rPr>
-          <w:rFonts w:ascii="Courier New" w:eastAsia="Times New Roman" w:hAnsi="Courier New" w:cs="Courier New"/>
-          <w:color w:val="000000"/>
-          <w:sz w:val="18"/>
-          <w:szCs w:val="18"/>
-        </w:rPr>
-      </w:pPr>
-      <w:r>
-        <w:rPr>
-          <w:rFonts w:ascii="Courier New" w:eastAsia="Times New Roman" w:hAnsi="Courier New" w:cs="Courier New"/>
+          <w:rFonts w:ascii="Arial" w:eastAsia="Times New Roman" w:hAnsi="Arial" w:cs="Arial"/>
+          <w:color w:val="000000"/>
+          <w:sz w:val="18"/>
+          <w:szCs w:val="18"/>
+        </w:rPr>
+      </w:pPr>
+    </w:p>
+    <w:p>
+      <w:pPr>
+        <w:shd w:val="clear" w:color="auto" w:fill="FFFFFF"/>
+        <w:tabs>
+          <w:tab w:val="left" w:pos="916"/>
+          <w:tab w:val="left" w:pos="1832"/>
+          <w:tab w:val="left" w:pos="2748"/>
+          <w:tab w:val="left" w:pos="3664"/>
+          <w:tab w:val="left" w:pos="4580"/>
+          <w:tab w:val="left" w:pos="5496"/>
+          <w:tab w:val="left" w:pos="6412"/>
+          <w:tab w:val="left" w:pos="7328"/>
+          <w:tab w:val="left" w:pos="8244"/>
+          <w:tab w:val="left" w:pos="9160"/>
+          <w:tab w:val="left" w:pos="10076"/>
+          <w:tab w:val="left" w:pos="10992"/>
+          <w:tab w:val="left" w:pos="11908"/>
+          <w:tab w:val="left" w:pos="12824"/>
+          <w:tab w:val="left" w:pos="13740"/>
+          <w:tab w:val="left" w:pos="14656"/>
+        </w:tabs>
+        <w:wordWrap w:val="0"/>
+        <w:spacing w:after="0" w:line="240" w:lineRule="auto"/>
+        <w:rPr>
+          <w:rFonts w:ascii="Arial" w:eastAsia="Times New Roman" w:hAnsi="Arial" w:cs="Arial"/>
+          <w:color w:val="000000"/>
+          <w:sz w:val="18"/>
+          <w:szCs w:val="18"/>
+        </w:rPr>
+      </w:pPr>
+    </w:p>
+    <w:p>
+      <w:pPr>
+        <w:shd w:val="clear" w:color="auto" w:fill="FFFFFF"/>
+        <w:tabs>
+          <w:tab w:val="left" w:pos="916"/>
+          <w:tab w:val="left" w:pos="1832"/>
+          <w:tab w:val="left" w:pos="2748"/>
+          <w:tab w:val="left" w:pos="3664"/>
+          <w:tab w:val="left" w:pos="4580"/>
+          <w:tab w:val="left" w:pos="5496"/>
+          <w:tab w:val="left" w:pos="6412"/>
+          <w:tab w:val="left" w:pos="7328"/>
+          <w:tab w:val="left" w:pos="8244"/>
+          <w:tab w:val="left" w:pos="9160"/>
+          <w:tab w:val="left" w:pos="10076"/>
+          <w:tab w:val="left" w:pos="10992"/>
+          <w:tab w:val="left" w:pos="11908"/>
+          <w:tab w:val="left" w:pos="12824"/>
+          <w:tab w:val="left" w:pos="13740"/>
+          <w:tab w:val="left" w:pos="14656"/>
+        </w:tabs>
+        <w:wordWrap w:val="0"/>
+        <w:spacing w:after="0" w:line="240" w:lineRule="auto"/>
+        <w:rPr>
+          <w:rFonts w:ascii="Arial" w:eastAsia="Times New Roman" w:hAnsi="Arial" w:cs="Arial"/>
+          <w:color w:val="000000"/>
+          <w:sz w:val="18"/>
+          <w:szCs w:val="18"/>
+        </w:rPr>
+      </w:pPr>
+      <w:r>
+        <w:rPr>
+          <w:rFonts w:ascii="Arial" w:eastAsia="Times New Roman" w:hAnsi="Arial" w:cs="Arial"/>
           <w:color w:val="000000"/>
           <w:sz w:val="18"/>
           <w:szCs w:val="18"/>
@@ -498,55 +489,56 @@
         <w:wordWrap w:val="0"/>
         <w:spacing w:after="0" w:line="240" w:lineRule="auto"/>
         <w:rPr>
-          <w:rFonts w:ascii="Courier New" w:eastAsia="Times New Roman" w:hAnsi="Courier New" w:cs="Courier New"/>
-          <w:color w:val="000000"/>
-          <w:sz w:val="18"/>
-          <w:szCs w:val="18"/>
-        </w:rPr>
-      </w:pPr>
-    </w:p>
-    <w:p>
-      <w:pPr>
-        <w:shd w:val="clear" w:color="auto" w:fill="FFFFFF"/>
-        <w:tabs>
-          <w:tab w:val="left" w:pos="916"/>
-          <w:tab w:val="left" w:pos="1832"/>
-          <w:tab w:val="left" w:pos="2748"/>
-          <w:tab w:val="left" w:pos="3664"/>
-          <w:tab w:val="left" w:pos="4580"/>
-          <w:tab w:val="left" w:pos="5496"/>
-          <w:tab w:val="left" w:pos="6412"/>
-          <w:tab w:val="left" w:pos="7328"/>
-          <w:tab w:val="left" w:pos="8244"/>
-          <w:tab w:val="left" w:pos="9160"/>
-          <w:tab w:val="left" w:pos="10076"/>
-          <w:tab w:val="left" w:pos="10992"/>
-          <w:tab w:val="left" w:pos="11908"/>
-          <w:tab w:val="left" w:pos="12824"/>
-          <w:tab w:val="left" w:pos="13740"/>
-          <w:tab w:val="left" w:pos="14656"/>
-        </w:tabs>
-        <w:wordWrap w:val="0"/>
-        <w:spacing w:after="0" w:line="240" w:lineRule="auto"/>
-        <w:rPr>
-          <w:rFonts w:ascii="Courier New" w:eastAsia="Times New Roman" w:hAnsi="Courier New" w:cs="Courier New"/>
-          <w:color w:val="000000"/>
-          <w:sz w:val="18"/>
-          <w:szCs w:val="18"/>
-        </w:rPr>
-      </w:pPr>
-      <w:r>
-        <w:rPr>
-          <w:rFonts w:ascii="Courier New" w:eastAsia="Times New Roman" w:hAnsi="Courier New" w:cs="Courier New"/>
+          <w:rFonts w:ascii="Arial" w:eastAsia="Times New Roman" w:hAnsi="Arial" w:cs="Arial"/>
+          <w:color w:val="000000"/>
+          <w:sz w:val="18"/>
+          <w:szCs w:val="18"/>
+        </w:rPr>
+      </w:pPr>
+    </w:p>
+    <w:p>
+      <w:pPr>
+        <w:shd w:val="clear" w:color="auto" w:fill="FFFFFF"/>
+        <w:tabs>
+          <w:tab w:val="left" w:pos="916"/>
+          <w:tab w:val="left" w:pos="1832"/>
+          <w:tab w:val="left" w:pos="2748"/>
+          <w:tab w:val="left" w:pos="3664"/>
+          <w:tab w:val="left" w:pos="4580"/>
+          <w:tab w:val="left" w:pos="5496"/>
+          <w:tab w:val="left" w:pos="6412"/>
+          <w:tab w:val="left" w:pos="7328"/>
+          <w:tab w:val="left" w:pos="8244"/>
+          <w:tab w:val="left" w:pos="9160"/>
+          <w:tab w:val="left" w:pos="10076"/>
+          <w:tab w:val="left" w:pos="10992"/>
+          <w:tab w:val="left" w:pos="11908"/>
+          <w:tab w:val="left" w:pos="12824"/>
+          <w:tab w:val="left" w:pos="13740"/>
+          <w:tab w:val="left" w:pos="14656"/>
+        </w:tabs>
+        <w:wordWrap w:val="0"/>
+        <w:spacing w:after="0" w:line="240" w:lineRule="auto"/>
+        <w:rPr>
+          <w:rFonts w:ascii="Arial" w:eastAsia="Times New Roman" w:hAnsi="Arial" w:cs="Arial"/>
+          <w:color w:val="000000"/>
+          <w:sz w:val="18"/>
+          <w:szCs w:val="18"/>
+        </w:rPr>
+      </w:pPr>
+      <w:r>
+        <w:rPr>
+          <w:rFonts w:ascii="Arial" w:eastAsia="Times New Roman" w:hAnsi="Arial" w:cs="Arial"/>
           <w:color w:val="000000"/>
           <w:sz w:val="18"/>
           <w:szCs w:val="18"/>
         </w:rPr>
         <w:t xml:space="preserve">      </w:t>
       </w:r>
-      <w:r>
-        <w:rPr>
-          <w:rFonts w:ascii="Courier New" w:eastAsia="Times New Roman" w:hAnsi="Courier New" w:cs="Courier New"/>
+      <w:proofErr w:type="gramStart"/>
+      <w:r>
+        <w:rPr>
+          <w:rFonts w:ascii="Arial" w:eastAsia="Times New Roman" w:hAnsi="Arial" w:cs="Arial"/>
           <w:color w:val="007FBF"/>
           <w:sz w:val="18"/>
           <w:szCs w:val="18"/>
@@ -555,7 +547,7 @@
       </w:r>
       <w:r>
         <w:rPr>
-          <w:rFonts w:ascii="Courier New" w:eastAsia="Times New Roman" w:hAnsi="Courier New" w:cs="Courier New"/>
+          <w:rFonts w:ascii="Arial" w:eastAsia="Times New Roman" w:hAnsi="Arial" w:cs="Arial"/>
           <w:color w:val="000000"/>
           <w:sz w:val="18"/>
           <w:szCs w:val="18"/>
@@ -564,7 +556,7 @@
       </w:r>
       <w:r>
         <w:rPr>
-          <w:rFonts w:ascii="Courier New" w:eastAsia="Times New Roman" w:hAnsi="Courier New" w:cs="Courier New"/>
+          <w:rFonts w:ascii="Arial" w:eastAsia="Times New Roman" w:hAnsi="Arial" w:cs="Arial"/>
           <w:color w:val="007FBF"/>
           <w:sz w:val="18"/>
           <w:szCs w:val="18"/>
@@ -573,7 +565,7 @@
       </w:r>
       <w:r>
         <w:rPr>
-          <w:rFonts w:ascii="Courier New" w:eastAsia="Times New Roman" w:hAnsi="Courier New" w:cs="Courier New"/>
+          <w:rFonts w:ascii="Arial" w:eastAsia="Times New Roman" w:hAnsi="Arial" w:cs="Arial"/>
           <w:color w:val="000000"/>
           <w:sz w:val="18"/>
           <w:szCs w:val="18"/>
@@ -582,47 +574,48 @@
       </w:r>
       <w:r>
         <w:rPr>
-          <w:rFonts w:ascii="Courier New" w:eastAsia="Times New Roman" w:hAnsi="Courier New" w:cs="Courier New"/>
+          <w:rFonts w:ascii="Arial" w:eastAsia="Times New Roman" w:hAnsi="Arial" w:cs="Arial"/>
           <w:color w:val="007FBF"/>
           <w:sz w:val="18"/>
           <w:szCs w:val="18"/>
         </w:rPr>
         <w:t>D/F#</w:t>
       </w:r>
-    </w:p>
-    <w:p>
-      <w:pPr>
-        <w:shd w:val="clear" w:color="auto" w:fill="FFFFFF"/>
-        <w:tabs>
-          <w:tab w:val="left" w:pos="916"/>
-          <w:tab w:val="left" w:pos="1832"/>
-          <w:tab w:val="left" w:pos="2748"/>
-          <w:tab w:val="left" w:pos="3664"/>
-          <w:tab w:val="left" w:pos="4580"/>
-          <w:tab w:val="left" w:pos="5496"/>
-          <w:tab w:val="left" w:pos="6412"/>
-          <w:tab w:val="left" w:pos="7328"/>
-          <w:tab w:val="left" w:pos="8244"/>
-          <w:tab w:val="left" w:pos="9160"/>
-          <w:tab w:val="left" w:pos="10076"/>
-          <w:tab w:val="left" w:pos="10992"/>
-          <w:tab w:val="left" w:pos="11908"/>
-          <w:tab w:val="left" w:pos="12824"/>
-          <w:tab w:val="left" w:pos="13740"/>
-          <w:tab w:val="left" w:pos="14656"/>
-        </w:tabs>
-        <w:wordWrap w:val="0"/>
-        <w:spacing w:after="0" w:line="240" w:lineRule="auto"/>
-        <w:rPr>
-          <w:rFonts w:ascii="Courier New" w:eastAsia="Times New Roman" w:hAnsi="Courier New" w:cs="Courier New"/>
-          <w:color w:val="000000"/>
-          <w:sz w:val="18"/>
-          <w:szCs w:val="18"/>
-        </w:rPr>
-      </w:pPr>
-      <w:r>
-        <w:rPr>
-          <w:rFonts w:ascii="Courier New" w:eastAsia="Times New Roman" w:hAnsi="Courier New" w:cs="Courier New"/>
+      <w:proofErr w:type="gramEnd"/>
+    </w:p>
+    <w:p>
+      <w:pPr>
+        <w:shd w:val="clear" w:color="auto" w:fill="FFFFFF"/>
+        <w:tabs>
+          <w:tab w:val="left" w:pos="916"/>
+          <w:tab w:val="left" w:pos="1832"/>
+          <w:tab w:val="left" w:pos="2748"/>
+          <w:tab w:val="left" w:pos="3664"/>
+          <w:tab w:val="left" w:pos="4580"/>
+          <w:tab w:val="left" w:pos="5496"/>
+          <w:tab w:val="left" w:pos="6412"/>
+          <w:tab w:val="left" w:pos="7328"/>
+          <w:tab w:val="left" w:pos="8244"/>
+          <w:tab w:val="left" w:pos="9160"/>
+          <w:tab w:val="left" w:pos="10076"/>
+          <w:tab w:val="left" w:pos="10992"/>
+          <w:tab w:val="left" w:pos="11908"/>
+          <w:tab w:val="left" w:pos="12824"/>
+          <w:tab w:val="left" w:pos="13740"/>
+          <w:tab w:val="left" w:pos="14656"/>
+        </w:tabs>
+        <w:wordWrap w:val="0"/>
+        <w:spacing w:after="0" w:line="240" w:lineRule="auto"/>
+        <w:rPr>
+          <w:rFonts w:ascii="Arial" w:eastAsia="Times New Roman" w:hAnsi="Arial" w:cs="Arial"/>
+          <w:color w:val="000000"/>
+          <w:sz w:val="18"/>
+          <w:szCs w:val="18"/>
+        </w:rPr>
+      </w:pPr>
+      <w:r>
+        <w:rPr>
+          <w:rFonts w:ascii="Arial" w:eastAsia="Times New Roman" w:hAnsi="Arial" w:cs="Arial"/>
           <w:color w:val="000000"/>
           <w:sz w:val="18"/>
           <w:szCs w:val="18"/>
@@ -654,15 +647,15 @@
         <w:wordWrap w:val="0"/>
         <w:spacing w:after="0" w:line="240" w:lineRule="auto"/>
         <w:rPr>
-          <w:rFonts w:ascii="Courier New" w:eastAsia="Times New Roman" w:hAnsi="Courier New" w:cs="Courier New"/>
-          <w:color w:val="000000"/>
-          <w:sz w:val="18"/>
-          <w:szCs w:val="18"/>
-        </w:rPr>
-      </w:pPr>
-      <w:r>
-        <w:rPr>
-          <w:rFonts w:ascii="Courier New" w:eastAsia="Times New Roman" w:hAnsi="Courier New" w:cs="Courier New"/>
+          <w:rFonts w:ascii="Arial" w:eastAsia="Times New Roman" w:hAnsi="Arial" w:cs="Arial"/>
+          <w:color w:val="000000"/>
+          <w:sz w:val="18"/>
+          <w:szCs w:val="18"/>
+        </w:rPr>
+      </w:pPr>
+      <w:r>
+        <w:rPr>
+          <w:rFonts w:ascii="Arial" w:eastAsia="Times New Roman" w:hAnsi="Arial" w:cs="Arial"/>
           <w:color w:val="000000"/>
           <w:sz w:val="18"/>
           <w:szCs w:val="18"/>
@@ -671,7 +664,7 @@
       </w:r>
       <w:r>
         <w:rPr>
-          <w:rFonts w:ascii="Courier New" w:eastAsia="Times New Roman" w:hAnsi="Courier New" w:cs="Courier New"/>
+          <w:rFonts w:ascii="Arial" w:eastAsia="Times New Roman" w:hAnsi="Arial" w:cs="Arial"/>
           <w:color w:val="007FBF"/>
           <w:sz w:val="18"/>
           <w:szCs w:val="18"/>
@@ -680,7 +673,7 @@
       </w:r>
       <w:r>
         <w:rPr>
-          <w:rFonts w:ascii="Courier New" w:eastAsia="Times New Roman" w:hAnsi="Courier New" w:cs="Courier New"/>
+          <w:rFonts w:ascii="Arial" w:eastAsia="Times New Roman" w:hAnsi="Arial" w:cs="Arial"/>
           <w:color w:val="000000"/>
           <w:sz w:val="18"/>
           <w:szCs w:val="18"/>
@@ -689,7 +682,7 @@
       </w:r>
       <w:r>
         <w:rPr>
-          <w:rFonts w:ascii="Courier New" w:eastAsia="Times New Roman" w:hAnsi="Courier New" w:cs="Courier New"/>
+          <w:rFonts w:ascii="Arial" w:eastAsia="Times New Roman" w:hAnsi="Arial" w:cs="Arial"/>
           <w:color w:val="007FBF"/>
           <w:sz w:val="18"/>
           <w:szCs w:val="18"/>
@@ -698,7 +691,7 @@
       </w:r>
       <w:r>
         <w:rPr>
-          <w:rFonts w:ascii="Courier New" w:eastAsia="Times New Roman" w:hAnsi="Courier New" w:cs="Courier New"/>
+          <w:rFonts w:ascii="Arial" w:eastAsia="Times New Roman" w:hAnsi="Arial" w:cs="Arial"/>
           <w:color w:val="000000"/>
           <w:sz w:val="18"/>
           <w:szCs w:val="18"/>
@@ -707,7 +700,7 @@
       </w:r>
       <w:r>
         <w:rPr>
-          <w:rFonts w:ascii="Courier New" w:eastAsia="Times New Roman" w:hAnsi="Courier New" w:cs="Courier New"/>
+          <w:rFonts w:ascii="Arial" w:eastAsia="Times New Roman" w:hAnsi="Arial" w:cs="Arial"/>
           <w:color w:val="007FBF"/>
           <w:sz w:val="18"/>
           <w:szCs w:val="18"/>
@@ -716,7 +709,7 @@
       </w:r>
       <w:r>
         <w:rPr>
-          <w:rFonts w:ascii="Courier New" w:eastAsia="Times New Roman" w:hAnsi="Courier New" w:cs="Courier New"/>
+          <w:rFonts w:ascii="Arial" w:eastAsia="Times New Roman" w:hAnsi="Arial" w:cs="Arial"/>
           <w:color w:val="000000"/>
           <w:sz w:val="18"/>
           <w:szCs w:val="18"/>
@@ -725,7 +718,7 @@
       </w:r>
       <w:r>
         <w:rPr>
-          <w:rFonts w:ascii="Courier New" w:eastAsia="Times New Roman" w:hAnsi="Courier New" w:cs="Courier New"/>
+          <w:rFonts w:ascii="Arial" w:eastAsia="Times New Roman" w:hAnsi="Arial" w:cs="Arial"/>
           <w:color w:val="007FBF"/>
           <w:sz w:val="18"/>
           <w:szCs w:val="18"/>
@@ -757,15 +750,15 @@
         <w:wordWrap w:val="0"/>
         <w:spacing w:after="0" w:line="240" w:lineRule="auto"/>
         <w:rPr>
-          <w:rFonts w:ascii="Courier New" w:eastAsia="Times New Roman" w:hAnsi="Courier New" w:cs="Courier New"/>
-          <w:color w:val="000000"/>
-          <w:sz w:val="18"/>
-          <w:szCs w:val="18"/>
-        </w:rPr>
-      </w:pPr>
-      <w:r>
-        <w:rPr>
-          <w:rFonts w:ascii="Courier New" w:eastAsia="Times New Roman" w:hAnsi="Courier New" w:cs="Courier New"/>
+          <w:rFonts w:ascii="Arial" w:eastAsia="Times New Roman" w:hAnsi="Arial" w:cs="Arial"/>
+          <w:color w:val="000000"/>
+          <w:sz w:val="18"/>
+          <w:szCs w:val="18"/>
+        </w:rPr>
+      </w:pPr>
+      <w:r>
+        <w:rPr>
+          <w:rFonts w:ascii="Arial" w:eastAsia="Times New Roman" w:hAnsi="Arial" w:cs="Arial"/>
           <w:color w:val="000000"/>
           <w:sz w:val="18"/>
           <w:szCs w:val="18"/>
@@ -797,15 +790,15 @@
         <w:wordWrap w:val="0"/>
         <w:spacing w:after="0" w:line="240" w:lineRule="auto"/>
         <w:rPr>
-          <w:rFonts w:ascii="Courier New" w:eastAsia="Times New Roman" w:hAnsi="Courier New" w:cs="Courier New"/>
-          <w:color w:val="000000"/>
-          <w:sz w:val="18"/>
-          <w:szCs w:val="18"/>
-        </w:rPr>
-      </w:pPr>
-      <w:r>
-        <w:rPr>
-          <w:rFonts w:ascii="Courier New" w:eastAsia="Times New Roman" w:hAnsi="Courier New" w:cs="Courier New"/>
+          <w:rFonts w:ascii="Arial" w:eastAsia="Times New Roman" w:hAnsi="Arial" w:cs="Arial"/>
+          <w:color w:val="000000"/>
+          <w:sz w:val="18"/>
+          <w:szCs w:val="18"/>
+        </w:rPr>
+      </w:pPr>
+      <w:r>
+        <w:rPr>
+          <w:rFonts w:ascii="Arial" w:eastAsia="Times New Roman" w:hAnsi="Arial" w:cs="Arial"/>
           <w:color w:val="000000"/>
           <w:sz w:val="18"/>
           <w:szCs w:val="18"/>
@@ -814,7 +807,7 @@
       </w:r>
       <w:r>
         <w:rPr>
-          <w:rFonts w:ascii="Courier New" w:eastAsia="Times New Roman" w:hAnsi="Courier New" w:cs="Courier New"/>
+          <w:rFonts w:ascii="Arial" w:eastAsia="Times New Roman" w:hAnsi="Arial" w:cs="Arial"/>
           <w:color w:val="007FBF"/>
           <w:sz w:val="18"/>
           <w:szCs w:val="18"/>
@@ -823,7 +816,7 @@
       </w:r>
       <w:r>
         <w:rPr>
-          <w:rFonts w:ascii="Courier New" w:eastAsia="Times New Roman" w:hAnsi="Courier New" w:cs="Courier New"/>
+          <w:rFonts w:ascii="Arial" w:eastAsia="Times New Roman" w:hAnsi="Arial" w:cs="Arial"/>
           <w:color w:val="000000"/>
           <w:sz w:val="18"/>
           <w:szCs w:val="18"/>
@@ -832,7 +825,7 @@
       </w:r>
       <w:r>
         <w:rPr>
-          <w:rFonts w:ascii="Courier New" w:eastAsia="Times New Roman" w:hAnsi="Courier New" w:cs="Courier New"/>
+          <w:rFonts w:ascii="Arial" w:eastAsia="Times New Roman" w:hAnsi="Arial" w:cs="Arial"/>
           <w:color w:val="007FBF"/>
           <w:sz w:val="18"/>
           <w:szCs w:val="18"/>
@@ -864,15 +857,15 @@
         <w:wordWrap w:val="0"/>
         <w:spacing w:after="0" w:line="240" w:lineRule="auto"/>
         <w:rPr>
-          <w:rFonts w:ascii="Courier New" w:eastAsia="Times New Roman" w:hAnsi="Courier New" w:cs="Courier New"/>
-          <w:color w:val="000000"/>
-          <w:sz w:val="18"/>
-          <w:szCs w:val="18"/>
-        </w:rPr>
-      </w:pPr>
-      <w:r>
-        <w:rPr>
-          <w:rFonts w:ascii="Courier New" w:eastAsia="Times New Roman" w:hAnsi="Courier New" w:cs="Courier New"/>
+          <w:rFonts w:ascii="Arial" w:eastAsia="Times New Roman" w:hAnsi="Arial" w:cs="Arial"/>
+          <w:color w:val="000000"/>
+          <w:sz w:val="18"/>
+          <w:szCs w:val="18"/>
+        </w:rPr>
+      </w:pPr>
+      <w:r>
+        <w:rPr>
+          <w:rFonts w:ascii="Arial" w:eastAsia="Times New Roman" w:hAnsi="Arial" w:cs="Arial"/>
           <w:color w:val="000000"/>
           <w:sz w:val="18"/>
           <w:szCs w:val="18"/>
@@ -904,15 +897,15 @@
         <w:wordWrap w:val="0"/>
         <w:spacing w:after="0" w:line="240" w:lineRule="auto"/>
         <w:rPr>
-          <w:rFonts w:ascii="Courier New" w:eastAsia="Times New Roman" w:hAnsi="Courier New" w:cs="Courier New"/>
-          <w:color w:val="000000"/>
-          <w:sz w:val="18"/>
-          <w:szCs w:val="18"/>
-        </w:rPr>
-      </w:pPr>
-      <w:r>
-        <w:rPr>
-          <w:rFonts w:ascii="Courier New" w:eastAsia="Times New Roman" w:hAnsi="Courier New" w:cs="Courier New"/>
+          <w:rFonts w:ascii="Arial" w:eastAsia="Times New Roman" w:hAnsi="Arial" w:cs="Arial"/>
+          <w:color w:val="000000"/>
+          <w:sz w:val="18"/>
+          <w:szCs w:val="18"/>
+        </w:rPr>
+      </w:pPr>
+      <w:r>
+        <w:rPr>
+          <w:rFonts w:ascii="Arial" w:eastAsia="Times New Roman" w:hAnsi="Arial" w:cs="Arial"/>
           <w:color w:val="000000"/>
           <w:sz w:val="18"/>
           <w:szCs w:val="18"/>
@@ -921,7 +914,7 @@
       </w:r>
       <w:r>
         <w:rPr>
-          <w:rFonts w:ascii="Courier New" w:eastAsia="Times New Roman" w:hAnsi="Courier New" w:cs="Courier New"/>
+          <w:rFonts w:ascii="Arial" w:eastAsia="Times New Roman" w:hAnsi="Arial" w:cs="Arial"/>
           <w:color w:val="007FBF"/>
           <w:sz w:val="18"/>
           <w:szCs w:val="18"/>
@@ -930,7 +923,7 @@
       </w:r>
       <w:r>
         <w:rPr>
-          <w:rFonts w:ascii="Courier New" w:eastAsia="Times New Roman" w:hAnsi="Courier New" w:cs="Courier New"/>
+          <w:rFonts w:ascii="Arial" w:eastAsia="Times New Roman" w:hAnsi="Arial" w:cs="Arial"/>
           <w:color w:val="000000"/>
           <w:sz w:val="18"/>
           <w:szCs w:val="18"/>
@@ -939,7 +932,7 @@
       </w:r>
       <w:r>
         <w:rPr>
-          <w:rFonts w:ascii="Courier New" w:eastAsia="Times New Roman" w:hAnsi="Courier New" w:cs="Courier New"/>
+          <w:rFonts w:ascii="Arial" w:eastAsia="Times New Roman" w:hAnsi="Arial" w:cs="Arial"/>
           <w:color w:val="007FBF"/>
           <w:sz w:val="18"/>
           <w:szCs w:val="18"/>
@@ -948,7 +941,7 @@
       </w:r>
       <w:r>
         <w:rPr>
-          <w:rFonts w:ascii="Courier New" w:eastAsia="Times New Roman" w:hAnsi="Courier New" w:cs="Courier New"/>
+          <w:rFonts w:ascii="Arial" w:eastAsia="Times New Roman" w:hAnsi="Arial" w:cs="Arial"/>
           <w:color w:val="000000"/>
           <w:sz w:val="18"/>
           <w:szCs w:val="18"/>
@@ -957,7 +950,7 @@
       </w:r>
       <w:r>
         <w:rPr>
-          <w:rFonts w:ascii="Courier New" w:eastAsia="Times New Roman" w:hAnsi="Courier New" w:cs="Courier New"/>
+          <w:rFonts w:ascii="Arial" w:eastAsia="Times New Roman" w:hAnsi="Arial" w:cs="Arial"/>
           <w:color w:val="007FBF"/>
           <w:sz w:val="18"/>
           <w:szCs w:val="18"/>
@@ -966,7 +959,7 @@
       </w:r>
       <w:r>
         <w:rPr>
-          <w:rFonts w:ascii="Courier New" w:eastAsia="Times New Roman" w:hAnsi="Courier New" w:cs="Courier New"/>
+          <w:rFonts w:ascii="Arial" w:eastAsia="Times New Roman" w:hAnsi="Arial" w:cs="Arial"/>
           <w:color w:val="000000"/>
           <w:sz w:val="18"/>
           <w:szCs w:val="18"/>
@@ -975,7 +968,7 @@
       </w:r>
       <w:r>
         <w:rPr>
-          <w:rFonts w:ascii="Courier New" w:eastAsia="Times New Roman" w:hAnsi="Courier New" w:cs="Courier New"/>
+          <w:rFonts w:ascii="Arial" w:eastAsia="Times New Roman" w:hAnsi="Arial" w:cs="Arial"/>
           <w:color w:val="007FBF"/>
           <w:sz w:val="18"/>
           <w:szCs w:val="18"/>
@@ -1007,55 +1000,68 @@
         <w:wordWrap w:val="0"/>
         <w:spacing w:after="0" w:line="240" w:lineRule="auto"/>
         <w:rPr>
-          <w:rFonts w:ascii="Courier New" w:eastAsia="Times New Roman" w:hAnsi="Courier New" w:cs="Courier New"/>
-          <w:color w:val="000000"/>
-          <w:sz w:val="18"/>
-          <w:szCs w:val="18"/>
-        </w:rPr>
-      </w:pPr>
-      <w:r>
-        <w:rPr>
-          <w:rFonts w:ascii="Courier New" w:eastAsia="Times New Roman" w:hAnsi="Courier New" w:cs="Courier New"/>
-          <w:color w:val="000000"/>
-          <w:sz w:val="18"/>
-          <w:szCs w:val="18"/>
-        </w:rPr>
-        <w:t>'Cause I was a bit 2 leisurely.</w:t>
-      </w:r>
-    </w:p>
-    <w:p>
-      <w:pPr>
-        <w:shd w:val="clear" w:color="auto" w:fill="FFFFFF"/>
-        <w:tabs>
-          <w:tab w:val="left" w:pos="916"/>
-          <w:tab w:val="left" w:pos="1832"/>
-          <w:tab w:val="left" w:pos="2748"/>
-          <w:tab w:val="left" w:pos="3664"/>
-          <w:tab w:val="left" w:pos="4580"/>
-          <w:tab w:val="left" w:pos="5496"/>
-          <w:tab w:val="left" w:pos="6412"/>
-          <w:tab w:val="left" w:pos="7328"/>
-          <w:tab w:val="left" w:pos="8244"/>
-          <w:tab w:val="left" w:pos="9160"/>
-          <w:tab w:val="left" w:pos="10076"/>
-          <w:tab w:val="left" w:pos="10992"/>
-          <w:tab w:val="left" w:pos="11908"/>
-          <w:tab w:val="left" w:pos="12824"/>
-          <w:tab w:val="left" w:pos="13740"/>
-          <w:tab w:val="left" w:pos="14656"/>
-        </w:tabs>
-        <w:wordWrap w:val="0"/>
-        <w:spacing w:after="0" w:line="240" w:lineRule="auto"/>
-        <w:rPr>
-          <w:rFonts w:ascii="Courier New" w:eastAsia="Times New Roman" w:hAnsi="Courier New" w:cs="Courier New"/>
-          <w:color w:val="000000"/>
-          <w:sz w:val="18"/>
-          <w:szCs w:val="18"/>
-        </w:rPr>
-      </w:pPr>
-      <w:r>
-        <w:rPr>
-          <w:rFonts w:ascii="Courier New" w:eastAsia="Times New Roman" w:hAnsi="Courier New" w:cs="Courier New"/>
+          <w:rFonts w:ascii="Arial" w:eastAsia="Times New Roman" w:hAnsi="Arial" w:cs="Arial"/>
+          <w:color w:val="000000"/>
+          <w:sz w:val="18"/>
+          <w:szCs w:val="18"/>
+        </w:rPr>
+      </w:pPr>
+      <w:proofErr w:type="spellStart"/>
+      <w:proofErr w:type="gramStart"/>
+      <w:r>
+        <w:rPr>
+          <w:rFonts w:ascii="Arial" w:eastAsia="Times New Roman" w:hAnsi="Arial" w:cs="Arial"/>
+          <w:color w:val="000000"/>
+          <w:sz w:val="18"/>
+          <w:szCs w:val="18"/>
+        </w:rPr>
+        <w:t>'Cause</w:t>
+      </w:r>
+      <w:proofErr w:type="spellEnd"/>
+      <w:r>
+        <w:rPr>
+          <w:rFonts w:ascii="Arial" w:eastAsia="Times New Roman" w:hAnsi="Arial" w:cs="Arial"/>
+          <w:color w:val="000000"/>
+          <w:sz w:val="18"/>
+          <w:szCs w:val="18"/>
+        </w:rPr>
+        <w:t xml:space="preserve"> I was a bit 2 leisurely.</w:t>
+      </w:r>
+      <w:proofErr w:type="gramEnd"/>
+    </w:p>
+    <w:p>
+      <w:pPr>
+        <w:shd w:val="clear" w:color="auto" w:fill="FFFFFF"/>
+        <w:tabs>
+          <w:tab w:val="left" w:pos="916"/>
+          <w:tab w:val="left" w:pos="1832"/>
+          <w:tab w:val="left" w:pos="2748"/>
+          <w:tab w:val="left" w:pos="3664"/>
+          <w:tab w:val="left" w:pos="4580"/>
+          <w:tab w:val="left" w:pos="5496"/>
+          <w:tab w:val="left" w:pos="6412"/>
+          <w:tab w:val="left" w:pos="7328"/>
+          <w:tab w:val="left" w:pos="8244"/>
+          <w:tab w:val="left" w:pos="9160"/>
+          <w:tab w:val="left" w:pos="10076"/>
+          <w:tab w:val="left" w:pos="10992"/>
+          <w:tab w:val="left" w:pos="11908"/>
+          <w:tab w:val="left" w:pos="12824"/>
+          <w:tab w:val="left" w:pos="13740"/>
+          <w:tab w:val="left" w:pos="14656"/>
+        </w:tabs>
+        <w:wordWrap w:val="0"/>
+        <w:spacing w:after="0" w:line="240" w:lineRule="auto"/>
+        <w:rPr>
+          <w:rFonts w:ascii="Arial" w:eastAsia="Times New Roman" w:hAnsi="Arial" w:cs="Arial"/>
+          <w:color w:val="000000"/>
+          <w:sz w:val="18"/>
+          <w:szCs w:val="18"/>
+        </w:rPr>
+      </w:pPr>
+      <w:r>
+        <w:rPr>
+          <w:rFonts w:ascii="Arial" w:eastAsia="Times New Roman" w:hAnsi="Arial" w:cs="Arial"/>
           <w:color w:val="000000"/>
           <w:sz w:val="18"/>
           <w:szCs w:val="18"/>
@@ -1064,7 +1070,7 @@
       </w:r>
       <w:r>
         <w:rPr>
-          <w:rFonts w:ascii="Courier New" w:eastAsia="Times New Roman" w:hAnsi="Courier New" w:cs="Courier New"/>
+          <w:rFonts w:ascii="Arial" w:eastAsia="Times New Roman" w:hAnsi="Arial" w:cs="Arial"/>
           <w:color w:val="007FBF"/>
           <w:sz w:val="18"/>
           <w:szCs w:val="18"/>
@@ -1073,7 +1079,7 @@
       </w:r>
       <w:r>
         <w:rPr>
-          <w:rFonts w:ascii="Courier New" w:eastAsia="Times New Roman" w:hAnsi="Courier New" w:cs="Courier New"/>
+          <w:rFonts w:ascii="Arial" w:eastAsia="Times New Roman" w:hAnsi="Arial" w:cs="Arial"/>
           <w:color w:val="000000"/>
           <w:sz w:val="18"/>
           <w:szCs w:val="18"/>
@@ -1082,7 +1088,7 @@
       </w:r>
       <w:r>
         <w:rPr>
-          <w:rFonts w:ascii="Courier New" w:eastAsia="Times New Roman" w:hAnsi="Courier New" w:cs="Courier New"/>
+          <w:rFonts w:ascii="Arial" w:eastAsia="Times New Roman" w:hAnsi="Arial" w:cs="Arial"/>
           <w:color w:val="007FBF"/>
           <w:sz w:val="18"/>
           <w:szCs w:val="18"/>
@@ -1114,15 +1120,15 @@
         <w:wordWrap w:val="0"/>
         <w:spacing w:after="0" w:line="240" w:lineRule="auto"/>
         <w:rPr>
-          <w:rFonts w:ascii="Courier New" w:eastAsia="Times New Roman" w:hAnsi="Courier New" w:cs="Courier New"/>
-          <w:color w:val="000000"/>
-          <w:sz w:val="18"/>
-          <w:szCs w:val="18"/>
-        </w:rPr>
-      </w:pPr>
-      <w:r>
-        <w:rPr>
-          <w:rFonts w:ascii="Courier New" w:eastAsia="Times New Roman" w:hAnsi="Courier New" w:cs="Courier New"/>
+          <w:rFonts w:ascii="Arial" w:eastAsia="Times New Roman" w:hAnsi="Arial" w:cs="Arial"/>
+          <w:color w:val="000000"/>
+          <w:sz w:val="18"/>
+          <w:szCs w:val="18"/>
+        </w:rPr>
+      </w:pPr>
+      <w:r>
+        <w:rPr>
+          <w:rFonts w:ascii="Arial" w:eastAsia="Times New Roman" w:hAnsi="Arial" w:cs="Arial"/>
           <w:color w:val="000000"/>
           <w:sz w:val="18"/>
           <w:szCs w:val="18"/>
@@ -1154,15 +1160,15 @@
         <w:wordWrap w:val="0"/>
         <w:spacing w:after="0" w:line="240" w:lineRule="auto"/>
         <w:rPr>
-          <w:rFonts w:ascii="Courier New" w:eastAsia="Times New Roman" w:hAnsi="Courier New" w:cs="Courier New"/>
-          <w:color w:val="000000"/>
-          <w:sz w:val="18"/>
-          <w:szCs w:val="18"/>
-        </w:rPr>
-      </w:pPr>
-      <w:r>
-        <w:rPr>
-          <w:rFonts w:ascii="Courier New" w:eastAsia="Times New Roman" w:hAnsi="Courier New" w:cs="Courier New"/>
+          <w:rFonts w:ascii="Arial" w:eastAsia="Times New Roman" w:hAnsi="Arial" w:cs="Arial"/>
+          <w:color w:val="000000"/>
+          <w:sz w:val="18"/>
+          <w:szCs w:val="18"/>
+        </w:rPr>
+      </w:pPr>
+      <w:r>
+        <w:rPr>
+          <w:rFonts w:ascii="Arial" w:eastAsia="Times New Roman" w:hAnsi="Arial" w:cs="Arial"/>
           <w:color w:val="000000"/>
           <w:sz w:val="18"/>
           <w:szCs w:val="18"/>
@@ -1171,7 +1177,7 @@
       </w:r>
       <w:r>
         <w:rPr>
-          <w:rFonts w:ascii="Courier New" w:eastAsia="Times New Roman" w:hAnsi="Courier New" w:cs="Courier New"/>
+          <w:rFonts w:ascii="Arial" w:eastAsia="Times New Roman" w:hAnsi="Arial" w:cs="Arial"/>
           <w:color w:val="007FBF"/>
           <w:sz w:val="18"/>
           <w:szCs w:val="18"/>
@@ -1180,7 +1186,7 @@
       </w:r>
       <w:r>
         <w:rPr>
-          <w:rFonts w:ascii="Courier New" w:eastAsia="Times New Roman" w:hAnsi="Courier New" w:cs="Courier New"/>
+          <w:rFonts w:ascii="Arial" w:eastAsia="Times New Roman" w:hAnsi="Arial" w:cs="Arial"/>
           <w:color w:val="000000"/>
           <w:sz w:val="18"/>
           <w:szCs w:val="18"/>
@@ -1189,7 +1195,7 @@
       </w:r>
       <w:r>
         <w:rPr>
-          <w:rFonts w:ascii="Courier New" w:eastAsia="Times New Roman" w:hAnsi="Courier New" w:cs="Courier New"/>
+          <w:rFonts w:ascii="Arial" w:eastAsia="Times New Roman" w:hAnsi="Arial" w:cs="Arial"/>
           <w:color w:val="007FBF"/>
           <w:sz w:val="18"/>
           <w:szCs w:val="18"/>
@@ -1198,7 +1204,7 @@
       </w:r>
       <w:r>
         <w:rPr>
-          <w:rFonts w:ascii="Courier New" w:eastAsia="Times New Roman" w:hAnsi="Courier New" w:cs="Courier New"/>
+          <w:rFonts w:ascii="Arial" w:eastAsia="Times New Roman" w:hAnsi="Arial" w:cs="Arial"/>
           <w:color w:val="000000"/>
           <w:sz w:val="18"/>
           <w:szCs w:val="18"/>
@@ -1207,7 +1213,7 @@
       </w:r>
       <w:r>
         <w:rPr>
-          <w:rFonts w:ascii="Courier New" w:eastAsia="Times New Roman" w:hAnsi="Courier New" w:cs="Courier New"/>
+          <w:rFonts w:ascii="Arial" w:eastAsia="Times New Roman" w:hAnsi="Arial" w:cs="Arial"/>
           <w:color w:val="007FBF"/>
           <w:sz w:val="18"/>
           <w:szCs w:val="18"/>
@@ -1216,7 +1222,7 @@
       </w:r>
       <w:r>
         <w:rPr>
-          <w:rFonts w:ascii="Courier New" w:eastAsia="Times New Roman" w:hAnsi="Courier New" w:cs="Courier New"/>
+          <w:rFonts w:ascii="Arial" w:eastAsia="Times New Roman" w:hAnsi="Arial" w:cs="Arial"/>
           <w:color w:val="000000"/>
           <w:sz w:val="18"/>
           <w:szCs w:val="18"/>
@@ -1225,7 +1231,7 @@
       </w:r>
       <w:r>
         <w:rPr>
-          <w:rFonts w:ascii="Courier New" w:eastAsia="Times New Roman" w:hAnsi="Courier New" w:cs="Courier New"/>
+          <w:rFonts w:ascii="Arial" w:eastAsia="Times New Roman" w:hAnsi="Arial" w:cs="Arial"/>
           <w:color w:val="007FBF"/>
           <w:sz w:val="18"/>
           <w:szCs w:val="18"/>
@@ -1257,55 +1263,57 @@
         <w:wordWrap w:val="0"/>
         <w:spacing w:after="0" w:line="240" w:lineRule="auto"/>
         <w:rPr>
-          <w:rFonts w:ascii="Courier New" w:eastAsia="Times New Roman" w:hAnsi="Courier New" w:cs="Courier New"/>
-          <w:color w:val="000000"/>
-          <w:sz w:val="18"/>
-          <w:szCs w:val="18"/>
-        </w:rPr>
-      </w:pPr>
-      <w:r>
-        <w:rPr>
-          <w:rFonts w:ascii="Courier New" w:eastAsia="Times New Roman" w:hAnsi="Courier New" w:cs="Courier New"/>
+          <w:rFonts w:ascii="Arial" w:eastAsia="Times New Roman" w:hAnsi="Arial" w:cs="Arial"/>
+          <w:color w:val="000000"/>
+          <w:sz w:val="18"/>
+          <w:szCs w:val="18"/>
+        </w:rPr>
+      </w:pPr>
+      <w:proofErr w:type="gramStart"/>
+      <w:r>
+        <w:rPr>
+          <w:rFonts w:ascii="Arial" w:eastAsia="Times New Roman" w:hAnsi="Arial" w:cs="Arial"/>
           <w:color w:val="000000"/>
           <w:sz w:val="18"/>
           <w:szCs w:val="18"/>
         </w:rPr>
         <w:t>But different than the day before.</w:t>
       </w:r>
-    </w:p>
-    <w:p>
-      <w:pPr>
-        <w:shd w:val="clear" w:color="auto" w:fill="FFFFFF"/>
-        <w:tabs>
-          <w:tab w:val="left" w:pos="916"/>
-          <w:tab w:val="left" w:pos="1832"/>
-          <w:tab w:val="left" w:pos="2748"/>
-          <w:tab w:val="left" w:pos="3664"/>
-          <w:tab w:val="left" w:pos="4580"/>
-          <w:tab w:val="left" w:pos="5496"/>
-          <w:tab w:val="left" w:pos="6412"/>
-          <w:tab w:val="left" w:pos="7328"/>
-          <w:tab w:val="left" w:pos="8244"/>
-          <w:tab w:val="left" w:pos="9160"/>
-          <w:tab w:val="left" w:pos="10076"/>
-          <w:tab w:val="left" w:pos="10992"/>
-          <w:tab w:val="left" w:pos="11908"/>
-          <w:tab w:val="left" w:pos="12824"/>
-          <w:tab w:val="left" w:pos="13740"/>
-          <w:tab w:val="left" w:pos="14656"/>
-        </w:tabs>
-        <w:wordWrap w:val="0"/>
-        <w:spacing w:after="0" w:line="240" w:lineRule="auto"/>
-        <w:rPr>
-          <w:rFonts w:ascii="Courier New" w:eastAsia="Times New Roman" w:hAnsi="Courier New" w:cs="Courier New"/>
-          <w:color w:val="000000"/>
-          <w:sz w:val="18"/>
-          <w:szCs w:val="18"/>
-        </w:rPr>
-      </w:pPr>
-      <w:r>
-        <w:rPr>
-          <w:rFonts w:ascii="Courier New" w:eastAsia="Times New Roman" w:hAnsi="Courier New" w:cs="Courier New"/>
+      <w:proofErr w:type="gramEnd"/>
+    </w:p>
+    <w:p>
+      <w:pPr>
+        <w:shd w:val="clear" w:color="auto" w:fill="FFFFFF"/>
+        <w:tabs>
+          <w:tab w:val="left" w:pos="916"/>
+          <w:tab w:val="left" w:pos="1832"/>
+          <w:tab w:val="left" w:pos="2748"/>
+          <w:tab w:val="left" w:pos="3664"/>
+          <w:tab w:val="left" w:pos="4580"/>
+          <w:tab w:val="left" w:pos="5496"/>
+          <w:tab w:val="left" w:pos="6412"/>
+          <w:tab w:val="left" w:pos="7328"/>
+          <w:tab w:val="left" w:pos="8244"/>
+          <w:tab w:val="left" w:pos="9160"/>
+          <w:tab w:val="left" w:pos="10076"/>
+          <w:tab w:val="left" w:pos="10992"/>
+          <w:tab w:val="left" w:pos="11908"/>
+          <w:tab w:val="left" w:pos="12824"/>
+          <w:tab w:val="left" w:pos="13740"/>
+          <w:tab w:val="left" w:pos="14656"/>
+        </w:tabs>
+        <w:wordWrap w:val="0"/>
+        <w:spacing w:after="0" w:line="240" w:lineRule="auto"/>
+        <w:rPr>
+          <w:rFonts w:ascii="Arial" w:eastAsia="Times New Roman" w:hAnsi="Arial" w:cs="Arial"/>
+          <w:color w:val="000000"/>
+          <w:sz w:val="18"/>
+          <w:szCs w:val="18"/>
+        </w:rPr>
+      </w:pPr>
+      <w:r>
+        <w:rPr>
+          <w:rFonts w:ascii="Arial" w:eastAsia="Times New Roman" w:hAnsi="Arial" w:cs="Arial"/>
           <w:color w:val="000000"/>
           <w:sz w:val="18"/>
           <w:szCs w:val="18"/>
@@ -1314,7 +1322,7 @@
       </w:r>
       <w:r>
         <w:rPr>
-          <w:rFonts w:ascii="Courier New" w:eastAsia="Times New Roman" w:hAnsi="Courier New" w:cs="Courier New"/>
+          <w:rFonts w:ascii="Arial" w:eastAsia="Times New Roman" w:hAnsi="Arial" w:cs="Arial"/>
           <w:color w:val="007FBF"/>
           <w:sz w:val="18"/>
           <w:szCs w:val="18"/>
@@ -1323,7 +1331,7 @@
       </w:r>
       <w:r>
         <w:rPr>
-          <w:rFonts w:ascii="Courier New" w:eastAsia="Times New Roman" w:hAnsi="Courier New" w:cs="Courier New"/>
+          <w:rFonts w:ascii="Arial" w:eastAsia="Times New Roman" w:hAnsi="Arial" w:cs="Arial"/>
           <w:color w:val="000000"/>
           <w:sz w:val="18"/>
           <w:szCs w:val="18"/>
@@ -1332,7 +1340,7 @@
       </w:r>
       <w:r>
         <w:rPr>
-          <w:rFonts w:ascii="Courier New" w:eastAsia="Times New Roman" w:hAnsi="Courier New" w:cs="Courier New"/>
+          <w:rFonts w:ascii="Arial" w:eastAsia="Times New Roman" w:hAnsi="Arial" w:cs="Arial"/>
           <w:color w:val="007FBF"/>
           <w:sz w:val="18"/>
           <w:szCs w:val="18"/>
@@ -1364,15 +1372,15 @@
         <w:wordWrap w:val="0"/>
         <w:spacing w:after="0" w:line="240" w:lineRule="auto"/>
         <w:rPr>
-          <w:rFonts w:ascii="Courier New" w:eastAsia="Times New Roman" w:hAnsi="Courier New" w:cs="Courier New"/>
-          <w:color w:val="000000"/>
-          <w:sz w:val="18"/>
-          <w:szCs w:val="18"/>
-        </w:rPr>
-      </w:pPr>
-      <w:r>
-        <w:rPr>
-          <w:rFonts w:ascii="Courier New" w:eastAsia="Times New Roman" w:hAnsi="Courier New" w:cs="Courier New"/>
+          <w:rFonts w:ascii="Arial" w:eastAsia="Times New Roman" w:hAnsi="Arial" w:cs="Arial"/>
+          <w:color w:val="000000"/>
+          <w:sz w:val="18"/>
+          <w:szCs w:val="18"/>
+        </w:rPr>
+      </w:pPr>
+      <w:r>
+        <w:rPr>
+          <w:rFonts w:ascii="Arial" w:eastAsia="Times New Roman" w:hAnsi="Arial" w:cs="Arial"/>
           <w:color w:val="000000"/>
           <w:sz w:val="18"/>
           <w:szCs w:val="18"/>
@@ -1404,15 +1412,15 @@
         <w:wordWrap w:val="0"/>
         <w:spacing w:after="0" w:line="240" w:lineRule="auto"/>
         <w:rPr>
-          <w:rFonts w:ascii="Courier New" w:eastAsia="Times New Roman" w:hAnsi="Courier New" w:cs="Courier New"/>
-          <w:color w:val="000000"/>
-          <w:sz w:val="18"/>
-          <w:szCs w:val="18"/>
-        </w:rPr>
-      </w:pPr>
-      <w:r>
-        <w:rPr>
-          <w:rFonts w:ascii="Courier New" w:eastAsia="Times New Roman" w:hAnsi="Courier New" w:cs="Courier New"/>
+          <w:rFonts w:ascii="Arial" w:eastAsia="Times New Roman" w:hAnsi="Arial" w:cs="Arial"/>
+          <w:color w:val="000000"/>
+          <w:sz w:val="18"/>
+          <w:szCs w:val="18"/>
+        </w:rPr>
+      </w:pPr>
+      <w:r>
+        <w:rPr>
+          <w:rFonts w:ascii="Arial" w:eastAsia="Times New Roman" w:hAnsi="Arial" w:cs="Arial"/>
           <w:color w:val="000000"/>
           <w:sz w:val="18"/>
           <w:szCs w:val="18"/>
@@ -1421,7 +1429,7 @@
       </w:r>
       <w:r>
         <w:rPr>
-          <w:rFonts w:ascii="Courier New" w:eastAsia="Times New Roman" w:hAnsi="Courier New" w:cs="Courier New"/>
+          <w:rFonts w:ascii="Arial" w:eastAsia="Times New Roman" w:hAnsi="Arial" w:cs="Arial"/>
           <w:color w:val="007FBF"/>
           <w:sz w:val="18"/>
           <w:szCs w:val="18"/>
@@ -1453,117 +1461,157 @@
         <w:wordWrap w:val="0"/>
         <w:spacing w:after="0" w:line="240" w:lineRule="auto"/>
         <w:rPr>
-          <w:rFonts w:ascii="Courier New" w:eastAsia="Times New Roman" w:hAnsi="Courier New" w:cs="Courier New"/>
-          <w:color w:val="000000"/>
-          <w:sz w:val="18"/>
-          <w:szCs w:val="18"/>
-        </w:rPr>
-      </w:pPr>
-      <w:r>
-        <w:rPr>
-          <w:rFonts w:ascii="Courier New" w:eastAsia="Times New Roman" w:hAnsi="Courier New" w:cs="Courier New"/>
-          <w:color w:val="000000"/>
-          <w:sz w:val="18"/>
-          <w:szCs w:val="18"/>
-        </w:rPr>
-        <w:t>She walked in through the out door (out door).</w:t>
-      </w:r>
-    </w:p>
-    <w:p>
-      <w:pPr>
-        <w:shd w:val="clear" w:color="auto" w:fill="FFFFFF"/>
-        <w:tabs>
-          <w:tab w:val="left" w:pos="916"/>
-          <w:tab w:val="left" w:pos="1832"/>
-          <w:tab w:val="left" w:pos="2748"/>
-          <w:tab w:val="left" w:pos="3664"/>
-          <w:tab w:val="left" w:pos="4580"/>
-          <w:tab w:val="left" w:pos="5496"/>
-          <w:tab w:val="left" w:pos="6412"/>
-          <w:tab w:val="left" w:pos="7328"/>
-          <w:tab w:val="left" w:pos="8244"/>
-          <w:tab w:val="left" w:pos="9160"/>
-          <w:tab w:val="left" w:pos="10076"/>
-          <w:tab w:val="left" w:pos="10992"/>
-          <w:tab w:val="left" w:pos="11908"/>
-          <w:tab w:val="left" w:pos="12824"/>
-          <w:tab w:val="left" w:pos="13740"/>
-          <w:tab w:val="left" w:pos="14656"/>
-        </w:tabs>
-        <w:wordWrap w:val="0"/>
-        <w:spacing w:after="0" w:line="240" w:lineRule="auto"/>
-        <w:rPr>
-          <w:rFonts w:ascii="Courier New" w:eastAsia="Times New Roman" w:hAnsi="Courier New" w:cs="Courier New"/>
-          <w:color w:val="000000"/>
-          <w:sz w:val="18"/>
-          <w:szCs w:val="18"/>
-        </w:rPr>
-      </w:pPr>
-    </w:p>
-    <w:p>
-      <w:pPr>
-        <w:shd w:val="clear" w:color="auto" w:fill="FFFFFF"/>
-        <w:tabs>
-          <w:tab w:val="left" w:pos="916"/>
-          <w:tab w:val="left" w:pos="1832"/>
-          <w:tab w:val="left" w:pos="2748"/>
-          <w:tab w:val="left" w:pos="3664"/>
-          <w:tab w:val="left" w:pos="4580"/>
-          <w:tab w:val="left" w:pos="5496"/>
-          <w:tab w:val="left" w:pos="6412"/>
-          <w:tab w:val="left" w:pos="7328"/>
-          <w:tab w:val="left" w:pos="8244"/>
-          <w:tab w:val="left" w:pos="9160"/>
-          <w:tab w:val="left" w:pos="10076"/>
-          <w:tab w:val="left" w:pos="10992"/>
-          <w:tab w:val="left" w:pos="11908"/>
-          <w:tab w:val="left" w:pos="12824"/>
-          <w:tab w:val="left" w:pos="13740"/>
-          <w:tab w:val="left" w:pos="14656"/>
-        </w:tabs>
-        <w:wordWrap w:val="0"/>
-        <w:spacing w:after="0" w:line="240" w:lineRule="auto"/>
-        <w:rPr>
-          <w:rFonts w:ascii="Courier New" w:eastAsia="Times New Roman" w:hAnsi="Courier New" w:cs="Courier New"/>
-          <w:color w:val="000000"/>
-          <w:sz w:val="18"/>
-          <w:szCs w:val="18"/>
-        </w:rPr>
-      </w:pPr>
-    </w:p>
-    <w:p>
-      <w:pPr>
-        <w:shd w:val="clear" w:color="auto" w:fill="FFFFFF"/>
-        <w:tabs>
-          <w:tab w:val="left" w:pos="916"/>
-          <w:tab w:val="left" w:pos="1832"/>
-          <w:tab w:val="left" w:pos="2748"/>
-          <w:tab w:val="left" w:pos="3664"/>
-          <w:tab w:val="left" w:pos="4580"/>
-          <w:tab w:val="left" w:pos="5496"/>
-          <w:tab w:val="left" w:pos="6412"/>
-          <w:tab w:val="left" w:pos="7328"/>
-          <w:tab w:val="left" w:pos="8244"/>
-          <w:tab w:val="left" w:pos="9160"/>
-          <w:tab w:val="left" w:pos="10076"/>
-          <w:tab w:val="left" w:pos="10992"/>
-          <w:tab w:val="left" w:pos="11908"/>
-          <w:tab w:val="left" w:pos="12824"/>
-          <w:tab w:val="left" w:pos="13740"/>
-          <w:tab w:val="left" w:pos="14656"/>
-        </w:tabs>
-        <w:wordWrap w:val="0"/>
-        <w:spacing w:after="0" w:line="240" w:lineRule="auto"/>
-        <w:rPr>
-          <w:rFonts w:ascii="Courier New" w:eastAsia="Times New Roman" w:hAnsi="Courier New" w:cs="Courier New"/>
-          <w:color w:val="000000"/>
-          <w:sz w:val="18"/>
-          <w:szCs w:val="18"/>
-        </w:rPr>
-      </w:pPr>
-      <w:r>
-        <w:rPr>
-          <w:rFonts w:ascii="Courier New" w:eastAsia="Times New Roman" w:hAnsi="Courier New" w:cs="Courier New"/>
+          <w:rFonts w:ascii="Arial" w:eastAsia="Times New Roman" w:hAnsi="Arial" w:cs="Arial"/>
+          <w:color w:val="000000"/>
+          <w:sz w:val="18"/>
+          <w:szCs w:val="18"/>
+        </w:rPr>
+      </w:pPr>
+      <w:r>
+        <w:rPr>
+          <w:rFonts w:ascii="Arial" w:eastAsia="Times New Roman" w:hAnsi="Arial" w:cs="Arial"/>
+          <w:color w:val="000000"/>
+          <w:sz w:val="18"/>
+          <w:szCs w:val="18"/>
+        </w:rPr>
+        <w:t xml:space="preserve">She walked in through the </w:t>
+      </w:r>
+      <w:proofErr w:type="spellStart"/>
+      <w:r>
+        <w:rPr>
+          <w:rFonts w:ascii="Arial" w:eastAsia="Times New Roman" w:hAnsi="Arial" w:cs="Arial"/>
+          <w:color w:val="000000"/>
+          <w:sz w:val="18"/>
+          <w:szCs w:val="18"/>
+        </w:rPr>
+        <w:t>out door</w:t>
+      </w:r>
+      <w:proofErr w:type="spellEnd"/>
+      <w:r>
+        <w:rPr>
+          <w:rFonts w:ascii="Arial" w:eastAsia="Times New Roman" w:hAnsi="Arial" w:cs="Arial"/>
+          <w:color w:val="000000"/>
+          <w:sz w:val="18"/>
+          <w:szCs w:val="18"/>
+        </w:rPr>
+        <w:t xml:space="preserve"> (</w:t>
+      </w:r>
+      <w:proofErr w:type="spellStart"/>
+      <w:r>
+        <w:rPr>
+          <w:rFonts w:ascii="Arial" w:eastAsia="Times New Roman" w:hAnsi="Arial" w:cs="Arial"/>
+          <w:color w:val="000000"/>
+          <w:sz w:val="18"/>
+          <w:szCs w:val="18"/>
+        </w:rPr>
+        <w:t>out door</w:t>
+      </w:r>
+      <w:proofErr w:type="spellEnd"/>
+      <w:r>
+        <w:rPr>
+          <w:rFonts w:ascii="Arial" w:eastAsia="Times New Roman" w:hAnsi="Arial" w:cs="Arial"/>
+          <w:color w:val="000000"/>
+          <w:sz w:val="18"/>
+          <w:szCs w:val="18"/>
+        </w:rPr>
+        <w:t>).</w:t>
+      </w:r>
+    </w:p>
+    <w:p>
+      <w:pPr>
+        <w:shd w:val="clear" w:color="auto" w:fill="FFFFFF"/>
+        <w:tabs>
+          <w:tab w:val="left" w:pos="916"/>
+          <w:tab w:val="left" w:pos="1832"/>
+          <w:tab w:val="left" w:pos="2748"/>
+          <w:tab w:val="left" w:pos="3664"/>
+          <w:tab w:val="left" w:pos="4580"/>
+          <w:tab w:val="left" w:pos="5496"/>
+          <w:tab w:val="left" w:pos="6412"/>
+          <w:tab w:val="left" w:pos="7328"/>
+          <w:tab w:val="left" w:pos="8244"/>
+          <w:tab w:val="left" w:pos="9160"/>
+          <w:tab w:val="left" w:pos="10076"/>
+          <w:tab w:val="left" w:pos="10992"/>
+          <w:tab w:val="left" w:pos="11908"/>
+          <w:tab w:val="left" w:pos="12824"/>
+          <w:tab w:val="left" w:pos="13740"/>
+          <w:tab w:val="left" w:pos="14656"/>
+        </w:tabs>
+        <w:wordWrap w:val="0"/>
+        <w:spacing w:after="0" w:line="240" w:lineRule="auto"/>
+        <w:rPr>
+          <w:rFonts w:ascii="Arial" w:eastAsia="Times New Roman" w:hAnsi="Arial" w:cs="Arial"/>
+          <w:color w:val="000000"/>
+          <w:sz w:val="18"/>
+          <w:szCs w:val="18"/>
+        </w:rPr>
+      </w:pPr>
+    </w:p>
+    <w:p>
+      <w:pPr>
+        <w:shd w:val="clear" w:color="auto" w:fill="FFFFFF"/>
+        <w:tabs>
+          <w:tab w:val="left" w:pos="916"/>
+          <w:tab w:val="left" w:pos="1832"/>
+          <w:tab w:val="left" w:pos="2748"/>
+          <w:tab w:val="left" w:pos="3664"/>
+          <w:tab w:val="left" w:pos="4580"/>
+          <w:tab w:val="left" w:pos="5496"/>
+          <w:tab w:val="left" w:pos="6412"/>
+          <w:tab w:val="left" w:pos="7328"/>
+          <w:tab w:val="left" w:pos="8244"/>
+          <w:tab w:val="left" w:pos="9160"/>
+          <w:tab w:val="left" w:pos="10076"/>
+          <w:tab w:val="left" w:pos="10992"/>
+          <w:tab w:val="left" w:pos="11908"/>
+          <w:tab w:val="left" w:pos="12824"/>
+          <w:tab w:val="left" w:pos="13740"/>
+          <w:tab w:val="left" w:pos="14656"/>
+        </w:tabs>
+        <w:wordWrap w:val="0"/>
+        <w:spacing w:after="0" w:line="240" w:lineRule="auto"/>
+        <w:rPr>
+          <w:rFonts w:ascii="Arial" w:eastAsia="Times New Roman" w:hAnsi="Arial" w:cs="Arial"/>
+          <w:color w:val="000000"/>
+          <w:sz w:val="18"/>
+          <w:szCs w:val="18"/>
+        </w:rPr>
+      </w:pPr>
+    </w:p>
+    <w:p>
+      <w:pPr>
+        <w:shd w:val="clear" w:color="auto" w:fill="FFFFFF"/>
+        <w:tabs>
+          <w:tab w:val="left" w:pos="916"/>
+          <w:tab w:val="left" w:pos="1832"/>
+          <w:tab w:val="left" w:pos="2748"/>
+          <w:tab w:val="left" w:pos="3664"/>
+          <w:tab w:val="left" w:pos="4580"/>
+          <w:tab w:val="left" w:pos="5496"/>
+          <w:tab w:val="left" w:pos="6412"/>
+          <w:tab w:val="left" w:pos="7328"/>
+          <w:tab w:val="left" w:pos="8244"/>
+          <w:tab w:val="left" w:pos="9160"/>
+          <w:tab w:val="left" w:pos="10076"/>
+          <w:tab w:val="left" w:pos="10992"/>
+          <w:tab w:val="left" w:pos="11908"/>
+          <w:tab w:val="left" w:pos="12824"/>
+          <w:tab w:val="left" w:pos="13740"/>
+          <w:tab w:val="left" w:pos="14656"/>
+        </w:tabs>
+        <w:wordWrap w:val="0"/>
+        <w:spacing w:after="0" w:line="240" w:lineRule="auto"/>
+        <w:rPr>
+          <w:rFonts w:ascii="Arial" w:eastAsia="Times New Roman" w:hAnsi="Arial" w:cs="Arial"/>
+          <w:color w:val="000000"/>
+          <w:sz w:val="18"/>
+          <w:szCs w:val="18"/>
+        </w:rPr>
+      </w:pPr>
+      <w:r>
+        <w:rPr>
+          <w:rFonts w:ascii="Arial" w:eastAsia="Times New Roman" w:hAnsi="Arial" w:cs="Arial"/>
           <w:color w:val="000000"/>
           <w:sz w:val="18"/>
           <w:szCs w:val="18"/>
@@ -1595,55 +1643,56 @@
         <w:wordWrap w:val="0"/>
         <w:spacing w:after="0" w:line="240" w:lineRule="auto"/>
         <w:rPr>
-          <w:rFonts w:ascii="Courier New" w:eastAsia="Times New Roman" w:hAnsi="Courier New" w:cs="Courier New"/>
-          <w:color w:val="000000"/>
-          <w:sz w:val="18"/>
-          <w:szCs w:val="18"/>
-        </w:rPr>
-      </w:pPr>
-    </w:p>
-    <w:p>
-      <w:pPr>
-        <w:shd w:val="clear" w:color="auto" w:fill="FFFFFF"/>
-        <w:tabs>
-          <w:tab w:val="left" w:pos="916"/>
-          <w:tab w:val="left" w:pos="1832"/>
-          <w:tab w:val="left" w:pos="2748"/>
-          <w:tab w:val="left" w:pos="3664"/>
-          <w:tab w:val="left" w:pos="4580"/>
-          <w:tab w:val="left" w:pos="5496"/>
-          <w:tab w:val="left" w:pos="6412"/>
-          <w:tab w:val="left" w:pos="7328"/>
-          <w:tab w:val="left" w:pos="8244"/>
-          <w:tab w:val="left" w:pos="9160"/>
-          <w:tab w:val="left" w:pos="10076"/>
-          <w:tab w:val="left" w:pos="10992"/>
-          <w:tab w:val="left" w:pos="11908"/>
-          <w:tab w:val="left" w:pos="12824"/>
-          <w:tab w:val="left" w:pos="13740"/>
-          <w:tab w:val="left" w:pos="14656"/>
-        </w:tabs>
-        <w:wordWrap w:val="0"/>
-        <w:spacing w:after="0" w:line="240" w:lineRule="auto"/>
-        <w:rPr>
-          <w:rFonts w:ascii="Courier New" w:eastAsia="Times New Roman" w:hAnsi="Courier New" w:cs="Courier New"/>
-          <w:color w:val="000000"/>
-          <w:sz w:val="18"/>
-          <w:szCs w:val="18"/>
-        </w:rPr>
-      </w:pPr>
-      <w:r>
-        <w:rPr>
-          <w:rFonts w:ascii="Courier New" w:eastAsia="Times New Roman" w:hAnsi="Courier New" w:cs="Courier New"/>
+          <w:rFonts w:ascii="Arial" w:eastAsia="Times New Roman" w:hAnsi="Arial" w:cs="Arial"/>
+          <w:color w:val="000000"/>
+          <w:sz w:val="18"/>
+          <w:szCs w:val="18"/>
+        </w:rPr>
+      </w:pPr>
+    </w:p>
+    <w:p>
+      <w:pPr>
+        <w:shd w:val="clear" w:color="auto" w:fill="FFFFFF"/>
+        <w:tabs>
+          <w:tab w:val="left" w:pos="916"/>
+          <w:tab w:val="left" w:pos="1832"/>
+          <w:tab w:val="left" w:pos="2748"/>
+          <w:tab w:val="left" w:pos="3664"/>
+          <w:tab w:val="left" w:pos="4580"/>
+          <w:tab w:val="left" w:pos="5496"/>
+          <w:tab w:val="left" w:pos="6412"/>
+          <w:tab w:val="left" w:pos="7328"/>
+          <w:tab w:val="left" w:pos="8244"/>
+          <w:tab w:val="left" w:pos="9160"/>
+          <w:tab w:val="left" w:pos="10076"/>
+          <w:tab w:val="left" w:pos="10992"/>
+          <w:tab w:val="left" w:pos="11908"/>
+          <w:tab w:val="left" w:pos="12824"/>
+          <w:tab w:val="left" w:pos="13740"/>
+          <w:tab w:val="left" w:pos="14656"/>
+        </w:tabs>
+        <w:wordWrap w:val="0"/>
+        <w:spacing w:after="0" w:line="240" w:lineRule="auto"/>
+        <w:rPr>
+          <w:rFonts w:ascii="Arial" w:eastAsia="Times New Roman" w:hAnsi="Arial" w:cs="Arial"/>
+          <w:color w:val="000000"/>
+          <w:sz w:val="18"/>
+          <w:szCs w:val="18"/>
+        </w:rPr>
+      </w:pPr>
+      <w:r>
+        <w:rPr>
+          <w:rFonts w:ascii="Arial" w:eastAsia="Times New Roman" w:hAnsi="Arial" w:cs="Arial"/>
           <w:color w:val="000000"/>
           <w:sz w:val="18"/>
           <w:szCs w:val="18"/>
         </w:rPr>
         <w:t xml:space="preserve">           </w:t>
       </w:r>
-      <w:r>
-        <w:rPr>
-          <w:rFonts w:ascii="Courier New" w:eastAsia="Times New Roman" w:hAnsi="Courier New" w:cs="Courier New"/>
+      <w:proofErr w:type="gramStart"/>
+      <w:r>
+        <w:rPr>
+          <w:rFonts w:ascii="Arial" w:eastAsia="Times New Roman" w:hAnsi="Arial" w:cs="Arial"/>
           <w:color w:val="007FBF"/>
           <w:sz w:val="18"/>
           <w:szCs w:val="18"/>
@@ -1652,7 +1701,7 @@
       </w:r>
       <w:r>
         <w:rPr>
-          <w:rFonts w:ascii="Courier New" w:eastAsia="Times New Roman" w:hAnsi="Courier New" w:cs="Courier New"/>
+          <w:rFonts w:ascii="Arial" w:eastAsia="Times New Roman" w:hAnsi="Arial" w:cs="Arial"/>
           <w:color w:val="000000"/>
           <w:sz w:val="18"/>
           <w:szCs w:val="18"/>
@@ -1661,7 +1710,7 @@
       </w:r>
       <w:r>
         <w:rPr>
-          <w:rFonts w:ascii="Courier New" w:eastAsia="Times New Roman" w:hAnsi="Courier New" w:cs="Courier New"/>
+          <w:rFonts w:ascii="Arial" w:eastAsia="Times New Roman" w:hAnsi="Arial" w:cs="Arial"/>
           <w:color w:val="007FBF"/>
           <w:sz w:val="18"/>
           <w:szCs w:val="18"/>
@@ -1670,7 +1719,7 @@
       </w:r>
       <w:r>
         <w:rPr>
-          <w:rFonts w:ascii="Courier New" w:eastAsia="Times New Roman" w:hAnsi="Courier New" w:cs="Courier New"/>
+          <w:rFonts w:ascii="Arial" w:eastAsia="Times New Roman" w:hAnsi="Arial" w:cs="Arial"/>
           <w:color w:val="000000"/>
           <w:sz w:val="18"/>
           <w:szCs w:val="18"/>
@@ -1679,47 +1728,48 @@
       </w:r>
       <w:r>
         <w:rPr>
-          <w:rFonts w:ascii="Courier New" w:eastAsia="Times New Roman" w:hAnsi="Courier New" w:cs="Courier New"/>
+          <w:rFonts w:ascii="Arial" w:eastAsia="Times New Roman" w:hAnsi="Arial" w:cs="Arial"/>
           <w:color w:val="007FBF"/>
           <w:sz w:val="18"/>
           <w:szCs w:val="18"/>
         </w:rPr>
         <w:t>D/F#</w:t>
       </w:r>
-    </w:p>
-    <w:p>
-      <w:pPr>
-        <w:shd w:val="clear" w:color="auto" w:fill="FFFFFF"/>
-        <w:tabs>
-          <w:tab w:val="left" w:pos="916"/>
-          <w:tab w:val="left" w:pos="1832"/>
-          <w:tab w:val="left" w:pos="2748"/>
-          <w:tab w:val="left" w:pos="3664"/>
-          <w:tab w:val="left" w:pos="4580"/>
-          <w:tab w:val="left" w:pos="5496"/>
-          <w:tab w:val="left" w:pos="6412"/>
-          <w:tab w:val="left" w:pos="7328"/>
-          <w:tab w:val="left" w:pos="8244"/>
-          <w:tab w:val="left" w:pos="9160"/>
-          <w:tab w:val="left" w:pos="10076"/>
-          <w:tab w:val="left" w:pos="10992"/>
-          <w:tab w:val="left" w:pos="11908"/>
-          <w:tab w:val="left" w:pos="12824"/>
-          <w:tab w:val="left" w:pos="13740"/>
-          <w:tab w:val="left" w:pos="14656"/>
-        </w:tabs>
-        <w:wordWrap w:val="0"/>
-        <w:spacing w:after="0" w:line="240" w:lineRule="auto"/>
-        <w:rPr>
-          <w:rFonts w:ascii="Courier New" w:eastAsia="Times New Roman" w:hAnsi="Courier New" w:cs="Courier New"/>
-          <w:color w:val="000000"/>
-          <w:sz w:val="18"/>
-          <w:szCs w:val="18"/>
-        </w:rPr>
-      </w:pPr>
-      <w:r>
-        <w:rPr>
-          <w:rFonts w:ascii="Courier New" w:eastAsia="Times New Roman" w:hAnsi="Courier New" w:cs="Courier New"/>
+      <w:proofErr w:type="gramEnd"/>
+    </w:p>
+    <w:p>
+      <w:pPr>
+        <w:shd w:val="clear" w:color="auto" w:fill="FFFFFF"/>
+        <w:tabs>
+          <w:tab w:val="left" w:pos="916"/>
+          <w:tab w:val="left" w:pos="1832"/>
+          <w:tab w:val="left" w:pos="2748"/>
+          <w:tab w:val="left" w:pos="3664"/>
+          <w:tab w:val="left" w:pos="4580"/>
+          <w:tab w:val="left" w:pos="5496"/>
+          <w:tab w:val="left" w:pos="6412"/>
+          <w:tab w:val="left" w:pos="7328"/>
+          <w:tab w:val="left" w:pos="8244"/>
+          <w:tab w:val="left" w:pos="9160"/>
+          <w:tab w:val="left" w:pos="10076"/>
+          <w:tab w:val="left" w:pos="10992"/>
+          <w:tab w:val="left" w:pos="11908"/>
+          <w:tab w:val="left" w:pos="12824"/>
+          <w:tab w:val="left" w:pos="13740"/>
+          <w:tab w:val="left" w:pos="14656"/>
+        </w:tabs>
+        <w:wordWrap w:val="0"/>
+        <w:spacing w:after="0" w:line="240" w:lineRule="auto"/>
+        <w:rPr>
+          <w:rFonts w:ascii="Arial" w:eastAsia="Times New Roman" w:hAnsi="Arial" w:cs="Arial"/>
+          <w:color w:val="000000"/>
+          <w:sz w:val="18"/>
+          <w:szCs w:val="18"/>
+        </w:rPr>
+      </w:pPr>
+      <w:r>
+        <w:rPr>
+          <w:rFonts w:ascii="Arial" w:eastAsia="Times New Roman" w:hAnsi="Arial" w:cs="Arial"/>
           <w:color w:val="000000"/>
           <w:sz w:val="18"/>
           <w:szCs w:val="18"/>
@@ -1751,15 +1801,15 @@
         <w:wordWrap w:val="0"/>
         <w:spacing w:after="0" w:line="240" w:lineRule="auto"/>
         <w:rPr>
-          <w:rFonts w:ascii="Courier New" w:eastAsia="Times New Roman" w:hAnsi="Courier New" w:cs="Courier New"/>
-          <w:color w:val="000000"/>
-          <w:sz w:val="18"/>
-          <w:szCs w:val="18"/>
-        </w:rPr>
-      </w:pPr>
-      <w:r>
-        <w:rPr>
-          <w:rFonts w:ascii="Courier New" w:eastAsia="Times New Roman" w:hAnsi="Courier New" w:cs="Courier New"/>
+          <w:rFonts w:ascii="Arial" w:eastAsia="Times New Roman" w:hAnsi="Arial" w:cs="Arial"/>
+          <w:color w:val="000000"/>
+          <w:sz w:val="18"/>
+          <w:szCs w:val="18"/>
+        </w:rPr>
+      </w:pPr>
+      <w:r>
+        <w:rPr>
+          <w:rFonts w:ascii="Arial" w:eastAsia="Times New Roman" w:hAnsi="Arial" w:cs="Arial"/>
           <w:color w:val="000000"/>
           <w:sz w:val="18"/>
           <w:szCs w:val="18"/>
@@ -1768,7 +1818,7 @@
       </w:r>
       <w:r>
         <w:rPr>
-          <w:rFonts w:ascii="Courier New" w:eastAsia="Times New Roman" w:hAnsi="Courier New" w:cs="Courier New"/>
+          <w:rFonts w:ascii="Arial" w:eastAsia="Times New Roman" w:hAnsi="Arial" w:cs="Arial"/>
           <w:color w:val="007FBF"/>
           <w:sz w:val="18"/>
           <w:szCs w:val="18"/>
@@ -1777,7 +1827,7 @@
       </w:r>
       <w:r>
         <w:rPr>
-          <w:rFonts w:ascii="Courier New" w:eastAsia="Times New Roman" w:hAnsi="Courier New" w:cs="Courier New"/>
+          <w:rFonts w:ascii="Arial" w:eastAsia="Times New Roman" w:hAnsi="Arial" w:cs="Arial"/>
           <w:color w:val="000000"/>
           <w:sz w:val="18"/>
           <w:szCs w:val="18"/>
@@ -1786,7 +1836,7 @@
       </w:r>
       <w:r>
         <w:rPr>
-          <w:rFonts w:ascii="Courier New" w:eastAsia="Times New Roman" w:hAnsi="Courier New" w:cs="Courier New"/>
+          <w:rFonts w:ascii="Arial" w:eastAsia="Times New Roman" w:hAnsi="Arial" w:cs="Arial"/>
           <w:color w:val="007FBF"/>
           <w:sz w:val="18"/>
           <w:szCs w:val="18"/>
@@ -1795,7 +1845,7 @@
       </w:r>
       <w:r>
         <w:rPr>
-          <w:rFonts w:ascii="Courier New" w:eastAsia="Times New Roman" w:hAnsi="Courier New" w:cs="Courier New"/>
+          <w:rFonts w:ascii="Arial" w:eastAsia="Times New Roman" w:hAnsi="Arial" w:cs="Arial"/>
           <w:color w:val="000000"/>
           <w:sz w:val="18"/>
           <w:szCs w:val="18"/>
@@ -1804,7 +1854,7 @@
       </w:r>
       <w:r>
         <w:rPr>
-          <w:rFonts w:ascii="Courier New" w:eastAsia="Times New Roman" w:hAnsi="Courier New" w:cs="Courier New"/>
+          <w:rFonts w:ascii="Arial" w:eastAsia="Times New Roman" w:hAnsi="Arial" w:cs="Arial"/>
           <w:color w:val="007FBF"/>
           <w:sz w:val="18"/>
           <w:szCs w:val="18"/>
@@ -1813,7 +1863,7 @@
       </w:r>
       <w:r>
         <w:rPr>
-          <w:rFonts w:ascii="Courier New" w:eastAsia="Times New Roman" w:hAnsi="Courier New" w:cs="Courier New"/>
+          <w:rFonts w:ascii="Arial" w:eastAsia="Times New Roman" w:hAnsi="Arial" w:cs="Arial"/>
           <w:color w:val="000000"/>
           <w:sz w:val="18"/>
           <w:szCs w:val="18"/>
@@ -1822,7 +1872,7 @@
       </w:r>
       <w:r>
         <w:rPr>
-          <w:rFonts w:ascii="Courier New" w:eastAsia="Times New Roman" w:hAnsi="Courier New" w:cs="Courier New"/>
+          <w:rFonts w:ascii="Arial" w:eastAsia="Times New Roman" w:hAnsi="Arial" w:cs="Arial"/>
           <w:color w:val="007FBF"/>
           <w:sz w:val="18"/>
           <w:szCs w:val="18"/>
@@ -1854,15 +1904,15 @@
         <w:wordWrap w:val="0"/>
         <w:spacing w:after="0" w:line="240" w:lineRule="auto"/>
         <w:rPr>
-          <w:rFonts w:ascii="Courier New" w:eastAsia="Times New Roman" w:hAnsi="Courier New" w:cs="Courier New"/>
-          <w:color w:val="000000"/>
-          <w:sz w:val="18"/>
-          <w:szCs w:val="18"/>
-        </w:rPr>
-      </w:pPr>
-      <w:r>
-        <w:rPr>
-          <w:rFonts w:ascii="Courier New" w:eastAsia="Times New Roman" w:hAnsi="Courier New" w:cs="Courier New"/>
+          <w:rFonts w:ascii="Arial" w:eastAsia="Times New Roman" w:hAnsi="Arial" w:cs="Arial"/>
+          <w:color w:val="000000"/>
+          <w:sz w:val="18"/>
+          <w:szCs w:val="18"/>
+        </w:rPr>
+      </w:pPr>
+      <w:r>
+        <w:rPr>
+          <w:rFonts w:ascii="Arial" w:eastAsia="Times New Roman" w:hAnsi="Arial" w:cs="Arial"/>
           <w:color w:val="000000"/>
           <w:sz w:val="18"/>
           <w:szCs w:val="18"/>
@@ -1894,15 +1944,15 @@
         <w:wordWrap w:val="0"/>
         <w:spacing w:after="0" w:line="240" w:lineRule="auto"/>
         <w:rPr>
-          <w:rFonts w:ascii="Courier New" w:eastAsia="Times New Roman" w:hAnsi="Courier New" w:cs="Courier New"/>
-          <w:color w:val="000000"/>
-          <w:sz w:val="18"/>
-          <w:szCs w:val="18"/>
-        </w:rPr>
-      </w:pPr>
-      <w:r>
-        <w:rPr>
-          <w:rFonts w:ascii="Courier New" w:eastAsia="Times New Roman" w:hAnsi="Courier New" w:cs="Courier New"/>
+          <w:rFonts w:ascii="Arial" w:eastAsia="Times New Roman" w:hAnsi="Arial" w:cs="Arial"/>
+          <w:color w:val="000000"/>
+          <w:sz w:val="18"/>
+          <w:szCs w:val="18"/>
+        </w:rPr>
+      </w:pPr>
+      <w:r>
+        <w:rPr>
+          <w:rFonts w:ascii="Arial" w:eastAsia="Times New Roman" w:hAnsi="Arial" w:cs="Arial"/>
           <w:color w:val="000000"/>
           <w:sz w:val="18"/>
           <w:szCs w:val="18"/>
@@ -1911,7 +1961,7 @@
       </w:r>
       <w:r>
         <w:rPr>
-          <w:rFonts w:ascii="Courier New" w:eastAsia="Times New Roman" w:hAnsi="Courier New" w:cs="Courier New"/>
+          <w:rFonts w:ascii="Arial" w:eastAsia="Times New Roman" w:hAnsi="Arial" w:cs="Arial"/>
           <w:color w:val="007FBF"/>
           <w:sz w:val="18"/>
           <w:szCs w:val="18"/>
@@ -1920,7 +1970,7 @@
       </w:r>
       <w:r>
         <w:rPr>
-          <w:rFonts w:ascii="Courier New" w:eastAsia="Times New Roman" w:hAnsi="Courier New" w:cs="Courier New"/>
+          <w:rFonts w:ascii="Arial" w:eastAsia="Times New Roman" w:hAnsi="Arial" w:cs="Arial"/>
           <w:color w:val="000000"/>
           <w:sz w:val="18"/>
           <w:szCs w:val="18"/>
@@ -1929,7 +1979,7 @@
       </w:r>
       <w:r>
         <w:rPr>
-          <w:rFonts w:ascii="Courier New" w:eastAsia="Times New Roman" w:hAnsi="Courier New" w:cs="Courier New"/>
+          <w:rFonts w:ascii="Arial" w:eastAsia="Times New Roman" w:hAnsi="Arial" w:cs="Arial"/>
           <w:color w:val="007FBF"/>
           <w:sz w:val="18"/>
           <w:szCs w:val="18"/>
@@ -1961,15 +2011,15 @@
         <w:wordWrap w:val="0"/>
         <w:spacing w:after="0" w:line="240" w:lineRule="auto"/>
         <w:rPr>
-          <w:rFonts w:ascii="Courier New" w:eastAsia="Times New Roman" w:hAnsi="Courier New" w:cs="Courier New"/>
-          <w:color w:val="000000"/>
-          <w:sz w:val="18"/>
-          <w:szCs w:val="18"/>
-        </w:rPr>
-      </w:pPr>
-      <w:r>
-        <w:rPr>
-          <w:rFonts w:ascii="Courier New" w:eastAsia="Times New Roman" w:hAnsi="Courier New" w:cs="Courier New"/>
+          <w:rFonts w:ascii="Arial" w:eastAsia="Times New Roman" w:hAnsi="Arial" w:cs="Arial"/>
+          <w:color w:val="000000"/>
+          <w:sz w:val="18"/>
+          <w:szCs w:val="18"/>
+        </w:rPr>
+      </w:pPr>
+      <w:r>
+        <w:rPr>
+          <w:rFonts w:ascii="Arial" w:eastAsia="Times New Roman" w:hAnsi="Arial" w:cs="Arial"/>
           <w:color w:val="000000"/>
           <w:sz w:val="18"/>
           <w:szCs w:val="18"/>
@@ -2001,15 +2051,15 @@
         <w:wordWrap w:val="0"/>
         <w:spacing w:after="0" w:line="240" w:lineRule="auto"/>
         <w:rPr>
-          <w:rFonts w:ascii="Courier New" w:eastAsia="Times New Roman" w:hAnsi="Courier New" w:cs="Courier New"/>
-          <w:color w:val="000000"/>
-          <w:sz w:val="18"/>
-          <w:szCs w:val="18"/>
-        </w:rPr>
-      </w:pPr>
-      <w:r>
-        <w:rPr>
-          <w:rFonts w:ascii="Courier New" w:eastAsia="Times New Roman" w:hAnsi="Courier New" w:cs="Courier New"/>
+          <w:rFonts w:ascii="Arial" w:eastAsia="Times New Roman" w:hAnsi="Arial" w:cs="Arial"/>
+          <w:color w:val="000000"/>
+          <w:sz w:val="18"/>
+          <w:szCs w:val="18"/>
+        </w:rPr>
+      </w:pPr>
+      <w:r>
+        <w:rPr>
+          <w:rFonts w:ascii="Arial" w:eastAsia="Times New Roman" w:hAnsi="Arial" w:cs="Arial"/>
           <w:color w:val="000000"/>
           <w:sz w:val="18"/>
           <w:szCs w:val="18"/>
@@ -2018,7 +2068,7 @@
       </w:r>
       <w:r>
         <w:rPr>
-          <w:rFonts w:ascii="Courier New" w:eastAsia="Times New Roman" w:hAnsi="Courier New" w:cs="Courier New"/>
+          <w:rFonts w:ascii="Arial" w:eastAsia="Times New Roman" w:hAnsi="Arial" w:cs="Arial"/>
           <w:color w:val="007FBF"/>
           <w:sz w:val="18"/>
           <w:szCs w:val="18"/>
@@ -2027,7 +2077,7 @@
       </w:r>
       <w:r>
         <w:rPr>
-          <w:rFonts w:ascii="Courier New" w:eastAsia="Times New Roman" w:hAnsi="Courier New" w:cs="Courier New"/>
+          <w:rFonts w:ascii="Arial" w:eastAsia="Times New Roman" w:hAnsi="Arial" w:cs="Arial"/>
           <w:color w:val="000000"/>
           <w:sz w:val="18"/>
           <w:szCs w:val="18"/>
@@ -2036,7 +2086,7 @@
       </w:r>
       <w:r>
         <w:rPr>
-          <w:rFonts w:ascii="Courier New" w:eastAsia="Times New Roman" w:hAnsi="Courier New" w:cs="Courier New"/>
+          <w:rFonts w:ascii="Arial" w:eastAsia="Times New Roman" w:hAnsi="Arial" w:cs="Arial"/>
           <w:color w:val="007FBF"/>
           <w:sz w:val="18"/>
           <w:szCs w:val="18"/>
@@ -2045,7 +2095,7 @@
       </w:r>
       <w:r>
         <w:rPr>
-          <w:rFonts w:ascii="Courier New" w:eastAsia="Times New Roman" w:hAnsi="Courier New" w:cs="Courier New"/>
+          <w:rFonts w:ascii="Arial" w:eastAsia="Times New Roman" w:hAnsi="Arial" w:cs="Arial"/>
           <w:color w:val="000000"/>
           <w:sz w:val="18"/>
           <w:szCs w:val="18"/>
@@ -2054,7 +2104,7 @@
       </w:r>
       <w:r>
         <w:rPr>
-          <w:rFonts w:ascii="Courier New" w:eastAsia="Times New Roman" w:hAnsi="Courier New" w:cs="Courier New"/>
+          <w:rFonts w:ascii="Arial" w:eastAsia="Times New Roman" w:hAnsi="Arial" w:cs="Arial"/>
           <w:color w:val="007FBF"/>
           <w:sz w:val="18"/>
           <w:szCs w:val="18"/>
@@ -2086,15 +2136,15 @@
         <w:wordWrap w:val="0"/>
         <w:spacing w:after="0" w:line="240" w:lineRule="auto"/>
         <w:rPr>
-          <w:rFonts w:ascii="Courier New" w:eastAsia="Times New Roman" w:hAnsi="Courier New" w:cs="Courier New"/>
-          <w:color w:val="000000"/>
-          <w:sz w:val="18"/>
-          <w:szCs w:val="18"/>
-        </w:rPr>
-      </w:pPr>
-      <w:r>
-        <w:rPr>
-          <w:rFonts w:ascii="Courier New" w:eastAsia="Times New Roman" w:hAnsi="Courier New" w:cs="Courier New"/>
+          <w:rFonts w:ascii="Arial" w:eastAsia="Times New Roman" w:hAnsi="Arial" w:cs="Arial"/>
+          <w:color w:val="000000"/>
+          <w:sz w:val="18"/>
+          <w:szCs w:val="18"/>
+        </w:rPr>
+      </w:pPr>
+      <w:r>
+        <w:rPr>
+          <w:rFonts w:ascii="Arial" w:eastAsia="Times New Roman" w:hAnsi="Arial" w:cs="Arial"/>
           <w:color w:val="000000"/>
           <w:sz w:val="18"/>
           <w:szCs w:val="18"/>
@@ -2126,15 +2176,15 @@
         <w:wordWrap w:val="0"/>
         <w:spacing w:after="0" w:line="240" w:lineRule="auto"/>
         <w:rPr>
-          <w:rFonts w:ascii="Courier New" w:eastAsia="Times New Roman" w:hAnsi="Courier New" w:cs="Courier New"/>
-          <w:color w:val="000000"/>
-          <w:sz w:val="18"/>
-          <w:szCs w:val="18"/>
-        </w:rPr>
-      </w:pPr>
-      <w:r>
-        <w:rPr>
-          <w:rFonts w:ascii="Courier New" w:eastAsia="Times New Roman" w:hAnsi="Courier New" w:cs="Courier New"/>
+          <w:rFonts w:ascii="Arial" w:eastAsia="Times New Roman" w:hAnsi="Arial" w:cs="Arial"/>
+          <w:color w:val="000000"/>
+          <w:sz w:val="18"/>
+          <w:szCs w:val="18"/>
+        </w:rPr>
+      </w:pPr>
+      <w:r>
+        <w:rPr>
+          <w:rFonts w:ascii="Arial" w:eastAsia="Times New Roman" w:hAnsi="Arial" w:cs="Arial"/>
           <w:color w:val="000000"/>
           <w:sz w:val="18"/>
           <w:szCs w:val="18"/>
@@ -2143,7 +2193,7 @@
       </w:r>
       <w:r>
         <w:rPr>
-          <w:rFonts w:ascii="Courier New" w:eastAsia="Times New Roman" w:hAnsi="Courier New" w:cs="Courier New"/>
+          <w:rFonts w:ascii="Arial" w:eastAsia="Times New Roman" w:hAnsi="Arial" w:cs="Arial"/>
           <w:color w:val="007FBF"/>
           <w:sz w:val="18"/>
           <w:szCs w:val="18"/>
@@ -2152,7 +2202,7 @@
       </w:r>
       <w:r>
         <w:rPr>
-          <w:rFonts w:ascii="Courier New" w:eastAsia="Times New Roman" w:hAnsi="Courier New" w:cs="Courier New"/>
+          <w:rFonts w:ascii="Arial" w:eastAsia="Times New Roman" w:hAnsi="Arial" w:cs="Arial"/>
           <w:color w:val="000000"/>
           <w:sz w:val="18"/>
           <w:szCs w:val="18"/>
@@ -2161,7 +2211,7 @@
       </w:r>
       <w:r>
         <w:rPr>
-          <w:rFonts w:ascii="Courier New" w:eastAsia="Times New Roman" w:hAnsi="Courier New" w:cs="Courier New"/>
+          <w:rFonts w:ascii="Arial" w:eastAsia="Times New Roman" w:hAnsi="Arial" w:cs="Arial"/>
           <w:color w:val="007FBF"/>
           <w:sz w:val="18"/>
           <w:szCs w:val="18"/>
@@ -2193,15 +2243,15 @@
         <w:wordWrap w:val="0"/>
         <w:spacing w:after="0" w:line="240" w:lineRule="auto"/>
         <w:rPr>
-          <w:rFonts w:ascii="Courier New" w:eastAsia="Times New Roman" w:hAnsi="Courier New" w:cs="Courier New"/>
-          <w:color w:val="000000"/>
-          <w:sz w:val="18"/>
-          <w:szCs w:val="18"/>
-        </w:rPr>
-      </w:pPr>
-      <w:r>
-        <w:rPr>
-          <w:rFonts w:ascii="Courier New" w:eastAsia="Times New Roman" w:hAnsi="Courier New" w:cs="Courier New"/>
+          <w:rFonts w:ascii="Arial" w:eastAsia="Times New Roman" w:hAnsi="Arial" w:cs="Arial"/>
+          <w:color w:val="000000"/>
+          <w:sz w:val="18"/>
+          <w:szCs w:val="18"/>
+        </w:rPr>
+      </w:pPr>
+      <w:r>
+        <w:rPr>
+          <w:rFonts w:ascii="Arial" w:eastAsia="Times New Roman" w:hAnsi="Arial" w:cs="Arial"/>
           <w:color w:val="000000"/>
           <w:sz w:val="18"/>
           <w:szCs w:val="18"/>
@@ -2233,15 +2283,15 @@
         <w:wordWrap w:val="0"/>
         <w:spacing w:after="0" w:line="240" w:lineRule="auto"/>
         <w:rPr>
-          <w:rFonts w:ascii="Courier New" w:eastAsia="Times New Roman" w:hAnsi="Courier New" w:cs="Courier New"/>
-          <w:color w:val="000000"/>
-          <w:sz w:val="18"/>
-          <w:szCs w:val="18"/>
-        </w:rPr>
-      </w:pPr>
-      <w:r>
-        <w:rPr>
-          <w:rFonts w:ascii="Courier New" w:eastAsia="Times New Roman" w:hAnsi="Courier New" w:cs="Courier New"/>
+          <w:rFonts w:ascii="Arial" w:eastAsia="Times New Roman" w:hAnsi="Arial" w:cs="Arial"/>
+          <w:color w:val="000000"/>
+          <w:sz w:val="18"/>
+          <w:szCs w:val="18"/>
+        </w:rPr>
+      </w:pPr>
+      <w:r>
+        <w:rPr>
+          <w:rFonts w:ascii="Arial" w:eastAsia="Times New Roman" w:hAnsi="Arial" w:cs="Arial"/>
           <w:color w:val="000000"/>
           <w:sz w:val="18"/>
           <w:szCs w:val="18"/>
@@ -2250,7 +2300,7 @@
       </w:r>
       <w:r>
         <w:rPr>
-          <w:rFonts w:ascii="Courier New" w:eastAsia="Times New Roman" w:hAnsi="Courier New" w:cs="Courier New"/>
+          <w:rFonts w:ascii="Arial" w:eastAsia="Times New Roman" w:hAnsi="Arial" w:cs="Arial"/>
           <w:color w:val="007FBF"/>
           <w:sz w:val="18"/>
           <w:szCs w:val="18"/>
@@ -2259,7 +2309,7 @@
       </w:r>
       <w:r>
         <w:rPr>
-          <w:rFonts w:ascii="Courier New" w:eastAsia="Times New Roman" w:hAnsi="Courier New" w:cs="Courier New"/>
+          <w:rFonts w:ascii="Arial" w:eastAsia="Times New Roman" w:hAnsi="Arial" w:cs="Arial"/>
           <w:color w:val="000000"/>
           <w:sz w:val="18"/>
           <w:szCs w:val="18"/>
@@ -2268,7 +2318,7 @@
       </w:r>
       <w:r>
         <w:rPr>
-          <w:rFonts w:ascii="Courier New" w:eastAsia="Times New Roman" w:hAnsi="Courier New" w:cs="Courier New"/>
+          <w:rFonts w:ascii="Arial" w:eastAsia="Times New Roman" w:hAnsi="Arial" w:cs="Arial"/>
           <w:color w:val="007FBF"/>
           <w:sz w:val="18"/>
           <w:szCs w:val="18"/>
@@ -2300,15 +2350,15 @@
         <w:wordWrap w:val="0"/>
         <w:spacing w:after="0" w:line="240" w:lineRule="auto"/>
         <w:rPr>
-          <w:rFonts w:ascii="Courier New" w:eastAsia="Times New Roman" w:hAnsi="Courier New" w:cs="Courier New"/>
-          <w:color w:val="000000"/>
-          <w:sz w:val="18"/>
-          <w:szCs w:val="18"/>
-        </w:rPr>
-      </w:pPr>
-      <w:r>
-        <w:rPr>
-          <w:rFonts w:ascii="Courier New" w:eastAsia="Times New Roman" w:hAnsi="Courier New" w:cs="Courier New"/>
+          <w:rFonts w:ascii="Arial" w:eastAsia="Times New Roman" w:hAnsi="Arial" w:cs="Arial"/>
+          <w:color w:val="000000"/>
+          <w:sz w:val="18"/>
+          <w:szCs w:val="18"/>
+        </w:rPr>
+      </w:pPr>
+      <w:r>
+        <w:rPr>
+          <w:rFonts w:ascii="Arial" w:eastAsia="Times New Roman" w:hAnsi="Arial" w:cs="Arial"/>
           <w:color w:val="000000"/>
           <w:sz w:val="18"/>
           <w:szCs w:val="18"/>
@@ -2340,77 +2390,77 @@
         <w:wordWrap w:val="0"/>
         <w:spacing w:after="0" w:line="240" w:lineRule="auto"/>
         <w:rPr>
-          <w:rFonts w:ascii="Courier New" w:eastAsia="Times New Roman" w:hAnsi="Courier New" w:cs="Courier New"/>
-          <w:color w:val="000000"/>
-          <w:sz w:val="18"/>
-          <w:szCs w:val="18"/>
-        </w:rPr>
-      </w:pPr>
-    </w:p>
-    <w:p>
-      <w:pPr>
-        <w:shd w:val="clear" w:color="auto" w:fill="FFFFFF"/>
-        <w:tabs>
-          <w:tab w:val="left" w:pos="916"/>
-          <w:tab w:val="left" w:pos="1832"/>
-          <w:tab w:val="left" w:pos="2748"/>
-          <w:tab w:val="left" w:pos="3664"/>
-          <w:tab w:val="left" w:pos="4580"/>
-          <w:tab w:val="left" w:pos="5496"/>
-          <w:tab w:val="left" w:pos="6412"/>
-          <w:tab w:val="left" w:pos="7328"/>
-          <w:tab w:val="left" w:pos="8244"/>
-          <w:tab w:val="left" w:pos="9160"/>
-          <w:tab w:val="left" w:pos="10076"/>
-          <w:tab w:val="left" w:pos="10992"/>
-          <w:tab w:val="left" w:pos="11908"/>
-          <w:tab w:val="left" w:pos="12824"/>
-          <w:tab w:val="left" w:pos="13740"/>
-          <w:tab w:val="left" w:pos="14656"/>
-        </w:tabs>
-        <w:wordWrap w:val="0"/>
-        <w:spacing w:after="0" w:line="240" w:lineRule="auto"/>
-        <w:rPr>
-          <w:rFonts w:ascii="Courier New" w:eastAsia="Times New Roman" w:hAnsi="Courier New" w:cs="Courier New"/>
-          <w:color w:val="000000"/>
-          <w:sz w:val="18"/>
-          <w:szCs w:val="18"/>
-        </w:rPr>
-      </w:pPr>
-    </w:p>
-    <w:p>
-      <w:pPr>
-        <w:shd w:val="clear" w:color="auto" w:fill="FFFFFF"/>
-        <w:tabs>
-          <w:tab w:val="left" w:pos="916"/>
-          <w:tab w:val="left" w:pos="1832"/>
-          <w:tab w:val="left" w:pos="2748"/>
-          <w:tab w:val="left" w:pos="3664"/>
-          <w:tab w:val="left" w:pos="4580"/>
-          <w:tab w:val="left" w:pos="5496"/>
-          <w:tab w:val="left" w:pos="6412"/>
-          <w:tab w:val="left" w:pos="7328"/>
-          <w:tab w:val="left" w:pos="8244"/>
-          <w:tab w:val="left" w:pos="9160"/>
-          <w:tab w:val="left" w:pos="10076"/>
-          <w:tab w:val="left" w:pos="10992"/>
-          <w:tab w:val="left" w:pos="11908"/>
-          <w:tab w:val="left" w:pos="12824"/>
-          <w:tab w:val="left" w:pos="13740"/>
-          <w:tab w:val="left" w:pos="14656"/>
-        </w:tabs>
-        <w:wordWrap w:val="0"/>
-        <w:spacing w:after="0" w:line="240" w:lineRule="auto"/>
-        <w:rPr>
-          <w:rFonts w:ascii="Courier New" w:eastAsia="Times New Roman" w:hAnsi="Courier New" w:cs="Courier New"/>
-          <w:color w:val="000000"/>
-          <w:sz w:val="18"/>
-          <w:szCs w:val="18"/>
-        </w:rPr>
-      </w:pPr>
-      <w:r>
-        <w:rPr>
-          <w:rFonts w:ascii="Courier New" w:eastAsia="Times New Roman" w:hAnsi="Courier New" w:cs="Courier New"/>
+          <w:rFonts w:ascii="Arial" w:eastAsia="Times New Roman" w:hAnsi="Arial" w:cs="Arial"/>
+          <w:color w:val="000000"/>
+          <w:sz w:val="18"/>
+          <w:szCs w:val="18"/>
+        </w:rPr>
+      </w:pPr>
+    </w:p>
+    <w:p>
+      <w:pPr>
+        <w:shd w:val="clear" w:color="auto" w:fill="FFFFFF"/>
+        <w:tabs>
+          <w:tab w:val="left" w:pos="916"/>
+          <w:tab w:val="left" w:pos="1832"/>
+          <w:tab w:val="left" w:pos="2748"/>
+          <w:tab w:val="left" w:pos="3664"/>
+          <w:tab w:val="left" w:pos="4580"/>
+          <w:tab w:val="left" w:pos="5496"/>
+          <w:tab w:val="left" w:pos="6412"/>
+          <w:tab w:val="left" w:pos="7328"/>
+          <w:tab w:val="left" w:pos="8244"/>
+          <w:tab w:val="left" w:pos="9160"/>
+          <w:tab w:val="left" w:pos="10076"/>
+          <w:tab w:val="left" w:pos="10992"/>
+          <w:tab w:val="left" w:pos="11908"/>
+          <w:tab w:val="left" w:pos="12824"/>
+          <w:tab w:val="left" w:pos="13740"/>
+          <w:tab w:val="left" w:pos="14656"/>
+        </w:tabs>
+        <w:wordWrap w:val="0"/>
+        <w:spacing w:after="0" w:line="240" w:lineRule="auto"/>
+        <w:rPr>
+          <w:rFonts w:ascii="Arial" w:eastAsia="Times New Roman" w:hAnsi="Arial" w:cs="Arial"/>
+          <w:color w:val="000000"/>
+          <w:sz w:val="18"/>
+          <w:szCs w:val="18"/>
+        </w:rPr>
+      </w:pPr>
+    </w:p>
+    <w:p>
+      <w:pPr>
+        <w:shd w:val="clear" w:color="auto" w:fill="FFFFFF"/>
+        <w:tabs>
+          <w:tab w:val="left" w:pos="916"/>
+          <w:tab w:val="left" w:pos="1832"/>
+          <w:tab w:val="left" w:pos="2748"/>
+          <w:tab w:val="left" w:pos="3664"/>
+          <w:tab w:val="left" w:pos="4580"/>
+          <w:tab w:val="left" w:pos="5496"/>
+          <w:tab w:val="left" w:pos="6412"/>
+          <w:tab w:val="left" w:pos="7328"/>
+          <w:tab w:val="left" w:pos="8244"/>
+          <w:tab w:val="left" w:pos="9160"/>
+          <w:tab w:val="left" w:pos="10076"/>
+          <w:tab w:val="left" w:pos="10992"/>
+          <w:tab w:val="left" w:pos="11908"/>
+          <w:tab w:val="left" w:pos="12824"/>
+          <w:tab w:val="left" w:pos="13740"/>
+          <w:tab w:val="left" w:pos="14656"/>
+        </w:tabs>
+        <w:wordWrap w:val="0"/>
+        <w:spacing w:after="0" w:line="240" w:lineRule="auto"/>
+        <w:rPr>
+          <w:rFonts w:ascii="Arial" w:eastAsia="Times New Roman" w:hAnsi="Arial" w:cs="Arial"/>
+          <w:color w:val="000000"/>
+          <w:sz w:val="18"/>
+          <w:szCs w:val="18"/>
+        </w:rPr>
+      </w:pPr>
+      <w:r>
+        <w:rPr>
+          <w:rFonts w:ascii="Arial" w:eastAsia="Times New Roman" w:hAnsi="Arial" w:cs="Arial"/>
           <w:color w:val="000000"/>
           <w:sz w:val="18"/>
           <w:szCs w:val="18"/>
@@ -2442,46 +2492,47 @@
         <w:wordWrap w:val="0"/>
         <w:spacing w:after="0" w:line="240" w:lineRule="auto"/>
         <w:rPr>
-          <w:rFonts w:ascii="Courier New" w:eastAsia="Times New Roman" w:hAnsi="Courier New" w:cs="Courier New"/>
-          <w:color w:val="000000"/>
-          <w:sz w:val="18"/>
-          <w:szCs w:val="18"/>
-        </w:rPr>
-      </w:pPr>
-    </w:p>
-    <w:p>
-      <w:pPr>
-        <w:shd w:val="clear" w:color="auto" w:fill="FFFFFF"/>
-        <w:tabs>
-          <w:tab w:val="left" w:pos="916"/>
-          <w:tab w:val="left" w:pos="1832"/>
-          <w:tab w:val="left" w:pos="2748"/>
-          <w:tab w:val="left" w:pos="3664"/>
-          <w:tab w:val="left" w:pos="4580"/>
-          <w:tab w:val="left" w:pos="5496"/>
-          <w:tab w:val="left" w:pos="6412"/>
-          <w:tab w:val="left" w:pos="7328"/>
-          <w:tab w:val="left" w:pos="8244"/>
-          <w:tab w:val="left" w:pos="9160"/>
-          <w:tab w:val="left" w:pos="10076"/>
-          <w:tab w:val="left" w:pos="10992"/>
-          <w:tab w:val="left" w:pos="11908"/>
-          <w:tab w:val="left" w:pos="12824"/>
-          <w:tab w:val="left" w:pos="13740"/>
-          <w:tab w:val="left" w:pos="14656"/>
-        </w:tabs>
-        <w:wordWrap w:val="0"/>
-        <w:spacing w:after="0" w:line="240" w:lineRule="auto"/>
-        <w:rPr>
-          <w:rFonts w:ascii="Courier New" w:eastAsia="Times New Roman" w:hAnsi="Courier New" w:cs="Courier New"/>
-          <w:color w:val="000000"/>
-          <w:sz w:val="18"/>
-          <w:szCs w:val="18"/>
-        </w:rPr>
-      </w:pPr>
-      <w:r>
-        <w:rPr>
-          <w:rFonts w:ascii="Courier New" w:eastAsia="Times New Roman" w:hAnsi="Courier New" w:cs="Courier New"/>
+          <w:rFonts w:ascii="Arial" w:eastAsia="Times New Roman" w:hAnsi="Arial" w:cs="Arial"/>
+          <w:color w:val="000000"/>
+          <w:sz w:val="18"/>
+          <w:szCs w:val="18"/>
+        </w:rPr>
+      </w:pPr>
+    </w:p>
+    <w:p>
+      <w:pPr>
+        <w:shd w:val="clear" w:color="auto" w:fill="FFFFFF"/>
+        <w:tabs>
+          <w:tab w:val="left" w:pos="916"/>
+          <w:tab w:val="left" w:pos="1832"/>
+          <w:tab w:val="left" w:pos="2748"/>
+          <w:tab w:val="left" w:pos="3664"/>
+          <w:tab w:val="left" w:pos="4580"/>
+          <w:tab w:val="left" w:pos="5496"/>
+          <w:tab w:val="left" w:pos="6412"/>
+          <w:tab w:val="left" w:pos="7328"/>
+          <w:tab w:val="left" w:pos="8244"/>
+          <w:tab w:val="left" w:pos="9160"/>
+          <w:tab w:val="left" w:pos="10076"/>
+          <w:tab w:val="left" w:pos="10992"/>
+          <w:tab w:val="left" w:pos="11908"/>
+          <w:tab w:val="left" w:pos="12824"/>
+          <w:tab w:val="left" w:pos="13740"/>
+          <w:tab w:val="left" w:pos="14656"/>
+        </w:tabs>
+        <w:wordWrap w:val="0"/>
+        <w:spacing w:after="0" w:line="240" w:lineRule="auto"/>
+        <w:rPr>
+          <w:rFonts w:ascii="Arial" w:eastAsia="Times New Roman" w:hAnsi="Arial" w:cs="Arial"/>
+          <w:color w:val="000000"/>
+          <w:sz w:val="18"/>
+          <w:szCs w:val="18"/>
+        </w:rPr>
+      </w:pPr>
+      <w:proofErr w:type="gramStart"/>
+      <w:r>
+        <w:rPr>
+          <w:rFonts w:ascii="Arial" w:eastAsia="Times New Roman" w:hAnsi="Arial" w:cs="Arial"/>
           <w:color w:val="007FBF"/>
           <w:sz w:val="18"/>
           <w:szCs w:val="18"/>
@@ -2490,7 +2541,7 @@
       </w:r>
       <w:r>
         <w:rPr>
-          <w:rFonts w:ascii="Courier New" w:eastAsia="Times New Roman" w:hAnsi="Courier New" w:cs="Courier New"/>
+          <w:rFonts w:ascii="Arial" w:eastAsia="Times New Roman" w:hAnsi="Arial" w:cs="Arial"/>
           <w:color w:val="000000"/>
           <w:sz w:val="18"/>
           <w:szCs w:val="18"/>
@@ -2499,7 +2550,7 @@
       </w:r>
       <w:r>
         <w:rPr>
-          <w:rFonts w:ascii="Courier New" w:eastAsia="Times New Roman" w:hAnsi="Courier New" w:cs="Courier New"/>
+          <w:rFonts w:ascii="Arial" w:eastAsia="Times New Roman" w:hAnsi="Arial" w:cs="Arial"/>
           <w:color w:val="007FBF"/>
           <w:sz w:val="18"/>
           <w:szCs w:val="18"/>
@@ -2508,7 +2559,7 @@
       </w:r>
       <w:r>
         <w:rPr>
-          <w:rFonts w:ascii="Courier New" w:eastAsia="Times New Roman" w:hAnsi="Courier New" w:cs="Courier New"/>
+          <w:rFonts w:ascii="Arial" w:eastAsia="Times New Roman" w:hAnsi="Arial" w:cs="Arial"/>
           <w:color w:val="000000"/>
           <w:sz w:val="18"/>
           <w:szCs w:val="18"/>
@@ -2517,47 +2568,48 @@
       </w:r>
       <w:r>
         <w:rPr>
-          <w:rFonts w:ascii="Courier New" w:eastAsia="Times New Roman" w:hAnsi="Courier New" w:cs="Courier New"/>
+          <w:rFonts w:ascii="Arial" w:eastAsia="Times New Roman" w:hAnsi="Arial" w:cs="Arial"/>
           <w:color w:val="007FBF"/>
           <w:sz w:val="18"/>
           <w:szCs w:val="18"/>
         </w:rPr>
         <w:t>D/F#</w:t>
       </w:r>
-    </w:p>
-    <w:p>
-      <w:pPr>
-        <w:shd w:val="clear" w:color="auto" w:fill="FFFFFF"/>
-        <w:tabs>
-          <w:tab w:val="left" w:pos="916"/>
-          <w:tab w:val="left" w:pos="1832"/>
-          <w:tab w:val="left" w:pos="2748"/>
-          <w:tab w:val="left" w:pos="3664"/>
-          <w:tab w:val="left" w:pos="4580"/>
-          <w:tab w:val="left" w:pos="5496"/>
-          <w:tab w:val="left" w:pos="6412"/>
-          <w:tab w:val="left" w:pos="7328"/>
-          <w:tab w:val="left" w:pos="8244"/>
-          <w:tab w:val="left" w:pos="9160"/>
-          <w:tab w:val="left" w:pos="10076"/>
-          <w:tab w:val="left" w:pos="10992"/>
-          <w:tab w:val="left" w:pos="11908"/>
-          <w:tab w:val="left" w:pos="12824"/>
-          <w:tab w:val="left" w:pos="13740"/>
-          <w:tab w:val="left" w:pos="14656"/>
-        </w:tabs>
-        <w:wordWrap w:val="0"/>
-        <w:spacing w:after="0" w:line="240" w:lineRule="auto"/>
-        <w:rPr>
-          <w:rFonts w:ascii="Courier New" w:eastAsia="Times New Roman" w:hAnsi="Courier New" w:cs="Courier New"/>
-          <w:color w:val="000000"/>
-          <w:sz w:val="18"/>
-          <w:szCs w:val="18"/>
-        </w:rPr>
-      </w:pPr>
-      <w:r>
-        <w:rPr>
-          <w:rFonts w:ascii="Courier New" w:eastAsia="Times New Roman" w:hAnsi="Courier New" w:cs="Courier New"/>
+      <w:proofErr w:type="gramEnd"/>
+    </w:p>
+    <w:p>
+      <w:pPr>
+        <w:shd w:val="clear" w:color="auto" w:fill="FFFFFF"/>
+        <w:tabs>
+          <w:tab w:val="left" w:pos="916"/>
+          <w:tab w:val="left" w:pos="1832"/>
+          <w:tab w:val="left" w:pos="2748"/>
+          <w:tab w:val="left" w:pos="3664"/>
+          <w:tab w:val="left" w:pos="4580"/>
+          <w:tab w:val="left" w:pos="5496"/>
+          <w:tab w:val="left" w:pos="6412"/>
+          <w:tab w:val="left" w:pos="7328"/>
+          <w:tab w:val="left" w:pos="8244"/>
+          <w:tab w:val="left" w:pos="9160"/>
+          <w:tab w:val="left" w:pos="10076"/>
+          <w:tab w:val="left" w:pos="10992"/>
+          <w:tab w:val="left" w:pos="11908"/>
+          <w:tab w:val="left" w:pos="12824"/>
+          <w:tab w:val="left" w:pos="13740"/>
+          <w:tab w:val="left" w:pos="14656"/>
+        </w:tabs>
+        <w:wordWrap w:val="0"/>
+        <w:spacing w:after="0" w:line="240" w:lineRule="auto"/>
+        <w:rPr>
+          <w:rFonts w:ascii="Arial" w:eastAsia="Times New Roman" w:hAnsi="Arial" w:cs="Arial"/>
+          <w:color w:val="000000"/>
+          <w:sz w:val="18"/>
+          <w:szCs w:val="18"/>
+        </w:rPr>
+      </w:pPr>
+      <w:r>
+        <w:rPr>
+          <w:rFonts w:ascii="Arial" w:eastAsia="Times New Roman" w:hAnsi="Arial" w:cs="Arial"/>
           <w:color w:val="000000"/>
           <w:sz w:val="18"/>
           <w:szCs w:val="18"/>
@@ -2589,15 +2641,15 @@
         <w:wordWrap w:val="0"/>
         <w:spacing w:after="0" w:line="240" w:lineRule="auto"/>
         <w:rPr>
-          <w:rFonts w:ascii="Courier New" w:eastAsia="Times New Roman" w:hAnsi="Courier New" w:cs="Courier New"/>
-          <w:color w:val="000000"/>
-          <w:sz w:val="18"/>
-          <w:szCs w:val="18"/>
-        </w:rPr>
-      </w:pPr>
-      <w:r>
-        <w:rPr>
-          <w:rFonts w:ascii="Courier New" w:eastAsia="Times New Roman" w:hAnsi="Courier New" w:cs="Courier New"/>
+          <w:rFonts w:ascii="Arial" w:eastAsia="Times New Roman" w:hAnsi="Arial" w:cs="Arial"/>
+          <w:color w:val="000000"/>
+          <w:sz w:val="18"/>
+          <w:szCs w:val="18"/>
+        </w:rPr>
+      </w:pPr>
+      <w:r>
+        <w:rPr>
+          <w:rFonts w:ascii="Arial" w:eastAsia="Times New Roman" w:hAnsi="Arial" w:cs="Arial"/>
           <w:color w:val="000000"/>
           <w:sz w:val="18"/>
           <w:szCs w:val="18"/>
@@ -2606,7 +2658,7 @@
       </w:r>
       <w:r>
         <w:rPr>
-          <w:rFonts w:ascii="Courier New" w:eastAsia="Times New Roman" w:hAnsi="Courier New" w:cs="Courier New"/>
+          <w:rFonts w:ascii="Arial" w:eastAsia="Times New Roman" w:hAnsi="Arial" w:cs="Arial"/>
           <w:color w:val="007FBF"/>
           <w:sz w:val="18"/>
           <w:szCs w:val="18"/>
@@ -2615,7 +2667,7 @@
       </w:r>
       <w:r>
         <w:rPr>
-          <w:rFonts w:ascii="Courier New" w:eastAsia="Times New Roman" w:hAnsi="Courier New" w:cs="Courier New"/>
+          <w:rFonts w:ascii="Arial" w:eastAsia="Times New Roman" w:hAnsi="Arial" w:cs="Arial"/>
           <w:color w:val="000000"/>
           <w:sz w:val="18"/>
           <w:szCs w:val="18"/>
@@ -2624,7 +2676,7 @@
       </w:r>
       <w:r>
         <w:rPr>
-          <w:rFonts w:ascii="Courier New" w:eastAsia="Times New Roman" w:hAnsi="Courier New" w:cs="Courier New"/>
+          <w:rFonts w:ascii="Arial" w:eastAsia="Times New Roman" w:hAnsi="Arial" w:cs="Arial"/>
           <w:color w:val="007FBF"/>
           <w:sz w:val="18"/>
           <w:szCs w:val="18"/>
@@ -2633,7 +2685,7 @@
       </w:r>
       <w:r>
         <w:rPr>
-          <w:rFonts w:ascii="Courier New" w:eastAsia="Times New Roman" w:hAnsi="Courier New" w:cs="Courier New"/>
+          <w:rFonts w:ascii="Arial" w:eastAsia="Times New Roman" w:hAnsi="Arial" w:cs="Arial"/>
           <w:color w:val="000000"/>
           <w:sz w:val="18"/>
           <w:szCs w:val="18"/>
@@ -2642,7 +2694,7 @@
       </w:r>
       <w:r>
         <w:rPr>
-          <w:rFonts w:ascii="Courier New" w:eastAsia="Times New Roman" w:hAnsi="Courier New" w:cs="Courier New"/>
+          <w:rFonts w:ascii="Arial" w:eastAsia="Times New Roman" w:hAnsi="Arial" w:cs="Arial"/>
           <w:color w:val="007FBF"/>
           <w:sz w:val="18"/>
           <w:szCs w:val="18"/>
@@ -2651,7 +2703,7 @@
       </w:r>
       <w:r>
         <w:rPr>
-          <w:rFonts w:ascii="Courier New" w:eastAsia="Times New Roman" w:hAnsi="Courier New" w:cs="Courier New"/>
+          <w:rFonts w:ascii="Arial" w:eastAsia="Times New Roman" w:hAnsi="Arial" w:cs="Arial"/>
           <w:color w:val="000000"/>
           <w:sz w:val="18"/>
           <w:szCs w:val="18"/>
@@ -2660,7 +2712,7 @@
       </w:r>
       <w:r>
         <w:rPr>
-          <w:rFonts w:ascii="Courier New" w:eastAsia="Times New Roman" w:hAnsi="Courier New" w:cs="Courier New"/>
+          <w:rFonts w:ascii="Arial" w:eastAsia="Times New Roman" w:hAnsi="Arial" w:cs="Arial"/>
           <w:color w:val="007FBF"/>
           <w:sz w:val="18"/>
           <w:szCs w:val="18"/>
@@ -2692,15 +2744,15 @@
         <w:wordWrap w:val="0"/>
         <w:spacing w:after="0" w:line="240" w:lineRule="auto"/>
         <w:rPr>
-          <w:rFonts w:ascii="Courier New" w:eastAsia="Times New Roman" w:hAnsi="Courier New" w:cs="Courier New"/>
-          <w:color w:val="000000"/>
-          <w:sz w:val="18"/>
-          <w:szCs w:val="18"/>
-        </w:rPr>
-      </w:pPr>
-      <w:r>
-        <w:rPr>
-          <w:rFonts w:ascii="Courier New" w:eastAsia="Times New Roman" w:hAnsi="Courier New" w:cs="Courier New"/>
+          <w:rFonts w:ascii="Arial" w:eastAsia="Times New Roman" w:hAnsi="Arial" w:cs="Arial"/>
+          <w:color w:val="000000"/>
+          <w:sz w:val="18"/>
+          <w:szCs w:val="18"/>
+        </w:rPr>
+      </w:pPr>
+      <w:r>
+        <w:rPr>
+          <w:rFonts w:ascii="Arial" w:eastAsia="Times New Roman" w:hAnsi="Arial" w:cs="Arial"/>
           <w:color w:val="000000"/>
           <w:sz w:val="18"/>
           <w:szCs w:val="18"/>
@@ -2732,15 +2784,15 @@
         <w:wordWrap w:val="0"/>
         <w:spacing w:after="0" w:line="240" w:lineRule="auto"/>
         <w:rPr>
-          <w:rFonts w:ascii="Courier New" w:eastAsia="Times New Roman" w:hAnsi="Courier New" w:cs="Courier New"/>
-          <w:color w:val="000000"/>
-          <w:sz w:val="18"/>
-          <w:szCs w:val="18"/>
-        </w:rPr>
-      </w:pPr>
-      <w:r>
-        <w:rPr>
-          <w:rFonts w:ascii="Courier New" w:eastAsia="Times New Roman" w:hAnsi="Courier New" w:cs="Courier New"/>
+          <w:rFonts w:ascii="Arial" w:eastAsia="Times New Roman" w:hAnsi="Arial" w:cs="Arial"/>
+          <w:color w:val="000000"/>
+          <w:sz w:val="18"/>
+          <w:szCs w:val="18"/>
+        </w:rPr>
+      </w:pPr>
+      <w:r>
+        <w:rPr>
+          <w:rFonts w:ascii="Arial" w:eastAsia="Times New Roman" w:hAnsi="Arial" w:cs="Arial"/>
           <w:color w:val="000000"/>
           <w:sz w:val="18"/>
           <w:szCs w:val="18"/>
@@ -2749,7 +2801,7 @@
       </w:r>
       <w:r>
         <w:rPr>
-          <w:rFonts w:ascii="Courier New" w:eastAsia="Times New Roman" w:hAnsi="Courier New" w:cs="Courier New"/>
+          <w:rFonts w:ascii="Arial" w:eastAsia="Times New Roman" w:hAnsi="Arial" w:cs="Arial"/>
           <w:color w:val="007FBF"/>
           <w:sz w:val="18"/>
           <w:szCs w:val="18"/>
@@ -2758,7 +2810,7 @@
       </w:r>
       <w:r>
         <w:rPr>
-          <w:rFonts w:ascii="Courier New" w:eastAsia="Times New Roman" w:hAnsi="Courier New" w:cs="Courier New"/>
+          <w:rFonts w:ascii="Arial" w:eastAsia="Times New Roman" w:hAnsi="Arial" w:cs="Arial"/>
           <w:color w:val="000000"/>
           <w:sz w:val="18"/>
           <w:szCs w:val="18"/>
@@ -2767,7 +2819,7 @@
       </w:r>
       <w:r>
         <w:rPr>
-          <w:rFonts w:ascii="Courier New" w:eastAsia="Times New Roman" w:hAnsi="Courier New" w:cs="Courier New"/>
+          <w:rFonts w:ascii="Arial" w:eastAsia="Times New Roman" w:hAnsi="Arial" w:cs="Arial"/>
           <w:color w:val="007FBF"/>
           <w:sz w:val="18"/>
           <w:szCs w:val="18"/>
@@ -2799,55 +2851,75 @@
         <w:wordWrap w:val="0"/>
         <w:spacing w:after="0" w:line="240" w:lineRule="auto"/>
         <w:rPr>
-          <w:rFonts w:ascii="Courier New" w:eastAsia="Times New Roman" w:hAnsi="Courier New" w:cs="Courier New"/>
-          <w:color w:val="000000"/>
-          <w:sz w:val="18"/>
-          <w:szCs w:val="18"/>
-        </w:rPr>
-      </w:pPr>
-      <w:r>
-        <w:rPr>
-          <w:rFonts w:ascii="Courier New" w:eastAsia="Times New Roman" w:hAnsi="Courier New" w:cs="Courier New"/>
-          <w:color w:val="000000"/>
-          <w:sz w:val="18"/>
-          <w:szCs w:val="18"/>
-        </w:rPr>
-        <w:t>So, look here, I put her on the back of my bike and-a we went riding</w:t>
-      </w:r>
-    </w:p>
-    <w:p>
-      <w:pPr>
-        <w:shd w:val="clear" w:color="auto" w:fill="FFFFFF"/>
-        <w:tabs>
-          <w:tab w:val="left" w:pos="916"/>
-          <w:tab w:val="left" w:pos="1832"/>
-          <w:tab w:val="left" w:pos="2748"/>
-          <w:tab w:val="left" w:pos="3664"/>
-          <w:tab w:val="left" w:pos="4580"/>
-          <w:tab w:val="left" w:pos="5496"/>
-          <w:tab w:val="left" w:pos="6412"/>
-          <w:tab w:val="left" w:pos="7328"/>
-          <w:tab w:val="left" w:pos="8244"/>
-          <w:tab w:val="left" w:pos="9160"/>
-          <w:tab w:val="left" w:pos="10076"/>
-          <w:tab w:val="left" w:pos="10992"/>
-          <w:tab w:val="left" w:pos="11908"/>
-          <w:tab w:val="left" w:pos="12824"/>
-          <w:tab w:val="left" w:pos="13740"/>
-          <w:tab w:val="left" w:pos="14656"/>
-        </w:tabs>
-        <w:wordWrap w:val="0"/>
-        <w:spacing w:after="0" w:line="240" w:lineRule="auto"/>
-        <w:rPr>
-          <w:rFonts w:ascii="Courier New" w:eastAsia="Times New Roman" w:hAnsi="Courier New" w:cs="Courier New"/>
-          <w:color w:val="000000"/>
-          <w:sz w:val="18"/>
-          <w:szCs w:val="18"/>
-        </w:rPr>
-      </w:pPr>
-      <w:r>
-        <w:rPr>
-          <w:rFonts w:ascii="Courier New" w:eastAsia="Times New Roman" w:hAnsi="Courier New" w:cs="Courier New"/>
+          <w:rFonts w:ascii="Arial" w:eastAsia="Times New Roman" w:hAnsi="Arial" w:cs="Arial"/>
+          <w:color w:val="000000"/>
+          <w:sz w:val="18"/>
+          <w:szCs w:val="18"/>
+        </w:rPr>
+      </w:pPr>
+      <w:r>
+        <w:rPr>
+          <w:rFonts w:ascii="Arial" w:eastAsia="Times New Roman" w:hAnsi="Arial" w:cs="Arial"/>
+          <w:color w:val="000000"/>
+          <w:sz w:val="18"/>
+          <w:szCs w:val="18"/>
+        </w:rPr>
+        <w:t>So, look here, I put her on the back of my bike and-</w:t>
+      </w:r>
+      <w:proofErr w:type="gramStart"/>
+      <w:r>
+        <w:rPr>
+          <w:rFonts w:ascii="Arial" w:eastAsia="Times New Roman" w:hAnsi="Arial" w:cs="Arial"/>
+          <w:color w:val="000000"/>
+          <w:sz w:val="18"/>
+          <w:szCs w:val="18"/>
+        </w:rPr>
+        <w:t>a we</w:t>
+      </w:r>
+      <w:proofErr w:type="gramEnd"/>
+      <w:r>
+        <w:rPr>
+          <w:rFonts w:ascii="Arial" w:eastAsia="Times New Roman" w:hAnsi="Arial" w:cs="Arial"/>
+          <w:color w:val="000000"/>
+          <w:sz w:val="18"/>
+          <w:szCs w:val="18"/>
+        </w:rPr>
+        <w:t xml:space="preserve"> went riding</w:t>
+      </w:r>
+    </w:p>
+    <w:p>
+      <w:pPr>
+        <w:shd w:val="clear" w:color="auto" w:fill="FFFFFF"/>
+        <w:tabs>
+          <w:tab w:val="left" w:pos="916"/>
+          <w:tab w:val="left" w:pos="1832"/>
+          <w:tab w:val="left" w:pos="2748"/>
+          <w:tab w:val="left" w:pos="3664"/>
+          <w:tab w:val="left" w:pos="4580"/>
+          <w:tab w:val="left" w:pos="5496"/>
+          <w:tab w:val="left" w:pos="6412"/>
+          <w:tab w:val="left" w:pos="7328"/>
+          <w:tab w:val="left" w:pos="8244"/>
+          <w:tab w:val="left" w:pos="9160"/>
+          <w:tab w:val="left" w:pos="10076"/>
+          <w:tab w:val="left" w:pos="10992"/>
+          <w:tab w:val="left" w:pos="11908"/>
+          <w:tab w:val="left" w:pos="12824"/>
+          <w:tab w:val="left" w:pos="13740"/>
+          <w:tab w:val="left" w:pos="14656"/>
+        </w:tabs>
+        <w:wordWrap w:val="0"/>
+        <w:spacing w:after="0" w:line="240" w:lineRule="auto"/>
+        <w:rPr>
+          <w:rFonts w:ascii="Arial" w:eastAsia="Times New Roman" w:hAnsi="Arial" w:cs="Arial"/>
+          <w:color w:val="000000"/>
+          <w:sz w:val="18"/>
+          <w:szCs w:val="18"/>
+        </w:rPr>
+      </w:pPr>
+      <w:r>
+        <w:rPr>
+          <w:rFonts w:ascii="Arial" w:eastAsia="Times New Roman" w:hAnsi="Arial" w:cs="Arial"/>
           <w:color w:val="007FBF"/>
           <w:sz w:val="18"/>
           <w:szCs w:val="18"/>
@@ -2856,7 +2928,7 @@
       </w:r>
       <w:r>
         <w:rPr>
-          <w:rFonts w:ascii="Courier New" w:eastAsia="Times New Roman" w:hAnsi="Courier New" w:cs="Courier New"/>
+          <w:rFonts w:ascii="Arial" w:eastAsia="Times New Roman" w:hAnsi="Arial" w:cs="Arial"/>
           <w:color w:val="000000"/>
           <w:sz w:val="18"/>
           <w:szCs w:val="18"/>
@@ -2865,7 +2937,7 @@
       </w:r>
       <w:r>
         <w:rPr>
-          <w:rFonts w:ascii="Courier New" w:eastAsia="Times New Roman" w:hAnsi="Courier New" w:cs="Courier New"/>
+          <w:rFonts w:ascii="Arial" w:eastAsia="Times New Roman" w:hAnsi="Arial" w:cs="Arial"/>
           <w:color w:val="007FBF"/>
           <w:sz w:val="18"/>
           <w:szCs w:val="18"/>
@@ -2874,7 +2946,7 @@
       </w:r>
       <w:r>
         <w:rPr>
-          <w:rFonts w:ascii="Courier New" w:eastAsia="Times New Roman" w:hAnsi="Courier New" w:cs="Courier New"/>
+          <w:rFonts w:ascii="Arial" w:eastAsia="Times New Roman" w:hAnsi="Arial" w:cs="Arial"/>
           <w:color w:val="000000"/>
           <w:sz w:val="18"/>
           <w:szCs w:val="18"/>
@@ -2883,7 +2955,7 @@
       </w:r>
       <w:r>
         <w:rPr>
-          <w:rFonts w:ascii="Courier New" w:eastAsia="Times New Roman" w:hAnsi="Courier New" w:cs="Courier New"/>
+          <w:rFonts w:ascii="Arial" w:eastAsia="Times New Roman" w:hAnsi="Arial" w:cs="Arial"/>
           <w:color w:val="007FBF"/>
           <w:sz w:val="18"/>
           <w:szCs w:val="18"/>
@@ -2892,7 +2964,7 @@
       </w:r>
       <w:r>
         <w:rPr>
-          <w:rFonts w:ascii="Courier New" w:eastAsia="Times New Roman" w:hAnsi="Courier New" w:cs="Courier New"/>
+          <w:rFonts w:ascii="Arial" w:eastAsia="Times New Roman" w:hAnsi="Arial" w:cs="Arial"/>
           <w:color w:val="000000"/>
           <w:sz w:val="18"/>
           <w:szCs w:val="18"/>
@@ -2901,7 +2973,7 @@
       </w:r>
       <w:r>
         <w:rPr>
-          <w:rFonts w:ascii="Courier New" w:eastAsia="Times New Roman" w:hAnsi="Courier New" w:cs="Courier New"/>
+          <w:rFonts w:ascii="Arial" w:eastAsia="Times New Roman" w:hAnsi="Arial" w:cs="Arial"/>
           <w:color w:val="007FBF"/>
           <w:sz w:val="18"/>
           <w:szCs w:val="18"/>
@@ -2933,15 +3005,15 @@
         <w:wordWrap w:val="0"/>
         <w:spacing w:after="0" w:line="240" w:lineRule="auto"/>
         <w:rPr>
-          <w:rFonts w:ascii="Courier New" w:eastAsia="Times New Roman" w:hAnsi="Courier New" w:cs="Courier New"/>
-          <w:color w:val="000000"/>
-          <w:sz w:val="18"/>
-          <w:szCs w:val="18"/>
-        </w:rPr>
-      </w:pPr>
-      <w:r>
-        <w:rPr>
-          <w:rFonts w:ascii="Courier New" w:eastAsia="Times New Roman" w:hAnsi="Courier New" w:cs="Courier New"/>
+          <w:rFonts w:ascii="Arial" w:eastAsia="Times New Roman" w:hAnsi="Arial" w:cs="Arial"/>
+          <w:color w:val="000000"/>
+          <w:sz w:val="18"/>
+          <w:szCs w:val="18"/>
+        </w:rPr>
+      </w:pPr>
+      <w:r>
+        <w:rPr>
+          <w:rFonts w:ascii="Arial" w:eastAsia="Times New Roman" w:hAnsi="Arial" w:cs="Arial"/>
           <w:color w:val="000000"/>
           <w:sz w:val="18"/>
           <w:szCs w:val="18"/>
@@ -2973,15 +3045,15 @@
         <w:wordWrap w:val="0"/>
         <w:spacing w:after="0" w:line="240" w:lineRule="auto"/>
         <w:rPr>
-          <w:rFonts w:ascii="Courier New" w:eastAsia="Times New Roman" w:hAnsi="Courier New" w:cs="Courier New"/>
-          <w:color w:val="000000"/>
-          <w:sz w:val="18"/>
-          <w:szCs w:val="18"/>
-        </w:rPr>
-      </w:pPr>
-      <w:r>
-        <w:rPr>
-          <w:rFonts w:ascii="Courier New" w:eastAsia="Times New Roman" w:hAnsi="Courier New" w:cs="Courier New"/>
+          <w:rFonts w:ascii="Arial" w:eastAsia="Times New Roman" w:hAnsi="Arial" w:cs="Arial"/>
+          <w:color w:val="000000"/>
+          <w:sz w:val="18"/>
+          <w:szCs w:val="18"/>
+        </w:rPr>
+      </w:pPr>
+      <w:r>
+        <w:rPr>
+          <w:rFonts w:ascii="Arial" w:eastAsia="Times New Roman" w:hAnsi="Arial" w:cs="Arial"/>
           <w:color w:val="000000"/>
           <w:sz w:val="18"/>
           <w:szCs w:val="18"/>
@@ -2990,7 +3062,7 @@
       </w:r>
       <w:r>
         <w:rPr>
-          <w:rFonts w:ascii="Courier New" w:eastAsia="Times New Roman" w:hAnsi="Courier New" w:cs="Courier New"/>
+          <w:rFonts w:ascii="Arial" w:eastAsia="Times New Roman" w:hAnsi="Arial" w:cs="Arial"/>
           <w:color w:val="007FBF"/>
           <w:sz w:val="18"/>
           <w:szCs w:val="18"/>
@@ -2999,7 +3071,7 @@
       </w:r>
       <w:r>
         <w:rPr>
-          <w:rFonts w:ascii="Courier New" w:eastAsia="Times New Roman" w:hAnsi="Courier New" w:cs="Courier New"/>
+          <w:rFonts w:ascii="Arial" w:eastAsia="Times New Roman" w:hAnsi="Arial" w:cs="Arial"/>
           <w:color w:val="000000"/>
           <w:sz w:val="18"/>
           <w:szCs w:val="18"/>
@@ -3008,7 +3080,7 @@
       </w:r>
       <w:r>
         <w:rPr>
-          <w:rFonts w:ascii="Courier New" w:eastAsia="Times New Roman" w:hAnsi="Courier New" w:cs="Courier New"/>
+          <w:rFonts w:ascii="Arial" w:eastAsia="Times New Roman" w:hAnsi="Arial" w:cs="Arial"/>
           <w:color w:val="007FBF"/>
           <w:sz w:val="18"/>
           <w:szCs w:val="18"/>
@@ -3040,15 +3112,15 @@
         <w:wordWrap w:val="0"/>
         <w:spacing w:after="0" w:line="240" w:lineRule="auto"/>
         <w:rPr>
-          <w:rFonts w:ascii="Courier New" w:eastAsia="Times New Roman" w:hAnsi="Courier New" w:cs="Courier New"/>
-          <w:color w:val="000000"/>
-          <w:sz w:val="18"/>
-          <w:szCs w:val="18"/>
-        </w:rPr>
-      </w:pPr>
-      <w:r>
-        <w:rPr>
-          <w:rFonts w:ascii="Courier New" w:eastAsia="Times New Roman" w:hAnsi="Courier New" w:cs="Courier New"/>
+          <w:rFonts w:ascii="Arial" w:eastAsia="Times New Roman" w:hAnsi="Arial" w:cs="Arial"/>
+          <w:color w:val="000000"/>
+          <w:sz w:val="18"/>
+          <w:szCs w:val="18"/>
+        </w:rPr>
+      </w:pPr>
+      <w:r>
+        <w:rPr>
+          <w:rFonts w:ascii="Arial" w:eastAsia="Times New Roman" w:hAnsi="Arial" w:cs="Arial"/>
           <w:color w:val="000000"/>
           <w:sz w:val="18"/>
           <w:szCs w:val="18"/>
@@ -3080,15 +3152,15 @@
         <w:wordWrap w:val="0"/>
         <w:spacing w:after="0" w:line="240" w:lineRule="auto"/>
         <w:rPr>
-          <w:rFonts w:ascii="Courier New" w:eastAsia="Times New Roman" w:hAnsi="Courier New" w:cs="Courier New"/>
-          <w:color w:val="000000"/>
-          <w:sz w:val="18"/>
-          <w:szCs w:val="18"/>
-        </w:rPr>
-      </w:pPr>
-      <w:r>
-        <w:rPr>
-          <w:rFonts w:ascii="Courier New" w:eastAsia="Times New Roman" w:hAnsi="Courier New" w:cs="Courier New"/>
+          <w:rFonts w:ascii="Arial" w:eastAsia="Times New Roman" w:hAnsi="Arial" w:cs="Arial"/>
+          <w:color w:val="000000"/>
+          <w:sz w:val="18"/>
+          <w:szCs w:val="18"/>
+        </w:rPr>
+      </w:pPr>
+      <w:r>
+        <w:rPr>
+          <w:rFonts w:ascii="Arial" w:eastAsia="Times New Roman" w:hAnsi="Arial" w:cs="Arial"/>
           <w:color w:val="000000"/>
           <w:sz w:val="18"/>
           <w:szCs w:val="18"/>
@@ -3097,7 +3169,7 @@
       </w:r>
       <w:r>
         <w:rPr>
-          <w:rFonts w:ascii="Courier New" w:eastAsia="Times New Roman" w:hAnsi="Courier New" w:cs="Courier New"/>
+          <w:rFonts w:ascii="Arial" w:eastAsia="Times New Roman" w:hAnsi="Arial" w:cs="Arial"/>
           <w:color w:val="007FBF"/>
           <w:sz w:val="18"/>
           <w:szCs w:val="18"/>
@@ -3106,7 +3178,7 @@
       </w:r>
       <w:r>
         <w:rPr>
-          <w:rFonts w:ascii="Courier New" w:eastAsia="Times New Roman" w:hAnsi="Courier New" w:cs="Courier New"/>
+          <w:rFonts w:ascii="Arial" w:eastAsia="Times New Roman" w:hAnsi="Arial" w:cs="Arial"/>
           <w:color w:val="000000"/>
           <w:sz w:val="18"/>
           <w:szCs w:val="18"/>
@@ -3115,7 +3187,7 @@
       </w:r>
       <w:r>
         <w:rPr>
-          <w:rFonts w:ascii="Courier New" w:eastAsia="Times New Roman" w:hAnsi="Courier New" w:cs="Courier New"/>
+          <w:rFonts w:ascii="Arial" w:eastAsia="Times New Roman" w:hAnsi="Arial" w:cs="Arial"/>
           <w:color w:val="007FBF"/>
           <w:sz w:val="18"/>
           <w:szCs w:val="18"/>
@@ -3124,7 +3196,7 @@
       </w:r>
       <w:r>
         <w:rPr>
-          <w:rFonts w:ascii="Courier New" w:eastAsia="Times New Roman" w:hAnsi="Courier New" w:cs="Courier New"/>
+          <w:rFonts w:ascii="Arial" w:eastAsia="Times New Roman" w:hAnsi="Arial" w:cs="Arial"/>
           <w:color w:val="000000"/>
           <w:sz w:val="18"/>
           <w:szCs w:val="18"/>
@@ -3133,7 +3205,7 @@
       </w:r>
       <w:r>
         <w:rPr>
-          <w:rFonts w:ascii="Courier New" w:eastAsia="Times New Roman" w:hAnsi="Courier New" w:cs="Courier New"/>
+          <w:rFonts w:ascii="Arial" w:eastAsia="Times New Roman" w:hAnsi="Arial" w:cs="Arial"/>
           <w:color w:val="007FBF"/>
           <w:sz w:val="18"/>
           <w:szCs w:val="18"/>
@@ -3142,7 +3214,7 @@
       </w:r>
       <w:r>
         <w:rPr>
-          <w:rFonts w:ascii="Courier New" w:eastAsia="Times New Roman" w:hAnsi="Courier New" w:cs="Courier New"/>
+          <w:rFonts w:ascii="Arial" w:eastAsia="Times New Roman" w:hAnsi="Arial" w:cs="Arial"/>
           <w:color w:val="000000"/>
           <w:sz w:val="18"/>
           <w:szCs w:val="18"/>
@@ -3151,7 +3223,7 @@
       </w:r>
       <w:r>
         <w:rPr>
-          <w:rFonts w:ascii="Courier New" w:eastAsia="Times New Roman" w:hAnsi="Courier New" w:cs="Courier New"/>
+          <w:rFonts w:ascii="Arial" w:eastAsia="Times New Roman" w:hAnsi="Arial" w:cs="Arial"/>
           <w:color w:val="007FBF"/>
           <w:sz w:val="18"/>
           <w:szCs w:val="18"/>
@@ -3183,15 +3255,15 @@
         <w:wordWrap w:val="0"/>
         <w:spacing w:after="0" w:line="240" w:lineRule="auto"/>
         <w:rPr>
-          <w:rFonts w:ascii="Courier New" w:eastAsia="Times New Roman" w:hAnsi="Courier New" w:cs="Courier New"/>
-          <w:color w:val="000000"/>
-          <w:sz w:val="18"/>
-          <w:szCs w:val="18"/>
-        </w:rPr>
-      </w:pPr>
-      <w:r>
-        <w:rPr>
-          <w:rFonts w:ascii="Courier New" w:eastAsia="Times New Roman" w:hAnsi="Courier New" w:cs="Courier New"/>
+          <w:rFonts w:ascii="Arial" w:eastAsia="Times New Roman" w:hAnsi="Arial" w:cs="Arial"/>
+          <w:color w:val="000000"/>
+          <w:sz w:val="18"/>
+          <w:szCs w:val="18"/>
+        </w:rPr>
+      </w:pPr>
+      <w:r>
+        <w:rPr>
+          <w:rFonts w:ascii="Arial" w:eastAsia="Times New Roman" w:hAnsi="Arial" w:cs="Arial"/>
           <w:color w:val="000000"/>
           <w:sz w:val="18"/>
           <w:szCs w:val="18"/>
@@ -3223,15 +3295,15 @@
         <w:wordWrap w:val="0"/>
         <w:spacing w:after="0" w:line="240" w:lineRule="auto"/>
         <w:rPr>
-          <w:rFonts w:ascii="Courier New" w:eastAsia="Times New Roman" w:hAnsi="Courier New" w:cs="Courier New"/>
-          <w:color w:val="000000"/>
-          <w:sz w:val="18"/>
-          <w:szCs w:val="18"/>
-        </w:rPr>
-      </w:pPr>
-      <w:r>
-        <w:rPr>
-          <w:rFonts w:ascii="Courier New" w:eastAsia="Times New Roman" w:hAnsi="Courier New" w:cs="Courier New"/>
+          <w:rFonts w:ascii="Arial" w:eastAsia="Times New Roman" w:hAnsi="Arial" w:cs="Arial"/>
+          <w:color w:val="000000"/>
+          <w:sz w:val="18"/>
+          <w:szCs w:val="18"/>
+        </w:rPr>
+      </w:pPr>
+      <w:r>
+        <w:rPr>
+          <w:rFonts w:ascii="Arial" w:eastAsia="Times New Roman" w:hAnsi="Arial" w:cs="Arial"/>
           <w:color w:val="000000"/>
           <w:sz w:val="18"/>
           <w:szCs w:val="18"/>
@@ -3240,7 +3312,7 @@
       </w:r>
       <w:r>
         <w:rPr>
-          <w:rFonts w:ascii="Courier New" w:eastAsia="Times New Roman" w:hAnsi="Courier New" w:cs="Courier New"/>
+          <w:rFonts w:ascii="Arial" w:eastAsia="Times New Roman" w:hAnsi="Arial" w:cs="Arial"/>
           <w:color w:val="007FBF"/>
           <w:sz w:val="18"/>
           <w:szCs w:val="18"/>
@@ -3249,7 +3321,7 @@
       </w:r>
       <w:r>
         <w:rPr>
-          <w:rFonts w:ascii="Courier New" w:eastAsia="Times New Roman" w:hAnsi="Courier New" w:cs="Courier New"/>
+          <w:rFonts w:ascii="Arial" w:eastAsia="Times New Roman" w:hAnsi="Arial" w:cs="Arial"/>
           <w:color w:val="000000"/>
           <w:sz w:val="18"/>
           <w:szCs w:val="18"/>
@@ -3258,7 +3330,7 @@
       </w:r>
       <w:r>
         <w:rPr>
-          <w:rFonts w:ascii="Courier New" w:eastAsia="Times New Roman" w:hAnsi="Courier New" w:cs="Courier New"/>
+          <w:rFonts w:ascii="Arial" w:eastAsia="Times New Roman" w:hAnsi="Arial" w:cs="Arial"/>
           <w:color w:val="007FBF"/>
           <w:sz w:val="18"/>
           <w:szCs w:val="18"/>
@@ -3290,15 +3362,15 @@
         <w:wordWrap w:val="0"/>
         <w:spacing w:after="0" w:line="240" w:lineRule="auto"/>
         <w:rPr>
-          <w:rFonts w:ascii="Courier New" w:eastAsia="Times New Roman" w:hAnsi="Courier New" w:cs="Courier New"/>
-          <w:color w:val="000000"/>
-          <w:sz w:val="18"/>
-          <w:szCs w:val="18"/>
-        </w:rPr>
-      </w:pPr>
-      <w:r>
-        <w:rPr>
-          <w:rFonts w:ascii="Courier New" w:eastAsia="Times New Roman" w:hAnsi="Courier New" w:cs="Courier New"/>
+          <w:rFonts w:ascii="Arial" w:eastAsia="Times New Roman" w:hAnsi="Arial" w:cs="Arial"/>
+          <w:color w:val="000000"/>
+          <w:sz w:val="18"/>
+          <w:szCs w:val="18"/>
+        </w:rPr>
+      </w:pPr>
+      <w:r>
+        <w:rPr>
+          <w:rFonts w:ascii="Arial" w:eastAsia="Times New Roman" w:hAnsi="Arial" w:cs="Arial"/>
           <w:color w:val="000000"/>
           <w:sz w:val="18"/>
           <w:szCs w:val="18"/>
@@ -3330,15 +3402,15 @@
         <w:wordWrap w:val="0"/>
         <w:spacing w:after="0" w:line="240" w:lineRule="auto"/>
         <w:rPr>
-          <w:rFonts w:ascii="Courier New" w:eastAsia="Times New Roman" w:hAnsi="Courier New" w:cs="Courier New"/>
-          <w:color w:val="000000"/>
-          <w:sz w:val="18"/>
-          <w:szCs w:val="18"/>
-        </w:rPr>
-      </w:pPr>
-      <w:r>
-        <w:rPr>
-          <w:rFonts w:ascii="Courier New" w:eastAsia="Times New Roman" w:hAnsi="Courier New" w:cs="Courier New"/>
+          <w:rFonts w:ascii="Arial" w:eastAsia="Times New Roman" w:hAnsi="Arial" w:cs="Arial"/>
+          <w:color w:val="000000"/>
+          <w:sz w:val="18"/>
+          <w:szCs w:val="18"/>
+        </w:rPr>
+      </w:pPr>
+      <w:r>
+        <w:rPr>
+          <w:rFonts w:ascii="Arial" w:eastAsia="Times New Roman" w:hAnsi="Arial" w:cs="Arial"/>
           <w:color w:val="000000"/>
           <w:sz w:val="18"/>
           <w:szCs w:val="18"/>
@@ -3347,7 +3419,7 @@
       </w:r>
       <w:r>
         <w:rPr>
-          <w:rFonts w:ascii="Courier New" w:eastAsia="Times New Roman" w:hAnsi="Courier New" w:cs="Courier New"/>
+          <w:rFonts w:ascii="Arial" w:eastAsia="Times New Roman" w:hAnsi="Arial" w:cs="Arial"/>
           <w:color w:val="007FBF"/>
           <w:sz w:val="18"/>
           <w:szCs w:val="18"/>
@@ -3379,15 +3451,15 @@
         <w:wordWrap w:val="0"/>
         <w:spacing w:after="0" w:line="240" w:lineRule="auto"/>
         <w:rPr>
-          <w:rFonts w:ascii="Courier New" w:eastAsia="Times New Roman" w:hAnsi="Courier New" w:cs="Courier New"/>
-          <w:color w:val="000000"/>
-          <w:sz w:val="18"/>
-          <w:szCs w:val="18"/>
-        </w:rPr>
-      </w:pPr>
-      <w:r>
-        <w:rPr>
-          <w:rFonts w:ascii="Courier New" w:eastAsia="Times New Roman" w:hAnsi="Courier New" w:cs="Courier New"/>
+          <w:rFonts w:ascii="Arial" w:eastAsia="Times New Roman" w:hAnsi="Arial" w:cs="Arial"/>
+          <w:color w:val="000000"/>
+          <w:sz w:val="18"/>
+          <w:szCs w:val="18"/>
+        </w:rPr>
+      </w:pPr>
+      <w:r>
+        <w:rPr>
+          <w:rFonts w:ascii="Arial" w:eastAsia="Times New Roman" w:hAnsi="Arial" w:cs="Arial"/>
           <w:color w:val="000000"/>
           <w:sz w:val="18"/>
           <w:szCs w:val="18"/>
@@ -3419,51 +3491,50 @@
         <w:wordWrap w:val="0"/>
         <w:spacing w:after="0" w:line="240" w:lineRule="auto"/>
         <w:rPr>
-          <w:rFonts w:ascii="Courier New" w:eastAsia="Times New Roman" w:hAnsi="Courier New" w:cs="Courier New"/>
-          <w:color w:val="000000"/>
-          <w:sz w:val="18"/>
-          <w:szCs w:val="18"/>
-        </w:rPr>
-      </w:pPr>
-    </w:p>
-    <w:p>
-      <w:pPr>
-        <w:shd w:val="clear" w:color="auto" w:fill="FFFFFF"/>
-        <w:tabs>
-          <w:tab w:val="left" w:pos="916"/>
-          <w:tab w:val="left" w:pos="1832"/>
-          <w:tab w:val="left" w:pos="2748"/>
-          <w:tab w:val="left" w:pos="3664"/>
-          <w:tab w:val="left" w:pos="4580"/>
-          <w:tab w:val="left" w:pos="5496"/>
-          <w:tab w:val="left" w:pos="6412"/>
-          <w:tab w:val="left" w:pos="7328"/>
-          <w:tab w:val="left" w:pos="8244"/>
-          <w:tab w:val="left" w:pos="9160"/>
-          <w:tab w:val="left" w:pos="10076"/>
-          <w:tab w:val="left" w:pos="10992"/>
-          <w:tab w:val="left" w:pos="11908"/>
-          <w:tab w:val="left" w:pos="12824"/>
-          <w:tab w:val="left" w:pos="13740"/>
-          <w:tab w:val="left" w:pos="14656"/>
-        </w:tabs>
-        <w:wordWrap w:val="0"/>
-        <w:spacing w:after="0" w:line="240" w:lineRule="auto"/>
-        <w:rPr>
-          <w:rFonts w:ascii="Courier New" w:eastAsia="Times New Roman" w:hAnsi="Courier New" w:cs="Courier New"/>
-          <w:color w:val="000000"/>
-          <w:sz w:val="18"/>
-          <w:szCs w:val="18"/>
-        </w:rPr>
-      </w:pPr>
-      <w:r>
-        <w:rPr>
-          <w:rFonts w:ascii="Courier New" w:eastAsia="Times New Roman" w:hAnsi="Courier New" w:cs="Courier New"/>
-          <w:color w:val="000000"/>
-          <w:sz w:val="18"/>
-          <w:szCs w:val="18"/>
-        </w:rPr>
-        <w:lastRenderedPageBreak/>
+          <w:rFonts w:ascii="Arial" w:eastAsia="Times New Roman" w:hAnsi="Arial" w:cs="Arial"/>
+          <w:color w:val="000000"/>
+          <w:sz w:val="18"/>
+          <w:szCs w:val="18"/>
+        </w:rPr>
+      </w:pPr>
+    </w:p>
+    <w:p>
+      <w:pPr>
+        <w:shd w:val="clear" w:color="auto" w:fill="FFFFFF"/>
+        <w:tabs>
+          <w:tab w:val="left" w:pos="916"/>
+          <w:tab w:val="left" w:pos="1832"/>
+          <w:tab w:val="left" w:pos="2748"/>
+          <w:tab w:val="left" w:pos="3664"/>
+          <w:tab w:val="left" w:pos="4580"/>
+          <w:tab w:val="left" w:pos="5496"/>
+          <w:tab w:val="left" w:pos="6412"/>
+          <w:tab w:val="left" w:pos="7328"/>
+          <w:tab w:val="left" w:pos="8244"/>
+          <w:tab w:val="left" w:pos="9160"/>
+          <w:tab w:val="left" w:pos="10076"/>
+          <w:tab w:val="left" w:pos="10992"/>
+          <w:tab w:val="left" w:pos="11908"/>
+          <w:tab w:val="left" w:pos="12824"/>
+          <w:tab w:val="left" w:pos="13740"/>
+          <w:tab w:val="left" w:pos="14656"/>
+        </w:tabs>
+        <w:wordWrap w:val="0"/>
+        <w:spacing w:after="0" w:line="240" w:lineRule="auto"/>
+        <w:rPr>
+          <w:rFonts w:ascii="Arial" w:eastAsia="Times New Roman" w:hAnsi="Arial" w:cs="Arial"/>
+          <w:color w:val="000000"/>
+          <w:sz w:val="18"/>
+          <w:szCs w:val="18"/>
+        </w:rPr>
+      </w:pPr>
+      <w:r>
+        <w:rPr>
+          <w:rFonts w:ascii="Arial" w:eastAsia="Times New Roman" w:hAnsi="Arial" w:cs="Arial"/>
+          <w:color w:val="000000"/>
+          <w:sz w:val="18"/>
+          <w:szCs w:val="18"/>
+        </w:rPr>
         <w:t>She knew how 2 get her kicks</w:t>
       </w:r>
     </w:p>
@@ -3491,77 +3562,77 @@
         <w:wordWrap w:val="0"/>
         <w:spacing w:after="0" w:line="240" w:lineRule="auto"/>
         <w:rPr>
-          <w:rFonts w:ascii="Courier New" w:eastAsia="Times New Roman" w:hAnsi="Courier New" w:cs="Courier New"/>
-          <w:color w:val="000000"/>
-          <w:sz w:val="18"/>
-          <w:szCs w:val="18"/>
-        </w:rPr>
-      </w:pPr>
-    </w:p>
-    <w:p>
-      <w:pPr>
-        <w:shd w:val="clear" w:color="auto" w:fill="FFFFFF"/>
-        <w:tabs>
-          <w:tab w:val="left" w:pos="916"/>
-          <w:tab w:val="left" w:pos="1832"/>
-          <w:tab w:val="left" w:pos="2748"/>
-          <w:tab w:val="left" w:pos="3664"/>
-          <w:tab w:val="left" w:pos="4580"/>
-          <w:tab w:val="left" w:pos="5496"/>
-          <w:tab w:val="left" w:pos="6412"/>
-          <w:tab w:val="left" w:pos="7328"/>
-          <w:tab w:val="left" w:pos="8244"/>
-          <w:tab w:val="left" w:pos="9160"/>
-          <w:tab w:val="left" w:pos="10076"/>
-          <w:tab w:val="left" w:pos="10992"/>
-          <w:tab w:val="left" w:pos="11908"/>
-          <w:tab w:val="left" w:pos="12824"/>
-          <w:tab w:val="left" w:pos="13740"/>
-          <w:tab w:val="left" w:pos="14656"/>
-        </w:tabs>
-        <w:wordWrap w:val="0"/>
-        <w:spacing w:after="0" w:line="240" w:lineRule="auto"/>
-        <w:rPr>
-          <w:rFonts w:ascii="Courier New" w:eastAsia="Times New Roman" w:hAnsi="Courier New" w:cs="Courier New"/>
-          <w:color w:val="000000"/>
-          <w:sz w:val="18"/>
-          <w:szCs w:val="18"/>
-        </w:rPr>
-      </w:pPr>
-    </w:p>
-    <w:p>
-      <w:pPr>
-        <w:shd w:val="clear" w:color="auto" w:fill="FFFFFF"/>
-        <w:tabs>
-          <w:tab w:val="left" w:pos="916"/>
-          <w:tab w:val="left" w:pos="1832"/>
-          <w:tab w:val="left" w:pos="2748"/>
-          <w:tab w:val="left" w:pos="3664"/>
-          <w:tab w:val="left" w:pos="4580"/>
-          <w:tab w:val="left" w:pos="5496"/>
-          <w:tab w:val="left" w:pos="6412"/>
-          <w:tab w:val="left" w:pos="7328"/>
-          <w:tab w:val="left" w:pos="8244"/>
-          <w:tab w:val="left" w:pos="9160"/>
-          <w:tab w:val="left" w:pos="10076"/>
-          <w:tab w:val="left" w:pos="10992"/>
-          <w:tab w:val="left" w:pos="11908"/>
-          <w:tab w:val="left" w:pos="12824"/>
-          <w:tab w:val="left" w:pos="13740"/>
-          <w:tab w:val="left" w:pos="14656"/>
-        </w:tabs>
-        <w:wordWrap w:val="0"/>
-        <w:spacing w:after="0" w:line="240" w:lineRule="auto"/>
-        <w:rPr>
-          <w:rFonts w:ascii="Courier New" w:eastAsia="Times New Roman" w:hAnsi="Courier New" w:cs="Courier New"/>
-          <w:color w:val="000000"/>
-          <w:sz w:val="18"/>
-          <w:szCs w:val="18"/>
-        </w:rPr>
-      </w:pPr>
-      <w:r>
-        <w:rPr>
-          <w:rFonts w:ascii="Courier New" w:eastAsia="Times New Roman" w:hAnsi="Courier New" w:cs="Courier New"/>
+          <w:rFonts w:ascii="Arial" w:eastAsia="Times New Roman" w:hAnsi="Arial" w:cs="Arial"/>
+          <w:color w:val="000000"/>
+          <w:sz w:val="18"/>
+          <w:szCs w:val="18"/>
+        </w:rPr>
+      </w:pPr>
+    </w:p>
+    <w:p>
+      <w:pPr>
+        <w:shd w:val="clear" w:color="auto" w:fill="FFFFFF"/>
+        <w:tabs>
+          <w:tab w:val="left" w:pos="916"/>
+          <w:tab w:val="left" w:pos="1832"/>
+          <w:tab w:val="left" w:pos="2748"/>
+          <w:tab w:val="left" w:pos="3664"/>
+          <w:tab w:val="left" w:pos="4580"/>
+          <w:tab w:val="left" w:pos="5496"/>
+          <w:tab w:val="left" w:pos="6412"/>
+          <w:tab w:val="left" w:pos="7328"/>
+          <w:tab w:val="left" w:pos="8244"/>
+          <w:tab w:val="left" w:pos="9160"/>
+          <w:tab w:val="left" w:pos="10076"/>
+          <w:tab w:val="left" w:pos="10992"/>
+          <w:tab w:val="left" w:pos="11908"/>
+          <w:tab w:val="left" w:pos="12824"/>
+          <w:tab w:val="left" w:pos="13740"/>
+          <w:tab w:val="left" w:pos="14656"/>
+        </w:tabs>
+        <w:wordWrap w:val="0"/>
+        <w:spacing w:after="0" w:line="240" w:lineRule="auto"/>
+        <w:rPr>
+          <w:rFonts w:ascii="Arial" w:eastAsia="Times New Roman" w:hAnsi="Arial" w:cs="Arial"/>
+          <w:color w:val="000000"/>
+          <w:sz w:val="18"/>
+          <w:szCs w:val="18"/>
+        </w:rPr>
+      </w:pPr>
+    </w:p>
+    <w:p>
+      <w:pPr>
+        <w:shd w:val="clear" w:color="auto" w:fill="FFFFFF"/>
+        <w:tabs>
+          <w:tab w:val="left" w:pos="916"/>
+          <w:tab w:val="left" w:pos="1832"/>
+          <w:tab w:val="left" w:pos="2748"/>
+          <w:tab w:val="left" w:pos="3664"/>
+          <w:tab w:val="left" w:pos="4580"/>
+          <w:tab w:val="left" w:pos="5496"/>
+          <w:tab w:val="left" w:pos="6412"/>
+          <w:tab w:val="left" w:pos="7328"/>
+          <w:tab w:val="left" w:pos="8244"/>
+          <w:tab w:val="left" w:pos="9160"/>
+          <w:tab w:val="left" w:pos="10076"/>
+          <w:tab w:val="left" w:pos="10992"/>
+          <w:tab w:val="left" w:pos="11908"/>
+          <w:tab w:val="left" w:pos="12824"/>
+          <w:tab w:val="left" w:pos="13740"/>
+          <w:tab w:val="left" w:pos="14656"/>
+        </w:tabs>
+        <w:wordWrap w:val="0"/>
+        <w:spacing w:after="0" w:line="240" w:lineRule="auto"/>
+        <w:rPr>
+          <w:rFonts w:ascii="Arial" w:eastAsia="Times New Roman" w:hAnsi="Arial" w:cs="Arial"/>
+          <w:color w:val="000000"/>
+          <w:sz w:val="18"/>
+          <w:szCs w:val="18"/>
+        </w:rPr>
+      </w:pPr>
+      <w:r>
+        <w:rPr>
+          <w:rFonts w:ascii="Arial" w:eastAsia="Times New Roman" w:hAnsi="Arial" w:cs="Arial"/>
           <w:color w:val="000000"/>
           <w:sz w:val="18"/>
           <w:szCs w:val="18"/>
@@ -3593,55 +3664,56 @@
         <w:wordWrap w:val="0"/>
         <w:spacing w:after="0" w:line="240" w:lineRule="auto"/>
         <w:rPr>
-          <w:rFonts w:ascii="Courier New" w:eastAsia="Times New Roman" w:hAnsi="Courier New" w:cs="Courier New"/>
-          <w:color w:val="000000"/>
-          <w:sz w:val="18"/>
-          <w:szCs w:val="18"/>
-        </w:rPr>
-      </w:pPr>
-    </w:p>
-    <w:p>
-      <w:pPr>
-        <w:shd w:val="clear" w:color="auto" w:fill="FFFFFF"/>
-        <w:tabs>
-          <w:tab w:val="left" w:pos="916"/>
-          <w:tab w:val="left" w:pos="1832"/>
-          <w:tab w:val="left" w:pos="2748"/>
-          <w:tab w:val="left" w:pos="3664"/>
-          <w:tab w:val="left" w:pos="4580"/>
-          <w:tab w:val="left" w:pos="5496"/>
-          <w:tab w:val="left" w:pos="6412"/>
-          <w:tab w:val="left" w:pos="7328"/>
-          <w:tab w:val="left" w:pos="8244"/>
-          <w:tab w:val="left" w:pos="9160"/>
-          <w:tab w:val="left" w:pos="10076"/>
-          <w:tab w:val="left" w:pos="10992"/>
-          <w:tab w:val="left" w:pos="11908"/>
-          <w:tab w:val="left" w:pos="12824"/>
-          <w:tab w:val="left" w:pos="13740"/>
-          <w:tab w:val="left" w:pos="14656"/>
-        </w:tabs>
-        <w:wordWrap w:val="0"/>
-        <w:spacing w:after="0" w:line="240" w:lineRule="auto"/>
-        <w:rPr>
-          <w:rFonts w:ascii="Courier New" w:eastAsia="Times New Roman" w:hAnsi="Courier New" w:cs="Courier New"/>
-          <w:color w:val="000000"/>
-          <w:sz w:val="18"/>
-          <w:szCs w:val="18"/>
-        </w:rPr>
-      </w:pPr>
-      <w:r>
-        <w:rPr>
-          <w:rFonts w:ascii="Courier New" w:eastAsia="Times New Roman" w:hAnsi="Courier New" w:cs="Courier New"/>
+          <w:rFonts w:ascii="Arial" w:eastAsia="Times New Roman" w:hAnsi="Arial" w:cs="Arial"/>
+          <w:color w:val="000000"/>
+          <w:sz w:val="18"/>
+          <w:szCs w:val="18"/>
+        </w:rPr>
+      </w:pPr>
+    </w:p>
+    <w:p>
+      <w:pPr>
+        <w:shd w:val="clear" w:color="auto" w:fill="FFFFFF"/>
+        <w:tabs>
+          <w:tab w:val="left" w:pos="916"/>
+          <w:tab w:val="left" w:pos="1832"/>
+          <w:tab w:val="left" w:pos="2748"/>
+          <w:tab w:val="left" w:pos="3664"/>
+          <w:tab w:val="left" w:pos="4580"/>
+          <w:tab w:val="left" w:pos="5496"/>
+          <w:tab w:val="left" w:pos="6412"/>
+          <w:tab w:val="left" w:pos="7328"/>
+          <w:tab w:val="left" w:pos="8244"/>
+          <w:tab w:val="left" w:pos="9160"/>
+          <w:tab w:val="left" w:pos="10076"/>
+          <w:tab w:val="left" w:pos="10992"/>
+          <w:tab w:val="left" w:pos="11908"/>
+          <w:tab w:val="left" w:pos="12824"/>
+          <w:tab w:val="left" w:pos="13740"/>
+          <w:tab w:val="left" w:pos="14656"/>
+        </w:tabs>
+        <w:wordWrap w:val="0"/>
+        <w:spacing w:after="0" w:line="240" w:lineRule="auto"/>
+        <w:rPr>
+          <w:rFonts w:ascii="Arial" w:eastAsia="Times New Roman" w:hAnsi="Arial" w:cs="Arial"/>
+          <w:color w:val="000000"/>
+          <w:sz w:val="18"/>
+          <w:szCs w:val="18"/>
+        </w:rPr>
+      </w:pPr>
+      <w:r>
+        <w:rPr>
+          <w:rFonts w:ascii="Arial" w:eastAsia="Times New Roman" w:hAnsi="Arial" w:cs="Arial"/>
           <w:color w:val="000000"/>
           <w:sz w:val="18"/>
           <w:szCs w:val="18"/>
         </w:rPr>
         <w:t xml:space="preserve">           </w:t>
       </w:r>
-      <w:r>
-        <w:rPr>
-          <w:rFonts w:ascii="Courier New" w:eastAsia="Times New Roman" w:hAnsi="Courier New" w:cs="Courier New"/>
+      <w:proofErr w:type="gramStart"/>
+      <w:r>
+        <w:rPr>
+          <w:rFonts w:ascii="Arial" w:eastAsia="Times New Roman" w:hAnsi="Arial" w:cs="Arial"/>
           <w:color w:val="007FBF"/>
           <w:sz w:val="18"/>
           <w:szCs w:val="18"/>
@@ -3650,7 +3722,7 @@
       </w:r>
       <w:r>
         <w:rPr>
-          <w:rFonts w:ascii="Courier New" w:eastAsia="Times New Roman" w:hAnsi="Courier New" w:cs="Courier New"/>
+          <w:rFonts w:ascii="Arial" w:eastAsia="Times New Roman" w:hAnsi="Arial" w:cs="Arial"/>
           <w:color w:val="000000"/>
           <w:sz w:val="18"/>
           <w:szCs w:val="18"/>
@@ -3659,7 +3731,7 @@
       </w:r>
       <w:r>
         <w:rPr>
-          <w:rFonts w:ascii="Courier New" w:eastAsia="Times New Roman" w:hAnsi="Courier New" w:cs="Courier New"/>
+          <w:rFonts w:ascii="Arial" w:eastAsia="Times New Roman" w:hAnsi="Arial" w:cs="Arial"/>
           <w:color w:val="007FBF"/>
           <w:sz w:val="18"/>
           <w:szCs w:val="18"/>
@@ -3668,7 +3740,7 @@
       </w:r>
       <w:r>
         <w:rPr>
-          <w:rFonts w:ascii="Courier New" w:eastAsia="Times New Roman" w:hAnsi="Courier New" w:cs="Courier New"/>
+          <w:rFonts w:ascii="Arial" w:eastAsia="Times New Roman" w:hAnsi="Arial" w:cs="Arial"/>
           <w:color w:val="000000"/>
           <w:sz w:val="18"/>
           <w:szCs w:val="18"/>
@@ -3677,47 +3749,48 @@
       </w:r>
       <w:r>
         <w:rPr>
-          <w:rFonts w:ascii="Courier New" w:eastAsia="Times New Roman" w:hAnsi="Courier New" w:cs="Courier New"/>
+          <w:rFonts w:ascii="Arial" w:eastAsia="Times New Roman" w:hAnsi="Arial" w:cs="Arial"/>
           <w:color w:val="007FBF"/>
           <w:sz w:val="18"/>
           <w:szCs w:val="18"/>
         </w:rPr>
         <w:t>D/F#</w:t>
       </w:r>
-    </w:p>
-    <w:p>
-      <w:pPr>
-        <w:shd w:val="clear" w:color="auto" w:fill="FFFFFF"/>
-        <w:tabs>
-          <w:tab w:val="left" w:pos="916"/>
-          <w:tab w:val="left" w:pos="1832"/>
-          <w:tab w:val="left" w:pos="2748"/>
-          <w:tab w:val="left" w:pos="3664"/>
-          <w:tab w:val="left" w:pos="4580"/>
-          <w:tab w:val="left" w:pos="5496"/>
-          <w:tab w:val="left" w:pos="6412"/>
-          <w:tab w:val="left" w:pos="7328"/>
-          <w:tab w:val="left" w:pos="8244"/>
-          <w:tab w:val="left" w:pos="9160"/>
-          <w:tab w:val="left" w:pos="10076"/>
-          <w:tab w:val="left" w:pos="10992"/>
-          <w:tab w:val="left" w:pos="11908"/>
-          <w:tab w:val="left" w:pos="12824"/>
-          <w:tab w:val="left" w:pos="13740"/>
-          <w:tab w:val="left" w:pos="14656"/>
-        </w:tabs>
-        <w:wordWrap w:val="0"/>
-        <w:spacing w:after="0" w:line="240" w:lineRule="auto"/>
-        <w:rPr>
-          <w:rFonts w:ascii="Courier New" w:eastAsia="Times New Roman" w:hAnsi="Courier New" w:cs="Courier New"/>
-          <w:color w:val="000000"/>
-          <w:sz w:val="18"/>
-          <w:szCs w:val="18"/>
-        </w:rPr>
-      </w:pPr>
-      <w:r>
-        <w:rPr>
-          <w:rFonts w:ascii="Courier New" w:eastAsia="Times New Roman" w:hAnsi="Courier New" w:cs="Courier New"/>
+      <w:proofErr w:type="gramEnd"/>
+    </w:p>
+    <w:p>
+      <w:pPr>
+        <w:shd w:val="clear" w:color="auto" w:fill="FFFFFF"/>
+        <w:tabs>
+          <w:tab w:val="left" w:pos="916"/>
+          <w:tab w:val="left" w:pos="1832"/>
+          <w:tab w:val="left" w:pos="2748"/>
+          <w:tab w:val="left" w:pos="3664"/>
+          <w:tab w:val="left" w:pos="4580"/>
+          <w:tab w:val="left" w:pos="5496"/>
+          <w:tab w:val="left" w:pos="6412"/>
+          <w:tab w:val="left" w:pos="7328"/>
+          <w:tab w:val="left" w:pos="8244"/>
+          <w:tab w:val="left" w:pos="9160"/>
+          <w:tab w:val="left" w:pos="10076"/>
+          <w:tab w:val="left" w:pos="10992"/>
+          <w:tab w:val="left" w:pos="11908"/>
+          <w:tab w:val="left" w:pos="12824"/>
+          <w:tab w:val="left" w:pos="13740"/>
+          <w:tab w:val="left" w:pos="14656"/>
+        </w:tabs>
+        <w:wordWrap w:val="0"/>
+        <w:spacing w:after="0" w:line="240" w:lineRule="auto"/>
+        <w:rPr>
+          <w:rFonts w:ascii="Arial" w:eastAsia="Times New Roman" w:hAnsi="Arial" w:cs="Arial"/>
+          <w:color w:val="000000"/>
+          <w:sz w:val="18"/>
+          <w:szCs w:val="18"/>
+        </w:rPr>
+      </w:pPr>
+      <w:r>
+        <w:rPr>
+          <w:rFonts w:ascii="Arial" w:eastAsia="Times New Roman" w:hAnsi="Arial" w:cs="Arial"/>
           <w:color w:val="000000"/>
           <w:sz w:val="18"/>
           <w:szCs w:val="18"/>
@@ -3749,15 +3822,15 @@
         <w:wordWrap w:val="0"/>
         <w:spacing w:after="0" w:line="240" w:lineRule="auto"/>
         <w:rPr>
-          <w:rFonts w:ascii="Courier New" w:eastAsia="Times New Roman" w:hAnsi="Courier New" w:cs="Courier New"/>
-          <w:color w:val="000000"/>
-          <w:sz w:val="18"/>
-          <w:szCs w:val="18"/>
-        </w:rPr>
-      </w:pPr>
-      <w:r>
-        <w:rPr>
-          <w:rFonts w:ascii="Courier New" w:eastAsia="Times New Roman" w:hAnsi="Courier New" w:cs="Courier New"/>
+          <w:rFonts w:ascii="Arial" w:eastAsia="Times New Roman" w:hAnsi="Arial" w:cs="Arial"/>
+          <w:color w:val="000000"/>
+          <w:sz w:val="18"/>
+          <w:szCs w:val="18"/>
+        </w:rPr>
+      </w:pPr>
+      <w:r>
+        <w:rPr>
+          <w:rFonts w:ascii="Arial" w:eastAsia="Times New Roman" w:hAnsi="Arial" w:cs="Arial"/>
           <w:color w:val="000000"/>
           <w:sz w:val="18"/>
           <w:szCs w:val="18"/>
@@ -3766,7 +3839,7 @@
       </w:r>
       <w:r>
         <w:rPr>
-          <w:rFonts w:ascii="Courier New" w:eastAsia="Times New Roman" w:hAnsi="Courier New" w:cs="Courier New"/>
+          <w:rFonts w:ascii="Arial" w:eastAsia="Times New Roman" w:hAnsi="Arial" w:cs="Arial"/>
           <w:color w:val="007FBF"/>
           <w:sz w:val="18"/>
           <w:szCs w:val="18"/>
@@ -3775,7 +3848,7 @@
       </w:r>
       <w:r>
         <w:rPr>
-          <w:rFonts w:ascii="Courier New" w:eastAsia="Times New Roman" w:hAnsi="Courier New" w:cs="Courier New"/>
+          <w:rFonts w:ascii="Arial" w:eastAsia="Times New Roman" w:hAnsi="Arial" w:cs="Arial"/>
           <w:color w:val="000000"/>
           <w:sz w:val="18"/>
           <w:szCs w:val="18"/>
@@ -3784,7 +3857,7 @@
       </w:r>
       <w:r>
         <w:rPr>
-          <w:rFonts w:ascii="Courier New" w:eastAsia="Times New Roman" w:hAnsi="Courier New" w:cs="Courier New"/>
+          <w:rFonts w:ascii="Arial" w:eastAsia="Times New Roman" w:hAnsi="Arial" w:cs="Arial"/>
           <w:color w:val="007FBF"/>
           <w:sz w:val="18"/>
           <w:szCs w:val="18"/>
@@ -3793,7 +3866,7 @@
       </w:r>
       <w:r>
         <w:rPr>
-          <w:rFonts w:ascii="Courier New" w:eastAsia="Times New Roman" w:hAnsi="Courier New" w:cs="Courier New"/>
+          <w:rFonts w:ascii="Arial" w:eastAsia="Times New Roman" w:hAnsi="Arial" w:cs="Arial"/>
           <w:color w:val="000000"/>
           <w:sz w:val="18"/>
           <w:szCs w:val="18"/>
@@ -3802,7 +3875,7 @@
       </w:r>
       <w:r>
         <w:rPr>
-          <w:rFonts w:ascii="Courier New" w:eastAsia="Times New Roman" w:hAnsi="Courier New" w:cs="Courier New"/>
+          <w:rFonts w:ascii="Arial" w:eastAsia="Times New Roman" w:hAnsi="Arial" w:cs="Arial"/>
           <w:color w:val="007FBF"/>
           <w:sz w:val="18"/>
           <w:szCs w:val="18"/>
@@ -3811,7 +3884,7 @@
       </w:r>
       <w:r>
         <w:rPr>
-          <w:rFonts w:ascii="Courier New" w:eastAsia="Times New Roman" w:hAnsi="Courier New" w:cs="Courier New"/>
+          <w:rFonts w:ascii="Arial" w:eastAsia="Times New Roman" w:hAnsi="Arial" w:cs="Arial"/>
           <w:color w:val="000000"/>
           <w:sz w:val="18"/>
           <w:szCs w:val="18"/>
@@ -3820,7 +3893,7 @@
       </w:r>
       <w:r>
         <w:rPr>
-          <w:rFonts w:ascii="Courier New" w:eastAsia="Times New Roman" w:hAnsi="Courier New" w:cs="Courier New"/>
+          <w:rFonts w:ascii="Arial" w:eastAsia="Times New Roman" w:hAnsi="Arial" w:cs="Arial"/>
           <w:color w:val="007FBF"/>
           <w:sz w:val="18"/>
           <w:szCs w:val="18"/>
@@ -3852,15 +3925,15 @@
         <w:wordWrap w:val="0"/>
         <w:spacing w:after="0" w:line="240" w:lineRule="auto"/>
         <w:rPr>
-          <w:rFonts w:ascii="Courier New" w:eastAsia="Times New Roman" w:hAnsi="Courier New" w:cs="Courier New"/>
-          <w:color w:val="000000"/>
-          <w:sz w:val="18"/>
-          <w:szCs w:val="18"/>
-        </w:rPr>
-      </w:pPr>
-      <w:r>
-        <w:rPr>
-          <w:rFonts w:ascii="Courier New" w:eastAsia="Times New Roman" w:hAnsi="Courier New" w:cs="Courier New"/>
+          <w:rFonts w:ascii="Arial" w:eastAsia="Times New Roman" w:hAnsi="Arial" w:cs="Arial"/>
+          <w:color w:val="000000"/>
+          <w:sz w:val="18"/>
+          <w:szCs w:val="18"/>
+        </w:rPr>
+      </w:pPr>
+      <w:r>
+        <w:rPr>
+          <w:rFonts w:ascii="Arial" w:eastAsia="Times New Roman" w:hAnsi="Arial" w:cs="Arial"/>
           <w:color w:val="000000"/>
           <w:sz w:val="18"/>
           <w:szCs w:val="18"/>
@@ -3892,15 +3965,15 @@
         <w:wordWrap w:val="0"/>
         <w:spacing w:after="0" w:line="240" w:lineRule="auto"/>
         <w:rPr>
-          <w:rFonts w:ascii="Courier New" w:eastAsia="Times New Roman" w:hAnsi="Courier New" w:cs="Courier New"/>
-          <w:color w:val="000000"/>
-          <w:sz w:val="18"/>
-          <w:szCs w:val="18"/>
-        </w:rPr>
-      </w:pPr>
-      <w:r>
-        <w:rPr>
-          <w:rFonts w:ascii="Courier New" w:eastAsia="Times New Roman" w:hAnsi="Courier New" w:cs="Courier New"/>
+          <w:rFonts w:ascii="Arial" w:eastAsia="Times New Roman" w:hAnsi="Arial" w:cs="Arial"/>
+          <w:color w:val="000000"/>
+          <w:sz w:val="18"/>
+          <w:szCs w:val="18"/>
+        </w:rPr>
+      </w:pPr>
+      <w:r>
+        <w:rPr>
+          <w:rFonts w:ascii="Arial" w:eastAsia="Times New Roman" w:hAnsi="Arial" w:cs="Arial"/>
           <w:color w:val="000000"/>
           <w:sz w:val="18"/>
           <w:szCs w:val="18"/>
@@ -3909,7 +3982,7 @@
       </w:r>
       <w:r>
         <w:rPr>
-          <w:rFonts w:ascii="Courier New" w:eastAsia="Times New Roman" w:hAnsi="Courier New" w:cs="Courier New"/>
+          <w:rFonts w:ascii="Arial" w:eastAsia="Times New Roman" w:hAnsi="Arial" w:cs="Arial"/>
           <w:color w:val="007FBF"/>
           <w:sz w:val="18"/>
           <w:szCs w:val="18"/>
@@ -3918,7 +3991,7 @@
       </w:r>
       <w:r>
         <w:rPr>
-          <w:rFonts w:ascii="Courier New" w:eastAsia="Times New Roman" w:hAnsi="Courier New" w:cs="Courier New"/>
+          <w:rFonts w:ascii="Arial" w:eastAsia="Times New Roman" w:hAnsi="Arial" w:cs="Arial"/>
           <w:color w:val="000000"/>
           <w:sz w:val="18"/>
           <w:szCs w:val="18"/>
@@ -3927,7 +4000,7 @@
       </w:r>
       <w:r>
         <w:rPr>
-          <w:rFonts w:ascii="Courier New" w:eastAsia="Times New Roman" w:hAnsi="Courier New" w:cs="Courier New"/>
+          <w:rFonts w:ascii="Arial" w:eastAsia="Times New Roman" w:hAnsi="Arial" w:cs="Arial"/>
           <w:color w:val="007FBF"/>
           <w:sz w:val="18"/>
           <w:szCs w:val="18"/>
@@ -3959,15 +4032,15 @@
         <w:wordWrap w:val="0"/>
         <w:spacing w:after="0" w:line="240" w:lineRule="auto"/>
         <w:rPr>
-          <w:rFonts w:ascii="Courier New" w:eastAsia="Times New Roman" w:hAnsi="Courier New" w:cs="Courier New"/>
-          <w:color w:val="000000"/>
-          <w:sz w:val="18"/>
-          <w:szCs w:val="18"/>
-        </w:rPr>
-      </w:pPr>
-      <w:r>
-        <w:rPr>
-          <w:rFonts w:ascii="Courier New" w:eastAsia="Times New Roman" w:hAnsi="Courier New" w:cs="Courier New"/>
+          <w:rFonts w:ascii="Arial" w:eastAsia="Times New Roman" w:hAnsi="Arial" w:cs="Arial"/>
+          <w:color w:val="000000"/>
+          <w:sz w:val="18"/>
+          <w:szCs w:val="18"/>
+        </w:rPr>
+      </w:pPr>
+      <w:r>
+        <w:rPr>
+          <w:rFonts w:ascii="Arial" w:eastAsia="Times New Roman" w:hAnsi="Arial" w:cs="Arial"/>
           <w:color w:val="000000"/>
           <w:sz w:val="18"/>
           <w:szCs w:val="18"/>
@@ -3999,15 +4072,15 @@
         <w:wordWrap w:val="0"/>
         <w:spacing w:after="0" w:line="240" w:lineRule="auto"/>
         <w:rPr>
-          <w:rFonts w:ascii="Courier New" w:eastAsia="Times New Roman" w:hAnsi="Courier New" w:cs="Courier New"/>
-          <w:color w:val="000000"/>
-          <w:sz w:val="18"/>
-          <w:szCs w:val="18"/>
-        </w:rPr>
-      </w:pPr>
-      <w:r>
-        <w:rPr>
-          <w:rFonts w:ascii="Courier New" w:eastAsia="Times New Roman" w:hAnsi="Courier New" w:cs="Courier New"/>
+          <w:rFonts w:ascii="Arial" w:eastAsia="Times New Roman" w:hAnsi="Arial" w:cs="Arial"/>
+          <w:color w:val="000000"/>
+          <w:sz w:val="18"/>
+          <w:szCs w:val="18"/>
+        </w:rPr>
+      </w:pPr>
+      <w:r>
+        <w:rPr>
+          <w:rFonts w:ascii="Arial" w:eastAsia="Times New Roman" w:hAnsi="Arial" w:cs="Arial"/>
           <w:color w:val="000000"/>
           <w:sz w:val="18"/>
           <w:szCs w:val="18"/>
@@ -4016,7 +4089,7 @@
       </w:r>
       <w:r>
         <w:rPr>
-          <w:rFonts w:ascii="Courier New" w:eastAsia="Times New Roman" w:hAnsi="Courier New" w:cs="Courier New"/>
+          <w:rFonts w:ascii="Arial" w:eastAsia="Times New Roman" w:hAnsi="Arial" w:cs="Arial"/>
           <w:color w:val="007FBF"/>
           <w:sz w:val="18"/>
           <w:szCs w:val="18"/>
@@ -4025,7 +4098,7 @@
       </w:r>
       <w:r>
         <w:rPr>
-          <w:rFonts w:ascii="Courier New" w:eastAsia="Times New Roman" w:hAnsi="Courier New" w:cs="Courier New"/>
+          <w:rFonts w:ascii="Arial" w:eastAsia="Times New Roman" w:hAnsi="Arial" w:cs="Arial"/>
           <w:color w:val="000000"/>
           <w:sz w:val="18"/>
           <w:szCs w:val="18"/>
@@ -4034,7 +4107,7 @@
       </w:r>
       <w:r>
         <w:rPr>
-          <w:rFonts w:ascii="Courier New" w:eastAsia="Times New Roman" w:hAnsi="Courier New" w:cs="Courier New"/>
+          <w:rFonts w:ascii="Arial" w:eastAsia="Times New Roman" w:hAnsi="Arial" w:cs="Arial"/>
           <w:color w:val="007FBF"/>
           <w:sz w:val="18"/>
           <w:szCs w:val="18"/>
@@ -4043,7 +4116,7 @@
       </w:r>
       <w:r>
         <w:rPr>
-          <w:rFonts w:ascii="Courier New" w:eastAsia="Times New Roman" w:hAnsi="Courier New" w:cs="Courier New"/>
+          <w:rFonts w:ascii="Arial" w:eastAsia="Times New Roman" w:hAnsi="Arial" w:cs="Arial"/>
           <w:color w:val="000000"/>
           <w:sz w:val="18"/>
           <w:szCs w:val="18"/>
@@ -4052,7 +4125,7 @@
       </w:r>
       <w:r>
         <w:rPr>
-          <w:rFonts w:ascii="Courier New" w:eastAsia="Times New Roman" w:hAnsi="Courier New" w:cs="Courier New"/>
+          <w:rFonts w:ascii="Arial" w:eastAsia="Times New Roman" w:hAnsi="Arial" w:cs="Arial"/>
           <w:color w:val="007FBF"/>
           <w:sz w:val="18"/>
           <w:szCs w:val="18"/>
@@ -4084,15 +4157,15 @@
         <w:wordWrap w:val="0"/>
         <w:spacing w:after="0" w:line="240" w:lineRule="auto"/>
         <w:rPr>
-          <w:rFonts w:ascii="Courier New" w:eastAsia="Times New Roman" w:hAnsi="Courier New" w:cs="Courier New"/>
-          <w:color w:val="000000"/>
-          <w:sz w:val="18"/>
-          <w:szCs w:val="18"/>
-        </w:rPr>
-      </w:pPr>
-      <w:r>
-        <w:rPr>
-          <w:rFonts w:ascii="Courier New" w:eastAsia="Times New Roman" w:hAnsi="Courier New" w:cs="Courier New"/>
+          <w:rFonts w:ascii="Arial" w:eastAsia="Times New Roman" w:hAnsi="Arial" w:cs="Arial"/>
+          <w:color w:val="000000"/>
+          <w:sz w:val="18"/>
+          <w:szCs w:val="18"/>
+        </w:rPr>
+      </w:pPr>
+      <w:r>
+        <w:rPr>
+          <w:rFonts w:ascii="Arial" w:eastAsia="Times New Roman" w:hAnsi="Arial" w:cs="Arial"/>
           <w:color w:val="000000"/>
           <w:sz w:val="18"/>
           <w:szCs w:val="18"/>
@@ -4124,15 +4197,15 @@
         <w:wordWrap w:val="0"/>
         <w:spacing w:after="0" w:line="240" w:lineRule="auto"/>
         <w:rPr>
-          <w:rFonts w:ascii="Courier New" w:eastAsia="Times New Roman" w:hAnsi="Courier New" w:cs="Courier New"/>
-          <w:color w:val="000000"/>
-          <w:sz w:val="18"/>
-          <w:szCs w:val="18"/>
-        </w:rPr>
-      </w:pPr>
-      <w:r>
-        <w:rPr>
-          <w:rFonts w:ascii="Courier New" w:eastAsia="Times New Roman" w:hAnsi="Courier New" w:cs="Courier New"/>
+          <w:rFonts w:ascii="Arial" w:eastAsia="Times New Roman" w:hAnsi="Arial" w:cs="Arial"/>
+          <w:color w:val="000000"/>
+          <w:sz w:val="18"/>
+          <w:szCs w:val="18"/>
+        </w:rPr>
+      </w:pPr>
+      <w:r>
+        <w:rPr>
+          <w:rFonts w:ascii="Arial" w:eastAsia="Times New Roman" w:hAnsi="Arial" w:cs="Arial"/>
           <w:color w:val="000000"/>
           <w:sz w:val="18"/>
           <w:szCs w:val="18"/>
@@ -4141,7 +4214,7 @@
       </w:r>
       <w:r>
         <w:rPr>
-          <w:rFonts w:ascii="Courier New" w:eastAsia="Times New Roman" w:hAnsi="Courier New" w:cs="Courier New"/>
+          <w:rFonts w:ascii="Arial" w:eastAsia="Times New Roman" w:hAnsi="Arial" w:cs="Arial"/>
           <w:color w:val="007FBF"/>
           <w:sz w:val="18"/>
           <w:szCs w:val="18"/>
@@ -4150,7 +4223,7 @@
       </w:r>
       <w:r>
         <w:rPr>
-          <w:rFonts w:ascii="Courier New" w:eastAsia="Times New Roman" w:hAnsi="Courier New" w:cs="Courier New"/>
+          <w:rFonts w:ascii="Arial" w:eastAsia="Times New Roman" w:hAnsi="Arial" w:cs="Arial"/>
           <w:color w:val="000000"/>
           <w:sz w:val="18"/>
           <w:szCs w:val="18"/>
@@ -4159,7 +4232,7 @@
       </w:r>
       <w:r>
         <w:rPr>
-          <w:rFonts w:ascii="Courier New" w:eastAsia="Times New Roman" w:hAnsi="Courier New" w:cs="Courier New"/>
+          <w:rFonts w:ascii="Arial" w:eastAsia="Times New Roman" w:hAnsi="Arial" w:cs="Arial"/>
           <w:color w:val="007FBF"/>
           <w:sz w:val="18"/>
           <w:szCs w:val="18"/>
@@ -4191,15 +4264,15 @@
         <w:wordWrap w:val="0"/>
         <w:spacing w:after="0" w:line="240" w:lineRule="auto"/>
         <w:rPr>
-          <w:rFonts w:ascii="Courier New" w:eastAsia="Times New Roman" w:hAnsi="Courier New" w:cs="Courier New"/>
-          <w:color w:val="000000"/>
-          <w:sz w:val="18"/>
-          <w:szCs w:val="18"/>
-        </w:rPr>
-      </w:pPr>
-      <w:r>
-        <w:rPr>
-          <w:rFonts w:ascii="Courier New" w:eastAsia="Times New Roman" w:hAnsi="Courier New" w:cs="Courier New"/>
+          <w:rFonts w:ascii="Arial" w:eastAsia="Times New Roman" w:hAnsi="Arial" w:cs="Arial"/>
+          <w:color w:val="000000"/>
+          <w:sz w:val="18"/>
+          <w:szCs w:val="18"/>
+        </w:rPr>
+      </w:pPr>
+      <w:r>
+        <w:rPr>
+          <w:rFonts w:ascii="Arial" w:eastAsia="Times New Roman" w:hAnsi="Arial" w:cs="Arial"/>
           <w:color w:val="000000"/>
           <w:sz w:val="18"/>
           <w:szCs w:val="18"/>
@@ -4231,15 +4304,15 @@
         <w:wordWrap w:val="0"/>
         <w:spacing w:after="0" w:line="240" w:lineRule="auto"/>
         <w:rPr>
-          <w:rFonts w:ascii="Courier New" w:eastAsia="Times New Roman" w:hAnsi="Courier New" w:cs="Courier New"/>
-          <w:color w:val="000000"/>
-          <w:sz w:val="18"/>
-          <w:szCs w:val="18"/>
-        </w:rPr>
-      </w:pPr>
-      <w:r>
-        <w:rPr>
-          <w:rFonts w:ascii="Courier New" w:eastAsia="Times New Roman" w:hAnsi="Courier New" w:cs="Courier New"/>
+          <w:rFonts w:ascii="Arial" w:eastAsia="Times New Roman" w:hAnsi="Arial" w:cs="Arial"/>
+          <w:color w:val="000000"/>
+          <w:sz w:val="18"/>
+          <w:szCs w:val="18"/>
+        </w:rPr>
+      </w:pPr>
+      <w:r>
+        <w:rPr>
+          <w:rFonts w:ascii="Arial" w:eastAsia="Times New Roman" w:hAnsi="Arial" w:cs="Arial"/>
           <w:color w:val="000000"/>
           <w:sz w:val="18"/>
           <w:szCs w:val="18"/>
@@ -4248,7 +4321,7 @@
       </w:r>
       <w:r>
         <w:rPr>
-          <w:rFonts w:ascii="Courier New" w:eastAsia="Times New Roman" w:hAnsi="Courier New" w:cs="Courier New"/>
+          <w:rFonts w:ascii="Arial" w:eastAsia="Times New Roman" w:hAnsi="Arial" w:cs="Arial"/>
           <w:color w:val="007FBF"/>
           <w:sz w:val="18"/>
           <w:szCs w:val="18"/>
@@ -4257,7 +4330,7 @@
       </w:r>
       <w:r>
         <w:rPr>
-          <w:rFonts w:ascii="Courier New" w:eastAsia="Times New Roman" w:hAnsi="Courier New" w:cs="Courier New"/>
+          <w:rFonts w:ascii="Arial" w:eastAsia="Times New Roman" w:hAnsi="Arial" w:cs="Arial"/>
           <w:color w:val="000000"/>
           <w:sz w:val="18"/>
           <w:szCs w:val="18"/>
@@ -4266,7 +4339,7 @@
       </w:r>
       <w:r>
         <w:rPr>
-          <w:rFonts w:ascii="Courier New" w:eastAsia="Times New Roman" w:hAnsi="Courier New" w:cs="Courier New"/>
+          <w:rFonts w:ascii="Arial" w:eastAsia="Times New Roman" w:hAnsi="Arial" w:cs="Arial"/>
           <w:color w:val="007FBF"/>
           <w:sz w:val="18"/>
           <w:szCs w:val="18"/>
@@ -4298,15 +4371,15 @@
         <w:wordWrap w:val="0"/>
         <w:spacing w:after="0" w:line="240" w:lineRule="auto"/>
         <w:rPr>
-          <w:rFonts w:ascii="Courier New" w:eastAsia="Times New Roman" w:hAnsi="Courier New" w:cs="Courier New"/>
-          <w:color w:val="000000"/>
-          <w:sz w:val="18"/>
-          <w:szCs w:val="18"/>
-        </w:rPr>
-      </w:pPr>
-      <w:r>
-        <w:rPr>
-          <w:rFonts w:ascii="Courier New" w:eastAsia="Times New Roman" w:hAnsi="Courier New" w:cs="Courier New"/>
+          <w:rFonts w:ascii="Arial" w:eastAsia="Times New Roman" w:hAnsi="Arial" w:cs="Arial"/>
+          <w:color w:val="000000"/>
+          <w:sz w:val="18"/>
+          <w:szCs w:val="18"/>
+        </w:rPr>
+      </w:pPr>
+      <w:r>
+        <w:rPr>
+          <w:rFonts w:ascii="Arial" w:eastAsia="Times New Roman" w:hAnsi="Arial" w:cs="Arial"/>
           <w:color w:val="000000"/>
           <w:sz w:val="18"/>
           <w:szCs w:val="18"/>
@@ -4338,77 +4411,77 @@
         <w:wordWrap w:val="0"/>
         <w:spacing w:after="0" w:line="240" w:lineRule="auto"/>
         <w:rPr>
-          <w:rFonts w:ascii="Courier New" w:eastAsia="Times New Roman" w:hAnsi="Courier New" w:cs="Courier New"/>
-          <w:color w:val="000000"/>
-          <w:sz w:val="18"/>
-          <w:szCs w:val="18"/>
-        </w:rPr>
-      </w:pPr>
-    </w:p>
-    <w:p>
-      <w:pPr>
-        <w:shd w:val="clear" w:color="auto" w:fill="FFFFFF"/>
-        <w:tabs>
-          <w:tab w:val="left" w:pos="916"/>
-          <w:tab w:val="left" w:pos="1832"/>
-          <w:tab w:val="left" w:pos="2748"/>
-          <w:tab w:val="left" w:pos="3664"/>
-          <w:tab w:val="left" w:pos="4580"/>
-          <w:tab w:val="left" w:pos="5496"/>
-          <w:tab w:val="left" w:pos="6412"/>
-          <w:tab w:val="left" w:pos="7328"/>
-          <w:tab w:val="left" w:pos="8244"/>
-          <w:tab w:val="left" w:pos="9160"/>
-          <w:tab w:val="left" w:pos="10076"/>
-          <w:tab w:val="left" w:pos="10992"/>
-          <w:tab w:val="left" w:pos="11908"/>
-          <w:tab w:val="left" w:pos="12824"/>
-          <w:tab w:val="left" w:pos="13740"/>
-          <w:tab w:val="left" w:pos="14656"/>
-        </w:tabs>
-        <w:wordWrap w:val="0"/>
-        <w:spacing w:after="0" w:line="240" w:lineRule="auto"/>
-        <w:rPr>
-          <w:rFonts w:ascii="Courier New" w:eastAsia="Times New Roman" w:hAnsi="Courier New" w:cs="Courier New"/>
-          <w:color w:val="000000"/>
-          <w:sz w:val="18"/>
-          <w:szCs w:val="18"/>
-        </w:rPr>
-      </w:pPr>
-    </w:p>
-    <w:p>
-      <w:pPr>
-        <w:shd w:val="clear" w:color="auto" w:fill="FFFFFF"/>
-        <w:tabs>
-          <w:tab w:val="left" w:pos="916"/>
-          <w:tab w:val="left" w:pos="1832"/>
-          <w:tab w:val="left" w:pos="2748"/>
-          <w:tab w:val="left" w:pos="3664"/>
-          <w:tab w:val="left" w:pos="4580"/>
-          <w:tab w:val="left" w:pos="5496"/>
-          <w:tab w:val="left" w:pos="6412"/>
-          <w:tab w:val="left" w:pos="7328"/>
-          <w:tab w:val="left" w:pos="8244"/>
-          <w:tab w:val="left" w:pos="9160"/>
-          <w:tab w:val="left" w:pos="10076"/>
-          <w:tab w:val="left" w:pos="10992"/>
-          <w:tab w:val="left" w:pos="11908"/>
-          <w:tab w:val="left" w:pos="12824"/>
-          <w:tab w:val="left" w:pos="13740"/>
-          <w:tab w:val="left" w:pos="14656"/>
-        </w:tabs>
-        <w:wordWrap w:val="0"/>
-        <w:spacing w:after="0" w:line="240" w:lineRule="auto"/>
-        <w:rPr>
-          <w:rFonts w:ascii="Courier New" w:eastAsia="Times New Roman" w:hAnsi="Courier New" w:cs="Courier New"/>
-          <w:color w:val="000000"/>
-          <w:sz w:val="18"/>
-          <w:szCs w:val="18"/>
-        </w:rPr>
-      </w:pPr>
-      <w:r>
-        <w:rPr>
-          <w:rFonts w:ascii="Courier New" w:eastAsia="Times New Roman" w:hAnsi="Courier New" w:cs="Courier New"/>
+          <w:rFonts w:ascii="Arial" w:eastAsia="Times New Roman" w:hAnsi="Arial" w:cs="Arial"/>
+          <w:color w:val="000000"/>
+          <w:sz w:val="18"/>
+          <w:szCs w:val="18"/>
+        </w:rPr>
+      </w:pPr>
+    </w:p>
+    <w:p>
+      <w:pPr>
+        <w:shd w:val="clear" w:color="auto" w:fill="FFFFFF"/>
+        <w:tabs>
+          <w:tab w:val="left" w:pos="916"/>
+          <w:tab w:val="left" w:pos="1832"/>
+          <w:tab w:val="left" w:pos="2748"/>
+          <w:tab w:val="left" w:pos="3664"/>
+          <w:tab w:val="left" w:pos="4580"/>
+          <w:tab w:val="left" w:pos="5496"/>
+          <w:tab w:val="left" w:pos="6412"/>
+          <w:tab w:val="left" w:pos="7328"/>
+          <w:tab w:val="left" w:pos="8244"/>
+          <w:tab w:val="left" w:pos="9160"/>
+          <w:tab w:val="left" w:pos="10076"/>
+          <w:tab w:val="left" w:pos="10992"/>
+          <w:tab w:val="left" w:pos="11908"/>
+          <w:tab w:val="left" w:pos="12824"/>
+          <w:tab w:val="left" w:pos="13740"/>
+          <w:tab w:val="left" w:pos="14656"/>
+        </w:tabs>
+        <w:wordWrap w:val="0"/>
+        <w:spacing w:after="0" w:line="240" w:lineRule="auto"/>
+        <w:rPr>
+          <w:rFonts w:ascii="Arial" w:eastAsia="Times New Roman" w:hAnsi="Arial" w:cs="Arial"/>
+          <w:color w:val="000000"/>
+          <w:sz w:val="18"/>
+          <w:szCs w:val="18"/>
+        </w:rPr>
+      </w:pPr>
+    </w:p>
+    <w:p>
+      <w:pPr>
+        <w:shd w:val="clear" w:color="auto" w:fill="FFFFFF"/>
+        <w:tabs>
+          <w:tab w:val="left" w:pos="916"/>
+          <w:tab w:val="left" w:pos="1832"/>
+          <w:tab w:val="left" w:pos="2748"/>
+          <w:tab w:val="left" w:pos="3664"/>
+          <w:tab w:val="left" w:pos="4580"/>
+          <w:tab w:val="left" w:pos="5496"/>
+          <w:tab w:val="left" w:pos="6412"/>
+          <w:tab w:val="left" w:pos="7328"/>
+          <w:tab w:val="left" w:pos="8244"/>
+          <w:tab w:val="left" w:pos="9160"/>
+          <w:tab w:val="left" w:pos="10076"/>
+          <w:tab w:val="left" w:pos="10992"/>
+          <w:tab w:val="left" w:pos="11908"/>
+          <w:tab w:val="left" w:pos="12824"/>
+          <w:tab w:val="left" w:pos="13740"/>
+          <w:tab w:val="left" w:pos="14656"/>
+        </w:tabs>
+        <w:wordWrap w:val="0"/>
+        <w:spacing w:after="0" w:line="240" w:lineRule="auto"/>
+        <w:rPr>
+          <w:rFonts w:ascii="Arial" w:eastAsia="Times New Roman" w:hAnsi="Arial" w:cs="Arial"/>
+          <w:color w:val="000000"/>
+          <w:sz w:val="18"/>
+          <w:szCs w:val="18"/>
+        </w:rPr>
+      </w:pPr>
+      <w:r>
+        <w:rPr>
+          <w:rFonts w:ascii="Arial" w:eastAsia="Times New Roman" w:hAnsi="Arial" w:cs="Arial"/>
           <w:color w:val="000000"/>
           <w:sz w:val="18"/>
           <w:szCs w:val="18"/>
@@ -4440,46 +4513,46 @@
         <w:wordWrap w:val="0"/>
         <w:spacing w:after="0" w:line="240" w:lineRule="auto"/>
         <w:rPr>
-          <w:rFonts w:ascii="Courier New" w:eastAsia="Times New Roman" w:hAnsi="Courier New" w:cs="Courier New"/>
-          <w:color w:val="000000"/>
-          <w:sz w:val="18"/>
-          <w:szCs w:val="18"/>
-        </w:rPr>
-      </w:pPr>
-    </w:p>
-    <w:p>
-      <w:pPr>
-        <w:shd w:val="clear" w:color="auto" w:fill="FFFFFF"/>
-        <w:tabs>
-          <w:tab w:val="left" w:pos="916"/>
-          <w:tab w:val="left" w:pos="1832"/>
-          <w:tab w:val="left" w:pos="2748"/>
-          <w:tab w:val="left" w:pos="3664"/>
-          <w:tab w:val="left" w:pos="4580"/>
-          <w:tab w:val="left" w:pos="5496"/>
-          <w:tab w:val="left" w:pos="6412"/>
-          <w:tab w:val="left" w:pos="7328"/>
-          <w:tab w:val="left" w:pos="8244"/>
-          <w:tab w:val="left" w:pos="9160"/>
-          <w:tab w:val="left" w:pos="10076"/>
-          <w:tab w:val="left" w:pos="10992"/>
-          <w:tab w:val="left" w:pos="11908"/>
-          <w:tab w:val="left" w:pos="12824"/>
-          <w:tab w:val="left" w:pos="13740"/>
-          <w:tab w:val="left" w:pos="14656"/>
-        </w:tabs>
-        <w:wordWrap w:val="0"/>
-        <w:spacing w:after="0" w:line="240" w:lineRule="auto"/>
-        <w:rPr>
-          <w:rFonts w:ascii="Courier New" w:eastAsia="Times New Roman" w:hAnsi="Courier New" w:cs="Courier New"/>
-          <w:color w:val="000000"/>
-          <w:sz w:val="18"/>
-          <w:szCs w:val="18"/>
-        </w:rPr>
-      </w:pPr>
-      <w:r>
-        <w:rPr>
-          <w:rFonts w:ascii="Courier New" w:eastAsia="Times New Roman" w:hAnsi="Courier New" w:cs="Courier New"/>
+          <w:rFonts w:ascii="Arial" w:eastAsia="Times New Roman" w:hAnsi="Arial" w:cs="Arial"/>
+          <w:color w:val="000000"/>
+          <w:sz w:val="18"/>
+          <w:szCs w:val="18"/>
+        </w:rPr>
+      </w:pPr>
+    </w:p>
+    <w:p>
+      <w:pPr>
+        <w:shd w:val="clear" w:color="auto" w:fill="FFFFFF"/>
+        <w:tabs>
+          <w:tab w:val="left" w:pos="916"/>
+          <w:tab w:val="left" w:pos="1832"/>
+          <w:tab w:val="left" w:pos="2748"/>
+          <w:tab w:val="left" w:pos="3664"/>
+          <w:tab w:val="left" w:pos="4580"/>
+          <w:tab w:val="left" w:pos="5496"/>
+          <w:tab w:val="left" w:pos="6412"/>
+          <w:tab w:val="left" w:pos="7328"/>
+          <w:tab w:val="left" w:pos="8244"/>
+          <w:tab w:val="left" w:pos="9160"/>
+          <w:tab w:val="left" w:pos="10076"/>
+          <w:tab w:val="left" w:pos="10992"/>
+          <w:tab w:val="left" w:pos="11908"/>
+          <w:tab w:val="left" w:pos="12824"/>
+          <w:tab w:val="left" w:pos="13740"/>
+          <w:tab w:val="left" w:pos="14656"/>
+        </w:tabs>
+        <w:wordWrap w:val="0"/>
+        <w:spacing w:after="0" w:line="240" w:lineRule="auto"/>
+        <w:rPr>
+          <w:rFonts w:ascii="Arial" w:eastAsia="Times New Roman" w:hAnsi="Arial" w:cs="Arial"/>
+          <w:color w:val="000000"/>
+          <w:sz w:val="18"/>
+          <w:szCs w:val="18"/>
+        </w:rPr>
+      </w:pPr>
+      <w:r>
+        <w:rPr>
+          <w:rFonts w:ascii="Arial" w:eastAsia="Times New Roman" w:hAnsi="Arial" w:cs="Arial"/>
           <w:color w:val="007FBF"/>
           <w:sz w:val="18"/>
           <w:szCs w:val="18"/>
@@ -4488,7 +4561,7 @@
       </w:r>
       <w:r>
         <w:rPr>
-          <w:rFonts w:ascii="Courier New" w:eastAsia="Times New Roman" w:hAnsi="Courier New" w:cs="Courier New"/>
+          <w:rFonts w:ascii="Arial" w:eastAsia="Times New Roman" w:hAnsi="Arial" w:cs="Arial"/>
           <w:color w:val="000000"/>
           <w:sz w:val="18"/>
           <w:szCs w:val="18"/>
@@ -4497,7 +4570,7 @@
       </w:r>
       <w:r>
         <w:rPr>
-          <w:rFonts w:ascii="Courier New" w:eastAsia="Times New Roman" w:hAnsi="Courier New" w:cs="Courier New"/>
+          <w:rFonts w:ascii="Arial" w:eastAsia="Times New Roman" w:hAnsi="Arial" w:cs="Arial"/>
           <w:color w:val="007FBF"/>
           <w:sz w:val="18"/>
           <w:szCs w:val="18"/>
@@ -4506,7 +4579,7 @@
       </w:r>
       <w:r>
         <w:rPr>
-          <w:rFonts w:ascii="Courier New" w:eastAsia="Times New Roman" w:hAnsi="Courier New" w:cs="Courier New"/>
+          <w:rFonts w:ascii="Arial" w:eastAsia="Times New Roman" w:hAnsi="Arial" w:cs="Arial"/>
           <w:color w:val="000000"/>
           <w:sz w:val="18"/>
           <w:szCs w:val="18"/>
@@ -4515,7 +4588,7 @@
       </w:r>
       <w:r>
         <w:rPr>
-          <w:rFonts w:ascii="Courier New" w:eastAsia="Times New Roman" w:hAnsi="Courier New" w:cs="Courier New"/>
+          <w:rFonts w:ascii="Arial" w:eastAsia="Times New Roman" w:hAnsi="Arial" w:cs="Arial"/>
           <w:color w:val="007FBF"/>
           <w:sz w:val="18"/>
           <w:szCs w:val="18"/>
@@ -4524,7 +4597,7 @@
       </w:r>
       <w:r>
         <w:rPr>
-          <w:rFonts w:ascii="Courier New" w:eastAsia="Times New Roman" w:hAnsi="Courier New" w:cs="Courier New"/>
+          <w:rFonts w:ascii="Arial" w:eastAsia="Times New Roman" w:hAnsi="Arial" w:cs="Arial"/>
           <w:color w:val="000000"/>
           <w:sz w:val="18"/>
           <w:szCs w:val="18"/>
@@ -4533,7 +4606,7 @@
       </w:r>
       <w:r>
         <w:rPr>
-          <w:rFonts w:ascii="Courier New" w:eastAsia="Times New Roman" w:hAnsi="Courier New" w:cs="Courier New"/>
+          <w:rFonts w:ascii="Arial" w:eastAsia="Times New Roman" w:hAnsi="Arial" w:cs="Arial"/>
           <w:color w:val="007FBF"/>
           <w:sz w:val="18"/>
           <w:szCs w:val="18"/>
@@ -4565,15 +4638,15 @@
         <w:wordWrap w:val="0"/>
         <w:spacing w:after="0" w:line="240" w:lineRule="auto"/>
         <w:rPr>
-          <w:rFonts w:ascii="Courier New" w:eastAsia="Times New Roman" w:hAnsi="Courier New" w:cs="Courier New"/>
-          <w:color w:val="000000"/>
-          <w:sz w:val="18"/>
-          <w:szCs w:val="18"/>
-        </w:rPr>
-      </w:pPr>
-      <w:r>
-        <w:rPr>
-          <w:rFonts w:ascii="Courier New" w:eastAsia="Times New Roman" w:hAnsi="Courier New" w:cs="Courier New"/>
+          <w:rFonts w:ascii="Arial" w:eastAsia="Times New Roman" w:hAnsi="Arial" w:cs="Arial"/>
+          <w:color w:val="000000"/>
+          <w:sz w:val="18"/>
+          <w:szCs w:val="18"/>
+        </w:rPr>
+      </w:pPr>
+      <w:r>
+        <w:rPr>
+          <w:rFonts w:ascii="Arial" w:eastAsia="Times New Roman" w:hAnsi="Arial" w:cs="Arial"/>
           <w:color w:val="000000"/>
           <w:sz w:val="18"/>
           <w:szCs w:val="18"/>
@@ -4605,15 +4678,15 @@
         <w:wordWrap w:val="0"/>
         <w:spacing w:after="0" w:line="240" w:lineRule="auto"/>
         <w:rPr>
-          <w:rFonts w:ascii="Courier New" w:eastAsia="Times New Roman" w:hAnsi="Courier New" w:cs="Courier New"/>
-          <w:color w:val="000000"/>
-          <w:sz w:val="18"/>
-          <w:szCs w:val="18"/>
-        </w:rPr>
-      </w:pPr>
-      <w:r>
-        <w:rPr>
-          <w:rFonts w:ascii="Courier New" w:eastAsia="Times New Roman" w:hAnsi="Courier New" w:cs="Courier New"/>
+          <w:rFonts w:ascii="Arial" w:eastAsia="Times New Roman" w:hAnsi="Arial" w:cs="Arial"/>
+          <w:color w:val="000000"/>
+          <w:sz w:val="18"/>
+          <w:szCs w:val="18"/>
+        </w:rPr>
+      </w:pPr>
+      <w:r>
+        <w:rPr>
+          <w:rFonts w:ascii="Arial" w:eastAsia="Times New Roman" w:hAnsi="Arial" w:cs="Arial"/>
           <w:color w:val="000000"/>
           <w:sz w:val="18"/>
           <w:szCs w:val="18"/>
@@ -4645,55 +4718,75 @@
         <w:wordWrap w:val="0"/>
         <w:spacing w:after="0" w:line="240" w:lineRule="auto"/>
         <w:rPr>
-          <w:rFonts w:ascii="Courier New" w:eastAsia="Times New Roman" w:hAnsi="Courier New" w:cs="Courier New"/>
-          <w:color w:val="000000"/>
-          <w:sz w:val="18"/>
-          <w:szCs w:val="18"/>
-        </w:rPr>
-      </w:pPr>
-      <w:r>
-        <w:rPr>
-          <w:rFonts w:ascii="Courier New" w:eastAsia="Times New Roman" w:hAnsi="Courier New" w:cs="Courier New"/>
-          <w:color w:val="000000"/>
-          <w:sz w:val="18"/>
-          <w:szCs w:val="18"/>
-        </w:rPr>
-        <w:t>And the horses wonder who U are.</w:t>
-      </w:r>
-    </w:p>
-    <w:p>
-      <w:pPr>
-        <w:shd w:val="clear" w:color="auto" w:fill="FFFFFF"/>
-        <w:tabs>
-          <w:tab w:val="left" w:pos="916"/>
-          <w:tab w:val="left" w:pos="1832"/>
-          <w:tab w:val="left" w:pos="2748"/>
-          <w:tab w:val="left" w:pos="3664"/>
-          <w:tab w:val="left" w:pos="4580"/>
-          <w:tab w:val="left" w:pos="5496"/>
-          <w:tab w:val="left" w:pos="6412"/>
-          <w:tab w:val="left" w:pos="7328"/>
-          <w:tab w:val="left" w:pos="8244"/>
-          <w:tab w:val="left" w:pos="9160"/>
-          <w:tab w:val="left" w:pos="10076"/>
-          <w:tab w:val="left" w:pos="10992"/>
-          <w:tab w:val="left" w:pos="11908"/>
-          <w:tab w:val="left" w:pos="12824"/>
-          <w:tab w:val="left" w:pos="13740"/>
-          <w:tab w:val="left" w:pos="14656"/>
-        </w:tabs>
-        <w:wordWrap w:val="0"/>
-        <w:spacing w:after="0" w:line="240" w:lineRule="auto"/>
-        <w:rPr>
-          <w:rFonts w:ascii="Courier New" w:eastAsia="Times New Roman" w:hAnsi="Courier New" w:cs="Courier New"/>
-          <w:color w:val="000000"/>
-          <w:sz w:val="18"/>
-          <w:szCs w:val="18"/>
-        </w:rPr>
-      </w:pPr>
-      <w:r>
-        <w:rPr>
-          <w:rFonts w:ascii="Courier New" w:eastAsia="Times New Roman" w:hAnsi="Courier New" w:cs="Courier New"/>
+          <w:rFonts w:ascii="Arial" w:eastAsia="Times New Roman" w:hAnsi="Arial" w:cs="Arial"/>
+          <w:color w:val="000000"/>
+          <w:sz w:val="18"/>
+          <w:szCs w:val="18"/>
+        </w:rPr>
+      </w:pPr>
+      <w:r>
+        <w:rPr>
+          <w:rFonts w:ascii="Arial" w:eastAsia="Times New Roman" w:hAnsi="Arial" w:cs="Arial"/>
+          <w:color w:val="000000"/>
+          <w:sz w:val="18"/>
+          <w:szCs w:val="18"/>
+        </w:rPr>
+        <w:t xml:space="preserve">And the horses wonder who U </w:t>
+      </w:r>
+      <w:proofErr w:type="gramStart"/>
+      <w:r>
+        <w:rPr>
+          <w:rFonts w:ascii="Arial" w:eastAsia="Times New Roman" w:hAnsi="Arial" w:cs="Arial"/>
+          <w:color w:val="000000"/>
+          <w:sz w:val="18"/>
+          <w:szCs w:val="18"/>
+        </w:rPr>
+        <w:t>are</w:t>
+      </w:r>
+      <w:proofErr w:type="gramEnd"/>
+      <w:r>
+        <w:rPr>
+          <w:rFonts w:ascii="Arial" w:eastAsia="Times New Roman" w:hAnsi="Arial" w:cs="Arial"/>
+          <w:color w:val="000000"/>
+          <w:sz w:val="18"/>
+          <w:szCs w:val="18"/>
+        </w:rPr>
+        <w:t>.</w:t>
+      </w:r>
+    </w:p>
+    <w:p>
+      <w:pPr>
+        <w:shd w:val="clear" w:color="auto" w:fill="FFFFFF"/>
+        <w:tabs>
+          <w:tab w:val="left" w:pos="916"/>
+          <w:tab w:val="left" w:pos="1832"/>
+          <w:tab w:val="left" w:pos="2748"/>
+          <w:tab w:val="left" w:pos="3664"/>
+          <w:tab w:val="left" w:pos="4580"/>
+          <w:tab w:val="left" w:pos="5496"/>
+          <w:tab w:val="left" w:pos="6412"/>
+          <w:tab w:val="left" w:pos="7328"/>
+          <w:tab w:val="left" w:pos="8244"/>
+          <w:tab w:val="left" w:pos="9160"/>
+          <w:tab w:val="left" w:pos="10076"/>
+          <w:tab w:val="left" w:pos="10992"/>
+          <w:tab w:val="left" w:pos="11908"/>
+          <w:tab w:val="left" w:pos="12824"/>
+          <w:tab w:val="left" w:pos="13740"/>
+          <w:tab w:val="left" w:pos="14656"/>
+        </w:tabs>
+        <w:wordWrap w:val="0"/>
+        <w:spacing w:after="0" w:line="240" w:lineRule="auto"/>
+        <w:rPr>
+          <w:rFonts w:ascii="Arial" w:eastAsia="Times New Roman" w:hAnsi="Arial" w:cs="Arial"/>
+          <w:color w:val="000000"/>
+          <w:sz w:val="18"/>
+          <w:szCs w:val="18"/>
+        </w:rPr>
+      </w:pPr>
+      <w:r>
+        <w:rPr>
+          <w:rFonts w:ascii="Arial" w:eastAsia="Times New Roman" w:hAnsi="Arial" w:cs="Arial"/>
           <w:color w:val="007FBF"/>
           <w:sz w:val="18"/>
           <w:szCs w:val="18"/>
@@ -4702,7 +4795,7 @@
       </w:r>
       <w:r>
         <w:rPr>
-          <w:rFonts w:ascii="Courier New" w:eastAsia="Times New Roman" w:hAnsi="Courier New" w:cs="Courier New"/>
+          <w:rFonts w:ascii="Arial" w:eastAsia="Times New Roman" w:hAnsi="Arial" w:cs="Arial"/>
           <w:color w:val="000000"/>
           <w:sz w:val="18"/>
           <w:szCs w:val="18"/>
@@ -4711,7 +4804,7 @@
       </w:r>
       <w:r>
         <w:rPr>
-          <w:rFonts w:ascii="Courier New" w:eastAsia="Times New Roman" w:hAnsi="Courier New" w:cs="Courier New"/>
+          <w:rFonts w:ascii="Arial" w:eastAsia="Times New Roman" w:hAnsi="Arial" w:cs="Arial"/>
           <w:color w:val="007FBF"/>
           <w:sz w:val="18"/>
           <w:szCs w:val="18"/>
@@ -4720,7 +4813,7 @@
       </w:r>
       <w:r>
         <w:rPr>
-          <w:rFonts w:ascii="Courier New" w:eastAsia="Times New Roman" w:hAnsi="Courier New" w:cs="Courier New"/>
+          <w:rFonts w:ascii="Arial" w:eastAsia="Times New Roman" w:hAnsi="Arial" w:cs="Arial"/>
           <w:color w:val="000000"/>
           <w:sz w:val="18"/>
           <w:szCs w:val="18"/>
@@ -4729,7 +4822,7 @@
       </w:r>
       <w:r>
         <w:rPr>
-          <w:rFonts w:ascii="Courier New" w:eastAsia="Times New Roman" w:hAnsi="Courier New" w:cs="Courier New"/>
+          <w:rFonts w:ascii="Arial" w:eastAsia="Times New Roman" w:hAnsi="Arial" w:cs="Arial"/>
           <w:color w:val="007FBF"/>
           <w:sz w:val="18"/>
           <w:szCs w:val="18"/>
@@ -4738,7 +4831,7 @@
       </w:r>
       <w:r>
         <w:rPr>
-          <w:rFonts w:ascii="Courier New" w:eastAsia="Times New Roman" w:hAnsi="Courier New" w:cs="Courier New"/>
+          <w:rFonts w:ascii="Arial" w:eastAsia="Times New Roman" w:hAnsi="Arial" w:cs="Arial"/>
           <w:color w:val="000000"/>
           <w:sz w:val="18"/>
           <w:szCs w:val="18"/>
@@ -4747,7 +4840,7 @@
       </w:r>
       <w:r>
         <w:rPr>
-          <w:rFonts w:ascii="Courier New" w:eastAsia="Times New Roman" w:hAnsi="Courier New" w:cs="Courier New"/>
+          <w:rFonts w:ascii="Arial" w:eastAsia="Times New Roman" w:hAnsi="Arial" w:cs="Arial"/>
           <w:color w:val="007FBF"/>
           <w:sz w:val="18"/>
           <w:szCs w:val="18"/>
@@ -4779,15 +4872,15 @@
         <w:wordWrap w:val="0"/>
         <w:spacing w:after="0" w:line="240" w:lineRule="auto"/>
         <w:rPr>
-          <w:rFonts w:ascii="Courier New" w:eastAsia="Times New Roman" w:hAnsi="Courier New" w:cs="Courier New"/>
-          <w:color w:val="000000"/>
-          <w:sz w:val="18"/>
-          <w:szCs w:val="18"/>
-        </w:rPr>
-      </w:pPr>
-      <w:r>
-        <w:rPr>
-          <w:rFonts w:ascii="Courier New" w:eastAsia="Times New Roman" w:hAnsi="Courier New" w:cs="Courier New"/>
+          <w:rFonts w:ascii="Arial" w:eastAsia="Times New Roman" w:hAnsi="Arial" w:cs="Arial"/>
+          <w:color w:val="000000"/>
+          <w:sz w:val="18"/>
+          <w:szCs w:val="18"/>
+        </w:rPr>
+      </w:pPr>
+      <w:r>
+        <w:rPr>
+          <w:rFonts w:ascii="Arial" w:eastAsia="Times New Roman" w:hAnsi="Arial" w:cs="Arial"/>
           <w:color w:val="000000"/>
           <w:sz w:val="18"/>
           <w:szCs w:val="18"/>
@@ -4819,15 +4912,15 @@
         <w:wordWrap w:val="0"/>
         <w:spacing w:after="0" w:line="240" w:lineRule="auto"/>
         <w:rPr>
-          <w:rFonts w:ascii="Courier New" w:eastAsia="Times New Roman" w:hAnsi="Courier New" w:cs="Courier New"/>
-          <w:color w:val="000000"/>
-          <w:sz w:val="18"/>
-          <w:szCs w:val="18"/>
-        </w:rPr>
-      </w:pPr>
-      <w:r>
-        <w:rPr>
-          <w:rFonts w:ascii="Courier New" w:eastAsia="Times New Roman" w:hAnsi="Courier New" w:cs="Courier New"/>
+          <w:rFonts w:ascii="Arial" w:eastAsia="Times New Roman" w:hAnsi="Arial" w:cs="Arial"/>
+          <w:color w:val="000000"/>
+          <w:sz w:val="18"/>
+          <w:szCs w:val="18"/>
+        </w:rPr>
+      </w:pPr>
+      <w:r>
+        <w:rPr>
+          <w:rFonts w:ascii="Arial" w:eastAsia="Times New Roman" w:hAnsi="Arial" w:cs="Arial"/>
           <w:color w:val="000000"/>
           <w:sz w:val="18"/>
           <w:szCs w:val="18"/>
@@ -4859,55 +4952,75 @@
         <w:wordWrap w:val="0"/>
         <w:spacing w:after="0" w:line="240" w:lineRule="auto"/>
         <w:rPr>
-          <w:rFonts w:ascii="Courier New" w:eastAsia="Times New Roman" w:hAnsi="Courier New" w:cs="Courier New"/>
-          <w:color w:val="000000"/>
-          <w:sz w:val="18"/>
-          <w:szCs w:val="18"/>
-        </w:rPr>
-      </w:pPr>
-      <w:r>
-        <w:rPr>
-          <w:rFonts w:ascii="Courier New" w:eastAsia="Times New Roman" w:hAnsi="Courier New" w:cs="Courier New"/>
-          <w:color w:val="000000"/>
-          <w:sz w:val="18"/>
-          <w:szCs w:val="18"/>
-        </w:rPr>
-        <w:t>U feel like a movie star</w:t>
-      </w:r>
-    </w:p>
-    <w:p>
-      <w:pPr>
-        <w:shd w:val="clear" w:color="auto" w:fill="FFFFFF"/>
-        <w:tabs>
-          <w:tab w:val="left" w:pos="916"/>
-          <w:tab w:val="left" w:pos="1832"/>
-          <w:tab w:val="left" w:pos="2748"/>
-          <w:tab w:val="left" w:pos="3664"/>
-          <w:tab w:val="left" w:pos="4580"/>
-          <w:tab w:val="left" w:pos="5496"/>
-          <w:tab w:val="left" w:pos="6412"/>
-          <w:tab w:val="left" w:pos="7328"/>
-          <w:tab w:val="left" w:pos="8244"/>
-          <w:tab w:val="left" w:pos="9160"/>
-          <w:tab w:val="left" w:pos="10076"/>
-          <w:tab w:val="left" w:pos="10992"/>
-          <w:tab w:val="left" w:pos="11908"/>
-          <w:tab w:val="left" w:pos="12824"/>
-          <w:tab w:val="left" w:pos="13740"/>
-          <w:tab w:val="left" w:pos="14656"/>
-        </w:tabs>
-        <w:wordWrap w:val="0"/>
-        <w:spacing w:after="0" w:line="240" w:lineRule="auto"/>
-        <w:rPr>
-          <w:rFonts w:ascii="Courier New" w:eastAsia="Times New Roman" w:hAnsi="Courier New" w:cs="Courier New"/>
-          <w:color w:val="000000"/>
-          <w:sz w:val="18"/>
-          <w:szCs w:val="18"/>
-        </w:rPr>
-      </w:pPr>
-      <w:r>
-        <w:rPr>
-          <w:rFonts w:ascii="Courier New" w:eastAsia="Times New Roman" w:hAnsi="Courier New" w:cs="Courier New"/>
+          <w:rFonts w:ascii="Arial" w:eastAsia="Times New Roman" w:hAnsi="Arial" w:cs="Arial"/>
+          <w:color w:val="000000"/>
+          <w:sz w:val="18"/>
+          <w:szCs w:val="18"/>
+        </w:rPr>
+      </w:pPr>
+      <w:r>
+        <w:rPr>
+          <w:rFonts w:ascii="Arial" w:eastAsia="Times New Roman" w:hAnsi="Arial" w:cs="Arial"/>
+          <w:color w:val="000000"/>
+          <w:sz w:val="18"/>
+          <w:szCs w:val="18"/>
+        </w:rPr>
+        <w:t xml:space="preserve">U </w:t>
+      </w:r>
+      <w:proofErr w:type="gramStart"/>
+      <w:r>
+        <w:rPr>
+          <w:rFonts w:ascii="Arial" w:eastAsia="Times New Roman" w:hAnsi="Arial" w:cs="Arial"/>
+          <w:color w:val="000000"/>
+          <w:sz w:val="18"/>
+          <w:szCs w:val="18"/>
+        </w:rPr>
+        <w:t>feel</w:t>
+      </w:r>
+      <w:proofErr w:type="gramEnd"/>
+      <w:r>
+        <w:rPr>
+          <w:rFonts w:ascii="Arial" w:eastAsia="Times New Roman" w:hAnsi="Arial" w:cs="Arial"/>
+          <w:color w:val="000000"/>
+          <w:sz w:val="18"/>
+          <w:szCs w:val="18"/>
+        </w:rPr>
+        <w:t xml:space="preserve"> like a movie star</w:t>
+      </w:r>
+    </w:p>
+    <w:p>
+      <w:pPr>
+        <w:shd w:val="clear" w:color="auto" w:fill="FFFFFF"/>
+        <w:tabs>
+          <w:tab w:val="left" w:pos="916"/>
+          <w:tab w:val="left" w:pos="1832"/>
+          <w:tab w:val="left" w:pos="2748"/>
+          <w:tab w:val="left" w:pos="3664"/>
+          <w:tab w:val="left" w:pos="4580"/>
+          <w:tab w:val="left" w:pos="5496"/>
+          <w:tab w:val="left" w:pos="6412"/>
+          <w:tab w:val="left" w:pos="7328"/>
+          <w:tab w:val="left" w:pos="8244"/>
+          <w:tab w:val="left" w:pos="9160"/>
+          <w:tab w:val="left" w:pos="10076"/>
+          <w:tab w:val="left" w:pos="10992"/>
+          <w:tab w:val="left" w:pos="11908"/>
+          <w:tab w:val="left" w:pos="12824"/>
+          <w:tab w:val="left" w:pos="13740"/>
+          <w:tab w:val="left" w:pos="14656"/>
+        </w:tabs>
+        <w:wordWrap w:val="0"/>
+        <w:spacing w:after="0" w:line="240" w:lineRule="auto"/>
+        <w:rPr>
+          <w:rFonts w:ascii="Arial" w:eastAsia="Times New Roman" w:hAnsi="Arial" w:cs="Arial"/>
+          <w:color w:val="000000"/>
+          <w:sz w:val="18"/>
+          <w:szCs w:val="18"/>
+        </w:rPr>
+      </w:pPr>
+      <w:r>
+        <w:rPr>
+          <w:rFonts w:ascii="Arial" w:eastAsia="Times New Roman" w:hAnsi="Arial" w:cs="Arial"/>
           <w:color w:val="000000"/>
           <w:sz w:val="18"/>
           <w:szCs w:val="18"/>
@@ -4916,7 +5029,7 @@
       </w:r>
       <w:r>
         <w:rPr>
-          <w:rFonts w:ascii="Courier New" w:eastAsia="Times New Roman" w:hAnsi="Courier New" w:cs="Courier New"/>
+          <w:rFonts w:ascii="Arial" w:eastAsia="Times New Roman" w:hAnsi="Arial" w:cs="Arial"/>
           <w:color w:val="007FBF"/>
           <w:sz w:val="18"/>
           <w:szCs w:val="18"/>
@@ -4925,25 +5038,27 @@
       </w:r>
       <w:r>
         <w:rPr>
-          <w:rFonts w:ascii="Courier New" w:eastAsia="Times New Roman" w:hAnsi="Courier New" w:cs="Courier New"/>
+          <w:rFonts w:ascii="Arial" w:eastAsia="Times New Roman" w:hAnsi="Arial" w:cs="Arial"/>
           <w:color w:val="000000"/>
           <w:sz w:val="18"/>
           <w:szCs w:val="18"/>
         </w:rPr>
         <w:t xml:space="preserve">        </w:t>
       </w:r>
-      <w:r>
-        <w:rPr>
-          <w:rFonts w:ascii="Courier New" w:eastAsia="Times New Roman" w:hAnsi="Courier New" w:cs="Courier New"/>
+      <w:proofErr w:type="spellStart"/>
+      <w:r>
+        <w:rPr>
+          <w:rFonts w:ascii="Arial" w:eastAsia="Times New Roman" w:hAnsi="Arial" w:cs="Arial"/>
           <w:color w:val="007FBF"/>
           <w:sz w:val="18"/>
           <w:szCs w:val="18"/>
         </w:rPr>
         <w:t>F#m</w:t>
       </w:r>
-      <w:r>
-        <w:rPr>
-          <w:rFonts w:ascii="Courier New" w:eastAsia="Times New Roman" w:hAnsi="Courier New" w:cs="Courier New"/>
+      <w:proofErr w:type="spellEnd"/>
+      <w:r>
+        <w:rPr>
+          <w:rFonts w:ascii="Arial" w:eastAsia="Times New Roman" w:hAnsi="Arial" w:cs="Arial"/>
           <w:color w:val="000000"/>
           <w:sz w:val="18"/>
           <w:szCs w:val="18"/>
@@ -4952,7 +5067,7 @@
       </w:r>
       <w:r>
         <w:rPr>
-          <w:rFonts w:ascii="Courier New" w:eastAsia="Times New Roman" w:hAnsi="Courier New" w:cs="Courier New"/>
+          <w:rFonts w:ascii="Arial" w:eastAsia="Times New Roman" w:hAnsi="Arial" w:cs="Arial"/>
           <w:color w:val="007FBF"/>
           <w:sz w:val="18"/>
           <w:szCs w:val="18"/>
@@ -4984,55 +5099,75 @@
         <w:wordWrap w:val="0"/>
         <w:spacing w:after="0" w:line="240" w:lineRule="auto"/>
         <w:rPr>
-          <w:rFonts w:ascii="Courier New" w:eastAsia="Times New Roman" w:hAnsi="Courier New" w:cs="Courier New"/>
-          <w:color w:val="000000"/>
-          <w:sz w:val="18"/>
-          <w:szCs w:val="18"/>
-        </w:rPr>
-      </w:pPr>
-      <w:r>
-        <w:rPr>
-          <w:rFonts w:ascii="Courier New" w:eastAsia="Times New Roman" w:hAnsi="Courier New" w:cs="Courier New"/>
-          <w:color w:val="000000"/>
-          <w:sz w:val="18"/>
-          <w:szCs w:val="18"/>
-        </w:rPr>
-        <w:t>Listen, they say the first time ain't the greatest</w:t>
-      </w:r>
-    </w:p>
-    <w:p>
-      <w:pPr>
-        <w:shd w:val="clear" w:color="auto" w:fill="FFFFFF"/>
-        <w:tabs>
-          <w:tab w:val="left" w:pos="916"/>
-          <w:tab w:val="left" w:pos="1832"/>
-          <w:tab w:val="left" w:pos="2748"/>
-          <w:tab w:val="left" w:pos="3664"/>
-          <w:tab w:val="left" w:pos="4580"/>
-          <w:tab w:val="left" w:pos="5496"/>
-          <w:tab w:val="left" w:pos="6412"/>
-          <w:tab w:val="left" w:pos="7328"/>
-          <w:tab w:val="left" w:pos="8244"/>
-          <w:tab w:val="left" w:pos="9160"/>
-          <w:tab w:val="left" w:pos="10076"/>
-          <w:tab w:val="left" w:pos="10992"/>
-          <w:tab w:val="left" w:pos="11908"/>
-          <w:tab w:val="left" w:pos="12824"/>
-          <w:tab w:val="left" w:pos="13740"/>
-          <w:tab w:val="left" w:pos="14656"/>
-        </w:tabs>
-        <w:wordWrap w:val="0"/>
-        <w:spacing w:after="0" w:line="240" w:lineRule="auto"/>
-        <w:rPr>
-          <w:rFonts w:ascii="Courier New" w:eastAsia="Times New Roman" w:hAnsi="Courier New" w:cs="Courier New"/>
-          <w:color w:val="000000"/>
-          <w:sz w:val="18"/>
-          <w:szCs w:val="18"/>
-        </w:rPr>
-      </w:pPr>
-      <w:r>
-        <w:rPr>
-          <w:rFonts w:ascii="Courier New" w:eastAsia="Times New Roman" w:hAnsi="Courier New" w:cs="Courier New"/>
+          <w:rFonts w:ascii="Arial" w:eastAsia="Times New Roman" w:hAnsi="Arial" w:cs="Arial"/>
+          <w:color w:val="000000"/>
+          <w:sz w:val="18"/>
+          <w:szCs w:val="18"/>
+        </w:rPr>
+      </w:pPr>
+      <w:r>
+        <w:rPr>
+          <w:rFonts w:ascii="Arial" w:eastAsia="Times New Roman" w:hAnsi="Arial" w:cs="Arial"/>
+          <w:color w:val="000000"/>
+          <w:sz w:val="18"/>
+          <w:szCs w:val="18"/>
+        </w:rPr>
+        <w:t xml:space="preserve">Listen, they say the first time </w:t>
+      </w:r>
+      <w:proofErr w:type="spellStart"/>
+      <w:r>
+        <w:rPr>
+          <w:rFonts w:ascii="Arial" w:eastAsia="Times New Roman" w:hAnsi="Arial" w:cs="Arial"/>
+          <w:color w:val="000000"/>
+          <w:sz w:val="18"/>
+          <w:szCs w:val="18"/>
+        </w:rPr>
+        <w:t>ain't</w:t>
+      </w:r>
+      <w:proofErr w:type="spellEnd"/>
+      <w:r>
+        <w:rPr>
+          <w:rFonts w:ascii="Arial" w:eastAsia="Times New Roman" w:hAnsi="Arial" w:cs="Arial"/>
+          <w:color w:val="000000"/>
+          <w:sz w:val="18"/>
+          <w:szCs w:val="18"/>
+        </w:rPr>
+        <w:t xml:space="preserve"> the greatest</w:t>
+      </w:r>
+    </w:p>
+    <w:p>
+      <w:pPr>
+        <w:shd w:val="clear" w:color="auto" w:fill="FFFFFF"/>
+        <w:tabs>
+          <w:tab w:val="left" w:pos="916"/>
+          <w:tab w:val="left" w:pos="1832"/>
+          <w:tab w:val="left" w:pos="2748"/>
+          <w:tab w:val="left" w:pos="3664"/>
+          <w:tab w:val="left" w:pos="4580"/>
+          <w:tab w:val="left" w:pos="5496"/>
+          <w:tab w:val="left" w:pos="6412"/>
+          <w:tab w:val="left" w:pos="7328"/>
+          <w:tab w:val="left" w:pos="8244"/>
+          <w:tab w:val="left" w:pos="9160"/>
+          <w:tab w:val="left" w:pos="10076"/>
+          <w:tab w:val="left" w:pos="10992"/>
+          <w:tab w:val="left" w:pos="11908"/>
+          <w:tab w:val="left" w:pos="12824"/>
+          <w:tab w:val="left" w:pos="13740"/>
+          <w:tab w:val="left" w:pos="14656"/>
+        </w:tabs>
+        <w:wordWrap w:val="0"/>
+        <w:spacing w:after="0" w:line="240" w:lineRule="auto"/>
+        <w:rPr>
+          <w:rFonts w:ascii="Arial" w:eastAsia="Times New Roman" w:hAnsi="Arial" w:cs="Arial"/>
+          <w:color w:val="000000"/>
+          <w:sz w:val="18"/>
+          <w:szCs w:val="18"/>
+        </w:rPr>
+      </w:pPr>
+      <w:r>
+        <w:rPr>
+          <w:rFonts w:ascii="Arial" w:eastAsia="Times New Roman" w:hAnsi="Arial" w:cs="Arial"/>
           <w:color w:val="000000"/>
           <w:sz w:val="18"/>
           <w:szCs w:val="18"/>
@@ -5064,55 +5199,75 @@
         <w:wordWrap w:val="0"/>
         <w:spacing w:after="0" w:line="240" w:lineRule="auto"/>
         <w:rPr>
-          <w:rFonts w:ascii="Courier New" w:eastAsia="Times New Roman" w:hAnsi="Courier New" w:cs="Courier New"/>
-          <w:color w:val="000000"/>
-          <w:sz w:val="18"/>
-          <w:szCs w:val="18"/>
-        </w:rPr>
-      </w:pPr>
-      <w:r>
-        <w:rPr>
-          <w:rFonts w:ascii="Courier New" w:eastAsia="Times New Roman" w:hAnsi="Courier New" w:cs="Courier New"/>
-          <w:color w:val="000000"/>
-          <w:sz w:val="18"/>
-          <w:szCs w:val="18"/>
-        </w:rPr>
-        <w:t>But I tell ya, if I had the chance 2 do it all again</w:t>
-      </w:r>
-    </w:p>
-    <w:p>
-      <w:pPr>
-        <w:shd w:val="clear" w:color="auto" w:fill="FFFFFF"/>
-        <w:tabs>
-          <w:tab w:val="left" w:pos="916"/>
-          <w:tab w:val="left" w:pos="1832"/>
-          <w:tab w:val="left" w:pos="2748"/>
-          <w:tab w:val="left" w:pos="3664"/>
-          <w:tab w:val="left" w:pos="4580"/>
-          <w:tab w:val="left" w:pos="5496"/>
-          <w:tab w:val="left" w:pos="6412"/>
-          <w:tab w:val="left" w:pos="7328"/>
-          <w:tab w:val="left" w:pos="8244"/>
-          <w:tab w:val="left" w:pos="9160"/>
-          <w:tab w:val="left" w:pos="10076"/>
-          <w:tab w:val="left" w:pos="10992"/>
-          <w:tab w:val="left" w:pos="11908"/>
-          <w:tab w:val="left" w:pos="12824"/>
-          <w:tab w:val="left" w:pos="13740"/>
-          <w:tab w:val="left" w:pos="14656"/>
-        </w:tabs>
-        <w:wordWrap w:val="0"/>
-        <w:spacing w:after="0" w:line="240" w:lineRule="auto"/>
-        <w:rPr>
-          <w:rFonts w:ascii="Courier New" w:eastAsia="Times New Roman" w:hAnsi="Courier New" w:cs="Courier New"/>
-          <w:color w:val="000000"/>
-          <w:sz w:val="18"/>
-          <w:szCs w:val="18"/>
-        </w:rPr>
-      </w:pPr>
-      <w:r>
-        <w:rPr>
-          <w:rFonts w:ascii="Courier New" w:eastAsia="Times New Roman" w:hAnsi="Courier New" w:cs="Courier New"/>
+          <w:rFonts w:ascii="Arial" w:eastAsia="Times New Roman" w:hAnsi="Arial" w:cs="Arial"/>
+          <w:color w:val="000000"/>
+          <w:sz w:val="18"/>
+          <w:szCs w:val="18"/>
+        </w:rPr>
+      </w:pPr>
+      <w:r>
+        <w:rPr>
+          <w:rFonts w:ascii="Arial" w:eastAsia="Times New Roman" w:hAnsi="Arial" w:cs="Arial"/>
+          <w:color w:val="000000"/>
+          <w:sz w:val="18"/>
+          <w:szCs w:val="18"/>
+        </w:rPr>
+        <w:t xml:space="preserve">But I tell </w:t>
+      </w:r>
+      <w:proofErr w:type="spellStart"/>
+      <w:r>
+        <w:rPr>
+          <w:rFonts w:ascii="Arial" w:eastAsia="Times New Roman" w:hAnsi="Arial" w:cs="Arial"/>
+          <w:color w:val="000000"/>
+          <w:sz w:val="18"/>
+          <w:szCs w:val="18"/>
+        </w:rPr>
+        <w:t>ya</w:t>
+      </w:r>
+      <w:proofErr w:type="spellEnd"/>
+      <w:r>
+        <w:rPr>
+          <w:rFonts w:ascii="Arial" w:eastAsia="Times New Roman" w:hAnsi="Arial" w:cs="Arial"/>
+          <w:color w:val="000000"/>
+          <w:sz w:val="18"/>
+          <w:szCs w:val="18"/>
+        </w:rPr>
+        <w:t>, if I had the chance 2 do it all again</w:t>
+      </w:r>
+    </w:p>
+    <w:p>
+      <w:pPr>
+        <w:shd w:val="clear" w:color="auto" w:fill="FFFFFF"/>
+        <w:tabs>
+          <w:tab w:val="left" w:pos="916"/>
+          <w:tab w:val="left" w:pos="1832"/>
+          <w:tab w:val="left" w:pos="2748"/>
+          <w:tab w:val="left" w:pos="3664"/>
+          <w:tab w:val="left" w:pos="4580"/>
+          <w:tab w:val="left" w:pos="5496"/>
+          <w:tab w:val="left" w:pos="6412"/>
+          <w:tab w:val="left" w:pos="7328"/>
+          <w:tab w:val="left" w:pos="8244"/>
+          <w:tab w:val="left" w:pos="9160"/>
+          <w:tab w:val="left" w:pos="10076"/>
+          <w:tab w:val="left" w:pos="10992"/>
+          <w:tab w:val="left" w:pos="11908"/>
+          <w:tab w:val="left" w:pos="12824"/>
+          <w:tab w:val="left" w:pos="13740"/>
+          <w:tab w:val="left" w:pos="14656"/>
+        </w:tabs>
+        <w:wordWrap w:val="0"/>
+        <w:spacing w:after="0" w:line="240" w:lineRule="auto"/>
+        <w:rPr>
+          <w:rFonts w:ascii="Arial" w:eastAsia="Times New Roman" w:hAnsi="Arial" w:cs="Arial"/>
+          <w:color w:val="000000"/>
+          <w:sz w:val="18"/>
+          <w:szCs w:val="18"/>
+        </w:rPr>
+      </w:pPr>
+      <w:r>
+        <w:rPr>
+          <w:rFonts w:ascii="Arial" w:eastAsia="Times New Roman" w:hAnsi="Arial" w:cs="Arial"/>
           <w:color w:val="000000"/>
           <w:sz w:val="18"/>
           <w:szCs w:val="18"/>
@@ -5121,7 +5276,7 @@
       </w:r>
       <w:r>
         <w:rPr>
-          <w:rFonts w:ascii="Courier New" w:eastAsia="Times New Roman" w:hAnsi="Courier New" w:cs="Courier New"/>
+          <w:rFonts w:ascii="Arial" w:eastAsia="Times New Roman" w:hAnsi="Arial" w:cs="Arial"/>
           <w:color w:val="007FBF"/>
           <w:sz w:val="18"/>
           <w:szCs w:val="18"/>
@@ -5130,96 +5285,118 @@
       </w:r>
       <w:r>
         <w:rPr>
-          <w:rFonts w:ascii="Courier New" w:eastAsia="Times New Roman" w:hAnsi="Courier New" w:cs="Courier New"/>
+          <w:rFonts w:ascii="Arial" w:eastAsia="Times New Roman" w:hAnsi="Arial" w:cs="Arial"/>
           <w:color w:val="000000"/>
           <w:sz w:val="18"/>
           <w:szCs w:val="18"/>
         </w:rPr>
         <w:t xml:space="preserve">                               </w:t>
       </w:r>
-      <w:r>
-        <w:rPr>
-          <w:rFonts w:ascii="Courier New" w:eastAsia="Times New Roman" w:hAnsi="Courier New" w:cs="Courier New"/>
+      <w:proofErr w:type="spellStart"/>
+      <w:r>
+        <w:rPr>
+          <w:rFonts w:ascii="Arial" w:eastAsia="Times New Roman" w:hAnsi="Arial" w:cs="Arial"/>
           <w:color w:val="007FBF"/>
           <w:sz w:val="18"/>
           <w:szCs w:val="18"/>
         </w:rPr>
         <w:t>F#m</w:t>
       </w:r>
-    </w:p>
-    <w:p>
-      <w:pPr>
-        <w:shd w:val="clear" w:color="auto" w:fill="FFFFFF"/>
-        <w:tabs>
-          <w:tab w:val="left" w:pos="916"/>
-          <w:tab w:val="left" w:pos="1832"/>
-          <w:tab w:val="left" w:pos="2748"/>
-          <w:tab w:val="left" w:pos="3664"/>
-          <w:tab w:val="left" w:pos="4580"/>
-          <w:tab w:val="left" w:pos="5496"/>
-          <w:tab w:val="left" w:pos="6412"/>
-          <w:tab w:val="left" w:pos="7328"/>
-          <w:tab w:val="left" w:pos="8244"/>
-          <w:tab w:val="left" w:pos="9160"/>
-          <w:tab w:val="left" w:pos="10076"/>
-          <w:tab w:val="left" w:pos="10992"/>
-          <w:tab w:val="left" w:pos="11908"/>
-          <w:tab w:val="left" w:pos="12824"/>
-          <w:tab w:val="left" w:pos="13740"/>
-          <w:tab w:val="left" w:pos="14656"/>
-        </w:tabs>
-        <w:wordWrap w:val="0"/>
-        <w:spacing w:after="0" w:line="240" w:lineRule="auto"/>
-        <w:rPr>
-          <w:rFonts w:ascii="Courier New" w:eastAsia="Times New Roman" w:hAnsi="Courier New" w:cs="Courier New"/>
-          <w:color w:val="000000"/>
-          <w:sz w:val="18"/>
-          <w:szCs w:val="18"/>
-        </w:rPr>
-      </w:pPr>
-      <w:r>
-        <w:rPr>
-          <w:rFonts w:ascii="Courier New" w:eastAsia="Times New Roman" w:hAnsi="Courier New" w:cs="Courier New"/>
-          <w:color w:val="000000"/>
-          <w:sz w:val="18"/>
-          <w:szCs w:val="18"/>
-        </w:rPr>
-        <w:t>I wouldn't change a stroke 'cause baby I'm the most,</w:t>
-      </w:r>
-    </w:p>
-    <w:p>
-      <w:pPr>
-        <w:shd w:val="clear" w:color="auto" w:fill="FFFFFF"/>
-        <w:tabs>
-          <w:tab w:val="left" w:pos="916"/>
-          <w:tab w:val="left" w:pos="1832"/>
-          <w:tab w:val="left" w:pos="2748"/>
-          <w:tab w:val="left" w:pos="3664"/>
-          <w:tab w:val="left" w:pos="4580"/>
-          <w:tab w:val="left" w:pos="5496"/>
-          <w:tab w:val="left" w:pos="6412"/>
-          <w:tab w:val="left" w:pos="7328"/>
-          <w:tab w:val="left" w:pos="8244"/>
-          <w:tab w:val="left" w:pos="9160"/>
-          <w:tab w:val="left" w:pos="10076"/>
-          <w:tab w:val="left" w:pos="10992"/>
-          <w:tab w:val="left" w:pos="11908"/>
-          <w:tab w:val="left" w:pos="12824"/>
-          <w:tab w:val="left" w:pos="13740"/>
-          <w:tab w:val="left" w:pos="14656"/>
-        </w:tabs>
-        <w:wordWrap w:val="0"/>
-        <w:spacing w:after="0" w:line="240" w:lineRule="auto"/>
-        <w:rPr>
-          <w:rFonts w:ascii="Courier New" w:eastAsia="Times New Roman" w:hAnsi="Courier New" w:cs="Courier New"/>
-          <w:color w:val="000000"/>
-          <w:sz w:val="18"/>
-          <w:szCs w:val="18"/>
-        </w:rPr>
-      </w:pPr>
-      <w:r>
-        <w:rPr>
-          <w:rFonts w:ascii="Courier New" w:eastAsia="Times New Roman" w:hAnsi="Courier New" w:cs="Courier New"/>
+      <w:proofErr w:type="spellEnd"/>
+    </w:p>
+    <w:p>
+      <w:pPr>
+        <w:shd w:val="clear" w:color="auto" w:fill="FFFFFF"/>
+        <w:tabs>
+          <w:tab w:val="left" w:pos="916"/>
+          <w:tab w:val="left" w:pos="1832"/>
+          <w:tab w:val="left" w:pos="2748"/>
+          <w:tab w:val="left" w:pos="3664"/>
+          <w:tab w:val="left" w:pos="4580"/>
+          <w:tab w:val="left" w:pos="5496"/>
+          <w:tab w:val="left" w:pos="6412"/>
+          <w:tab w:val="left" w:pos="7328"/>
+          <w:tab w:val="left" w:pos="8244"/>
+          <w:tab w:val="left" w:pos="9160"/>
+          <w:tab w:val="left" w:pos="10076"/>
+          <w:tab w:val="left" w:pos="10992"/>
+          <w:tab w:val="left" w:pos="11908"/>
+          <w:tab w:val="left" w:pos="12824"/>
+          <w:tab w:val="left" w:pos="13740"/>
+          <w:tab w:val="left" w:pos="14656"/>
+        </w:tabs>
+        <w:wordWrap w:val="0"/>
+        <w:spacing w:after="0" w:line="240" w:lineRule="auto"/>
+        <w:rPr>
+          <w:rFonts w:ascii="Arial" w:eastAsia="Times New Roman" w:hAnsi="Arial" w:cs="Arial"/>
+          <w:color w:val="000000"/>
+          <w:sz w:val="18"/>
+          <w:szCs w:val="18"/>
+        </w:rPr>
+      </w:pPr>
+      <w:r>
+        <w:rPr>
+          <w:rFonts w:ascii="Arial" w:eastAsia="Times New Roman" w:hAnsi="Arial" w:cs="Arial"/>
+          <w:color w:val="000000"/>
+          <w:sz w:val="18"/>
+          <w:szCs w:val="18"/>
+        </w:rPr>
+        <w:t xml:space="preserve">I wouldn't change a stroke </w:t>
+      </w:r>
+      <w:proofErr w:type="spellStart"/>
+      <w:r>
+        <w:rPr>
+          <w:rFonts w:ascii="Arial" w:eastAsia="Times New Roman" w:hAnsi="Arial" w:cs="Arial"/>
+          <w:color w:val="000000"/>
+          <w:sz w:val="18"/>
+          <w:szCs w:val="18"/>
+        </w:rPr>
+        <w:t>'cause</w:t>
+      </w:r>
+      <w:proofErr w:type="spellEnd"/>
+      <w:r>
+        <w:rPr>
+          <w:rFonts w:ascii="Arial" w:eastAsia="Times New Roman" w:hAnsi="Arial" w:cs="Arial"/>
+          <w:color w:val="000000"/>
+          <w:sz w:val="18"/>
+          <w:szCs w:val="18"/>
+        </w:rPr>
+        <w:t xml:space="preserve"> baby I'm the most,</w:t>
+      </w:r>
+    </w:p>
+    <w:p>
+      <w:pPr>
+        <w:shd w:val="clear" w:color="auto" w:fill="FFFFFF"/>
+        <w:tabs>
+          <w:tab w:val="left" w:pos="916"/>
+          <w:tab w:val="left" w:pos="1832"/>
+          <w:tab w:val="left" w:pos="2748"/>
+          <w:tab w:val="left" w:pos="3664"/>
+          <w:tab w:val="left" w:pos="4580"/>
+          <w:tab w:val="left" w:pos="5496"/>
+          <w:tab w:val="left" w:pos="6412"/>
+          <w:tab w:val="left" w:pos="7328"/>
+          <w:tab w:val="left" w:pos="8244"/>
+          <w:tab w:val="left" w:pos="9160"/>
+          <w:tab w:val="left" w:pos="10076"/>
+          <w:tab w:val="left" w:pos="10992"/>
+          <w:tab w:val="left" w:pos="11908"/>
+          <w:tab w:val="left" w:pos="12824"/>
+          <w:tab w:val="left" w:pos="13740"/>
+          <w:tab w:val="left" w:pos="14656"/>
+        </w:tabs>
+        <w:wordWrap w:val="0"/>
+        <w:spacing w:after="0" w:line="240" w:lineRule="auto"/>
+        <w:rPr>
+          <w:rFonts w:ascii="Arial" w:eastAsia="Times New Roman" w:hAnsi="Arial" w:cs="Arial"/>
+          <w:color w:val="000000"/>
+          <w:sz w:val="18"/>
+          <w:szCs w:val="18"/>
+        </w:rPr>
+      </w:pPr>
+      <w:r>
+        <w:rPr>
+          <w:rFonts w:ascii="Arial" w:eastAsia="Times New Roman" w:hAnsi="Arial" w:cs="Arial"/>
           <w:color w:val="000000"/>
           <w:sz w:val="18"/>
           <w:szCs w:val="18"/>
@@ -5228,7 +5405,7 @@
       </w:r>
       <w:r>
         <w:rPr>
-          <w:rFonts w:ascii="Courier New" w:eastAsia="Times New Roman" w:hAnsi="Courier New" w:cs="Courier New"/>
+          <w:rFonts w:ascii="Arial" w:eastAsia="Times New Roman" w:hAnsi="Arial" w:cs="Arial"/>
           <w:color w:val="007FBF"/>
           <w:sz w:val="18"/>
           <w:szCs w:val="18"/>
@@ -5260,125 +5437,153 @@
         <w:wordWrap w:val="0"/>
         <w:spacing w:after="0" w:line="240" w:lineRule="auto"/>
         <w:rPr>
-          <w:rFonts w:ascii="Courier New" w:eastAsia="Times New Roman" w:hAnsi="Courier New" w:cs="Courier New"/>
-          <w:color w:val="000000"/>
-          <w:sz w:val="18"/>
-          <w:szCs w:val="18"/>
-        </w:rPr>
-      </w:pPr>
-      <w:r>
-        <w:rPr>
-          <w:rFonts w:ascii="Courier New" w:eastAsia="Times New Roman" w:hAnsi="Courier New" w:cs="Courier New"/>
+          <w:rFonts w:ascii="Arial" w:eastAsia="Times New Roman" w:hAnsi="Arial" w:cs="Arial"/>
+          <w:color w:val="000000"/>
+          <w:sz w:val="18"/>
+          <w:szCs w:val="18"/>
+        </w:rPr>
+      </w:pPr>
+      <w:proofErr w:type="gramStart"/>
+      <w:r>
+        <w:rPr>
+          <w:rFonts w:ascii="Arial" w:eastAsia="Times New Roman" w:hAnsi="Arial" w:cs="Arial"/>
           <w:color w:val="000000"/>
           <w:sz w:val="18"/>
           <w:szCs w:val="18"/>
         </w:rPr>
         <w:t>With a girl as fine as she was then.</w:t>
       </w:r>
-    </w:p>
-    <w:p>
-      <w:pPr>
-        <w:shd w:val="clear" w:color="auto" w:fill="FFFFFF"/>
-        <w:tabs>
-          <w:tab w:val="left" w:pos="916"/>
-          <w:tab w:val="left" w:pos="1832"/>
-          <w:tab w:val="left" w:pos="2748"/>
-          <w:tab w:val="left" w:pos="3664"/>
-          <w:tab w:val="left" w:pos="4580"/>
-          <w:tab w:val="left" w:pos="5496"/>
-          <w:tab w:val="left" w:pos="6412"/>
-          <w:tab w:val="left" w:pos="7328"/>
-          <w:tab w:val="left" w:pos="8244"/>
-          <w:tab w:val="left" w:pos="9160"/>
-          <w:tab w:val="left" w:pos="10076"/>
-          <w:tab w:val="left" w:pos="10992"/>
-          <w:tab w:val="left" w:pos="11908"/>
-          <w:tab w:val="left" w:pos="12824"/>
-          <w:tab w:val="left" w:pos="13740"/>
-          <w:tab w:val="left" w:pos="14656"/>
-        </w:tabs>
-        <w:wordWrap w:val="0"/>
-        <w:spacing w:after="0" w:line="240" w:lineRule="auto"/>
-        <w:rPr>
-          <w:rFonts w:ascii="Courier New" w:eastAsia="Times New Roman" w:hAnsi="Courier New" w:cs="Courier New"/>
-          <w:color w:val="000000"/>
-          <w:sz w:val="18"/>
-          <w:szCs w:val="18"/>
-        </w:rPr>
-      </w:pPr>
-    </w:p>
-    <w:p>
-      <w:pPr>
-        <w:shd w:val="clear" w:color="auto" w:fill="FFFFFF"/>
-        <w:tabs>
-          <w:tab w:val="left" w:pos="916"/>
-          <w:tab w:val="left" w:pos="1832"/>
-          <w:tab w:val="left" w:pos="2748"/>
-          <w:tab w:val="left" w:pos="3664"/>
-          <w:tab w:val="left" w:pos="4580"/>
-          <w:tab w:val="left" w:pos="5496"/>
-          <w:tab w:val="left" w:pos="6412"/>
-          <w:tab w:val="left" w:pos="7328"/>
-          <w:tab w:val="left" w:pos="8244"/>
-          <w:tab w:val="left" w:pos="9160"/>
-          <w:tab w:val="left" w:pos="10076"/>
-          <w:tab w:val="left" w:pos="10992"/>
-          <w:tab w:val="left" w:pos="11908"/>
-          <w:tab w:val="left" w:pos="12824"/>
-          <w:tab w:val="left" w:pos="13740"/>
-          <w:tab w:val="left" w:pos="14656"/>
-        </w:tabs>
-        <w:wordWrap w:val="0"/>
-        <w:spacing w:after="0" w:line="240" w:lineRule="auto"/>
-        <w:rPr>
-          <w:rFonts w:ascii="Courier New" w:eastAsia="Times New Roman" w:hAnsi="Courier New" w:cs="Courier New"/>
-          <w:color w:val="000000"/>
-          <w:sz w:val="18"/>
-          <w:szCs w:val="18"/>
-        </w:rPr>
-      </w:pPr>
-    </w:p>
-    <w:p>
-      <w:pPr>
-        <w:shd w:val="clear" w:color="auto" w:fill="FFFFFF"/>
-        <w:tabs>
-          <w:tab w:val="left" w:pos="916"/>
-          <w:tab w:val="left" w:pos="1832"/>
-          <w:tab w:val="left" w:pos="2748"/>
-          <w:tab w:val="left" w:pos="3664"/>
-          <w:tab w:val="left" w:pos="4580"/>
-          <w:tab w:val="left" w:pos="5496"/>
-          <w:tab w:val="left" w:pos="6412"/>
-          <w:tab w:val="left" w:pos="7328"/>
-          <w:tab w:val="left" w:pos="8244"/>
-          <w:tab w:val="left" w:pos="9160"/>
-          <w:tab w:val="left" w:pos="10076"/>
-          <w:tab w:val="left" w:pos="10992"/>
-          <w:tab w:val="left" w:pos="11908"/>
-          <w:tab w:val="left" w:pos="12824"/>
-          <w:tab w:val="left" w:pos="13740"/>
-          <w:tab w:val="left" w:pos="14656"/>
-        </w:tabs>
-        <w:wordWrap w:val="0"/>
-        <w:spacing w:after="0" w:line="240" w:lineRule="auto"/>
-        <w:rPr>
-          <w:rFonts w:ascii="Courier New" w:eastAsia="Times New Roman" w:hAnsi="Courier New" w:cs="Courier New"/>
-          <w:color w:val="000000"/>
-          <w:sz w:val="18"/>
-          <w:szCs w:val="18"/>
-        </w:rPr>
-      </w:pPr>
-      <w:r>
-        <w:rPr>
-          <w:rFonts w:ascii="Courier New" w:eastAsia="Times New Roman" w:hAnsi="Courier New" w:cs="Courier New"/>
-          <w:color w:val="000000"/>
-          <w:sz w:val="18"/>
-          <w:szCs w:val="18"/>
-        </w:rPr>
-        <w:t>(chorus repeated to fade)</w:t>
-      </w:r>
-    </w:p>
-    <w:p/>
+      <w:proofErr w:type="gramEnd"/>
+    </w:p>
+    <w:p>
+      <w:pPr>
+        <w:shd w:val="clear" w:color="auto" w:fill="FFFFFF"/>
+        <w:tabs>
+          <w:tab w:val="left" w:pos="916"/>
+          <w:tab w:val="left" w:pos="1832"/>
+          <w:tab w:val="left" w:pos="2748"/>
+          <w:tab w:val="left" w:pos="3664"/>
+          <w:tab w:val="left" w:pos="4580"/>
+          <w:tab w:val="left" w:pos="5496"/>
+          <w:tab w:val="left" w:pos="6412"/>
+          <w:tab w:val="left" w:pos="7328"/>
+          <w:tab w:val="left" w:pos="8244"/>
+          <w:tab w:val="left" w:pos="9160"/>
+          <w:tab w:val="left" w:pos="10076"/>
+          <w:tab w:val="left" w:pos="10992"/>
+          <w:tab w:val="left" w:pos="11908"/>
+          <w:tab w:val="left" w:pos="12824"/>
+          <w:tab w:val="left" w:pos="13740"/>
+          <w:tab w:val="left" w:pos="14656"/>
+        </w:tabs>
+        <w:wordWrap w:val="0"/>
+        <w:spacing w:after="0" w:line="240" w:lineRule="auto"/>
+        <w:rPr>
+          <w:rFonts w:ascii="Arial" w:eastAsia="Times New Roman" w:hAnsi="Arial" w:cs="Arial"/>
+          <w:color w:val="000000"/>
+          <w:sz w:val="18"/>
+          <w:szCs w:val="18"/>
+        </w:rPr>
+      </w:pPr>
+    </w:p>
+    <w:p>
+      <w:pPr>
+        <w:shd w:val="clear" w:color="auto" w:fill="FFFFFF"/>
+        <w:tabs>
+          <w:tab w:val="left" w:pos="916"/>
+          <w:tab w:val="left" w:pos="1832"/>
+          <w:tab w:val="left" w:pos="2748"/>
+          <w:tab w:val="left" w:pos="3664"/>
+          <w:tab w:val="left" w:pos="4580"/>
+          <w:tab w:val="left" w:pos="5496"/>
+          <w:tab w:val="left" w:pos="6412"/>
+          <w:tab w:val="left" w:pos="7328"/>
+          <w:tab w:val="left" w:pos="8244"/>
+          <w:tab w:val="left" w:pos="9160"/>
+          <w:tab w:val="left" w:pos="10076"/>
+          <w:tab w:val="left" w:pos="10992"/>
+          <w:tab w:val="left" w:pos="11908"/>
+          <w:tab w:val="left" w:pos="12824"/>
+          <w:tab w:val="left" w:pos="13740"/>
+          <w:tab w:val="left" w:pos="14656"/>
+        </w:tabs>
+        <w:wordWrap w:val="0"/>
+        <w:spacing w:after="0" w:line="240" w:lineRule="auto"/>
+        <w:rPr>
+          <w:rFonts w:ascii="Arial" w:eastAsia="Times New Roman" w:hAnsi="Arial" w:cs="Arial"/>
+          <w:color w:val="000000"/>
+          <w:sz w:val="18"/>
+          <w:szCs w:val="18"/>
+        </w:rPr>
+      </w:pPr>
+    </w:p>
+    <w:p>
+      <w:pPr>
+        <w:shd w:val="clear" w:color="auto" w:fill="FFFFFF"/>
+        <w:tabs>
+          <w:tab w:val="left" w:pos="916"/>
+          <w:tab w:val="left" w:pos="1832"/>
+          <w:tab w:val="left" w:pos="2748"/>
+          <w:tab w:val="left" w:pos="3664"/>
+          <w:tab w:val="left" w:pos="4580"/>
+          <w:tab w:val="left" w:pos="5496"/>
+          <w:tab w:val="left" w:pos="6412"/>
+          <w:tab w:val="left" w:pos="7328"/>
+          <w:tab w:val="left" w:pos="8244"/>
+          <w:tab w:val="left" w:pos="9160"/>
+          <w:tab w:val="left" w:pos="10076"/>
+          <w:tab w:val="left" w:pos="10992"/>
+          <w:tab w:val="left" w:pos="11908"/>
+          <w:tab w:val="left" w:pos="12824"/>
+          <w:tab w:val="left" w:pos="13740"/>
+          <w:tab w:val="left" w:pos="14656"/>
+        </w:tabs>
+        <w:wordWrap w:val="0"/>
+        <w:spacing w:after="0" w:line="240" w:lineRule="auto"/>
+        <w:rPr>
+          <w:rFonts w:ascii="Arial" w:eastAsia="Times New Roman" w:hAnsi="Arial" w:cs="Arial"/>
+          <w:color w:val="000000"/>
+          <w:sz w:val="18"/>
+          <w:szCs w:val="18"/>
+        </w:rPr>
+      </w:pPr>
+      <w:r>
+        <w:rPr>
+          <w:rFonts w:ascii="Arial" w:eastAsia="Times New Roman" w:hAnsi="Arial" w:cs="Arial"/>
+          <w:color w:val="000000"/>
+          <w:sz w:val="18"/>
+          <w:szCs w:val="18"/>
+        </w:rPr>
+        <w:t>(</w:t>
+      </w:r>
+      <w:proofErr w:type="gramStart"/>
+      <w:r>
+        <w:rPr>
+          <w:rFonts w:ascii="Arial" w:eastAsia="Times New Roman" w:hAnsi="Arial" w:cs="Arial"/>
+          <w:color w:val="000000"/>
+          <w:sz w:val="18"/>
+          <w:szCs w:val="18"/>
+        </w:rPr>
+        <w:t>chorus</w:t>
+      </w:r>
+      <w:proofErr w:type="gramEnd"/>
+      <w:r>
+        <w:rPr>
+          <w:rFonts w:ascii="Arial" w:eastAsia="Times New Roman" w:hAnsi="Arial" w:cs="Arial"/>
+          <w:color w:val="000000"/>
+          <w:sz w:val="18"/>
+          <w:szCs w:val="18"/>
+        </w:rPr>
+        <w:t xml:space="preserve"> repeated to fade)</w:t>
+      </w:r>
+    </w:p>
+    <w:p>
+      <w:pPr>
+        <w:rPr>
+          <w:rFonts w:ascii="Arial" w:hAnsi="Arial" w:cs="Arial"/>
+        </w:rPr>
+      </w:pPr>
+    </w:p>
     <w:sectPr>
       <w:pgSz w:w="12240" w:h="15840"/>
       <w:pgMar w:top="1440" w:right="1440" w:bottom="1440" w:left="1440" w:header="720" w:footer="720" w:gutter="0"/>

--- a/Setlist_1/Raspberry Beret - Prince.docx
+++ b/Setlist_1/Raspberry Beret - Prince.docx
@@ -27,50 +27,50 @@
         <w:spacing w:after="0" w:line="240" w:lineRule="auto"/>
         <w:rPr>
           <w:rFonts w:ascii="Arial" w:eastAsia="Times New Roman" w:hAnsi="Arial" w:cs="Arial"/>
-          <w:color w:val="000000"/>
-          <w:sz w:val="18"/>
-          <w:szCs w:val="18"/>
-        </w:rPr>
-      </w:pPr>
-      <w:r>
-        <w:rPr>
-          <w:rFonts w:ascii="Arial" w:eastAsia="Times New Roman" w:hAnsi="Arial" w:cs="Arial"/>
-          <w:color w:val="000000"/>
-          <w:sz w:val="18"/>
+          <w:b/>
+          <w:color w:val="000000"/>
+          <w:sz w:val="20"/>
+          <w:szCs w:val="18"/>
+        </w:rPr>
+      </w:pPr>
+      <w:r>
+        <w:rPr>
+          <w:rFonts w:ascii="Arial" w:eastAsia="Times New Roman" w:hAnsi="Arial" w:cs="Arial"/>
+          <w:b/>
+          <w:color w:val="000000"/>
+          <w:sz w:val="20"/>
           <w:szCs w:val="18"/>
         </w:rPr>
         <w:t>Raspberry Beret – Price</w:t>
       </w:r>
-      <w:bookmarkStart w:id="0" w:name="_GoBack"/>
-      <w:bookmarkEnd w:id="0"/>
-    </w:p>
-    <w:p>
-      <w:pPr>
-        <w:shd w:val="clear" w:color="auto" w:fill="FFFFFF"/>
-        <w:tabs>
-          <w:tab w:val="left" w:pos="916"/>
-          <w:tab w:val="left" w:pos="1832"/>
-          <w:tab w:val="left" w:pos="2748"/>
-          <w:tab w:val="left" w:pos="3664"/>
-          <w:tab w:val="left" w:pos="4580"/>
-          <w:tab w:val="left" w:pos="5496"/>
-          <w:tab w:val="left" w:pos="6412"/>
-          <w:tab w:val="left" w:pos="7328"/>
-          <w:tab w:val="left" w:pos="8244"/>
-          <w:tab w:val="left" w:pos="9160"/>
-          <w:tab w:val="left" w:pos="10076"/>
-          <w:tab w:val="left" w:pos="10992"/>
-          <w:tab w:val="left" w:pos="11908"/>
-          <w:tab w:val="left" w:pos="12824"/>
-          <w:tab w:val="left" w:pos="13740"/>
-          <w:tab w:val="left" w:pos="14656"/>
-        </w:tabs>
-        <w:wordWrap w:val="0"/>
-        <w:spacing w:after="0" w:line="240" w:lineRule="auto"/>
-        <w:rPr>
-          <w:rFonts w:ascii="Arial" w:eastAsia="Times New Roman" w:hAnsi="Arial" w:cs="Arial"/>
-          <w:color w:val="000000"/>
-          <w:sz w:val="18"/>
+    </w:p>
+    <w:p>
+      <w:pPr>
+        <w:shd w:val="clear" w:color="auto" w:fill="FFFFFF"/>
+        <w:tabs>
+          <w:tab w:val="left" w:pos="916"/>
+          <w:tab w:val="left" w:pos="1832"/>
+          <w:tab w:val="left" w:pos="2748"/>
+          <w:tab w:val="left" w:pos="3664"/>
+          <w:tab w:val="left" w:pos="4580"/>
+          <w:tab w:val="left" w:pos="5496"/>
+          <w:tab w:val="left" w:pos="6412"/>
+          <w:tab w:val="left" w:pos="7328"/>
+          <w:tab w:val="left" w:pos="8244"/>
+          <w:tab w:val="left" w:pos="9160"/>
+          <w:tab w:val="left" w:pos="10076"/>
+          <w:tab w:val="left" w:pos="10992"/>
+          <w:tab w:val="left" w:pos="11908"/>
+          <w:tab w:val="left" w:pos="12824"/>
+          <w:tab w:val="left" w:pos="13740"/>
+          <w:tab w:val="left" w:pos="14656"/>
+        </w:tabs>
+        <w:wordWrap w:val="0"/>
+        <w:spacing w:after="0" w:line="240" w:lineRule="auto"/>
+        <w:rPr>
+          <w:rFonts w:ascii="Arial" w:eastAsia="Times New Roman" w:hAnsi="Arial" w:cs="Arial"/>
+          <w:color w:val="000000"/>
+          <w:sz w:val="20"/>
           <w:szCs w:val="18"/>
         </w:rPr>
       </w:pPr>
@@ -79,7 +79,7 @@
           <w:rPr>
             <w:rStyle w:val="Hyperlink"/>
             <w:rFonts w:ascii="Arial" w:eastAsia="Times New Roman" w:hAnsi="Arial" w:cs="Arial"/>
-            <w:sz w:val="18"/>
+            <w:sz w:val="20"/>
             <w:szCs w:val="18"/>
           </w:rPr>
           <w:t>https://www.youtube.com/watch?v=KbLQbMItZu0</w:t>
@@ -89,7 +89,7 @@
         <w:rPr>
           <w:rFonts w:ascii="Arial" w:eastAsia="Times New Roman" w:hAnsi="Arial" w:cs="Arial"/>
           <w:color w:val="000000"/>
-          <w:sz w:val="18"/>
+          <w:sz w:val="20"/>
           <w:szCs w:val="18"/>
         </w:rPr>
         <w:t xml:space="preserve"> </w:t>
@@ -121,126 +121,106 @@
         <w:rPr>
           <w:rFonts w:ascii="Arial" w:eastAsia="Times New Roman" w:hAnsi="Arial" w:cs="Arial"/>
           <w:color w:val="000000"/>
-          <w:sz w:val="18"/>
-          <w:szCs w:val="18"/>
-        </w:rPr>
-      </w:pPr>
-    </w:p>
-    <w:p>
-      <w:pPr>
-        <w:shd w:val="clear" w:color="auto" w:fill="FFFFFF"/>
-        <w:tabs>
-          <w:tab w:val="left" w:pos="916"/>
-          <w:tab w:val="left" w:pos="1832"/>
-          <w:tab w:val="left" w:pos="2748"/>
-          <w:tab w:val="left" w:pos="3664"/>
-          <w:tab w:val="left" w:pos="4580"/>
-          <w:tab w:val="left" w:pos="5496"/>
-          <w:tab w:val="left" w:pos="6412"/>
-          <w:tab w:val="left" w:pos="7328"/>
-          <w:tab w:val="left" w:pos="8244"/>
-          <w:tab w:val="left" w:pos="9160"/>
-          <w:tab w:val="left" w:pos="10076"/>
-          <w:tab w:val="left" w:pos="10992"/>
-          <w:tab w:val="left" w:pos="11908"/>
-          <w:tab w:val="left" w:pos="12824"/>
-          <w:tab w:val="left" w:pos="13740"/>
-          <w:tab w:val="left" w:pos="14656"/>
-        </w:tabs>
-        <w:wordWrap w:val="0"/>
-        <w:spacing w:after="0" w:line="240" w:lineRule="auto"/>
-        <w:rPr>
-          <w:rFonts w:ascii="Arial" w:eastAsia="Times New Roman" w:hAnsi="Arial" w:cs="Arial"/>
-          <w:color w:val="000000"/>
-          <w:sz w:val="18"/>
-          <w:szCs w:val="18"/>
-        </w:rPr>
-      </w:pPr>
-      <w:r>
-        <w:rPr>
-          <w:rFonts w:ascii="Arial" w:eastAsia="Times New Roman" w:hAnsi="Arial" w:cs="Arial"/>
-          <w:color w:val="000000"/>
-          <w:sz w:val="18"/>
-          <w:szCs w:val="18"/>
-        </w:rPr>
-        <w:t xml:space="preserve">[Intro] </w:t>
-      </w:r>
-    </w:p>
-    <w:p>
-      <w:pPr>
-        <w:shd w:val="clear" w:color="auto" w:fill="FFFFFF"/>
-        <w:tabs>
-          <w:tab w:val="left" w:pos="916"/>
-          <w:tab w:val="left" w:pos="1832"/>
-          <w:tab w:val="left" w:pos="2748"/>
-          <w:tab w:val="left" w:pos="3664"/>
-          <w:tab w:val="left" w:pos="4580"/>
-          <w:tab w:val="left" w:pos="5496"/>
-          <w:tab w:val="left" w:pos="6412"/>
-          <w:tab w:val="left" w:pos="7328"/>
-          <w:tab w:val="left" w:pos="8244"/>
-          <w:tab w:val="left" w:pos="9160"/>
-          <w:tab w:val="left" w:pos="10076"/>
-          <w:tab w:val="left" w:pos="10992"/>
-          <w:tab w:val="left" w:pos="11908"/>
-          <w:tab w:val="left" w:pos="12824"/>
-          <w:tab w:val="left" w:pos="13740"/>
-          <w:tab w:val="left" w:pos="14656"/>
-        </w:tabs>
-        <w:wordWrap w:val="0"/>
-        <w:spacing w:after="0" w:line="240" w:lineRule="auto"/>
-        <w:rPr>
-          <w:rFonts w:ascii="Arial" w:eastAsia="Times New Roman" w:hAnsi="Arial" w:cs="Arial"/>
-          <w:color w:val="000000"/>
-          <w:sz w:val="18"/>
-          <w:szCs w:val="18"/>
-        </w:rPr>
-      </w:pPr>
-    </w:p>
-    <w:p>
-      <w:pPr>
-        <w:shd w:val="clear" w:color="auto" w:fill="FFFFFF"/>
-        <w:tabs>
-          <w:tab w:val="left" w:pos="916"/>
-          <w:tab w:val="left" w:pos="1832"/>
-          <w:tab w:val="left" w:pos="2748"/>
-          <w:tab w:val="left" w:pos="3664"/>
-          <w:tab w:val="left" w:pos="4580"/>
-          <w:tab w:val="left" w:pos="5496"/>
-          <w:tab w:val="left" w:pos="6412"/>
-          <w:tab w:val="left" w:pos="7328"/>
-          <w:tab w:val="left" w:pos="8244"/>
-          <w:tab w:val="left" w:pos="9160"/>
-          <w:tab w:val="left" w:pos="10076"/>
-          <w:tab w:val="left" w:pos="10992"/>
-          <w:tab w:val="left" w:pos="11908"/>
-          <w:tab w:val="left" w:pos="12824"/>
-          <w:tab w:val="left" w:pos="13740"/>
-          <w:tab w:val="left" w:pos="14656"/>
-        </w:tabs>
-        <w:wordWrap w:val="0"/>
-        <w:spacing w:after="0" w:line="240" w:lineRule="auto"/>
-        <w:rPr>
-          <w:rFonts w:ascii="Arial" w:eastAsia="Times New Roman" w:hAnsi="Arial" w:cs="Arial"/>
-          <w:color w:val="000000"/>
-          <w:sz w:val="18"/>
-          <w:szCs w:val="18"/>
-        </w:rPr>
-      </w:pPr>
-      <w:r>
-        <w:rPr>
-          <w:rFonts w:ascii="Arial" w:eastAsia="Times New Roman" w:hAnsi="Arial" w:cs="Arial"/>
-          <w:color w:val="000000"/>
-          <w:sz w:val="18"/>
-          <w:szCs w:val="18"/>
-        </w:rPr>
-        <w:t xml:space="preserve">| </w:t>
-      </w:r>
-      <w:r>
-        <w:rPr>
-          <w:rFonts w:ascii="Arial" w:eastAsia="Times New Roman" w:hAnsi="Arial" w:cs="Arial"/>
-          <w:color w:val="007FBF"/>
-          <w:sz w:val="18"/>
+          <w:sz w:val="20"/>
+          <w:szCs w:val="18"/>
+        </w:rPr>
+      </w:pPr>
+      <w:r>
+        <w:rPr>
+          <w:rFonts w:ascii="Arial" w:eastAsia="Times New Roman" w:hAnsi="Arial" w:cs="Arial"/>
+          <w:color w:val="000000"/>
+          <w:sz w:val="20"/>
+          <w:szCs w:val="18"/>
+        </w:rPr>
+        <w:t xml:space="preserve">Party Marty: GCD w/slap: </w:t>
+      </w:r>
+      <w:hyperlink r:id="rId6" w:history="1">
+        <w:r>
+          <w:rPr>
+            <w:rStyle w:val="Hyperlink"/>
+            <w:rFonts w:ascii="Arial" w:eastAsia="Times New Roman" w:hAnsi="Arial" w:cs="Arial"/>
+            <w:sz w:val="20"/>
+            <w:szCs w:val="18"/>
+          </w:rPr>
+          <w:t>https://www.youtube.com/watch?v=OEHpylnnw2U</w:t>
+        </w:r>
+      </w:hyperlink>
+    </w:p>
+    <w:p>
+      <w:pPr>
+        <w:shd w:val="clear" w:color="auto" w:fill="FFFFFF"/>
+        <w:tabs>
+          <w:tab w:val="left" w:pos="916"/>
+          <w:tab w:val="left" w:pos="1832"/>
+          <w:tab w:val="left" w:pos="2748"/>
+          <w:tab w:val="left" w:pos="3664"/>
+          <w:tab w:val="left" w:pos="4580"/>
+          <w:tab w:val="left" w:pos="5496"/>
+          <w:tab w:val="left" w:pos="6412"/>
+          <w:tab w:val="left" w:pos="7328"/>
+          <w:tab w:val="left" w:pos="8244"/>
+          <w:tab w:val="left" w:pos="9160"/>
+          <w:tab w:val="left" w:pos="10076"/>
+          <w:tab w:val="left" w:pos="10992"/>
+          <w:tab w:val="left" w:pos="11908"/>
+          <w:tab w:val="left" w:pos="12824"/>
+          <w:tab w:val="left" w:pos="13740"/>
+          <w:tab w:val="left" w:pos="14656"/>
+        </w:tabs>
+        <w:wordWrap w:val="0"/>
+        <w:spacing w:after="0" w:line="240" w:lineRule="auto"/>
+        <w:rPr>
+          <w:rFonts w:ascii="Arial" w:eastAsia="Times New Roman" w:hAnsi="Arial" w:cs="Arial"/>
+          <w:color w:val="000000"/>
+          <w:sz w:val="20"/>
+          <w:szCs w:val="18"/>
+        </w:rPr>
+      </w:pPr>
+    </w:p>
+    <w:p>
+      <w:pPr>
+        <w:shd w:val="clear" w:color="auto" w:fill="FFFFFF"/>
+        <w:tabs>
+          <w:tab w:val="left" w:pos="916"/>
+          <w:tab w:val="left" w:pos="1832"/>
+          <w:tab w:val="left" w:pos="2748"/>
+          <w:tab w:val="left" w:pos="3664"/>
+          <w:tab w:val="left" w:pos="4580"/>
+          <w:tab w:val="left" w:pos="5496"/>
+          <w:tab w:val="left" w:pos="6412"/>
+          <w:tab w:val="left" w:pos="7328"/>
+          <w:tab w:val="left" w:pos="8244"/>
+          <w:tab w:val="left" w:pos="9160"/>
+          <w:tab w:val="left" w:pos="10076"/>
+          <w:tab w:val="left" w:pos="10992"/>
+          <w:tab w:val="left" w:pos="11908"/>
+          <w:tab w:val="left" w:pos="12824"/>
+          <w:tab w:val="left" w:pos="13740"/>
+          <w:tab w:val="left" w:pos="14656"/>
+        </w:tabs>
+        <w:wordWrap w:val="0"/>
+        <w:spacing w:after="0" w:line="240" w:lineRule="auto"/>
+        <w:rPr>
+          <w:rFonts w:ascii="Arial" w:eastAsia="Times New Roman" w:hAnsi="Arial" w:cs="Arial"/>
+          <w:color w:val="000000"/>
+          <w:sz w:val="20"/>
+          <w:szCs w:val="18"/>
+        </w:rPr>
+      </w:pPr>
+      <w:r>
+        <w:rPr>
+          <w:rFonts w:ascii="Arial" w:eastAsia="Times New Roman" w:hAnsi="Arial" w:cs="Arial"/>
+          <w:color w:val="000000"/>
+          <w:sz w:val="20"/>
+          <w:szCs w:val="18"/>
+        </w:rPr>
+        <w:t xml:space="preserve">[Intro] | </w:t>
+      </w:r>
+      <w:r>
+        <w:rPr>
+          <w:rFonts w:ascii="Arial" w:eastAsia="Times New Roman" w:hAnsi="Arial" w:cs="Arial"/>
+          <w:color w:val="007FBF"/>
+          <w:sz w:val="20"/>
           <w:szCs w:val="18"/>
         </w:rPr>
         <w:t>A</w:t>
@@ -249,7 +229,7 @@
         <w:rPr>
           <w:rFonts w:ascii="Arial" w:eastAsia="Times New Roman" w:hAnsi="Arial" w:cs="Arial"/>
           <w:color w:val="000000"/>
-          <w:sz w:val="18"/>
+          <w:sz w:val="20"/>
           <w:szCs w:val="18"/>
         </w:rPr>
         <w:t xml:space="preserve"> </w:t>
@@ -258,7 +238,7 @@
         <w:rPr>
           <w:rFonts w:ascii="Arial" w:eastAsia="Times New Roman" w:hAnsi="Arial" w:cs="Arial"/>
           <w:color w:val="007FBF"/>
-          <w:sz w:val="18"/>
+          <w:sz w:val="20"/>
           <w:szCs w:val="18"/>
         </w:rPr>
         <w:t>G</w:t>
@@ -267,7 +247,7 @@
         <w:rPr>
           <w:rFonts w:ascii="Arial" w:eastAsia="Times New Roman" w:hAnsi="Arial" w:cs="Arial"/>
           <w:color w:val="000000"/>
-          <w:sz w:val="18"/>
+          <w:sz w:val="20"/>
           <w:szCs w:val="18"/>
         </w:rPr>
         <w:t xml:space="preserve"> | </w:t>
@@ -276,7 +256,7 @@
         <w:rPr>
           <w:rFonts w:ascii="Arial" w:eastAsia="Times New Roman" w:hAnsi="Arial" w:cs="Arial"/>
           <w:color w:val="007FBF"/>
-          <w:sz w:val="18"/>
+          <w:sz w:val="20"/>
           <w:szCs w:val="18"/>
         </w:rPr>
         <w:t>D/F#</w:t>
@@ -285,7 +265,7 @@
         <w:rPr>
           <w:rFonts w:ascii="Arial" w:eastAsia="Times New Roman" w:hAnsi="Arial" w:cs="Arial"/>
           <w:color w:val="000000"/>
-          <w:sz w:val="18"/>
+          <w:sz w:val="20"/>
           <w:szCs w:val="18"/>
         </w:rPr>
         <w:t xml:space="preserve"> | </w:t>
@@ -294,7 +274,7 @@
         <w:rPr>
           <w:rFonts w:ascii="Arial" w:eastAsia="Times New Roman" w:hAnsi="Arial" w:cs="Arial"/>
           <w:color w:val="007FBF"/>
-          <w:sz w:val="18"/>
+          <w:sz w:val="20"/>
           <w:szCs w:val="18"/>
         </w:rPr>
         <w:t>G</w:t>
@@ -303,7 +283,7 @@
         <w:rPr>
           <w:rFonts w:ascii="Arial" w:eastAsia="Times New Roman" w:hAnsi="Arial" w:cs="Arial"/>
           <w:color w:val="000000"/>
-          <w:sz w:val="18"/>
+          <w:sz w:val="20"/>
           <w:szCs w:val="18"/>
         </w:rPr>
         <w:t xml:space="preserve"> | </w:t>
@@ -312,7 +292,7 @@
         <w:rPr>
           <w:rFonts w:ascii="Arial" w:eastAsia="Times New Roman" w:hAnsi="Arial" w:cs="Arial"/>
           <w:color w:val="007FBF"/>
-          <w:sz w:val="18"/>
+          <w:sz w:val="20"/>
           <w:szCs w:val="18"/>
         </w:rPr>
         <w:t>D</w:t>
@@ -321,7 +301,7 @@
         <w:rPr>
           <w:rFonts w:ascii="Arial" w:eastAsia="Times New Roman" w:hAnsi="Arial" w:cs="Arial"/>
           <w:color w:val="000000"/>
-          <w:sz w:val="18"/>
+          <w:sz w:val="20"/>
           <w:szCs w:val="18"/>
         </w:rPr>
         <w:t xml:space="preserve"> </w:t>
@@ -330,7 +310,7 @@
         <w:rPr>
           <w:rFonts w:ascii="Arial" w:eastAsia="Times New Roman" w:hAnsi="Arial" w:cs="Arial"/>
           <w:color w:val="007FBF"/>
-          <w:sz w:val="18"/>
+          <w:sz w:val="20"/>
           <w:szCs w:val="18"/>
         </w:rPr>
         <w:t>G</w:t>
@@ -339,7 +319,7 @@
         <w:rPr>
           <w:rFonts w:ascii="Arial" w:eastAsia="Times New Roman" w:hAnsi="Arial" w:cs="Arial"/>
           <w:color w:val="000000"/>
-          <w:sz w:val="18"/>
+          <w:sz w:val="20"/>
           <w:szCs w:val="18"/>
         </w:rPr>
         <w:t xml:space="preserve"> </w:t>
@@ -348,7 +328,7 @@
         <w:rPr>
           <w:rFonts w:ascii="Arial" w:eastAsia="Times New Roman" w:hAnsi="Arial" w:cs="Arial"/>
           <w:color w:val="007FBF"/>
-          <w:sz w:val="18"/>
+          <w:sz w:val="20"/>
           <w:szCs w:val="18"/>
         </w:rPr>
         <w:t>A</w:t>
@@ -357,7 +337,7 @@
         <w:rPr>
           <w:rFonts w:ascii="Arial" w:eastAsia="Times New Roman" w:hAnsi="Arial" w:cs="Arial"/>
           <w:color w:val="000000"/>
-          <w:sz w:val="18"/>
+          <w:sz w:val="20"/>
           <w:szCs w:val="18"/>
         </w:rPr>
         <w:t xml:space="preserve"> |</w:t>
@@ -389,77 +369,46 @@
         <w:rPr>
           <w:rFonts w:ascii="Arial" w:eastAsia="Times New Roman" w:hAnsi="Arial" w:cs="Arial"/>
           <w:color w:val="000000"/>
-          <w:sz w:val="18"/>
-          <w:szCs w:val="18"/>
-        </w:rPr>
-      </w:pPr>
-    </w:p>
-    <w:p>
-      <w:pPr>
-        <w:shd w:val="clear" w:color="auto" w:fill="FFFFFF"/>
-        <w:tabs>
-          <w:tab w:val="left" w:pos="916"/>
-          <w:tab w:val="left" w:pos="1832"/>
-          <w:tab w:val="left" w:pos="2748"/>
-          <w:tab w:val="left" w:pos="3664"/>
-          <w:tab w:val="left" w:pos="4580"/>
-          <w:tab w:val="left" w:pos="5496"/>
-          <w:tab w:val="left" w:pos="6412"/>
-          <w:tab w:val="left" w:pos="7328"/>
-          <w:tab w:val="left" w:pos="8244"/>
-          <w:tab w:val="left" w:pos="9160"/>
-          <w:tab w:val="left" w:pos="10076"/>
-          <w:tab w:val="left" w:pos="10992"/>
-          <w:tab w:val="left" w:pos="11908"/>
-          <w:tab w:val="left" w:pos="12824"/>
-          <w:tab w:val="left" w:pos="13740"/>
-          <w:tab w:val="left" w:pos="14656"/>
-        </w:tabs>
-        <w:wordWrap w:val="0"/>
-        <w:spacing w:after="0" w:line="240" w:lineRule="auto"/>
-        <w:rPr>
-          <w:rFonts w:ascii="Arial" w:eastAsia="Times New Roman" w:hAnsi="Arial" w:cs="Arial"/>
-          <w:color w:val="000000"/>
-          <w:sz w:val="18"/>
-          <w:szCs w:val="18"/>
-        </w:rPr>
-      </w:pPr>
-    </w:p>
-    <w:p>
-      <w:pPr>
-        <w:shd w:val="clear" w:color="auto" w:fill="FFFFFF"/>
-        <w:tabs>
-          <w:tab w:val="left" w:pos="916"/>
-          <w:tab w:val="left" w:pos="1832"/>
-          <w:tab w:val="left" w:pos="2748"/>
-          <w:tab w:val="left" w:pos="3664"/>
-          <w:tab w:val="left" w:pos="4580"/>
-          <w:tab w:val="left" w:pos="5496"/>
-          <w:tab w:val="left" w:pos="6412"/>
-          <w:tab w:val="left" w:pos="7328"/>
-          <w:tab w:val="left" w:pos="8244"/>
-          <w:tab w:val="left" w:pos="9160"/>
-          <w:tab w:val="left" w:pos="10076"/>
-          <w:tab w:val="left" w:pos="10992"/>
-          <w:tab w:val="left" w:pos="11908"/>
-          <w:tab w:val="left" w:pos="12824"/>
-          <w:tab w:val="left" w:pos="13740"/>
-          <w:tab w:val="left" w:pos="14656"/>
-        </w:tabs>
-        <w:wordWrap w:val="0"/>
-        <w:spacing w:after="0" w:line="240" w:lineRule="auto"/>
-        <w:rPr>
-          <w:rFonts w:ascii="Arial" w:eastAsia="Times New Roman" w:hAnsi="Arial" w:cs="Arial"/>
-          <w:color w:val="000000"/>
-          <w:sz w:val="18"/>
-          <w:szCs w:val="18"/>
-        </w:rPr>
-      </w:pPr>
-      <w:r>
-        <w:rPr>
-          <w:rFonts w:ascii="Arial" w:eastAsia="Times New Roman" w:hAnsi="Arial" w:cs="Arial"/>
-          <w:color w:val="000000"/>
-          <w:sz w:val="18"/>
+          <w:sz w:val="20"/>
+          <w:szCs w:val="18"/>
+        </w:rPr>
+      </w:pPr>
+    </w:p>
+    <w:p>
+      <w:pPr>
+        <w:shd w:val="clear" w:color="auto" w:fill="FFFFFF"/>
+        <w:tabs>
+          <w:tab w:val="left" w:pos="916"/>
+          <w:tab w:val="left" w:pos="1832"/>
+          <w:tab w:val="left" w:pos="2748"/>
+          <w:tab w:val="left" w:pos="3664"/>
+          <w:tab w:val="left" w:pos="4580"/>
+          <w:tab w:val="left" w:pos="5496"/>
+          <w:tab w:val="left" w:pos="6412"/>
+          <w:tab w:val="left" w:pos="7328"/>
+          <w:tab w:val="left" w:pos="8244"/>
+          <w:tab w:val="left" w:pos="9160"/>
+          <w:tab w:val="left" w:pos="10076"/>
+          <w:tab w:val="left" w:pos="10992"/>
+          <w:tab w:val="left" w:pos="11908"/>
+          <w:tab w:val="left" w:pos="12824"/>
+          <w:tab w:val="left" w:pos="13740"/>
+          <w:tab w:val="left" w:pos="14656"/>
+        </w:tabs>
+        <w:wordWrap w:val="0"/>
+        <w:spacing w:after="0" w:line="240" w:lineRule="auto"/>
+        <w:rPr>
+          <w:rFonts w:ascii="Arial" w:eastAsia="Times New Roman" w:hAnsi="Arial" w:cs="Arial"/>
+          <w:color w:val="000000"/>
+          <w:sz w:val="20"/>
+          <w:szCs w:val="18"/>
+        </w:rPr>
+      </w:pPr>
+      <w:r>
+        <w:rPr>
+          <w:rFonts w:ascii="Arial" w:eastAsia="Times New Roman" w:hAnsi="Arial" w:cs="Arial"/>
+          <w:color w:val="000000"/>
+          <w:sz w:val="20"/>
           <w:szCs w:val="18"/>
         </w:rPr>
         <w:t>[Verse 1]</w:t>
@@ -491,46 +440,15 @@
         <w:rPr>
           <w:rFonts w:ascii="Arial" w:eastAsia="Times New Roman" w:hAnsi="Arial" w:cs="Arial"/>
           <w:color w:val="000000"/>
-          <w:sz w:val="18"/>
-          <w:szCs w:val="18"/>
-        </w:rPr>
-      </w:pPr>
-    </w:p>
-    <w:p>
-      <w:pPr>
-        <w:shd w:val="clear" w:color="auto" w:fill="FFFFFF"/>
-        <w:tabs>
-          <w:tab w:val="left" w:pos="916"/>
-          <w:tab w:val="left" w:pos="1832"/>
-          <w:tab w:val="left" w:pos="2748"/>
-          <w:tab w:val="left" w:pos="3664"/>
-          <w:tab w:val="left" w:pos="4580"/>
-          <w:tab w:val="left" w:pos="5496"/>
-          <w:tab w:val="left" w:pos="6412"/>
-          <w:tab w:val="left" w:pos="7328"/>
-          <w:tab w:val="left" w:pos="8244"/>
-          <w:tab w:val="left" w:pos="9160"/>
-          <w:tab w:val="left" w:pos="10076"/>
-          <w:tab w:val="left" w:pos="10992"/>
-          <w:tab w:val="left" w:pos="11908"/>
-          <w:tab w:val="left" w:pos="12824"/>
-          <w:tab w:val="left" w:pos="13740"/>
-          <w:tab w:val="left" w:pos="14656"/>
-        </w:tabs>
-        <w:wordWrap w:val="0"/>
-        <w:spacing w:after="0" w:line="240" w:lineRule="auto"/>
-        <w:rPr>
-          <w:rFonts w:ascii="Arial" w:eastAsia="Times New Roman" w:hAnsi="Arial" w:cs="Arial"/>
-          <w:color w:val="000000"/>
-          <w:sz w:val="18"/>
-          <w:szCs w:val="18"/>
-        </w:rPr>
-      </w:pPr>
-      <w:r>
-        <w:rPr>
-          <w:rFonts w:ascii="Arial" w:eastAsia="Times New Roman" w:hAnsi="Arial" w:cs="Arial"/>
-          <w:color w:val="000000"/>
-          <w:sz w:val="18"/>
+          <w:sz w:val="20"/>
+          <w:szCs w:val="18"/>
+        </w:rPr>
+      </w:pPr>
+      <w:r>
+        <w:rPr>
+          <w:rFonts w:ascii="Arial" w:eastAsia="Times New Roman" w:hAnsi="Arial" w:cs="Arial"/>
+          <w:color w:val="000000"/>
+          <w:sz w:val="20"/>
           <w:szCs w:val="18"/>
         </w:rPr>
         <w:t xml:space="preserve">      </w:t>
@@ -540,7 +458,7 @@
         <w:rPr>
           <w:rFonts w:ascii="Arial" w:eastAsia="Times New Roman" w:hAnsi="Arial" w:cs="Arial"/>
           <w:color w:val="007FBF"/>
-          <w:sz w:val="18"/>
+          <w:sz w:val="20"/>
           <w:szCs w:val="18"/>
         </w:rPr>
         <w:t>A</w:t>
@@ -549,7 +467,7 @@
         <w:rPr>
           <w:rFonts w:ascii="Arial" w:eastAsia="Times New Roman" w:hAnsi="Arial" w:cs="Arial"/>
           <w:color w:val="000000"/>
-          <w:sz w:val="18"/>
+          <w:sz w:val="20"/>
           <w:szCs w:val="18"/>
         </w:rPr>
         <w:t xml:space="preserve">            </w:t>
@@ -558,7 +476,7 @@
         <w:rPr>
           <w:rFonts w:ascii="Arial" w:eastAsia="Times New Roman" w:hAnsi="Arial" w:cs="Arial"/>
           <w:color w:val="007FBF"/>
-          <w:sz w:val="18"/>
+          <w:sz w:val="20"/>
           <w:szCs w:val="18"/>
         </w:rPr>
         <w:t>G</w:t>
@@ -567,7 +485,7 @@
         <w:rPr>
           <w:rFonts w:ascii="Arial" w:eastAsia="Times New Roman" w:hAnsi="Arial" w:cs="Arial"/>
           <w:color w:val="000000"/>
-          <w:sz w:val="18"/>
+          <w:sz w:val="20"/>
           <w:szCs w:val="18"/>
         </w:rPr>
         <w:t xml:space="preserve">         </w:t>
@@ -576,7 +494,7 @@
         <w:rPr>
           <w:rFonts w:ascii="Arial" w:eastAsia="Times New Roman" w:hAnsi="Arial" w:cs="Arial"/>
           <w:color w:val="007FBF"/>
-          <w:sz w:val="18"/>
+          <w:sz w:val="20"/>
           <w:szCs w:val="18"/>
         </w:rPr>
         <w:t>D/F#</w:t>
@@ -609,15 +527,15 @@
         <w:rPr>
           <w:rFonts w:ascii="Arial" w:eastAsia="Times New Roman" w:hAnsi="Arial" w:cs="Arial"/>
           <w:color w:val="000000"/>
-          <w:sz w:val="18"/>
-          <w:szCs w:val="18"/>
-        </w:rPr>
-      </w:pPr>
-      <w:r>
-        <w:rPr>
-          <w:rFonts w:ascii="Arial" w:eastAsia="Times New Roman" w:hAnsi="Arial" w:cs="Arial"/>
-          <w:color w:val="000000"/>
-          <w:sz w:val="18"/>
+          <w:sz w:val="20"/>
+          <w:szCs w:val="18"/>
+        </w:rPr>
+      </w:pPr>
+      <w:r>
+        <w:rPr>
+          <w:rFonts w:ascii="Arial" w:eastAsia="Times New Roman" w:hAnsi="Arial" w:cs="Arial"/>
+          <w:color w:val="000000"/>
+          <w:sz w:val="20"/>
           <w:szCs w:val="18"/>
         </w:rPr>
         <w:t>I was working part time in a five-and-dime,</w:t>
@@ -649,15 +567,15 @@
         <w:rPr>
           <w:rFonts w:ascii="Arial" w:eastAsia="Times New Roman" w:hAnsi="Arial" w:cs="Arial"/>
           <w:color w:val="000000"/>
-          <w:sz w:val="18"/>
-          <w:szCs w:val="18"/>
-        </w:rPr>
-      </w:pPr>
-      <w:r>
-        <w:rPr>
-          <w:rFonts w:ascii="Arial" w:eastAsia="Times New Roman" w:hAnsi="Arial" w:cs="Arial"/>
-          <w:color w:val="000000"/>
-          <w:sz w:val="18"/>
+          <w:sz w:val="20"/>
+          <w:szCs w:val="18"/>
+        </w:rPr>
+      </w:pPr>
+      <w:r>
+        <w:rPr>
+          <w:rFonts w:ascii="Arial" w:eastAsia="Times New Roman" w:hAnsi="Arial" w:cs="Arial"/>
+          <w:color w:val="000000"/>
+          <w:sz w:val="20"/>
           <w:szCs w:val="18"/>
         </w:rPr>
         <w:t xml:space="preserve">   </w:t>
@@ -666,7 +584,7 @@
         <w:rPr>
           <w:rFonts w:ascii="Arial" w:eastAsia="Times New Roman" w:hAnsi="Arial" w:cs="Arial"/>
           <w:color w:val="007FBF"/>
-          <w:sz w:val="18"/>
+          <w:sz w:val="20"/>
           <w:szCs w:val="18"/>
         </w:rPr>
         <w:t>G</w:t>
@@ -675,7 +593,7 @@
         <w:rPr>
           <w:rFonts w:ascii="Arial" w:eastAsia="Times New Roman" w:hAnsi="Arial" w:cs="Arial"/>
           <w:color w:val="000000"/>
-          <w:sz w:val="18"/>
+          <w:sz w:val="20"/>
           <w:szCs w:val="18"/>
         </w:rPr>
         <w:t xml:space="preserve">                   </w:t>
@@ -684,7 +602,7 @@
         <w:rPr>
           <w:rFonts w:ascii="Arial" w:eastAsia="Times New Roman" w:hAnsi="Arial" w:cs="Arial"/>
           <w:color w:val="007FBF"/>
-          <w:sz w:val="18"/>
+          <w:sz w:val="20"/>
           <w:szCs w:val="18"/>
         </w:rPr>
         <w:t>D</w:t>
@@ -693,7 +611,7 @@
         <w:rPr>
           <w:rFonts w:ascii="Arial" w:eastAsia="Times New Roman" w:hAnsi="Arial" w:cs="Arial"/>
           <w:color w:val="000000"/>
-          <w:sz w:val="18"/>
+          <w:sz w:val="20"/>
           <w:szCs w:val="18"/>
         </w:rPr>
         <w:t xml:space="preserve"> </w:t>
@@ -702,7 +620,7 @@
         <w:rPr>
           <w:rFonts w:ascii="Arial" w:eastAsia="Times New Roman" w:hAnsi="Arial" w:cs="Arial"/>
           <w:color w:val="007FBF"/>
-          <w:sz w:val="18"/>
+          <w:sz w:val="20"/>
           <w:szCs w:val="18"/>
         </w:rPr>
         <w:t>G</w:t>
@@ -711,7 +629,7 @@
         <w:rPr>
           <w:rFonts w:ascii="Arial" w:eastAsia="Times New Roman" w:hAnsi="Arial" w:cs="Arial"/>
           <w:color w:val="000000"/>
-          <w:sz w:val="18"/>
+          <w:sz w:val="20"/>
           <w:szCs w:val="18"/>
         </w:rPr>
         <w:t xml:space="preserve"> </w:t>
@@ -720,7 +638,7 @@
         <w:rPr>
           <w:rFonts w:ascii="Arial" w:eastAsia="Times New Roman" w:hAnsi="Arial" w:cs="Arial"/>
           <w:color w:val="007FBF"/>
-          <w:sz w:val="18"/>
+          <w:sz w:val="20"/>
           <w:szCs w:val="18"/>
         </w:rPr>
         <w:t>A</w:t>
@@ -752,15 +670,15 @@
         <w:rPr>
           <w:rFonts w:ascii="Arial" w:eastAsia="Times New Roman" w:hAnsi="Arial" w:cs="Arial"/>
           <w:color w:val="000000"/>
-          <w:sz w:val="18"/>
-          <w:szCs w:val="18"/>
-        </w:rPr>
-      </w:pPr>
-      <w:r>
-        <w:rPr>
-          <w:rFonts w:ascii="Arial" w:eastAsia="Times New Roman" w:hAnsi="Arial" w:cs="Arial"/>
-          <w:color w:val="000000"/>
-          <w:sz w:val="18"/>
+          <w:sz w:val="20"/>
+          <w:szCs w:val="18"/>
+        </w:rPr>
+      </w:pPr>
+      <w:r>
+        <w:rPr>
+          <w:rFonts w:ascii="Arial" w:eastAsia="Times New Roman" w:hAnsi="Arial" w:cs="Arial"/>
+          <w:color w:val="000000"/>
+          <w:sz w:val="20"/>
           <w:szCs w:val="18"/>
         </w:rPr>
         <w:t>My boss was Mr. McGee.</w:t>
@@ -792,15 +710,15 @@
         <w:rPr>
           <w:rFonts w:ascii="Arial" w:eastAsia="Times New Roman" w:hAnsi="Arial" w:cs="Arial"/>
           <w:color w:val="000000"/>
-          <w:sz w:val="18"/>
-          <w:szCs w:val="18"/>
-        </w:rPr>
-      </w:pPr>
-      <w:r>
-        <w:rPr>
-          <w:rFonts w:ascii="Arial" w:eastAsia="Times New Roman" w:hAnsi="Arial" w:cs="Arial"/>
-          <w:color w:val="000000"/>
-          <w:sz w:val="18"/>
+          <w:sz w:val="20"/>
+          <w:szCs w:val="18"/>
+        </w:rPr>
+      </w:pPr>
+      <w:r>
+        <w:rPr>
+          <w:rFonts w:ascii="Arial" w:eastAsia="Times New Roman" w:hAnsi="Arial" w:cs="Arial"/>
+          <w:color w:val="000000"/>
+          <w:sz w:val="20"/>
           <w:szCs w:val="18"/>
         </w:rPr>
         <w:t xml:space="preserve">                   </w:t>
@@ -809,7 +727,7 @@
         <w:rPr>
           <w:rFonts w:ascii="Arial" w:eastAsia="Times New Roman" w:hAnsi="Arial" w:cs="Arial"/>
           <w:color w:val="007FBF"/>
-          <w:sz w:val="18"/>
+          <w:sz w:val="20"/>
           <w:szCs w:val="18"/>
         </w:rPr>
         <w:t>G</w:t>
@@ -818,7 +736,7 @@
         <w:rPr>
           <w:rFonts w:ascii="Arial" w:eastAsia="Times New Roman" w:hAnsi="Arial" w:cs="Arial"/>
           <w:color w:val="000000"/>
-          <w:sz w:val="18"/>
+          <w:sz w:val="20"/>
           <w:szCs w:val="18"/>
         </w:rPr>
         <w:t xml:space="preserve">             </w:t>
@@ -827,7 +745,7 @@
         <w:rPr>
           <w:rFonts w:ascii="Arial" w:eastAsia="Times New Roman" w:hAnsi="Arial" w:cs="Arial"/>
           <w:color w:val="007FBF"/>
-          <w:sz w:val="18"/>
+          <w:sz w:val="20"/>
           <w:szCs w:val="18"/>
         </w:rPr>
         <w:t>D/F#</w:t>
@@ -859,15 +777,15 @@
         <w:rPr>
           <w:rFonts w:ascii="Arial" w:eastAsia="Times New Roman" w:hAnsi="Arial" w:cs="Arial"/>
           <w:color w:val="000000"/>
-          <w:sz w:val="18"/>
-          <w:szCs w:val="18"/>
-        </w:rPr>
-      </w:pPr>
-      <w:r>
-        <w:rPr>
-          <w:rFonts w:ascii="Arial" w:eastAsia="Times New Roman" w:hAnsi="Arial" w:cs="Arial"/>
-          <w:color w:val="000000"/>
-          <w:sz w:val="18"/>
+          <w:sz w:val="20"/>
+          <w:szCs w:val="18"/>
+        </w:rPr>
+      </w:pPr>
+      <w:r>
+        <w:rPr>
+          <w:rFonts w:ascii="Arial" w:eastAsia="Times New Roman" w:hAnsi="Arial" w:cs="Arial"/>
+          <w:color w:val="000000"/>
+          <w:sz w:val="20"/>
           <w:szCs w:val="18"/>
         </w:rPr>
         <w:t>He told me several times that he didn't like my kind,</w:t>
@@ -899,15 +817,15 @@
         <w:rPr>
           <w:rFonts w:ascii="Arial" w:eastAsia="Times New Roman" w:hAnsi="Arial" w:cs="Arial"/>
           <w:color w:val="000000"/>
-          <w:sz w:val="18"/>
-          <w:szCs w:val="18"/>
-        </w:rPr>
-      </w:pPr>
-      <w:r>
-        <w:rPr>
-          <w:rFonts w:ascii="Arial" w:eastAsia="Times New Roman" w:hAnsi="Arial" w:cs="Arial"/>
-          <w:color w:val="000000"/>
-          <w:sz w:val="18"/>
+          <w:sz w:val="20"/>
+          <w:szCs w:val="18"/>
+        </w:rPr>
+      </w:pPr>
+      <w:r>
+        <w:rPr>
+          <w:rFonts w:ascii="Arial" w:eastAsia="Times New Roman" w:hAnsi="Arial" w:cs="Arial"/>
+          <w:color w:val="000000"/>
+          <w:sz w:val="20"/>
           <w:szCs w:val="18"/>
         </w:rPr>
         <w:t xml:space="preserve">       </w:t>
@@ -916,7 +834,7 @@
         <w:rPr>
           <w:rFonts w:ascii="Arial" w:eastAsia="Times New Roman" w:hAnsi="Arial" w:cs="Arial"/>
           <w:color w:val="007FBF"/>
-          <w:sz w:val="18"/>
+          <w:sz w:val="20"/>
           <w:szCs w:val="18"/>
         </w:rPr>
         <w:t>G</w:t>
@@ -925,7 +843,7 @@
         <w:rPr>
           <w:rFonts w:ascii="Arial" w:eastAsia="Times New Roman" w:hAnsi="Arial" w:cs="Arial"/>
           <w:color w:val="000000"/>
-          <w:sz w:val="18"/>
+          <w:sz w:val="20"/>
           <w:szCs w:val="18"/>
         </w:rPr>
         <w:t xml:space="preserve">                        </w:t>
@@ -934,7 +852,7 @@
         <w:rPr>
           <w:rFonts w:ascii="Arial" w:eastAsia="Times New Roman" w:hAnsi="Arial" w:cs="Arial"/>
           <w:color w:val="007FBF"/>
-          <w:sz w:val="18"/>
+          <w:sz w:val="20"/>
           <w:szCs w:val="18"/>
         </w:rPr>
         <w:t>D</w:t>
@@ -943,7 +861,7 @@
         <w:rPr>
           <w:rFonts w:ascii="Arial" w:eastAsia="Times New Roman" w:hAnsi="Arial" w:cs="Arial"/>
           <w:color w:val="000000"/>
-          <w:sz w:val="18"/>
+          <w:sz w:val="20"/>
           <w:szCs w:val="18"/>
         </w:rPr>
         <w:t xml:space="preserve"> </w:t>
@@ -952,7 +870,7 @@
         <w:rPr>
           <w:rFonts w:ascii="Arial" w:eastAsia="Times New Roman" w:hAnsi="Arial" w:cs="Arial"/>
           <w:color w:val="007FBF"/>
-          <w:sz w:val="18"/>
+          <w:sz w:val="20"/>
           <w:szCs w:val="18"/>
         </w:rPr>
         <w:t>G</w:t>
@@ -961,7 +879,7 @@
         <w:rPr>
           <w:rFonts w:ascii="Arial" w:eastAsia="Times New Roman" w:hAnsi="Arial" w:cs="Arial"/>
           <w:color w:val="000000"/>
-          <w:sz w:val="18"/>
+          <w:sz w:val="20"/>
           <w:szCs w:val="18"/>
         </w:rPr>
         <w:t xml:space="preserve"> </w:t>
@@ -970,7 +888,7 @@
         <w:rPr>
           <w:rFonts w:ascii="Arial" w:eastAsia="Times New Roman" w:hAnsi="Arial" w:cs="Arial"/>
           <w:color w:val="007FBF"/>
-          <w:sz w:val="18"/>
+          <w:sz w:val="20"/>
           <w:szCs w:val="18"/>
         </w:rPr>
         <w:t>A</w:t>
@@ -1002,7 +920,7 @@
         <w:rPr>
           <w:rFonts w:ascii="Arial" w:eastAsia="Times New Roman" w:hAnsi="Arial" w:cs="Arial"/>
           <w:color w:val="000000"/>
-          <w:sz w:val="18"/>
+          <w:sz w:val="20"/>
           <w:szCs w:val="18"/>
         </w:rPr>
       </w:pPr>
@@ -1012,7 +930,7 @@
         <w:rPr>
           <w:rFonts w:ascii="Arial" w:eastAsia="Times New Roman" w:hAnsi="Arial" w:cs="Arial"/>
           <w:color w:val="000000"/>
-          <w:sz w:val="18"/>
+          <w:sz w:val="20"/>
           <w:szCs w:val="18"/>
         </w:rPr>
         <w:t>'Cause</w:t>
@@ -1022,7 +940,7 @@
         <w:rPr>
           <w:rFonts w:ascii="Arial" w:eastAsia="Times New Roman" w:hAnsi="Arial" w:cs="Arial"/>
           <w:color w:val="000000"/>
-          <w:sz w:val="18"/>
+          <w:sz w:val="20"/>
           <w:szCs w:val="18"/>
         </w:rPr>
         <w:t xml:space="preserve"> I was a bit 2 leisurely.</w:t>
@@ -1055,15 +973,15 @@
         <w:rPr>
           <w:rFonts w:ascii="Arial" w:eastAsia="Times New Roman" w:hAnsi="Arial" w:cs="Arial"/>
           <w:color w:val="000000"/>
-          <w:sz w:val="18"/>
-          <w:szCs w:val="18"/>
-        </w:rPr>
-      </w:pPr>
-      <w:r>
-        <w:rPr>
-          <w:rFonts w:ascii="Arial" w:eastAsia="Times New Roman" w:hAnsi="Arial" w:cs="Arial"/>
-          <w:color w:val="000000"/>
-          <w:sz w:val="18"/>
+          <w:sz w:val="20"/>
+          <w:szCs w:val="18"/>
+        </w:rPr>
+      </w:pPr>
+      <w:r>
+        <w:rPr>
+          <w:rFonts w:ascii="Arial" w:eastAsia="Times New Roman" w:hAnsi="Arial" w:cs="Arial"/>
+          <w:color w:val="000000"/>
+          <w:sz w:val="20"/>
           <w:szCs w:val="18"/>
         </w:rPr>
         <w:t xml:space="preserve">                 </w:t>
@@ -1072,7 +990,7 @@
         <w:rPr>
           <w:rFonts w:ascii="Arial" w:eastAsia="Times New Roman" w:hAnsi="Arial" w:cs="Arial"/>
           <w:color w:val="007FBF"/>
-          <w:sz w:val="18"/>
+          <w:sz w:val="20"/>
           <w:szCs w:val="18"/>
         </w:rPr>
         <w:t>G</w:t>
@@ -1081,7 +999,7 @@
         <w:rPr>
           <w:rFonts w:ascii="Arial" w:eastAsia="Times New Roman" w:hAnsi="Arial" w:cs="Arial"/>
           <w:color w:val="000000"/>
-          <w:sz w:val="18"/>
+          <w:sz w:val="20"/>
           <w:szCs w:val="18"/>
         </w:rPr>
         <w:t xml:space="preserve">          </w:t>
@@ -1090,7 +1008,7 @@
         <w:rPr>
           <w:rFonts w:ascii="Arial" w:eastAsia="Times New Roman" w:hAnsi="Arial" w:cs="Arial"/>
           <w:color w:val="007FBF"/>
-          <w:sz w:val="18"/>
+          <w:sz w:val="20"/>
           <w:szCs w:val="18"/>
         </w:rPr>
         <w:t>D/F#</w:t>
@@ -1122,15 +1040,15 @@
         <w:rPr>
           <w:rFonts w:ascii="Arial" w:eastAsia="Times New Roman" w:hAnsi="Arial" w:cs="Arial"/>
           <w:color w:val="000000"/>
-          <w:sz w:val="18"/>
-          <w:szCs w:val="18"/>
-        </w:rPr>
-      </w:pPr>
-      <w:r>
-        <w:rPr>
-          <w:rFonts w:ascii="Arial" w:eastAsia="Times New Roman" w:hAnsi="Arial" w:cs="Arial"/>
-          <w:color w:val="000000"/>
-          <w:sz w:val="18"/>
+          <w:sz w:val="20"/>
+          <w:szCs w:val="18"/>
+        </w:rPr>
+      </w:pPr>
+      <w:r>
+        <w:rPr>
+          <w:rFonts w:ascii="Arial" w:eastAsia="Times New Roman" w:hAnsi="Arial" w:cs="Arial"/>
+          <w:color w:val="000000"/>
+          <w:sz w:val="20"/>
           <w:szCs w:val="18"/>
         </w:rPr>
         <w:t>Seems that I was busy doing something close 2 nothing,</w:t>
@@ -1162,15 +1080,15 @@
         <w:rPr>
           <w:rFonts w:ascii="Arial" w:eastAsia="Times New Roman" w:hAnsi="Arial" w:cs="Arial"/>
           <w:color w:val="000000"/>
-          <w:sz w:val="18"/>
-          <w:szCs w:val="18"/>
-        </w:rPr>
-      </w:pPr>
-      <w:r>
-        <w:rPr>
-          <w:rFonts w:ascii="Arial" w:eastAsia="Times New Roman" w:hAnsi="Arial" w:cs="Arial"/>
-          <w:color w:val="000000"/>
-          <w:sz w:val="18"/>
+          <w:sz w:val="20"/>
+          <w:szCs w:val="18"/>
+        </w:rPr>
+      </w:pPr>
+      <w:r>
+        <w:rPr>
+          <w:rFonts w:ascii="Arial" w:eastAsia="Times New Roman" w:hAnsi="Arial" w:cs="Arial"/>
+          <w:color w:val="000000"/>
+          <w:sz w:val="20"/>
           <w:szCs w:val="18"/>
         </w:rPr>
         <w:t xml:space="preserve">    </w:t>
@@ -1179,7 +1097,7 @@
         <w:rPr>
           <w:rFonts w:ascii="Arial" w:eastAsia="Times New Roman" w:hAnsi="Arial" w:cs="Arial"/>
           <w:color w:val="007FBF"/>
-          <w:sz w:val="18"/>
+          <w:sz w:val="20"/>
           <w:szCs w:val="18"/>
         </w:rPr>
         <w:t>G</w:t>
@@ -1188,7 +1106,7 @@
         <w:rPr>
           <w:rFonts w:ascii="Arial" w:eastAsia="Times New Roman" w:hAnsi="Arial" w:cs="Arial"/>
           <w:color w:val="000000"/>
-          <w:sz w:val="18"/>
+          <w:sz w:val="20"/>
           <w:szCs w:val="18"/>
         </w:rPr>
         <w:t xml:space="preserve">                               </w:t>
@@ -1197,7 +1115,7 @@
         <w:rPr>
           <w:rFonts w:ascii="Arial" w:eastAsia="Times New Roman" w:hAnsi="Arial" w:cs="Arial"/>
           <w:color w:val="007FBF"/>
-          <w:sz w:val="18"/>
+          <w:sz w:val="20"/>
           <w:szCs w:val="18"/>
         </w:rPr>
         <w:t>D</w:t>
@@ -1206,7 +1124,7 @@
         <w:rPr>
           <w:rFonts w:ascii="Arial" w:eastAsia="Times New Roman" w:hAnsi="Arial" w:cs="Arial"/>
           <w:color w:val="000000"/>
-          <w:sz w:val="18"/>
+          <w:sz w:val="20"/>
           <w:szCs w:val="18"/>
         </w:rPr>
         <w:t xml:space="preserve"> </w:t>
@@ -1215,7 +1133,7 @@
         <w:rPr>
           <w:rFonts w:ascii="Arial" w:eastAsia="Times New Roman" w:hAnsi="Arial" w:cs="Arial"/>
           <w:color w:val="007FBF"/>
-          <w:sz w:val="18"/>
+          <w:sz w:val="20"/>
           <w:szCs w:val="18"/>
         </w:rPr>
         <w:t>G</w:t>
@@ -1224,7 +1142,7 @@
         <w:rPr>
           <w:rFonts w:ascii="Arial" w:eastAsia="Times New Roman" w:hAnsi="Arial" w:cs="Arial"/>
           <w:color w:val="000000"/>
-          <w:sz w:val="18"/>
+          <w:sz w:val="20"/>
           <w:szCs w:val="18"/>
         </w:rPr>
         <w:t xml:space="preserve"> </w:t>
@@ -1233,7 +1151,7 @@
         <w:rPr>
           <w:rFonts w:ascii="Arial" w:eastAsia="Times New Roman" w:hAnsi="Arial" w:cs="Arial"/>
           <w:color w:val="007FBF"/>
-          <w:sz w:val="18"/>
+          <w:sz w:val="20"/>
           <w:szCs w:val="18"/>
         </w:rPr>
         <w:t>A</w:t>
@@ -1265,7 +1183,7 @@
         <w:rPr>
           <w:rFonts w:ascii="Arial" w:eastAsia="Times New Roman" w:hAnsi="Arial" w:cs="Arial"/>
           <w:color w:val="000000"/>
-          <w:sz w:val="18"/>
+          <w:sz w:val="20"/>
           <w:szCs w:val="18"/>
         </w:rPr>
       </w:pPr>
@@ -1274,7 +1192,7 @@
         <w:rPr>
           <w:rFonts w:ascii="Arial" w:eastAsia="Times New Roman" w:hAnsi="Arial" w:cs="Arial"/>
           <w:color w:val="000000"/>
-          <w:sz w:val="18"/>
+          <w:sz w:val="20"/>
           <w:szCs w:val="18"/>
         </w:rPr>
         <w:t>But different than the day before.</w:t>
@@ -1307,15 +1225,15 @@
         <w:rPr>
           <w:rFonts w:ascii="Arial" w:eastAsia="Times New Roman" w:hAnsi="Arial" w:cs="Arial"/>
           <w:color w:val="000000"/>
-          <w:sz w:val="18"/>
-          <w:szCs w:val="18"/>
-        </w:rPr>
-      </w:pPr>
-      <w:r>
-        <w:rPr>
-          <w:rFonts w:ascii="Arial" w:eastAsia="Times New Roman" w:hAnsi="Arial" w:cs="Arial"/>
-          <w:color w:val="000000"/>
-          <w:sz w:val="18"/>
+          <w:sz w:val="20"/>
+          <w:szCs w:val="18"/>
+        </w:rPr>
+      </w:pPr>
+      <w:r>
+        <w:rPr>
+          <w:rFonts w:ascii="Arial" w:eastAsia="Times New Roman" w:hAnsi="Arial" w:cs="Arial"/>
+          <w:color w:val="000000"/>
+          <w:sz w:val="20"/>
           <w:szCs w:val="18"/>
         </w:rPr>
         <w:t xml:space="preserve">              </w:t>
@@ -1324,7 +1242,7 @@
         <w:rPr>
           <w:rFonts w:ascii="Arial" w:eastAsia="Times New Roman" w:hAnsi="Arial" w:cs="Arial"/>
           <w:color w:val="007FBF"/>
-          <w:sz w:val="18"/>
+          <w:sz w:val="20"/>
           <w:szCs w:val="18"/>
         </w:rPr>
         <w:t>G</w:t>
@@ -1333,7 +1251,7 @@
         <w:rPr>
           <w:rFonts w:ascii="Arial" w:eastAsia="Times New Roman" w:hAnsi="Arial" w:cs="Arial"/>
           <w:color w:val="000000"/>
-          <w:sz w:val="18"/>
+          <w:sz w:val="20"/>
           <w:szCs w:val="18"/>
         </w:rPr>
         <w:t xml:space="preserve">        </w:t>
@@ -1342,7 +1260,7 @@
         <w:rPr>
           <w:rFonts w:ascii="Arial" w:eastAsia="Times New Roman" w:hAnsi="Arial" w:cs="Arial"/>
           <w:color w:val="007FBF"/>
-          <w:sz w:val="18"/>
+          <w:sz w:val="20"/>
           <w:szCs w:val="18"/>
         </w:rPr>
         <w:t>D/F#</w:t>
@@ -1374,15 +1292,15 @@
         <w:rPr>
           <w:rFonts w:ascii="Arial" w:eastAsia="Times New Roman" w:hAnsi="Arial" w:cs="Arial"/>
           <w:color w:val="000000"/>
-          <w:sz w:val="18"/>
-          <w:szCs w:val="18"/>
-        </w:rPr>
-      </w:pPr>
-      <w:r>
-        <w:rPr>
-          <w:rFonts w:ascii="Arial" w:eastAsia="Times New Roman" w:hAnsi="Arial" w:cs="Arial"/>
-          <w:color w:val="000000"/>
-          <w:sz w:val="18"/>
+          <w:sz w:val="20"/>
+          <w:szCs w:val="18"/>
+        </w:rPr>
+      </w:pPr>
+      <w:r>
+        <w:rPr>
+          <w:rFonts w:ascii="Arial" w:eastAsia="Times New Roman" w:hAnsi="Arial" w:cs="Arial"/>
+          <w:color w:val="000000"/>
+          <w:sz w:val="20"/>
           <w:szCs w:val="18"/>
         </w:rPr>
         <w:t>That's when I saw her, ooh, I saw her</w:t>
@@ -1414,15 +1332,15 @@
         <w:rPr>
           <w:rFonts w:ascii="Arial" w:eastAsia="Times New Roman" w:hAnsi="Arial" w:cs="Arial"/>
           <w:color w:val="000000"/>
-          <w:sz w:val="18"/>
-          <w:szCs w:val="18"/>
-        </w:rPr>
-      </w:pPr>
-      <w:r>
-        <w:rPr>
-          <w:rFonts w:ascii="Arial" w:eastAsia="Times New Roman" w:hAnsi="Arial" w:cs="Arial"/>
-          <w:color w:val="000000"/>
-          <w:sz w:val="18"/>
+          <w:sz w:val="20"/>
+          <w:szCs w:val="18"/>
+        </w:rPr>
+      </w:pPr>
+      <w:r>
+        <w:rPr>
+          <w:rFonts w:ascii="Arial" w:eastAsia="Times New Roman" w:hAnsi="Arial" w:cs="Arial"/>
+          <w:color w:val="000000"/>
+          <w:sz w:val="20"/>
           <w:szCs w:val="18"/>
         </w:rPr>
         <w:t xml:space="preserve">           </w:t>
@@ -1431,7 +1349,7 @@
         <w:rPr>
           <w:rFonts w:ascii="Arial" w:eastAsia="Times New Roman" w:hAnsi="Arial" w:cs="Arial"/>
           <w:color w:val="007FBF"/>
-          <w:sz w:val="18"/>
+          <w:sz w:val="20"/>
           <w:szCs w:val="18"/>
         </w:rPr>
         <w:t>G</w:t>
@@ -1463,15 +1381,15 @@
         <w:rPr>
           <w:rFonts w:ascii="Arial" w:eastAsia="Times New Roman" w:hAnsi="Arial" w:cs="Arial"/>
           <w:color w:val="000000"/>
-          <w:sz w:val="18"/>
-          <w:szCs w:val="18"/>
-        </w:rPr>
-      </w:pPr>
-      <w:r>
-        <w:rPr>
-          <w:rFonts w:ascii="Arial" w:eastAsia="Times New Roman" w:hAnsi="Arial" w:cs="Arial"/>
-          <w:color w:val="000000"/>
-          <w:sz w:val="18"/>
+          <w:sz w:val="20"/>
+          <w:szCs w:val="18"/>
+        </w:rPr>
+      </w:pPr>
+      <w:r>
+        <w:rPr>
+          <w:rFonts w:ascii="Arial" w:eastAsia="Times New Roman" w:hAnsi="Arial" w:cs="Arial"/>
+          <w:color w:val="000000"/>
+          <w:sz w:val="20"/>
           <w:szCs w:val="18"/>
         </w:rPr>
         <w:t xml:space="preserve">She walked in through the </w:t>
@@ -1481,7 +1399,7 @@
         <w:rPr>
           <w:rFonts w:ascii="Arial" w:eastAsia="Times New Roman" w:hAnsi="Arial" w:cs="Arial"/>
           <w:color w:val="000000"/>
-          <w:sz w:val="18"/>
+          <w:sz w:val="20"/>
           <w:szCs w:val="18"/>
         </w:rPr>
         <w:t>out door</w:t>
@@ -1491,7 +1409,7 @@
         <w:rPr>
           <w:rFonts w:ascii="Arial" w:eastAsia="Times New Roman" w:hAnsi="Arial" w:cs="Arial"/>
           <w:color w:val="000000"/>
-          <w:sz w:val="18"/>
+          <w:sz w:val="20"/>
           <w:szCs w:val="18"/>
         </w:rPr>
         <w:t xml:space="preserve"> (</w:t>
@@ -1501,7 +1419,7 @@
         <w:rPr>
           <w:rFonts w:ascii="Arial" w:eastAsia="Times New Roman" w:hAnsi="Arial" w:cs="Arial"/>
           <w:color w:val="000000"/>
-          <w:sz w:val="18"/>
+          <w:sz w:val="20"/>
           <w:szCs w:val="18"/>
         </w:rPr>
         <w:t>out door</w:t>
@@ -1511,7 +1429,7 @@
         <w:rPr>
           <w:rFonts w:ascii="Arial" w:eastAsia="Times New Roman" w:hAnsi="Arial" w:cs="Arial"/>
           <w:color w:val="000000"/>
-          <w:sz w:val="18"/>
+          <w:sz w:val="20"/>
           <w:szCs w:val="18"/>
         </w:rPr>
         <w:t>).</w:t>
@@ -1543,148 +1461,123 @@
         <w:rPr>
           <w:rFonts w:ascii="Arial" w:eastAsia="Times New Roman" w:hAnsi="Arial" w:cs="Arial"/>
           <w:color w:val="000000"/>
-          <w:sz w:val="18"/>
-          <w:szCs w:val="18"/>
-        </w:rPr>
-      </w:pPr>
-    </w:p>
-    <w:p>
-      <w:pPr>
-        <w:shd w:val="clear" w:color="auto" w:fill="FFFFFF"/>
-        <w:tabs>
-          <w:tab w:val="left" w:pos="916"/>
-          <w:tab w:val="left" w:pos="1832"/>
-          <w:tab w:val="left" w:pos="2748"/>
-          <w:tab w:val="left" w:pos="3664"/>
-          <w:tab w:val="left" w:pos="4580"/>
-          <w:tab w:val="left" w:pos="5496"/>
-          <w:tab w:val="left" w:pos="6412"/>
-          <w:tab w:val="left" w:pos="7328"/>
-          <w:tab w:val="left" w:pos="8244"/>
-          <w:tab w:val="left" w:pos="9160"/>
-          <w:tab w:val="left" w:pos="10076"/>
-          <w:tab w:val="left" w:pos="10992"/>
-          <w:tab w:val="left" w:pos="11908"/>
-          <w:tab w:val="left" w:pos="12824"/>
-          <w:tab w:val="left" w:pos="13740"/>
-          <w:tab w:val="left" w:pos="14656"/>
-        </w:tabs>
-        <w:wordWrap w:val="0"/>
-        <w:spacing w:after="0" w:line="240" w:lineRule="auto"/>
-        <w:rPr>
-          <w:rFonts w:ascii="Arial" w:eastAsia="Times New Roman" w:hAnsi="Arial" w:cs="Arial"/>
-          <w:color w:val="000000"/>
-          <w:sz w:val="18"/>
-          <w:szCs w:val="18"/>
-        </w:rPr>
-      </w:pPr>
-    </w:p>
-    <w:p>
-      <w:pPr>
-        <w:shd w:val="clear" w:color="auto" w:fill="FFFFFF"/>
-        <w:tabs>
-          <w:tab w:val="left" w:pos="916"/>
-          <w:tab w:val="left" w:pos="1832"/>
-          <w:tab w:val="left" w:pos="2748"/>
-          <w:tab w:val="left" w:pos="3664"/>
-          <w:tab w:val="left" w:pos="4580"/>
-          <w:tab w:val="left" w:pos="5496"/>
-          <w:tab w:val="left" w:pos="6412"/>
-          <w:tab w:val="left" w:pos="7328"/>
-          <w:tab w:val="left" w:pos="8244"/>
-          <w:tab w:val="left" w:pos="9160"/>
-          <w:tab w:val="left" w:pos="10076"/>
-          <w:tab w:val="left" w:pos="10992"/>
-          <w:tab w:val="left" w:pos="11908"/>
-          <w:tab w:val="left" w:pos="12824"/>
-          <w:tab w:val="left" w:pos="13740"/>
-          <w:tab w:val="left" w:pos="14656"/>
-        </w:tabs>
-        <w:wordWrap w:val="0"/>
-        <w:spacing w:after="0" w:line="240" w:lineRule="auto"/>
-        <w:rPr>
-          <w:rFonts w:ascii="Arial" w:eastAsia="Times New Roman" w:hAnsi="Arial" w:cs="Arial"/>
-          <w:color w:val="000000"/>
-          <w:sz w:val="18"/>
-          <w:szCs w:val="18"/>
-        </w:rPr>
-      </w:pPr>
-      <w:r>
-        <w:rPr>
-          <w:rFonts w:ascii="Arial" w:eastAsia="Times New Roman" w:hAnsi="Arial" w:cs="Arial"/>
-          <w:color w:val="000000"/>
-          <w:sz w:val="18"/>
+          <w:sz w:val="20"/>
+          <w:szCs w:val="18"/>
+        </w:rPr>
+      </w:pPr>
+    </w:p>
+    <w:p>
+      <w:pPr>
+        <w:shd w:val="clear" w:color="auto" w:fill="FFFFFF"/>
+        <w:tabs>
+          <w:tab w:val="left" w:pos="916"/>
+          <w:tab w:val="left" w:pos="1832"/>
+          <w:tab w:val="left" w:pos="2748"/>
+          <w:tab w:val="left" w:pos="3664"/>
+          <w:tab w:val="left" w:pos="4580"/>
+          <w:tab w:val="left" w:pos="5496"/>
+          <w:tab w:val="left" w:pos="6412"/>
+          <w:tab w:val="left" w:pos="7328"/>
+          <w:tab w:val="left" w:pos="8244"/>
+          <w:tab w:val="left" w:pos="9160"/>
+          <w:tab w:val="left" w:pos="10076"/>
+          <w:tab w:val="left" w:pos="10992"/>
+          <w:tab w:val="left" w:pos="11908"/>
+          <w:tab w:val="left" w:pos="12824"/>
+          <w:tab w:val="left" w:pos="13740"/>
+          <w:tab w:val="left" w:pos="14656"/>
+        </w:tabs>
+        <w:wordWrap w:val="0"/>
+        <w:spacing w:after="0" w:line="240" w:lineRule="auto"/>
+        <w:rPr>
+          <w:rFonts w:ascii="Arial" w:eastAsia="Times New Roman" w:hAnsi="Arial" w:cs="Arial"/>
+          <w:color w:val="000000"/>
+          <w:sz w:val="20"/>
+          <w:szCs w:val="18"/>
+        </w:rPr>
+      </w:pPr>
+    </w:p>
+    <w:p>
+      <w:pPr>
+        <w:shd w:val="clear" w:color="auto" w:fill="FFFFFF"/>
+        <w:tabs>
+          <w:tab w:val="left" w:pos="916"/>
+          <w:tab w:val="left" w:pos="1832"/>
+          <w:tab w:val="left" w:pos="2748"/>
+          <w:tab w:val="left" w:pos="3664"/>
+          <w:tab w:val="left" w:pos="4580"/>
+          <w:tab w:val="left" w:pos="5496"/>
+          <w:tab w:val="left" w:pos="6412"/>
+          <w:tab w:val="left" w:pos="7328"/>
+          <w:tab w:val="left" w:pos="8244"/>
+          <w:tab w:val="left" w:pos="9160"/>
+          <w:tab w:val="left" w:pos="10076"/>
+          <w:tab w:val="left" w:pos="10992"/>
+          <w:tab w:val="left" w:pos="11908"/>
+          <w:tab w:val="left" w:pos="12824"/>
+          <w:tab w:val="left" w:pos="13740"/>
+          <w:tab w:val="left" w:pos="14656"/>
+        </w:tabs>
+        <w:wordWrap w:val="0"/>
+        <w:spacing w:after="0" w:line="240" w:lineRule="auto"/>
+        <w:rPr>
+          <w:rFonts w:ascii="Arial" w:eastAsia="Times New Roman" w:hAnsi="Arial" w:cs="Arial"/>
+          <w:b/>
+          <w:color w:val="000000"/>
+          <w:sz w:val="20"/>
+          <w:szCs w:val="18"/>
+        </w:rPr>
+      </w:pPr>
+      <w:r>
+        <w:rPr>
+          <w:rFonts w:ascii="Arial" w:eastAsia="Times New Roman" w:hAnsi="Arial" w:cs="Arial"/>
+          <w:b/>
+          <w:color w:val="000000"/>
+          <w:sz w:val="20"/>
           <w:szCs w:val="18"/>
         </w:rPr>
         <w:t>[Chorus]</w:t>
       </w:r>
-    </w:p>
-    <w:p>
-      <w:pPr>
-        <w:shd w:val="clear" w:color="auto" w:fill="FFFFFF"/>
-        <w:tabs>
-          <w:tab w:val="left" w:pos="916"/>
-          <w:tab w:val="left" w:pos="1832"/>
-          <w:tab w:val="left" w:pos="2748"/>
-          <w:tab w:val="left" w:pos="3664"/>
-          <w:tab w:val="left" w:pos="4580"/>
-          <w:tab w:val="left" w:pos="5496"/>
-          <w:tab w:val="left" w:pos="6412"/>
-          <w:tab w:val="left" w:pos="7328"/>
-          <w:tab w:val="left" w:pos="8244"/>
-          <w:tab w:val="left" w:pos="9160"/>
-          <w:tab w:val="left" w:pos="10076"/>
-          <w:tab w:val="left" w:pos="10992"/>
-          <w:tab w:val="left" w:pos="11908"/>
-          <w:tab w:val="left" w:pos="12824"/>
-          <w:tab w:val="left" w:pos="13740"/>
-          <w:tab w:val="left" w:pos="14656"/>
-        </w:tabs>
-        <w:wordWrap w:val="0"/>
-        <w:spacing w:after="0" w:line="240" w:lineRule="auto"/>
-        <w:rPr>
-          <w:rFonts w:ascii="Arial" w:eastAsia="Times New Roman" w:hAnsi="Arial" w:cs="Arial"/>
-          <w:color w:val="000000"/>
-          <w:sz w:val="18"/>
-          <w:szCs w:val="18"/>
-        </w:rPr>
-      </w:pPr>
-    </w:p>
-    <w:p>
-      <w:pPr>
-        <w:shd w:val="clear" w:color="auto" w:fill="FFFFFF"/>
-        <w:tabs>
-          <w:tab w:val="left" w:pos="916"/>
-          <w:tab w:val="left" w:pos="1832"/>
-          <w:tab w:val="left" w:pos="2748"/>
-          <w:tab w:val="left" w:pos="3664"/>
-          <w:tab w:val="left" w:pos="4580"/>
-          <w:tab w:val="left" w:pos="5496"/>
-          <w:tab w:val="left" w:pos="6412"/>
-          <w:tab w:val="left" w:pos="7328"/>
-          <w:tab w:val="left" w:pos="8244"/>
-          <w:tab w:val="left" w:pos="9160"/>
-          <w:tab w:val="left" w:pos="10076"/>
-          <w:tab w:val="left" w:pos="10992"/>
-          <w:tab w:val="left" w:pos="11908"/>
-          <w:tab w:val="left" w:pos="12824"/>
-          <w:tab w:val="left" w:pos="13740"/>
-          <w:tab w:val="left" w:pos="14656"/>
-        </w:tabs>
-        <w:wordWrap w:val="0"/>
-        <w:spacing w:after="0" w:line="240" w:lineRule="auto"/>
-        <w:rPr>
-          <w:rFonts w:ascii="Arial" w:eastAsia="Times New Roman" w:hAnsi="Arial" w:cs="Arial"/>
-          <w:color w:val="000000"/>
-          <w:sz w:val="18"/>
-          <w:szCs w:val="18"/>
-        </w:rPr>
-      </w:pPr>
-      <w:r>
-        <w:rPr>
-          <w:rFonts w:ascii="Arial" w:eastAsia="Times New Roman" w:hAnsi="Arial" w:cs="Arial"/>
-          <w:color w:val="000000"/>
-          <w:sz w:val="18"/>
+      <w:bookmarkStart w:id="0" w:name="_GoBack"/>
+      <w:bookmarkEnd w:id="0"/>
+    </w:p>
+    <w:p>
+      <w:pPr>
+        <w:shd w:val="clear" w:color="auto" w:fill="FFFFFF"/>
+        <w:tabs>
+          <w:tab w:val="left" w:pos="916"/>
+          <w:tab w:val="left" w:pos="1832"/>
+          <w:tab w:val="left" w:pos="2748"/>
+          <w:tab w:val="left" w:pos="3664"/>
+          <w:tab w:val="left" w:pos="4580"/>
+          <w:tab w:val="left" w:pos="5496"/>
+          <w:tab w:val="left" w:pos="6412"/>
+          <w:tab w:val="left" w:pos="7328"/>
+          <w:tab w:val="left" w:pos="8244"/>
+          <w:tab w:val="left" w:pos="9160"/>
+          <w:tab w:val="left" w:pos="10076"/>
+          <w:tab w:val="left" w:pos="10992"/>
+          <w:tab w:val="left" w:pos="11908"/>
+          <w:tab w:val="left" w:pos="12824"/>
+          <w:tab w:val="left" w:pos="13740"/>
+          <w:tab w:val="left" w:pos="14656"/>
+        </w:tabs>
+        <w:wordWrap w:val="0"/>
+        <w:spacing w:after="0" w:line="240" w:lineRule="auto"/>
+        <w:rPr>
+          <w:rFonts w:ascii="Arial" w:eastAsia="Times New Roman" w:hAnsi="Arial" w:cs="Arial"/>
+          <w:b/>
+          <w:color w:val="000000"/>
+          <w:sz w:val="20"/>
+          <w:szCs w:val="18"/>
+        </w:rPr>
+      </w:pPr>
+      <w:r>
+        <w:rPr>
+          <w:rFonts w:ascii="Arial" w:eastAsia="Times New Roman" w:hAnsi="Arial" w:cs="Arial"/>
+          <w:b/>
+          <w:color w:val="000000"/>
+          <w:sz w:val="20"/>
           <w:szCs w:val="18"/>
         </w:rPr>
         <w:t xml:space="preserve">           </w:t>
@@ -1693,8 +1586,9 @@
       <w:r>
         <w:rPr>
           <w:rFonts w:ascii="Arial" w:eastAsia="Times New Roman" w:hAnsi="Arial" w:cs="Arial"/>
-          <w:color w:val="007FBF"/>
-          <w:sz w:val="18"/>
+          <w:b/>
+          <w:color w:val="007FBF"/>
+          <w:sz w:val="20"/>
           <w:szCs w:val="18"/>
         </w:rPr>
         <w:t>A</w:t>
@@ -1702,8 +1596,9 @@
       <w:r>
         <w:rPr>
           <w:rFonts w:ascii="Arial" w:eastAsia="Times New Roman" w:hAnsi="Arial" w:cs="Arial"/>
-          <w:color w:val="000000"/>
-          <w:sz w:val="18"/>
+          <w:b/>
+          <w:color w:val="000000"/>
+          <w:sz w:val="20"/>
           <w:szCs w:val="18"/>
         </w:rPr>
         <w:t xml:space="preserve">   </w:t>
@@ -1711,8 +1606,9 @@
       <w:r>
         <w:rPr>
           <w:rFonts w:ascii="Arial" w:eastAsia="Times New Roman" w:hAnsi="Arial" w:cs="Arial"/>
-          <w:color w:val="007FBF"/>
-          <w:sz w:val="18"/>
+          <w:b/>
+          <w:color w:val="007FBF"/>
+          <w:sz w:val="20"/>
           <w:szCs w:val="18"/>
         </w:rPr>
         <w:t>G</w:t>
@@ -1720,8 +1616,9 @@
       <w:r>
         <w:rPr>
           <w:rFonts w:ascii="Arial" w:eastAsia="Times New Roman" w:hAnsi="Arial" w:cs="Arial"/>
-          <w:color w:val="000000"/>
-          <w:sz w:val="18"/>
+          <w:b/>
+          <w:color w:val="000000"/>
+          <w:sz w:val="20"/>
           <w:szCs w:val="18"/>
         </w:rPr>
         <w:t xml:space="preserve">           </w:t>
@@ -1729,8 +1626,9 @@
       <w:r>
         <w:rPr>
           <w:rFonts w:ascii="Arial" w:eastAsia="Times New Roman" w:hAnsi="Arial" w:cs="Arial"/>
-          <w:color w:val="007FBF"/>
-          <w:sz w:val="18"/>
+          <w:b/>
+          <w:color w:val="007FBF"/>
+          <w:sz w:val="20"/>
           <w:szCs w:val="18"/>
         </w:rPr>
         <w:t>D/F#</w:t>
@@ -1762,16 +1660,18 @@
         <w:spacing w:after="0" w:line="240" w:lineRule="auto"/>
         <w:rPr>
           <w:rFonts w:ascii="Arial" w:eastAsia="Times New Roman" w:hAnsi="Arial" w:cs="Arial"/>
-          <w:color w:val="000000"/>
-          <w:sz w:val="18"/>
-          <w:szCs w:val="18"/>
-        </w:rPr>
-      </w:pPr>
-      <w:r>
-        <w:rPr>
-          <w:rFonts w:ascii="Arial" w:eastAsia="Times New Roman" w:hAnsi="Arial" w:cs="Arial"/>
-          <w:color w:val="000000"/>
-          <w:sz w:val="18"/>
+          <w:b/>
+          <w:color w:val="000000"/>
+          <w:sz w:val="20"/>
+          <w:szCs w:val="18"/>
+        </w:rPr>
+      </w:pPr>
+      <w:r>
+        <w:rPr>
+          <w:rFonts w:ascii="Arial" w:eastAsia="Times New Roman" w:hAnsi="Arial" w:cs="Arial"/>
+          <w:b/>
+          <w:color w:val="000000"/>
+          <w:sz w:val="20"/>
           <w:szCs w:val="18"/>
         </w:rPr>
         <w:t>She wore a Raspberry beret</w:t>
@@ -1802,16 +1702,18 @@
         <w:spacing w:after="0" w:line="240" w:lineRule="auto"/>
         <w:rPr>
           <w:rFonts w:ascii="Arial" w:eastAsia="Times New Roman" w:hAnsi="Arial" w:cs="Arial"/>
-          <w:color w:val="000000"/>
-          <w:sz w:val="18"/>
-          <w:szCs w:val="18"/>
-        </w:rPr>
-      </w:pPr>
-      <w:r>
-        <w:rPr>
-          <w:rFonts w:ascii="Arial" w:eastAsia="Times New Roman" w:hAnsi="Arial" w:cs="Arial"/>
-          <w:color w:val="000000"/>
-          <w:sz w:val="18"/>
+          <w:b/>
+          <w:color w:val="000000"/>
+          <w:sz w:val="20"/>
+          <w:szCs w:val="18"/>
+        </w:rPr>
+      </w:pPr>
+      <w:r>
+        <w:rPr>
+          <w:rFonts w:ascii="Arial" w:eastAsia="Times New Roman" w:hAnsi="Arial" w:cs="Arial"/>
+          <w:b/>
+          <w:color w:val="000000"/>
+          <w:sz w:val="20"/>
           <w:szCs w:val="18"/>
         </w:rPr>
         <w:t xml:space="preserve">    </w:t>
@@ -1819,8 +1721,9 @@
       <w:r>
         <w:rPr>
           <w:rFonts w:ascii="Arial" w:eastAsia="Times New Roman" w:hAnsi="Arial" w:cs="Arial"/>
-          <w:color w:val="007FBF"/>
-          <w:sz w:val="18"/>
+          <w:b/>
+          <w:color w:val="007FBF"/>
+          <w:sz w:val="20"/>
           <w:szCs w:val="18"/>
         </w:rPr>
         <w:t>G</w:t>
@@ -1828,8 +1731,9 @@
       <w:r>
         <w:rPr>
           <w:rFonts w:ascii="Arial" w:eastAsia="Times New Roman" w:hAnsi="Arial" w:cs="Arial"/>
-          <w:color w:val="000000"/>
-          <w:sz w:val="18"/>
+          <w:b/>
+          <w:color w:val="000000"/>
+          <w:sz w:val="20"/>
           <w:szCs w:val="18"/>
         </w:rPr>
         <w:t xml:space="preserve">                  </w:t>
@@ -1837,8 +1741,9 @@
       <w:r>
         <w:rPr>
           <w:rFonts w:ascii="Arial" w:eastAsia="Times New Roman" w:hAnsi="Arial" w:cs="Arial"/>
-          <w:color w:val="007FBF"/>
-          <w:sz w:val="18"/>
+          <w:b/>
+          <w:color w:val="007FBF"/>
+          <w:sz w:val="20"/>
           <w:szCs w:val="18"/>
         </w:rPr>
         <w:t>D</w:t>
@@ -1846,8 +1751,9 @@
       <w:r>
         <w:rPr>
           <w:rFonts w:ascii="Arial" w:eastAsia="Times New Roman" w:hAnsi="Arial" w:cs="Arial"/>
-          <w:color w:val="000000"/>
-          <w:sz w:val="18"/>
+          <w:b/>
+          <w:color w:val="000000"/>
+          <w:sz w:val="20"/>
           <w:szCs w:val="18"/>
         </w:rPr>
         <w:t xml:space="preserve">    </w:t>
@@ -1855,8 +1761,9 @@
       <w:r>
         <w:rPr>
           <w:rFonts w:ascii="Arial" w:eastAsia="Times New Roman" w:hAnsi="Arial" w:cs="Arial"/>
-          <w:color w:val="007FBF"/>
-          <w:sz w:val="18"/>
+          <w:b/>
+          <w:color w:val="007FBF"/>
+          <w:sz w:val="20"/>
           <w:szCs w:val="18"/>
         </w:rPr>
         <w:t>G</w:t>
@@ -1864,8 +1771,9 @@
       <w:r>
         <w:rPr>
           <w:rFonts w:ascii="Arial" w:eastAsia="Times New Roman" w:hAnsi="Arial" w:cs="Arial"/>
-          <w:color w:val="000000"/>
-          <w:sz w:val="18"/>
+          <w:b/>
+          <w:color w:val="000000"/>
+          <w:sz w:val="20"/>
           <w:szCs w:val="18"/>
         </w:rPr>
         <w:t xml:space="preserve">    </w:t>
@@ -1873,8 +1781,9 @@
       <w:r>
         <w:rPr>
           <w:rFonts w:ascii="Arial" w:eastAsia="Times New Roman" w:hAnsi="Arial" w:cs="Arial"/>
-          <w:color w:val="007FBF"/>
-          <w:sz w:val="18"/>
+          <w:b/>
+          <w:color w:val="007FBF"/>
+          <w:sz w:val="20"/>
           <w:szCs w:val="18"/>
         </w:rPr>
         <w:t>A</w:t>
@@ -1905,16 +1814,18 @@
         <w:spacing w:after="0" w:line="240" w:lineRule="auto"/>
         <w:rPr>
           <w:rFonts w:ascii="Arial" w:eastAsia="Times New Roman" w:hAnsi="Arial" w:cs="Arial"/>
-          <w:color w:val="000000"/>
-          <w:sz w:val="18"/>
-          <w:szCs w:val="18"/>
-        </w:rPr>
-      </w:pPr>
-      <w:r>
-        <w:rPr>
-          <w:rFonts w:ascii="Arial" w:eastAsia="Times New Roman" w:hAnsi="Arial" w:cs="Arial"/>
-          <w:color w:val="000000"/>
-          <w:sz w:val="18"/>
+          <w:b/>
+          <w:color w:val="000000"/>
+          <w:sz w:val="20"/>
+          <w:szCs w:val="18"/>
+        </w:rPr>
+      </w:pPr>
+      <w:r>
+        <w:rPr>
+          <w:rFonts w:ascii="Arial" w:eastAsia="Times New Roman" w:hAnsi="Arial" w:cs="Arial"/>
+          <w:b/>
+          <w:color w:val="000000"/>
+          <w:sz w:val="20"/>
           <w:szCs w:val="18"/>
         </w:rPr>
         <w:t>The kind U find in a second hand store</w:t>
@@ -1945,16 +1856,18 @@
         <w:spacing w:after="0" w:line="240" w:lineRule="auto"/>
         <w:rPr>
           <w:rFonts w:ascii="Arial" w:eastAsia="Times New Roman" w:hAnsi="Arial" w:cs="Arial"/>
-          <w:color w:val="000000"/>
-          <w:sz w:val="18"/>
-          <w:szCs w:val="18"/>
-        </w:rPr>
-      </w:pPr>
-      <w:r>
-        <w:rPr>
-          <w:rFonts w:ascii="Arial" w:eastAsia="Times New Roman" w:hAnsi="Arial" w:cs="Arial"/>
-          <w:color w:val="000000"/>
-          <w:sz w:val="18"/>
+          <w:b/>
+          <w:color w:val="000000"/>
+          <w:sz w:val="20"/>
+          <w:szCs w:val="18"/>
+        </w:rPr>
+      </w:pPr>
+      <w:r>
+        <w:rPr>
+          <w:rFonts w:ascii="Arial" w:eastAsia="Times New Roman" w:hAnsi="Arial" w:cs="Arial"/>
+          <w:b/>
+          <w:color w:val="000000"/>
+          <w:sz w:val="20"/>
           <w:szCs w:val="18"/>
         </w:rPr>
         <w:t xml:space="preserve">    </w:t>
@@ -1962,8 +1875,9 @@
       <w:r>
         <w:rPr>
           <w:rFonts w:ascii="Arial" w:eastAsia="Times New Roman" w:hAnsi="Arial" w:cs="Arial"/>
-          <w:color w:val="007FBF"/>
-          <w:sz w:val="18"/>
+          <w:b/>
+          <w:color w:val="007FBF"/>
+          <w:sz w:val="20"/>
           <w:szCs w:val="18"/>
         </w:rPr>
         <w:t>G</w:t>
@@ -1971,8 +1885,9 @@
       <w:r>
         <w:rPr>
           <w:rFonts w:ascii="Arial" w:eastAsia="Times New Roman" w:hAnsi="Arial" w:cs="Arial"/>
-          <w:color w:val="000000"/>
-          <w:sz w:val="18"/>
+          <w:b/>
+          <w:color w:val="000000"/>
+          <w:sz w:val="20"/>
           <w:szCs w:val="18"/>
         </w:rPr>
         <w:t xml:space="preserve">           </w:t>
@@ -1980,8 +1895,9 @@
       <w:r>
         <w:rPr>
           <w:rFonts w:ascii="Arial" w:eastAsia="Times New Roman" w:hAnsi="Arial" w:cs="Arial"/>
-          <w:color w:val="007FBF"/>
-          <w:sz w:val="18"/>
+          <w:b/>
+          <w:color w:val="007FBF"/>
+          <w:sz w:val="20"/>
           <w:szCs w:val="18"/>
         </w:rPr>
         <w:t>D/F#</w:t>
@@ -2012,16 +1928,18 @@
         <w:spacing w:after="0" w:line="240" w:lineRule="auto"/>
         <w:rPr>
           <w:rFonts w:ascii="Arial" w:eastAsia="Times New Roman" w:hAnsi="Arial" w:cs="Arial"/>
-          <w:color w:val="000000"/>
-          <w:sz w:val="18"/>
-          <w:szCs w:val="18"/>
-        </w:rPr>
-      </w:pPr>
-      <w:r>
-        <w:rPr>
-          <w:rFonts w:ascii="Arial" w:eastAsia="Times New Roman" w:hAnsi="Arial" w:cs="Arial"/>
-          <w:color w:val="000000"/>
-          <w:sz w:val="18"/>
+          <w:b/>
+          <w:color w:val="000000"/>
+          <w:sz w:val="20"/>
+          <w:szCs w:val="18"/>
+        </w:rPr>
+      </w:pPr>
+      <w:r>
+        <w:rPr>
+          <w:rFonts w:ascii="Arial" w:eastAsia="Times New Roman" w:hAnsi="Arial" w:cs="Arial"/>
+          <w:b/>
+          <w:color w:val="000000"/>
+          <w:sz w:val="20"/>
           <w:szCs w:val="18"/>
         </w:rPr>
         <w:t>Raspberry beret</w:t>
@@ -2052,16 +1970,18 @@
         <w:spacing w:after="0" w:line="240" w:lineRule="auto"/>
         <w:rPr>
           <w:rFonts w:ascii="Arial" w:eastAsia="Times New Roman" w:hAnsi="Arial" w:cs="Arial"/>
-          <w:color w:val="000000"/>
-          <w:sz w:val="18"/>
-          <w:szCs w:val="18"/>
-        </w:rPr>
-      </w:pPr>
-      <w:r>
-        <w:rPr>
-          <w:rFonts w:ascii="Arial" w:eastAsia="Times New Roman" w:hAnsi="Arial" w:cs="Arial"/>
-          <w:color w:val="000000"/>
-          <w:sz w:val="18"/>
+          <w:b/>
+          <w:color w:val="000000"/>
+          <w:sz w:val="20"/>
+          <w:szCs w:val="18"/>
+        </w:rPr>
+      </w:pPr>
+      <w:r>
+        <w:rPr>
+          <w:rFonts w:ascii="Arial" w:eastAsia="Times New Roman" w:hAnsi="Arial" w:cs="Arial"/>
+          <w:b/>
+          <w:color w:val="000000"/>
+          <w:sz w:val="20"/>
           <w:szCs w:val="18"/>
         </w:rPr>
         <w:t xml:space="preserve">    </w:t>
@@ -2069,8 +1989,9 @@
       <w:r>
         <w:rPr>
           <w:rFonts w:ascii="Arial" w:eastAsia="Times New Roman" w:hAnsi="Arial" w:cs="Arial"/>
-          <w:color w:val="007FBF"/>
-          <w:sz w:val="18"/>
+          <w:b/>
+          <w:color w:val="007FBF"/>
+          <w:sz w:val="20"/>
           <w:szCs w:val="18"/>
         </w:rPr>
         <w:t>G</w:t>
@@ -2078,8 +1999,9 @@
       <w:r>
         <w:rPr>
           <w:rFonts w:ascii="Arial" w:eastAsia="Times New Roman" w:hAnsi="Arial" w:cs="Arial"/>
-          <w:color w:val="000000"/>
-          <w:sz w:val="18"/>
+          <w:b/>
+          <w:color w:val="000000"/>
+          <w:sz w:val="20"/>
           <w:szCs w:val="18"/>
         </w:rPr>
         <w:t xml:space="preserve">                                </w:t>
@@ -2087,8 +2009,9 @@
       <w:r>
         <w:rPr>
           <w:rFonts w:ascii="Arial" w:eastAsia="Times New Roman" w:hAnsi="Arial" w:cs="Arial"/>
-          <w:color w:val="007FBF"/>
-          <w:sz w:val="18"/>
+          <w:b/>
+          <w:color w:val="007FBF"/>
+          <w:sz w:val="20"/>
           <w:szCs w:val="18"/>
         </w:rPr>
         <w:t>D</w:t>
@@ -2096,8 +2019,29 @@
       <w:r>
         <w:rPr>
           <w:rFonts w:ascii="Arial" w:eastAsia="Times New Roman" w:hAnsi="Arial" w:cs="Arial"/>
-          <w:color w:val="000000"/>
-          <w:sz w:val="18"/>
+          <w:b/>
+          <w:color w:val="000000"/>
+          <w:sz w:val="20"/>
+          <w:szCs w:val="18"/>
+        </w:rPr>
+        <w:t xml:space="preserve">   </w:t>
+      </w:r>
+      <w:r>
+        <w:rPr>
+          <w:rFonts w:ascii="Arial" w:eastAsia="Times New Roman" w:hAnsi="Arial" w:cs="Arial"/>
+          <w:b/>
+          <w:color w:val="007FBF"/>
+          <w:sz w:val="20"/>
+          <w:szCs w:val="18"/>
+        </w:rPr>
+        <w:t>G</w:t>
+      </w:r>
+      <w:r>
+        <w:rPr>
+          <w:rFonts w:ascii="Arial" w:eastAsia="Times New Roman" w:hAnsi="Arial" w:cs="Arial"/>
+          <w:b/>
+          <w:color w:val="000000"/>
+          <w:sz w:val="20"/>
           <w:szCs w:val="18"/>
         </w:rPr>
         <w:t xml:space="preserve">    </w:t>
@@ -2105,8 +2049,9 @@
       <w:r>
         <w:rPr>
           <w:rFonts w:ascii="Arial" w:eastAsia="Times New Roman" w:hAnsi="Arial" w:cs="Arial"/>
-          <w:color w:val="007FBF"/>
-          <w:sz w:val="18"/>
+          <w:b/>
+          <w:color w:val="007FBF"/>
+          <w:sz w:val="20"/>
           <w:szCs w:val="18"/>
         </w:rPr>
         <w:t>A</w:t>
@@ -2137,16 +2082,18 @@
         <w:spacing w:after="0" w:line="240" w:lineRule="auto"/>
         <w:rPr>
           <w:rFonts w:ascii="Arial" w:eastAsia="Times New Roman" w:hAnsi="Arial" w:cs="Arial"/>
-          <w:color w:val="000000"/>
-          <w:sz w:val="18"/>
-          <w:szCs w:val="18"/>
-        </w:rPr>
-      </w:pPr>
-      <w:r>
-        <w:rPr>
-          <w:rFonts w:ascii="Arial" w:eastAsia="Times New Roman" w:hAnsi="Arial" w:cs="Arial"/>
-          <w:color w:val="000000"/>
-          <w:sz w:val="18"/>
+          <w:b/>
+          <w:color w:val="000000"/>
+          <w:sz w:val="20"/>
+          <w:szCs w:val="18"/>
+        </w:rPr>
+      </w:pPr>
+      <w:r>
+        <w:rPr>
+          <w:rFonts w:ascii="Arial" w:eastAsia="Times New Roman" w:hAnsi="Arial" w:cs="Arial"/>
+          <w:b/>
+          <w:color w:val="000000"/>
+          <w:sz w:val="20"/>
           <w:szCs w:val="18"/>
         </w:rPr>
         <w:t>And if it was warm she wouldn't wear much more</w:t>
@@ -2177,16 +2124,18 @@
         <w:spacing w:after="0" w:line="240" w:lineRule="auto"/>
         <w:rPr>
           <w:rFonts w:ascii="Arial" w:eastAsia="Times New Roman" w:hAnsi="Arial" w:cs="Arial"/>
-          <w:color w:val="000000"/>
-          <w:sz w:val="18"/>
-          <w:szCs w:val="18"/>
-        </w:rPr>
-      </w:pPr>
-      <w:r>
-        <w:rPr>
-          <w:rFonts w:ascii="Arial" w:eastAsia="Times New Roman" w:hAnsi="Arial" w:cs="Arial"/>
-          <w:color w:val="000000"/>
-          <w:sz w:val="18"/>
+          <w:b/>
+          <w:color w:val="000000"/>
+          <w:sz w:val="20"/>
+          <w:szCs w:val="18"/>
+        </w:rPr>
+      </w:pPr>
+      <w:r>
+        <w:rPr>
+          <w:rFonts w:ascii="Arial" w:eastAsia="Times New Roman" w:hAnsi="Arial" w:cs="Arial"/>
+          <w:b/>
+          <w:color w:val="000000"/>
+          <w:sz w:val="20"/>
           <w:szCs w:val="18"/>
         </w:rPr>
         <w:t xml:space="preserve">    </w:t>
@@ -2194,8 +2143,9 @@
       <w:r>
         <w:rPr>
           <w:rFonts w:ascii="Arial" w:eastAsia="Times New Roman" w:hAnsi="Arial" w:cs="Arial"/>
-          <w:color w:val="007FBF"/>
-          <w:sz w:val="18"/>
+          <w:b/>
+          <w:color w:val="007FBF"/>
+          <w:sz w:val="20"/>
           <w:szCs w:val="18"/>
         </w:rPr>
         <w:t>G</w:t>
@@ -2203,8 +2153,9 @@
       <w:r>
         <w:rPr>
           <w:rFonts w:ascii="Arial" w:eastAsia="Times New Roman" w:hAnsi="Arial" w:cs="Arial"/>
-          <w:color w:val="000000"/>
-          <w:sz w:val="18"/>
+          <w:b/>
+          <w:color w:val="000000"/>
+          <w:sz w:val="20"/>
           <w:szCs w:val="18"/>
         </w:rPr>
         <w:t xml:space="preserve">           </w:t>
@@ -2212,8 +2163,9 @@
       <w:r>
         <w:rPr>
           <w:rFonts w:ascii="Arial" w:eastAsia="Times New Roman" w:hAnsi="Arial" w:cs="Arial"/>
-          <w:color w:val="007FBF"/>
-          <w:sz w:val="18"/>
+          <w:b/>
+          <w:color w:val="007FBF"/>
+          <w:sz w:val="20"/>
           <w:szCs w:val="18"/>
         </w:rPr>
         <w:t>D/F#</w:t>
@@ -2244,16 +2196,18 @@
         <w:spacing w:after="0" w:line="240" w:lineRule="auto"/>
         <w:rPr>
           <w:rFonts w:ascii="Arial" w:eastAsia="Times New Roman" w:hAnsi="Arial" w:cs="Arial"/>
-          <w:color w:val="000000"/>
-          <w:sz w:val="18"/>
-          <w:szCs w:val="18"/>
-        </w:rPr>
-      </w:pPr>
-      <w:r>
-        <w:rPr>
-          <w:rFonts w:ascii="Arial" w:eastAsia="Times New Roman" w:hAnsi="Arial" w:cs="Arial"/>
-          <w:color w:val="000000"/>
-          <w:sz w:val="18"/>
+          <w:b/>
+          <w:color w:val="000000"/>
+          <w:sz w:val="20"/>
+          <w:szCs w:val="18"/>
+        </w:rPr>
+      </w:pPr>
+      <w:r>
+        <w:rPr>
+          <w:rFonts w:ascii="Arial" w:eastAsia="Times New Roman" w:hAnsi="Arial" w:cs="Arial"/>
+          <w:b/>
+          <w:color w:val="000000"/>
+          <w:sz w:val="20"/>
           <w:szCs w:val="18"/>
         </w:rPr>
         <w:t>Raspberry beret</w:t>
@@ -2284,16 +2238,18 @@
         <w:spacing w:after="0" w:line="240" w:lineRule="auto"/>
         <w:rPr>
           <w:rFonts w:ascii="Arial" w:eastAsia="Times New Roman" w:hAnsi="Arial" w:cs="Arial"/>
-          <w:color w:val="000000"/>
-          <w:sz w:val="18"/>
-          <w:szCs w:val="18"/>
-        </w:rPr>
-      </w:pPr>
-      <w:r>
-        <w:rPr>
-          <w:rFonts w:ascii="Arial" w:eastAsia="Times New Roman" w:hAnsi="Arial" w:cs="Arial"/>
-          <w:color w:val="000000"/>
-          <w:sz w:val="18"/>
+          <w:b/>
+          <w:color w:val="000000"/>
+          <w:sz w:val="20"/>
+          <w:szCs w:val="18"/>
+        </w:rPr>
+      </w:pPr>
+      <w:r>
+        <w:rPr>
+          <w:rFonts w:ascii="Arial" w:eastAsia="Times New Roman" w:hAnsi="Arial" w:cs="Arial"/>
+          <w:b/>
+          <w:color w:val="000000"/>
+          <w:sz w:val="20"/>
           <w:szCs w:val="18"/>
         </w:rPr>
         <w:t xml:space="preserve">          </w:t>
@@ -2301,8 +2257,9 @@
       <w:r>
         <w:rPr>
           <w:rFonts w:ascii="Arial" w:eastAsia="Times New Roman" w:hAnsi="Arial" w:cs="Arial"/>
-          <w:color w:val="007FBF"/>
-          <w:sz w:val="18"/>
+          <w:b/>
+          <w:color w:val="007FBF"/>
+          <w:sz w:val="20"/>
           <w:szCs w:val="18"/>
         </w:rPr>
         <w:t>E</w:t>
@@ -2310,8 +2267,9 @@
       <w:r>
         <w:rPr>
           <w:rFonts w:ascii="Arial" w:eastAsia="Times New Roman" w:hAnsi="Arial" w:cs="Arial"/>
-          <w:color w:val="000000"/>
-          <w:sz w:val="18"/>
+          <w:b/>
+          <w:color w:val="000000"/>
+          <w:sz w:val="20"/>
           <w:szCs w:val="18"/>
         </w:rPr>
         <w:t xml:space="preserve">    </w:t>
@@ -2319,8 +2277,9 @@
       <w:r>
         <w:rPr>
           <w:rFonts w:ascii="Arial" w:eastAsia="Times New Roman" w:hAnsi="Arial" w:cs="Arial"/>
-          <w:color w:val="007FBF"/>
-          <w:sz w:val="18"/>
+          <w:b/>
+          <w:color w:val="007FBF"/>
+          <w:sz w:val="20"/>
           <w:szCs w:val="18"/>
         </w:rPr>
         <w:t>A</w:t>
@@ -2351,16 +2310,18 @@
         <w:spacing w:after="0" w:line="240" w:lineRule="auto"/>
         <w:rPr>
           <w:rFonts w:ascii="Arial" w:eastAsia="Times New Roman" w:hAnsi="Arial" w:cs="Arial"/>
-          <w:color w:val="000000"/>
-          <w:sz w:val="18"/>
-          <w:szCs w:val="18"/>
-        </w:rPr>
-      </w:pPr>
-      <w:r>
-        <w:rPr>
-          <w:rFonts w:ascii="Arial" w:eastAsia="Times New Roman" w:hAnsi="Arial" w:cs="Arial"/>
-          <w:color w:val="000000"/>
-          <w:sz w:val="18"/>
+          <w:b/>
+          <w:color w:val="000000"/>
+          <w:sz w:val="20"/>
+          <w:szCs w:val="18"/>
+        </w:rPr>
+      </w:pPr>
+      <w:r>
+        <w:rPr>
+          <w:rFonts w:ascii="Arial" w:eastAsia="Times New Roman" w:hAnsi="Arial" w:cs="Arial"/>
+          <w:b/>
+          <w:color w:val="000000"/>
+          <w:sz w:val="20"/>
           <w:szCs w:val="18"/>
         </w:rPr>
         <w:t>I think I love her</w:t>
@@ -2392,77 +2353,77 @@
         <w:rPr>
           <w:rFonts w:ascii="Arial" w:eastAsia="Times New Roman" w:hAnsi="Arial" w:cs="Arial"/>
           <w:color w:val="000000"/>
-          <w:sz w:val="18"/>
-          <w:szCs w:val="18"/>
-        </w:rPr>
-      </w:pPr>
-    </w:p>
-    <w:p>
-      <w:pPr>
-        <w:shd w:val="clear" w:color="auto" w:fill="FFFFFF"/>
-        <w:tabs>
-          <w:tab w:val="left" w:pos="916"/>
-          <w:tab w:val="left" w:pos="1832"/>
-          <w:tab w:val="left" w:pos="2748"/>
-          <w:tab w:val="left" w:pos="3664"/>
-          <w:tab w:val="left" w:pos="4580"/>
-          <w:tab w:val="left" w:pos="5496"/>
-          <w:tab w:val="left" w:pos="6412"/>
-          <w:tab w:val="left" w:pos="7328"/>
-          <w:tab w:val="left" w:pos="8244"/>
-          <w:tab w:val="left" w:pos="9160"/>
-          <w:tab w:val="left" w:pos="10076"/>
-          <w:tab w:val="left" w:pos="10992"/>
-          <w:tab w:val="left" w:pos="11908"/>
-          <w:tab w:val="left" w:pos="12824"/>
-          <w:tab w:val="left" w:pos="13740"/>
-          <w:tab w:val="left" w:pos="14656"/>
-        </w:tabs>
-        <w:wordWrap w:val="0"/>
-        <w:spacing w:after="0" w:line="240" w:lineRule="auto"/>
-        <w:rPr>
-          <w:rFonts w:ascii="Arial" w:eastAsia="Times New Roman" w:hAnsi="Arial" w:cs="Arial"/>
-          <w:color w:val="000000"/>
-          <w:sz w:val="18"/>
-          <w:szCs w:val="18"/>
-        </w:rPr>
-      </w:pPr>
-    </w:p>
-    <w:p>
-      <w:pPr>
-        <w:shd w:val="clear" w:color="auto" w:fill="FFFFFF"/>
-        <w:tabs>
-          <w:tab w:val="left" w:pos="916"/>
-          <w:tab w:val="left" w:pos="1832"/>
-          <w:tab w:val="left" w:pos="2748"/>
-          <w:tab w:val="left" w:pos="3664"/>
-          <w:tab w:val="left" w:pos="4580"/>
-          <w:tab w:val="left" w:pos="5496"/>
-          <w:tab w:val="left" w:pos="6412"/>
-          <w:tab w:val="left" w:pos="7328"/>
-          <w:tab w:val="left" w:pos="8244"/>
-          <w:tab w:val="left" w:pos="9160"/>
-          <w:tab w:val="left" w:pos="10076"/>
-          <w:tab w:val="left" w:pos="10992"/>
-          <w:tab w:val="left" w:pos="11908"/>
-          <w:tab w:val="left" w:pos="12824"/>
-          <w:tab w:val="left" w:pos="13740"/>
-          <w:tab w:val="left" w:pos="14656"/>
-        </w:tabs>
-        <w:wordWrap w:val="0"/>
-        <w:spacing w:after="0" w:line="240" w:lineRule="auto"/>
-        <w:rPr>
-          <w:rFonts w:ascii="Arial" w:eastAsia="Times New Roman" w:hAnsi="Arial" w:cs="Arial"/>
-          <w:color w:val="000000"/>
-          <w:sz w:val="18"/>
-          <w:szCs w:val="18"/>
-        </w:rPr>
-      </w:pPr>
-      <w:r>
-        <w:rPr>
-          <w:rFonts w:ascii="Arial" w:eastAsia="Times New Roman" w:hAnsi="Arial" w:cs="Arial"/>
-          <w:color w:val="000000"/>
-          <w:sz w:val="18"/>
+          <w:sz w:val="20"/>
+          <w:szCs w:val="18"/>
+        </w:rPr>
+      </w:pPr>
+    </w:p>
+    <w:p>
+      <w:pPr>
+        <w:shd w:val="clear" w:color="auto" w:fill="FFFFFF"/>
+        <w:tabs>
+          <w:tab w:val="left" w:pos="916"/>
+          <w:tab w:val="left" w:pos="1832"/>
+          <w:tab w:val="left" w:pos="2748"/>
+          <w:tab w:val="left" w:pos="3664"/>
+          <w:tab w:val="left" w:pos="4580"/>
+          <w:tab w:val="left" w:pos="5496"/>
+          <w:tab w:val="left" w:pos="6412"/>
+          <w:tab w:val="left" w:pos="7328"/>
+          <w:tab w:val="left" w:pos="8244"/>
+          <w:tab w:val="left" w:pos="9160"/>
+          <w:tab w:val="left" w:pos="10076"/>
+          <w:tab w:val="left" w:pos="10992"/>
+          <w:tab w:val="left" w:pos="11908"/>
+          <w:tab w:val="left" w:pos="12824"/>
+          <w:tab w:val="left" w:pos="13740"/>
+          <w:tab w:val="left" w:pos="14656"/>
+        </w:tabs>
+        <w:wordWrap w:val="0"/>
+        <w:spacing w:after="0" w:line="240" w:lineRule="auto"/>
+        <w:rPr>
+          <w:rFonts w:ascii="Arial" w:eastAsia="Times New Roman" w:hAnsi="Arial" w:cs="Arial"/>
+          <w:color w:val="000000"/>
+          <w:sz w:val="20"/>
+          <w:szCs w:val="18"/>
+        </w:rPr>
+      </w:pPr>
+    </w:p>
+    <w:p>
+      <w:pPr>
+        <w:shd w:val="clear" w:color="auto" w:fill="FFFFFF"/>
+        <w:tabs>
+          <w:tab w:val="left" w:pos="916"/>
+          <w:tab w:val="left" w:pos="1832"/>
+          <w:tab w:val="left" w:pos="2748"/>
+          <w:tab w:val="left" w:pos="3664"/>
+          <w:tab w:val="left" w:pos="4580"/>
+          <w:tab w:val="left" w:pos="5496"/>
+          <w:tab w:val="left" w:pos="6412"/>
+          <w:tab w:val="left" w:pos="7328"/>
+          <w:tab w:val="left" w:pos="8244"/>
+          <w:tab w:val="left" w:pos="9160"/>
+          <w:tab w:val="left" w:pos="10076"/>
+          <w:tab w:val="left" w:pos="10992"/>
+          <w:tab w:val="left" w:pos="11908"/>
+          <w:tab w:val="left" w:pos="12824"/>
+          <w:tab w:val="left" w:pos="13740"/>
+          <w:tab w:val="left" w:pos="14656"/>
+        </w:tabs>
+        <w:wordWrap w:val="0"/>
+        <w:spacing w:after="0" w:line="240" w:lineRule="auto"/>
+        <w:rPr>
+          <w:rFonts w:ascii="Arial" w:eastAsia="Times New Roman" w:hAnsi="Arial" w:cs="Arial"/>
+          <w:color w:val="000000"/>
+          <w:sz w:val="20"/>
+          <w:szCs w:val="18"/>
+        </w:rPr>
+      </w:pPr>
+      <w:r>
+        <w:rPr>
+          <w:rFonts w:ascii="Arial" w:eastAsia="Times New Roman" w:hAnsi="Arial" w:cs="Arial"/>
+          <w:color w:val="000000"/>
+          <w:sz w:val="20"/>
           <w:szCs w:val="18"/>
         </w:rPr>
         <w:t>[Verse 2]</w:t>
@@ -2494,38 +2455,7 @@
         <w:rPr>
           <w:rFonts w:ascii="Arial" w:eastAsia="Times New Roman" w:hAnsi="Arial" w:cs="Arial"/>
           <w:color w:val="000000"/>
-          <w:sz w:val="18"/>
-          <w:szCs w:val="18"/>
-        </w:rPr>
-      </w:pPr>
-    </w:p>
-    <w:p>
-      <w:pPr>
-        <w:shd w:val="clear" w:color="auto" w:fill="FFFFFF"/>
-        <w:tabs>
-          <w:tab w:val="left" w:pos="916"/>
-          <w:tab w:val="left" w:pos="1832"/>
-          <w:tab w:val="left" w:pos="2748"/>
-          <w:tab w:val="left" w:pos="3664"/>
-          <w:tab w:val="left" w:pos="4580"/>
-          <w:tab w:val="left" w:pos="5496"/>
-          <w:tab w:val="left" w:pos="6412"/>
-          <w:tab w:val="left" w:pos="7328"/>
-          <w:tab w:val="left" w:pos="8244"/>
-          <w:tab w:val="left" w:pos="9160"/>
-          <w:tab w:val="left" w:pos="10076"/>
-          <w:tab w:val="left" w:pos="10992"/>
-          <w:tab w:val="left" w:pos="11908"/>
-          <w:tab w:val="left" w:pos="12824"/>
-          <w:tab w:val="left" w:pos="13740"/>
-          <w:tab w:val="left" w:pos="14656"/>
-        </w:tabs>
-        <w:wordWrap w:val="0"/>
-        <w:spacing w:after="0" w:line="240" w:lineRule="auto"/>
-        <w:rPr>
-          <w:rFonts w:ascii="Arial" w:eastAsia="Times New Roman" w:hAnsi="Arial" w:cs="Arial"/>
-          <w:color w:val="000000"/>
-          <w:sz w:val="18"/>
+          <w:sz w:val="20"/>
           <w:szCs w:val="18"/>
         </w:rPr>
       </w:pPr>
@@ -2534,7 +2464,7 @@
         <w:rPr>
           <w:rFonts w:ascii="Arial" w:eastAsia="Times New Roman" w:hAnsi="Arial" w:cs="Arial"/>
           <w:color w:val="007FBF"/>
-          <w:sz w:val="18"/>
+          <w:sz w:val="20"/>
           <w:szCs w:val="18"/>
         </w:rPr>
         <w:t>A</w:t>
@@ -2543,7 +2473,7 @@
         <w:rPr>
           <w:rFonts w:ascii="Arial" w:eastAsia="Times New Roman" w:hAnsi="Arial" w:cs="Arial"/>
           <w:color w:val="000000"/>
-          <w:sz w:val="18"/>
+          <w:sz w:val="20"/>
           <w:szCs w:val="18"/>
         </w:rPr>
         <w:t xml:space="preserve">              </w:t>
@@ -2552,7 +2482,7 @@
         <w:rPr>
           <w:rFonts w:ascii="Arial" w:eastAsia="Times New Roman" w:hAnsi="Arial" w:cs="Arial"/>
           <w:color w:val="007FBF"/>
-          <w:sz w:val="18"/>
+          <w:sz w:val="20"/>
           <w:szCs w:val="18"/>
         </w:rPr>
         <w:t>G</w:t>
@@ -2561,7 +2491,7 @@
         <w:rPr>
           <w:rFonts w:ascii="Arial" w:eastAsia="Times New Roman" w:hAnsi="Arial" w:cs="Arial"/>
           <w:color w:val="000000"/>
-          <w:sz w:val="18"/>
+          <w:sz w:val="20"/>
           <w:szCs w:val="18"/>
         </w:rPr>
         <w:t xml:space="preserve">                    </w:t>
@@ -2570,7 +2500,7 @@
         <w:rPr>
           <w:rFonts w:ascii="Arial" w:eastAsia="Times New Roman" w:hAnsi="Arial" w:cs="Arial"/>
           <w:color w:val="007FBF"/>
-          <w:sz w:val="18"/>
+          <w:sz w:val="20"/>
           <w:szCs w:val="18"/>
         </w:rPr>
         <w:t>D/F#</w:t>
@@ -2603,15 +2533,15 @@
         <w:rPr>
           <w:rFonts w:ascii="Arial" w:eastAsia="Times New Roman" w:hAnsi="Arial" w:cs="Arial"/>
           <w:color w:val="000000"/>
-          <w:sz w:val="18"/>
-          <w:szCs w:val="18"/>
-        </w:rPr>
-      </w:pPr>
-      <w:r>
-        <w:rPr>
-          <w:rFonts w:ascii="Arial" w:eastAsia="Times New Roman" w:hAnsi="Arial" w:cs="Arial"/>
-          <w:color w:val="000000"/>
-          <w:sz w:val="18"/>
+          <w:sz w:val="20"/>
+          <w:szCs w:val="18"/>
+        </w:rPr>
+      </w:pPr>
+      <w:r>
+        <w:rPr>
+          <w:rFonts w:ascii="Arial" w:eastAsia="Times New Roman" w:hAnsi="Arial" w:cs="Arial"/>
+          <w:color w:val="000000"/>
+          <w:sz w:val="20"/>
           <w:szCs w:val="18"/>
         </w:rPr>
         <w:t>Built like she was, uh, she had the nerve 2 ask me</w:t>
@@ -2643,15 +2573,15 @@
         <w:rPr>
           <w:rFonts w:ascii="Arial" w:eastAsia="Times New Roman" w:hAnsi="Arial" w:cs="Arial"/>
           <w:color w:val="000000"/>
-          <w:sz w:val="18"/>
-          <w:szCs w:val="18"/>
-        </w:rPr>
-      </w:pPr>
-      <w:r>
-        <w:rPr>
-          <w:rFonts w:ascii="Arial" w:eastAsia="Times New Roman" w:hAnsi="Arial" w:cs="Arial"/>
-          <w:color w:val="000000"/>
-          <w:sz w:val="18"/>
+          <w:sz w:val="20"/>
+          <w:szCs w:val="18"/>
+        </w:rPr>
+      </w:pPr>
+      <w:r>
+        <w:rPr>
+          <w:rFonts w:ascii="Arial" w:eastAsia="Times New Roman" w:hAnsi="Arial" w:cs="Arial"/>
+          <w:color w:val="000000"/>
+          <w:sz w:val="20"/>
           <w:szCs w:val="18"/>
         </w:rPr>
         <w:t xml:space="preserve">     </w:t>
@@ -2660,7 +2590,7 @@
         <w:rPr>
           <w:rFonts w:ascii="Arial" w:eastAsia="Times New Roman" w:hAnsi="Arial" w:cs="Arial"/>
           <w:color w:val="007FBF"/>
-          <w:sz w:val="18"/>
+          <w:sz w:val="20"/>
           <w:szCs w:val="18"/>
         </w:rPr>
         <w:t>G</w:t>
@@ -2669,7 +2599,7 @@
         <w:rPr>
           <w:rFonts w:ascii="Arial" w:eastAsia="Times New Roman" w:hAnsi="Arial" w:cs="Arial"/>
           <w:color w:val="000000"/>
-          <w:sz w:val="18"/>
+          <w:sz w:val="20"/>
           <w:szCs w:val="18"/>
         </w:rPr>
         <w:t xml:space="preserve">                          </w:t>
@@ -2678,7 +2608,7 @@
         <w:rPr>
           <w:rFonts w:ascii="Arial" w:eastAsia="Times New Roman" w:hAnsi="Arial" w:cs="Arial"/>
           <w:color w:val="007FBF"/>
-          <w:sz w:val="18"/>
+          <w:sz w:val="20"/>
           <w:szCs w:val="18"/>
         </w:rPr>
         <w:t>D</w:t>
@@ -2687,7 +2617,7 @@
         <w:rPr>
           <w:rFonts w:ascii="Arial" w:eastAsia="Times New Roman" w:hAnsi="Arial" w:cs="Arial"/>
           <w:color w:val="000000"/>
-          <w:sz w:val="18"/>
+          <w:sz w:val="20"/>
           <w:szCs w:val="18"/>
         </w:rPr>
         <w:t xml:space="preserve"> </w:t>
@@ -2696,7 +2626,7 @@
         <w:rPr>
           <w:rFonts w:ascii="Arial" w:eastAsia="Times New Roman" w:hAnsi="Arial" w:cs="Arial"/>
           <w:color w:val="007FBF"/>
-          <w:sz w:val="18"/>
+          <w:sz w:val="20"/>
           <w:szCs w:val="18"/>
         </w:rPr>
         <w:t>G</w:t>
@@ -2705,7 +2635,7 @@
         <w:rPr>
           <w:rFonts w:ascii="Arial" w:eastAsia="Times New Roman" w:hAnsi="Arial" w:cs="Arial"/>
           <w:color w:val="000000"/>
-          <w:sz w:val="18"/>
+          <w:sz w:val="20"/>
           <w:szCs w:val="18"/>
         </w:rPr>
         <w:t xml:space="preserve"> </w:t>
@@ -2714,7 +2644,7 @@
         <w:rPr>
           <w:rFonts w:ascii="Arial" w:eastAsia="Times New Roman" w:hAnsi="Arial" w:cs="Arial"/>
           <w:color w:val="007FBF"/>
-          <w:sz w:val="18"/>
+          <w:sz w:val="20"/>
           <w:szCs w:val="18"/>
         </w:rPr>
         <w:t>A</w:t>
@@ -2746,15 +2676,15 @@
         <w:rPr>
           <w:rFonts w:ascii="Arial" w:eastAsia="Times New Roman" w:hAnsi="Arial" w:cs="Arial"/>
           <w:color w:val="000000"/>
-          <w:sz w:val="18"/>
-          <w:szCs w:val="18"/>
-        </w:rPr>
-      </w:pPr>
-      <w:r>
-        <w:rPr>
-          <w:rFonts w:ascii="Arial" w:eastAsia="Times New Roman" w:hAnsi="Arial" w:cs="Arial"/>
-          <w:color w:val="000000"/>
-          <w:sz w:val="18"/>
+          <w:sz w:val="20"/>
+          <w:szCs w:val="18"/>
+        </w:rPr>
+      </w:pPr>
+      <w:r>
+        <w:rPr>
+          <w:rFonts w:ascii="Arial" w:eastAsia="Times New Roman" w:hAnsi="Arial" w:cs="Arial"/>
+          <w:color w:val="000000"/>
+          <w:sz w:val="20"/>
           <w:szCs w:val="18"/>
         </w:rPr>
         <w:t>If I planned 2 do her any harm</w:t>
@@ -2786,15 +2716,15 @@
         <w:rPr>
           <w:rFonts w:ascii="Arial" w:eastAsia="Times New Roman" w:hAnsi="Arial" w:cs="Arial"/>
           <w:color w:val="000000"/>
-          <w:sz w:val="18"/>
-          <w:szCs w:val="18"/>
-        </w:rPr>
-      </w:pPr>
-      <w:r>
-        <w:rPr>
-          <w:rFonts w:ascii="Arial" w:eastAsia="Times New Roman" w:hAnsi="Arial" w:cs="Arial"/>
-          <w:color w:val="000000"/>
-          <w:sz w:val="18"/>
+          <w:sz w:val="20"/>
+          <w:szCs w:val="18"/>
+        </w:rPr>
+      </w:pPr>
+      <w:r>
+        <w:rPr>
+          <w:rFonts w:ascii="Arial" w:eastAsia="Times New Roman" w:hAnsi="Arial" w:cs="Arial"/>
+          <w:color w:val="000000"/>
+          <w:sz w:val="20"/>
           <w:szCs w:val="18"/>
         </w:rPr>
         <w:t xml:space="preserve">                                     </w:t>
@@ -2803,7 +2733,7 @@
         <w:rPr>
           <w:rFonts w:ascii="Arial" w:eastAsia="Times New Roman" w:hAnsi="Arial" w:cs="Arial"/>
           <w:color w:val="007FBF"/>
-          <w:sz w:val="18"/>
+          <w:sz w:val="20"/>
           <w:szCs w:val="18"/>
         </w:rPr>
         <w:t>G</w:t>
@@ -2812,7 +2742,7 @@
         <w:rPr>
           <w:rFonts w:ascii="Arial" w:eastAsia="Times New Roman" w:hAnsi="Arial" w:cs="Arial"/>
           <w:color w:val="000000"/>
-          <w:sz w:val="18"/>
+          <w:sz w:val="20"/>
           <w:szCs w:val="18"/>
         </w:rPr>
         <w:t xml:space="preserve">                </w:t>
@@ -2821,7 +2751,7 @@
         <w:rPr>
           <w:rFonts w:ascii="Arial" w:eastAsia="Times New Roman" w:hAnsi="Arial" w:cs="Arial"/>
           <w:color w:val="007FBF"/>
-          <w:sz w:val="18"/>
+          <w:sz w:val="20"/>
           <w:szCs w:val="18"/>
         </w:rPr>
         <w:t>D/F#</w:t>
@@ -2853,15 +2783,15 @@
         <w:rPr>
           <w:rFonts w:ascii="Arial" w:eastAsia="Times New Roman" w:hAnsi="Arial" w:cs="Arial"/>
           <w:color w:val="000000"/>
-          <w:sz w:val="18"/>
-          <w:szCs w:val="18"/>
-        </w:rPr>
-      </w:pPr>
-      <w:r>
-        <w:rPr>
-          <w:rFonts w:ascii="Arial" w:eastAsia="Times New Roman" w:hAnsi="Arial" w:cs="Arial"/>
-          <w:color w:val="000000"/>
-          <w:sz w:val="18"/>
+          <w:sz w:val="20"/>
+          <w:szCs w:val="18"/>
+        </w:rPr>
+      </w:pPr>
+      <w:r>
+        <w:rPr>
+          <w:rFonts w:ascii="Arial" w:eastAsia="Times New Roman" w:hAnsi="Arial" w:cs="Arial"/>
+          <w:color w:val="000000"/>
+          <w:sz w:val="20"/>
           <w:szCs w:val="18"/>
         </w:rPr>
         <w:t>So, look here, I put her on the back of my bike and-</w:t>
@@ -2871,7 +2801,7 @@
         <w:rPr>
           <w:rFonts w:ascii="Arial" w:eastAsia="Times New Roman" w:hAnsi="Arial" w:cs="Arial"/>
           <w:color w:val="000000"/>
-          <w:sz w:val="18"/>
+          <w:sz w:val="20"/>
           <w:szCs w:val="18"/>
         </w:rPr>
         <w:t>a we</w:t>
@@ -2881,7 +2811,7 @@
         <w:rPr>
           <w:rFonts w:ascii="Arial" w:eastAsia="Times New Roman" w:hAnsi="Arial" w:cs="Arial"/>
           <w:color w:val="000000"/>
-          <w:sz w:val="18"/>
+          <w:sz w:val="20"/>
           <w:szCs w:val="18"/>
         </w:rPr>
         <w:t xml:space="preserve"> went riding</w:t>
@@ -2913,15 +2843,15 @@
         <w:rPr>
           <w:rFonts w:ascii="Arial" w:eastAsia="Times New Roman" w:hAnsi="Arial" w:cs="Arial"/>
           <w:color w:val="000000"/>
-          <w:sz w:val="18"/>
-          <w:szCs w:val="18"/>
-        </w:rPr>
-      </w:pPr>
-      <w:r>
-        <w:rPr>
-          <w:rFonts w:ascii="Arial" w:eastAsia="Times New Roman" w:hAnsi="Arial" w:cs="Arial"/>
-          <w:color w:val="007FBF"/>
-          <w:sz w:val="18"/>
+          <w:sz w:val="20"/>
+          <w:szCs w:val="18"/>
+        </w:rPr>
+      </w:pPr>
+      <w:r>
+        <w:rPr>
+          <w:rFonts w:ascii="Arial" w:eastAsia="Times New Roman" w:hAnsi="Arial" w:cs="Arial"/>
+          <w:color w:val="007FBF"/>
+          <w:sz w:val="20"/>
           <w:szCs w:val="18"/>
         </w:rPr>
         <w:t>G</w:t>
@@ -2930,7 +2860,7 @@
         <w:rPr>
           <w:rFonts w:ascii="Arial" w:eastAsia="Times New Roman" w:hAnsi="Arial" w:cs="Arial"/>
           <w:color w:val="000000"/>
-          <w:sz w:val="18"/>
+          <w:sz w:val="20"/>
           <w:szCs w:val="18"/>
         </w:rPr>
         <w:t xml:space="preserve">                               </w:t>
@@ -2939,7 +2869,7 @@
         <w:rPr>
           <w:rFonts w:ascii="Arial" w:eastAsia="Times New Roman" w:hAnsi="Arial" w:cs="Arial"/>
           <w:color w:val="007FBF"/>
-          <w:sz w:val="18"/>
+          <w:sz w:val="20"/>
           <w:szCs w:val="18"/>
         </w:rPr>
         <w:t>D</w:t>
@@ -2948,7 +2878,7 @@
         <w:rPr>
           <w:rFonts w:ascii="Arial" w:eastAsia="Times New Roman" w:hAnsi="Arial" w:cs="Arial"/>
           <w:color w:val="000000"/>
-          <w:sz w:val="18"/>
+          <w:sz w:val="20"/>
           <w:szCs w:val="18"/>
         </w:rPr>
         <w:t xml:space="preserve"> </w:t>
@@ -2957,7 +2887,7 @@
         <w:rPr>
           <w:rFonts w:ascii="Arial" w:eastAsia="Times New Roman" w:hAnsi="Arial" w:cs="Arial"/>
           <w:color w:val="007FBF"/>
-          <w:sz w:val="18"/>
+          <w:sz w:val="20"/>
           <w:szCs w:val="18"/>
         </w:rPr>
         <w:t>G</w:t>
@@ -2966,7 +2896,7 @@
         <w:rPr>
           <w:rFonts w:ascii="Arial" w:eastAsia="Times New Roman" w:hAnsi="Arial" w:cs="Arial"/>
           <w:color w:val="000000"/>
-          <w:sz w:val="18"/>
+          <w:sz w:val="20"/>
           <w:szCs w:val="18"/>
         </w:rPr>
         <w:t xml:space="preserve"> </w:t>
@@ -2975,7 +2905,7 @@
         <w:rPr>
           <w:rFonts w:ascii="Arial" w:eastAsia="Times New Roman" w:hAnsi="Arial" w:cs="Arial"/>
           <w:color w:val="007FBF"/>
-          <w:sz w:val="18"/>
+          <w:sz w:val="20"/>
           <w:szCs w:val="18"/>
         </w:rPr>
         <w:t>A</w:t>
@@ -3007,15 +2937,15 @@
         <w:rPr>
           <w:rFonts w:ascii="Arial" w:eastAsia="Times New Roman" w:hAnsi="Arial" w:cs="Arial"/>
           <w:color w:val="000000"/>
-          <w:sz w:val="18"/>
-          <w:szCs w:val="18"/>
-        </w:rPr>
-      </w:pPr>
-      <w:r>
-        <w:rPr>
-          <w:rFonts w:ascii="Arial" w:eastAsia="Times New Roman" w:hAnsi="Arial" w:cs="Arial"/>
-          <w:color w:val="000000"/>
-          <w:sz w:val="18"/>
+          <w:sz w:val="20"/>
+          <w:szCs w:val="18"/>
+        </w:rPr>
+      </w:pPr>
+      <w:r>
+        <w:rPr>
+          <w:rFonts w:ascii="Arial" w:eastAsia="Times New Roman" w:hAnsi="Arial" w:cs="Arial"/>
+          <w:color w:val="000000"/>
+          <w:sz w:val="20"/>
           <w:szCs w:val="18"/>
         </w:rPr>
         <w:t>Down by old man Johnson's farm</w:t>
@@ -3047,15 +2977,15 @@
         <w:rPr>
           <w:rFonts w:ascii="Arial" w:eastAsia="Times New Roman" w:hAnsi="Arial" w:cs="Arial"/>
           <w:color w:val="000000"/>
-          <w:sz w:val="18"/>
-          <w:szCs w:val="18"/>
-        </w:rPr>
-      </w:pPr>
-      <w:r>
-        <w:rPr>
-          <w:rFonts w:ascii="Arial" w:eastAsia="Times New Roman" w:hAnsi="Arial" w:cs="Arial"/>
-          <w:color w:val="000000"/>
-          <w:sz w:val="18"/>
+          <w:sz w:val="20"/>
+          <w:szCs w:val="18"/>
+        </w:rPr>
+      </w:pPr>
+      <w:r>
+        <w:rPr>
+          <w:rFonts w:ascii="Arial" w:eastAsia="Times New Roman" w:hAnsi="Arial" w:cs="Arial"/>
+          <w:color w:val="000000"/>
+          <w:sz w:val="20"/>
           <w:szCs w:val="18"/>
         </w:rPr>
         <w:t xml:space="preserve">                     </w:t>
@@ -3064,7 +2994,7 @@
         <w:rPr>
           <w:rFonts w:ascii="Arial" w:eastAsia="Times New Roman" w:hAnsi="Arial" w:cs="Arial"/>
           <w:color w:val="007FBF"/>
-          <w:sz w:val="18"/>
+          <w:sz w:val="20"/>
           <w:szCs w:val="18"/>
         </w:rPr>
         <w:t>G</w:t>
@@ -3073,7 +3003,7 @@
         <w:rPr>
           <w:rFonts w:ascii="Arial" w:eastAsia="Times New Roman" w:hAnsi="Arial" w:cs="Arial"/>
           <w:color w:val="000000"/>
-          <w:sz w:val="18"/>
+          <w:sz w:val="20"/>
           <w:szCs w:val="18"/>
         </w:rPr>
         <w:t xml:space="preserve">          </w:t>
@@ -3082,7 +3012,7 @@
         <w:rPr>
           <w:rFonts w:ascii="Arial" w:eastAsia="Times New Roman" w:hAnsi="Arial" w:cs="Arial"/>
           <w:color w:val="007FBF"/>
-          <w:sz w:val="18"/>
+          <w:sz w:val="20"/>
           <w:szCs w:val="18"/>
         </w:rPr>
         <w:t>D/F#</w:t>
@@ -3114,15 +3044,15 @@
         <w:rPr>
           <w:rFonts w:ascii="Arial" w:eastAsia="Times New Roman" w:hAnsi="Arial" w:cs="Arial"/>
           <w:color w:val="000000"/>
-          <w:sz w:val="18"/>
-          <w:szCs w:val="18"/>
-        </w:rPr>
-      </w:pPr>
-      <w:r>
-        <w:rPr>
-          <w:rFonts w:ascii="Arial" w:eastAsia="Times New Roman" w:hAnsi="Arial" w:cs="Arial"/>
-          <w:color w:val="000000"/>
-          <w:sz w:val="18"/>
+          <w:sz w:val="20"/>
+          <w:szCs w:val="18"/>
+        </w:rPr>
+      </w:pPr>
+      <w:r>
+        <w:rPr>
+          <w:rFonts w:ascii="Arial" w:eastAsia="Times New Roman" w:hAnsi="Arial" w:cs="Arial"/>
+          <w:color w:val="000000"/>
+          <w:sz w:val="20"/>
           <w:szCs w:val="18"/>
         </w:rPr>
         <w:t>I said now, overcast days never turned me on</w:t>
@@ -3154,15 +3084,15 @@
         <w:rPr>
           <w:rFonts w:ascii="Arial" w:eastAsia="Times New Roman" w:hAnsi="Arial" w:cs="Arial"/>
           <w:color w:val="000000"/>
-          <w:sz w:val="18"/>
-          <w:szCs w:val="18"/>
-        </w:rPr>
-      </w:pPr>
-      <w:r>
-        <w:rPr>
-          <w:rFonts w:ascii="Arial" w:eastAsia="Times New Roman" w:hAnsi="Arial" w:cs="Arial"/>
-          <w:color w:val="000000"/>
-          <w:sz w:val="18"/>
+          <w:sz w:val="20"/>
+          <w:szCs w:val="18"/>
+        </w:rPr>
+      </w:pPr>
+      <w:r>
+        <w:rPr>
+          <w:rFonts w:ascii="Arial" w:eastAsia="Times New Roman" w:hAnsi="Arial" w:cs="Arial"/>
+          <w:color w:val="000000"/>
+          <w:sz w:val="20"/>
           <w:szCs w:val="18"/>
         </w:rPr>
         <w:t xml:space="preserve">    </w:t>
@@ -3171,7 +3101,7 @@
         <w:rPr>
           <w:rFonts w:ascii="Arial" w:eastAsia="Times New Roman" w:hAnsi="Arial" w:cs="Arial"/>
           <w:color w:val="007FBF"/>
-          <w:sz w:val="18"/>
+          <w:sz w:val="20"/>
           <w:szCs w:val="18"/>
         </w:rPr>
         <w:t>G</w:t>
@@ -3180,7 +3110,7 @@
         <w:rPr>
           <w:rFonts w:ascii="Arial" w:eastAsia="Times New Roman" w:hAnsi="Arial" w:cs="Arial"/>
           <w:color w:val="000000"/>
-          <w:sz w:val="18"/>
+          <w:sz w:val="20"/>
           <w:szCs w:val="18"/>
         </w:rPr>
         <w:t xml:space="preserve">                                         </w:t>
@@ -3189,7 +3119,7 @@
         <w:rPr>
           <w:rFonts w:ascii="Arial" w:eastAsia="Times New Roman" w:hAnsi="Arial" w:cs="Arial"/>
           <w:color w:val="007FBF"/>
-          <w:sz w:val="18"/>
+          <w:sz w:val="20"/>
           <w:szCs w:val="18"/>
         </w:rPr>
         <w:t>D</w:t>
@@ -3198,7 +3128,7 @@
         <w:rPr>
           <w:rFonts w:ascii="Arial" w:eastAsia="Times New Roman" w:hAnsi="Arial" w:cs="Arial"/>
           <w:color w:val="000000"/>
-          <w:sz w:val="18"/>
+          <w:sz w:val="20"/>
           <w:szCs w:val="18"/>
         </w:rPr>
         <w:t xml:space="preserve"> </w:t>
@@ -3207,7 +3137,7 @@
         <w:rPr>
           <w:rFonts w:ascii="Arial" w:eastAsia="Times New Roman" w:hAnsi="Arial" w:cs="Arial"/>
           <w:color w:val="007FBF"/>
-          <w:sz w:val="18"/>
+          <w:sz w:val="20"/>
           <w:szCs w:val="18"/>
         </w:rPr>
         <w:t>G</w:t>
@@ -3216,7 +3146,7 @@
         <w:rPr>
           <w:rFonts w:ascii="Arial" w:eastAsia="Times New Roman" w:hAnsi="Arial" w:cs="Arial"/>
           <w:color w:val="000000"/>
-          <w:sz w:val="18"/>
+          <w:sz w:val="20"/>
           <w:szCs w:val="18"/>
         </w:rPr>
         <w:t xml:space="preserve"> </w:t>
@@ -3225,7 +3155,7 @@
         <w:rPr>
           <w:rFonts w:ascii="Arial" w:eastAsia="Times New Roman" w:hAnsi="Arial" w:cs="Arial"/>
           <w:color w:val="007FBF"/>
-          <w:sz w:val="18"/>
+          <w:sz w:val="20"/>
           <w:szCs w:val="18"/>
         </w:rPr>
         <w:t>A</w:t>
@@ -3257,15 +3187,15 @@
         <w:rPr>
           <w:rFonts w:ascii="Arial" w:eastAsia="Times New Roman" w:hAnsi="Arial" w:cs="Arial"/>
           <w:color w:val="000000"/>
-          <w:sz w:val="18"/>
-          <w:szCs w:val="18"/>
-        </w:rPr>
-      </w:pPr>
-      <w:r>
-        <w:rPr>
-          <w:rFonts w:ascii="Arial" w:eastAsia="Times New Roman" w:hAnsi="Arial" w:cs="Arial"/>
-          <w:color w:val="000000"/>
-          <w:sz w:val="18"/>
+          <w:sz w:val="20"/>
+          <w:szCs w:val="18"/>
+        </w:rPr>
+      </w:pPr>
+      <w:r>
+        <w:rPr>
+          <w:rFonts w:ascii="Arial" w:eastAsia="Times New Roman" w:hAnsi="Arial" w:cs="Arial"/>
+          <w:color w:val="000000"/>
+          <w:sz w:val="20"/>
           <w:szCs w:val="18"/>
         </w:rPr>
         <w:t>But something about the clouds and her mixed</w:t>
@@ -3297,15 +3227,15 @@
         <w:rPr>
           <w:rFonts w:ascii="Arial" w:eastAsia="Times New Roman" w:hAnsi="Arial" w:cs="Arial"/>
           <w:color w:val="000000"/>
-          <w:sz w:val="18"/>
-          <w:szCs w:val="18"/>
-        </w:rPr>
-      </w:pPr>
-      <w:r>
-        <w:rPr>
-          <w:rFonts w:ascii="Arial" w:eastAsia="Times New Roman" w:hAnsi="Arial" w:cs="Arial"/>
-          <w:color w:val="000000"/>
-          <w:sz w:val="18"/>
+          <w:sz w:val="20"/>
+          <w:szCs w:val="18"/>
+        </w:rPr>
+      </w:pPr>
+      <w:r>
+        <w:rPr>
+          <w:rFonts w:ascii="Arial" w:eastAsia="Times New Roman" w:hAnsi="Arial" w:cs="Arial"/>
+          <w:color w:val="000000"/>
+          <w:sz w:val="20"/>
           <w:szCs w:val="18"/>
         </w:rPr>
         <w:t xml:space="preserve">           </w:t>
@@ -3314,7 +3244,7 @@
         <w:rPr>
           <w:rFonts w:ascii="Arial" w:eastAsia="Times New Roman" w:hAnsi="Arial" w:cs="Arial"/>
           <w:color w:val="007FBF"/>
-          <w:sz w:val="18"/>
+          <w:sz w:val="20"/>
           <w:szCs w:val="18"/>
         </w:rPr>
         <w:t>G</w:t>
@@ -3323,7 +3253,7 @@
         <w:rPr>
           <w:rFonts w:ascii="Arial" w:eastAsia="Times New Roman" w:hAnsi="Arial" w:cs="Arial"/>
           <w:color w:val="000000"/>
-          <w:sz w:val="18"/>
+          <w:sz w:val="20"/>
           <w:szCs w:val="18"/>
         </w:rPr>
         <w:t xml:space="preserve">            </w:t>
@@ -3332,7 +3262,7 @@
         <w:rPr>
           <w:rFonts w:ascii="Arial" w:eastAsia="Times New Roman" w:hAnsi="Arial" w:cs="Arial"/>
           <w:color w:val="007FBF"/>
-          <w:sz w:val="18"/>
+          <w:sz w:val="20"/>
           <w:szCs w:val="18"/>
         </w:rPr>
         <w:t>D/F#</w:t>
@@ -3364,15 +3294,15 @@
         <w:rPr>
           <w:rFonts w:ascii="Arial" w:eastAsia="Times New Roman" w:hAnsi="Arial" w:cs="Arial"/>
           <w:color w:val="000000"/>
-          <w:sz w:val="18"/>
-          <w:szCs w:val="18"/>
-        </w:rPr>
-      </w:pPr>
-      <w:r>
-        <w:rPr>
-          <w:rFonts w:ascii="Arial" w:eastAsia="Times New Roman" w:hAnsi="Arial" w:cs="Arial"/>
-          <w:color w:val="000000"/>
-          <w:sz w:val="18"/>
+          <w:sz w:val="20"/>
+          <w:szCs w:val="18"/>
+        </w:rPr>
+      </w:pPr>
+      <w:r>
+        <w:rPr>
+          <w:rFonts w:ascii="Arial" w:eastAsia="Times New Roman" w:hAnsi="Arial" w:cs="Arial"/>
+          <w:color w:val="000000"/>
+          <w:sz w:val="20"/>
           <w:szCs w:val="18"/>
         </w:rPr>
         <w:t>She wasn't 2 bright but I could tell</w:t>
@@ -3404,15 +3334,15 @@
         <w:rPr>
           <w:rFonts w:ascii="Arial" w:eastAsia="Times New Roman" w:hAnsi="Arial" w:cs="Arial"/>
           <w:color w:val="000000"/>
-          <w:sz w:val="18"/>
-          <w:szCs w:val="18"/>
-        </w:rPr>
-      </w:pPr>
-      <w:r>
-        <w:rPr>
-          <w:rFonts w:ascii="Arial" w:eastAsia="Times New Roman" w:hAnsi="Arial" w:cs="Arial"/>
-          <w:color w:val="000000"/>
-          <w:sz w:val="18"/>
+          <w:sz w:val="20"/>
+          <w:szCs w:val="18"/>
+        </w:rPr>
+      </w:pPr>
+      <w:r>
+        <w:rPr>
+          <w:rFonts w:ascii="Arial" w:eastAsia="Times New Roman" w:hAnsi="Arial" w:cs="Arial"/>
+          <w:color w:val="000000"/>
+          <w:sz w:val="20"/>
           <w:szCs w:val="18"/>
         </w:rPr>
         <w:t xml:space="preserve">                </w:t>
@@ -3421,7 +3351,7 @@
         <w:rPr>
           <w:rFonts w:ascii="Arial" w:eastAsia="Times New Roman" w:hAnsi="Arial" w:cs="Arial"/>
           <w:color w:val="007FBF"/>
-          <w:sz w:val="18"/>
+          <w:sz w:val="20"/>
           <w:szCs w:val="18"/>
         </w:rPr>
         <w:t>G</w:t>
@@ -3453,15 +3383,15 @@
         <w:rPr>
           <w:rFonts w:ascii="Arial" w:eastAsia="Times New Roman" w:hAnsi="Arial" w:cs="Arial"/>
           <w:color w:val="000000"/>
-          <w:sz w:val="18"/>
-          <w:szCs w:val="18"/>
-        </w:rPr>
-      </w:pPr>
-      <w:r>
-        <w:rPr>
-          <w:rFonts w:ascii="Arial" w:eastAsia="Times New Roman" w:hAnsi="Arial" w:cs="Arial"/>
-          <w:color w:val="000000"/>
-          <w:sz w:val="18"/>
+          <w:sz w:val="20"/>
+          <w:szCs w:val="18"/>
+        </w:rPr>
+      </w:pPr>
+      <w:r>
+        <w:rPr>
+          <w:rFonts w:ascii="Arial" w:eastAsia="Times New Roman" w:hAnsi="Arial" w:cs="Arial"/>
+          <w:color w:val="000000"/>
+          <w:sz w:val="20"/>
           <w:szCs w:val="18"/>
         </w:rPr>
         <w:t>When she kissed me</w:t>
@@ -3493,46 +3423,46 @@
         <w:rPr>
           <w:rFonts w:ascii="Arial" w:eastAsia="Times New Roman" w:hAnsi="Arial" w:cs="Arial"/>
           <w:color w:val="000000"/>
-          <w:sz w:val="18"/>
-          <w:szCs w:val="18"/>
-        </w:rPr>
-      </w:pPr>
-    </w:p>
-    <w:p>
-      <w:pPr>
-        <w:shd w:val="clear" w:color="auto" w:fill="FFFFFF"/>
-        <w:tabs>
-          <w:tab w:val="left" w:pos="916"/>
-          <w:tab w:val="left" w:pos="1832"/>
-          <w:tab w:val="left" w:pos="2748"/>
-          <w:tab w:val="left" w:pos="3664"/>
-          <w:tab w:val="left" w:pos="4580"/>
-          <w:tab w:val="left" w:pos="5496"/>
-          <w:tab w:val="left" w:pos="6412"/>
-          <w:tab w:val="left" w:pos="7328"/>
-          <w:tab w:val="left" w:pos="8244"/>
-          <w:tab w:val="left" w:pos="9160"/>
-          <w:tab w:val="left" w:pos="10076"/>
-          <w:tab w:val="left" w:pos="10992"/>
-          <w:tab w:val="left" w:pos="11908"/>
-          <w:tab w:val="left" w:pos="12824"/>
-          <w:tab w:val="left" w:pos="13740"/>
-          <w:tab w:val="left" w:pos="14656"/>
-        </w:tabs>
-        <w:wordWrap w:val="0"/>
-        <w:spacing w:after="0" w:line="240" w:lineRule="auto"/>
-        <w:rPr>
-          <w:rFonts w:ascii="Arial" w:eastAsia="Times New Roman" w:hAnsi="Arial" w:cs="Arial"/>
-          <w:color w:val="000000"/>
-          <w:sz w:val="18"/>
-          <w:szCs w:val="18"/>
-        </w:rPr>
-      </w:pPr>
-      <w:r>
-        <w:rPr>
-          <w:rFonts w:ascii="Arial" w:eastAsia="Times New Roman" w:hAnsi="Arial" w:cs="Arial"/>
-          <w:color w:val="000000"/>
-          <w:sz w:val="18"/>
+          <w:sz w:val="20"/>
+          <w:szCs w:val="18"/>
+        </w:rPr>
+      </w:pPr>
+    </w:p>
+    <w:p>
+      <w:pPr>
+        <w:shd w:val="clear" w:color="auto" w:fill="FFFFFF"/>
+        <w:tabs>
+          <w:tab w:val="left" w:pos="916"/>
+          <w:tab w:val="left" w:pos="1832"/>
+          <w:tab w:val="left" w:pos="2748"/>
+          <w:tab w:val="left" w:pos="3664"/>
+          <w:tab w:val="left" w:pos="4580"/>
+          <w:tab w:val="left" w:pos="5496"/>
+          <w:tab w:val="left" w:pos="6412"/>
+          <w:tab w:val="left" w:pos="7328"/>
+          <w:tab w:val="left" w:pos="8244"/>
+          <w:tab w:val="left" w:pos="9160"/>
+          <w:tab w:val="left" w:pos="10076"/>
+          <w:tab w:val="left" w:pos="10992"/>
+          <w:tab w:val="left" w:pos="11908"/>
+          <w:tab w:val="left" w:pos="12824"/>
+          <w:tab w:val="left" w:pos="13740"/>
+          <w:tab w:val="left" w:pos="14656"/>
+        </w:tabs>
+        <w:wordWrap w:val="0"/>
+        <w:spacing w:after="0" w:line="240" w:lineRule="auto"/>
+        <w:rPr>
+          <w:rFonts w:ascii="Arial" w:eastAsia="Times New Roman" w:hAnsi="Arial" w:cs="Arial"/>
+          <w:color w:val="000000"/>
+          <w:sz w:val="20"/>
+          <w:szCs w:val="18"/>
+        </w:rPr>
+      </w:pPr>
+      <w:r>
+        <w:rPr>
+          <w:rFonts w:ascii="Arial" w:eastAsia="Times New Roman" w:hAnsi="Arial" w:cs="Arial"/>
+          <w:color w:val="000000"/>
+          <w:sz w:val="20"/>
           <w:szCs w:val="18"/>
         </w:rPr>
         <w:t>She knew how 2 get her kicks</w:t>
@@ -3564,77 +3494,271 @@
         <w:rPr>
           <w:rFonts w:ascii="Arial" w:eastAsia="Times New Roman" w:hAnsi="Arial" w:cs="Arial"/>
           <w:color w:val="000000"/>
-          <w:sz w:val="18"/>
-          <w:szCs w:val="18"/>
-        </w:rPr>
-      </w:pPr>
-    </w:p>
-    <w:p>
-      <w:pPr>
-        <w:shd w:val="clear" w:color="auto" w:fill="FFFFFF"/>
-        <w:tabs>
-          <w:tab w:val="left" w:pos="916"/>
-          <w:tab w:val="left" w:pos="1832"/>
-          <w:tab w:val="left" w:pos="2748"/>
-          <w:tab w:val="left" w:pos="3664"/>
-          <w:tab w:val="left" w:pos="4580"/>
-          <w:tab w:val="left" w:pos="5496"/>
-          <w:tab w:val="left" w:pos="6412"/>
-          <w:tab w:val="left" w:pos="7328"/>
-          <w:tab w:val="left" w:pos="8244"/>
-          <w:tab w:val="left" w:pos="9160"/>
-          <w:tab w:val="left" w:pos="10076"/>
-          <w:tab w:val="left" w:pos="10992"/>
-          <w:tab w:val="left" w:pos="11908"/>
-          <w:tab w:val="left" w:pos="12824"/>
-          <w:tab w:val="left" w:pos="13740"/>
-          <w:tab w:val="left" w:pos="14656"/>
-        </w:tabs>
-        <w:wordWrap w:val="0"/>
-        <w:spacing w:after="0" w:line="240" w:lineRule="auto"/>
-        <w:rPr>
-          <w:rFonts w:ascii="Arial" w:eastAsia="Times New Roman" w:hAnsi="Arial" w:cs="Arial"/>
-          <w:color w:val="000000"/>
-          <w:sz w:val="18"/>
-          <w:szCs w:val="18"/>
-        </w:rPr>
-      </w:pPr>
-    </w:p>
-    <w:p>
-      <w:pPr>
-        <w:shd w:val="clear" w:color="auto" w:fill="FFFFFF"/>
-        <w:tabs>
-          <w:tab w:val="left" w:pos="916"/>
-          <w:tab w:val="left" w:pos="1832"/>
-          <w:tab w:val="left" w:pos="2748"/>
-          <w:tab w:val="left" w:pos="3664"/>
-          <w:tab w:val="left" w:pos="4580"/>
-          <w:tab w:val="left" w:pos="5496"/>
-          <w:tab w:val="left" w:pos="6412"/>
-          <w:tab w:val="left" w:pos="7328"/>
-          <w:tab w:val="left" w:pos="8244"/>
-          <w:tab w:val="left" w:pos="9160"/>
-          <w:tab w:val="left" w:pos="10076"/>
-          <w:tab w:val="left" w:pos="10992"/>
-          <w:tab w:val="left" w:pos="11908"/>
-          <w:tab w:val="left" w:pos="12824"/>
-          <w:tab w:val="left" w:pos="13740"/>
-          <w:tab w:val="left" w:pos="14656"/>
-        </w:tabs>
-        <w:wordWrap w:val="0"/>
-        <w:spacing w:after="0" w:line="240" w:lineRule="auto"/>
-        <w:rPr>
-          <w:rFonts w:ascii="Arial" w:eastAsia="Times New Roman" w:hAnsi="Arial" w:cs="Arial"/>
-          <w:color w:val="000000"/>
-          <w:sz w:val="18"/>
-          <w:szCs w:val="18"/>
-        </w:rPr>
-      </w:pPr>
-      <w:r>
-        <w:rPr>
-          <w:rFonts w:ascii="Arial" w:eastAsia="Times New Roman" w:hAnsi="Arial" w:cs="Arial"/>
-          <w:color w:val="000000"/>
-          <w:sz w:val="18"/>
+          <w:sz w:val="20"/>
+          <w:szCs w:val="18"/>
+        </w:rPr>
+      </w:pPr>
+    </w:p>
+    <w:p>
+      <w:pPr>
+        <w:shd w:val="clear" w:color="auto" w:fill="FFFFFF"/>
+        <w:tabs>
+          <w:tab w:val="left" w:pos="916"/>
+          <w:tab w:val="left" w:pos="1832"/>
+          <w:tab w:val="left" w:pos="2748"/>
+          <w:tab w:val="left" w:pos="3664"/>
+          <w:tab w:val="left" w:pos="4580"/>
+          <w:tab w:val="left" w:pos="5496"/>
+          <w:tab w:val="left" w:pos="6412"/>
+          <w:tab w:val="left" w:pos="7328"/>
+          <w:tab w:val="left" w:pos="8244"/>
+          <w:tab w:val="left" w:pos="9160"/>
+          <w:tab w:val="left" w:pos="10076"/>
+          <w:tab w:val="left" w:pos="10992"/>
+          <w:tab w:val="left" w:pos="11908"/>
+          <w:tab w:val="left" w:pos="12824"/>
+          <w:tab w:val="left" w:pos="13740"/>
+          <w:tab w:val="left" w:pos="14656"/>
+        </w:tabs>
+        <w:wordWrap w:val="0"/>
+        <w:spacing w:after="0" w:line="240" w:lineRule="auto"/>
+        <w:rPr>
+          <w:rFonts w:ascii="Arial" w:eastAsia="Times New Roman" w:hAnsi="Arial" w:cs="Arial"/>
+          <w:color w:val="000000"/>
+          <w:sz w:val="20"/>
+          <w:szCs w:val="18"/>
+        </w:rPr>
+      </w:pPr>
+    </w:p>
+    <w:p>
+      <w:pPr>
+        <w:shd w:val="clear" w:color="auto" w:fill="FFFFFF"/>
+        <w:tabs>
+          <w:tab w:val="left" w:pos="916"/>
+          <w:tab w:val="left" w:pos="1832"/>
+          <w:tab w:val="left" w:pos="2748"/>
+          <w:tab w:val="left" w:pos="3664"/>
+          <w:tab w:val="left" w:pos="4580"/>
+          <w:tab w:val="left" w:pos="5496"/>
+          <w:tab w:val="left" w:pos="6412"/>
+          <w:tab w:val="left" w:pos="7328"/>
+          <w:tab w:val="left" w:pos="8244"/>
+          <w:tab w:val="left" w:pos="9160"/>
+          <w:tab w:val="left" w:pos="10076"/>
+          <w:tab w:val="left" w:pos="10992"/>
+          <w:tab w:val="left" w:pos="11908"/>
+          <w:tab w:val="left" w:pos="12824"/>
+          <w:tab w:val="left" w:pos="13740"/>
+          <w:tab w:val="left" w:pos="14656"/>
+        </w:tabs>
+        <w:wordWrap w:val="0"/>
+        <w:spacing w:after="0" w:line="240" w:lineRule="auto"/>
+        <w:rPr>
+          <w:rFonts w:ascii="Arial" w:eastAsia="Times New Roman" w:hAnsi="Arial" w:cs="Arial"/>
+          <w:b/>
+          <w:color w:val="000000"/>
+          <w:sz w:val="20"/>
+          <w:szCs w:val="18"/>
+        </w:rPr>
+      </w:pPr>
+    </w:p>
+    <w:p>
+      <w:pPr>
+        <w:shd w:val="clear" w:color="auto" w:fill="FFFFFF"/>
+        <w:tabs>
+          <w:tab w:val="left" w:pos="916"/>
+          <w:tab w:val="left" w:pos="1832"/>
+          <w:tab w:val="left" w:pos="2748"/>
+          <w:tab w:val="left" w:pos="3664"/>
+          <w:tab w:val="left" w:pos="4580"/>
+          <w:tab w:val="left" w:pos="5496"/>
+          <w:tab w:val="left" w:pos="6412"/>
+          <w:tab w:val="left" w:pos="7328"/>
+          <w:tab w:val="left" w:pos="8244"/>
+          <w:tab w:val="left" w:pos="9160"/>
+          <w:tab w:val="left" w:pos="10076"/>
+          <w:tab w:val="left" w:pos="10992"/>
+          <w:tab w:val="left" w:pos="11908"/>
+          <w:tab w:val="left" w:pos="12824"/>
+          <w:tab w:val="left" w:pos="13740"/>
+          <w:tab w:val="left" w:pos="14656"/>
+        </w:tabs>
+        <w:wordWrap w:val="0"/>
+        <w:spacing w:after="0" w:line="240" w:lineRule="auto"/>
+        <w:rPr>
+          <w:rFonts w:ascii="Arial" w:eastAsia="Times New Roman" w:hAnsi="Arial" w:cs="Arial"/>
+          <w:b/>
+          <w:color w:val="000000"/>
+          <w:sz w:val="20"/>
+          <w:szCs w:val="18"/>
+        </w:rPr>
+      </w:pPr>
+    </w:p>
+    <w:p>
+      <w:pPr>
+        <w:shd w:val="clear" w:color="auto" w:fill="FFFFFF"/>
+        <w:tabs>
+          <w:tab w:val="left" w:pos="916"/>
+          <w:tab w:val="left" w:pos="1832"/>
+          <w:tab w:val="left" w:pos="2748"/>
+          <w:tab w:val="left" w:pos="3664"/>
+          <w:tab w:val="left" w:pos="4580"/>
+          <w:tab w:val="left" w:pos="5496"/>
+          <w:tab w:val="left" w:pos="6412"/>
+          <w:tab w:val="left" w:pos="7328"/>
+          <w:tab w:val="left" w:pos="8244"/>
+          <w:tab w:val="left" w:pos="9160"/>
+          <w:tab w:val="left" w:pos="10076"/>
+          <w:tab w:val="left" w:pos="10992"/>
+          <w:tab w:val="left" w:pos="11908"/>
+          <w:tab w:val="left" w:pos="12824"/>
+          <w:tab w:val="left" w:pos="13740"/>
+          <w:tab w:val="left" w:pos="14656"/>
+        </w:tabs>
+        <w:wordWrap w:val="0"/>
+        <w:spacing w:after="0" w:line="240" w:lineRule="auto"/>
+        <w:rPr>
+          <w:rFonts w:ascii="Arial" w:eastAsia="Times New Roman" w:hAnsi="Arial" w:cs="Arial"/>
+          <w:b/>
+          <w:color w:val="000000"/>
+          <w:sz w:val="20"/>
+          <w:szCs w:val="18"/>
+        </w:rPr>
+      </w:pPr>
+    </w:p>
+    <w:p>
+      <w:pPr>
+        <w:shd w:val="clear" w:color="auto" w:fill="FFFFFF"/>
+        <w:tabs>
+          <w:tab w:val="left" w:pos="916"/>
+          <w:tab w:val="left" w:pos="1832"/>
+          <w:tab w:val="left" w:pos="2748"/>
+          <w:tab w:val="left" w:pos="3664"/>
+          <w:tab w:val="left" w:pos="4580"/>
+          <w:tab w:val="left" w:pos="5496"/>
+          <w:tab w:val="left" w:pos="6412"/>
+          <w:tab w:val="left" w:pos="7328"/>
+          <w:tab w:val="left" w:pos="8244"/>
+          <w:tab w:val="left" w:pos="9160"/>
+          <w:tab w:val="left" w:pos="10076"/>
+          <w:tab w:val="left" w:pos="10992"/>
+          <w:tab w:val="left" w:pos="11908"/>
+          <w:tab w:val="left" w:pos="12824"/>
+          <w:tab w:val="left" w:pos="13740"/>
+          <w:tab w:val="left" w:pos="14656"/>
+        </w:tabs>
+        <w:wordWrap w:val="0"/>
+        <w:spacing w:after="0" w:line="240" w:lineRule="auto"/>
+        <w:rPr>
+          <w:rFonts w:ascii="Arial" w:eastAsia="Times New Roman" w:hAnsi="Arial" w:cs="Arial"/>
+          <w:b/>
+          <w:color w:val="000000"/>
+          <w:sz w:val="20"/>
+          <w:szCs w:val="18"/>
+        </w:rPr>
+      </w:pPr>
+    </w:p>
+    <w:p>
+      <w:pPr>
+        <w:shd w:val="clear" w:color="auto" w:fill="FFFFFF"/>
+        <w:tabs>
+          <w:tab w:val="left" w:pos="916"/>
+          <w:tab w:val="left" w:pos="1832"/>
+          <w:tab w:val="left" w:pos="2748"/>
+          <w:tab w:val="left" w:pos="3664"/>
+          <w:tab w:val="left" w:pos="4580"/>
+          <w:tab w:val="left" w:pos="5496"/>
+          <w:tab w:val="left" w:pos="6412"/>
+          <w:tab w:val="left" w:pos="7328"/>
+          <w:tab w:val="left" w:pos="8244"/>
+          <w:tab w:val="left" w:pos="9160"/>
+          <w:tab w:val="left" w:pos="10076"/>
+          <w:tab w:val="left" w:pos="10992"/>
+          <w:tab w:val="left" w:pos="11908"/>
+          <w:tab w:val="left" w:pos="12824"/>
+          <w:tab w:val="left" w:pos="13740"/>
+          <w:tab w:val="left" w:pos="14656"/>
+        </w:tabs>
+        <w:wordWrap w:val="0"/>
+        <w:spacing w:after="0" w:line="240" w:lineRule="auto"/>
+        <w:rPr>
+          <w:rFonts w:ascii="Arial" w:eastAsia="Times New Roman" w:hAnsi="Arial" w:cs="Arial"/>
+          <w:b/>
+          <w:color w:val="000000"/>
+          <w:sz w:val="20"/>
+          <w:szCs w:val="18"/>
+        </w:rPr>
+      </w:pPr>
+    </w:p>
+    <w:p>
+      <w:pPr>
+        <w:shd w:val="clear" w:color="auto" w:fill="FFFFFF"/>
+        <w:tabs>
+          <w:tab w:val="left" w:pos="916"/>
+          <w:tab w:val="left" w:pos="1832"/>
+          <w:tab w:val="left" w:pos="2748"/>
+          <w:tab w:val="left" w:pos="3664"/>
+          <w:tab w:val="left" w:pos="4580"/>
+          <w:tab w:val="left" w:pos="5496"/>
+          <w:tab w:val="left" w:pos="6412"/>
+          <w:tab w:val="left" w:pos="7328"/>
+          <w:tab w:val="left" w:pos="8244"/>
+          <w:tab w:val="left" w:pos="9160"/>
+          <w:tab w:val="left" w:pos="10076"/>
+          <w:tab w:val="left" w:pos="10992"/>
+          <w:tab w:val="left" w:pos="11908"/>
+          <w:tab w:val="left" w:pos="12824"/>
+          <w:tab w:val="left" w:pos="13740"/>
+          <w:tab w:val="left" w:pos="14656"/>
+        </w:tabs>
+        <w:wordWrap w:val="0"/>
+        <w:spacing w:after="0" w:line="240" w:lineRule="auto"/>
+        <w:rPr>
+          <w:rFonts w:ascii="Arial" w:eastAsia="Times New Roman" w:hAnsi="Arial" w:cs="Arial"/>
+          <w:b/>
+          <w:color w:val="000000"/>
+          <w:sz w:val="20"/>
+          <w:szCs w:val="18"/>
+        </w:rPr>
+      </w:pPr>
+    </w:p>
+    <w:p>
+      <w:pPr>
+        <w:shd w:val="clear" w:color="auto" w:fill="FFFFFF"/>
+        <w:tabs>
+          <w:tab w:val="left" w:pos="916"/>
+          <w:tab w:val="left" w:pos="1832"/>
+          <w:tab w:val="left" w:pos="2748"/>
+          <w:tab w:val="left" w:pos="3664"/>
+          <w:tab w:val="left" w:pos="4580"/>
+          <w:tab w:val="left" w:pos="5496"/>
+          <w:tab w:val="left" w:pos="6412"/>
+          <w:tab w:val="left" w:pos="7328"/>
+          <w:tab w:val="left" w:pos="8244"/>
+          <w:tab w:val="left" w:pos="9160"/>
+          <w:tab w:val="left" w:pos="10076"/>
+          <w:tab w:val="left" w:pos="10992"/>
+          <w:tab w:val="left" w:pos="11908"/>
+          <w:tab w:val="left" w:pos="12824"/>
+          <w:tab w:val="left" w:pos="13740"/>
+          <w:tab w:val="left" w:pos="14656"/>
+        </w:tabs>
+        <w:wordWrap w:val="0"/>
+        <w:spacing w:after="0" w:line="240" w:lineRule="auto"/>
+        <w:rPr>
+          <w:rFonts w:ascii="Arial" w:eastAsia="Times New Roman" w:hAnsi="Arial" w:cs="Arial"/>
+          <w:b/>
+          <w:color w:val="000000"/>
+          <w:sz w:val="20"/>
+          <w:szCs w:val="18"/>
+        </w:rPr>
+      </w:pPr>
+      <w:r>
+        <w:rPr>
+          <w:rFonts w:ascii="Arial" w:eastAsia="Times New Roman" w:hAnsi="Arial" w:cs="Arial"/>
+          <w:b/>
+          <w:color w:val="000000"/>
+          <w:sz w:val="20"/>
           <w:szCs w:val="18"/>
         </w:rPr>
         <w:t>[Chorus]</w:t>
@@ -3665,47 +3789,18 @@
         <w:spacing w:after="0" w:line="240" w:lineRule="auto"/>
         <w:rPr>
           <w:rFonts w:ascii="Arial" w:eastAsia="Times New Roman" w:hAnsi="Arial" w:cs="Arial"/>
-          <w:color w:val="000000"/>
-          <w:sz w:val="18"/>
-          <w:szCs w:val="18"/>
-        </w:rPr>
-      </w:pPr>
-    </w:p>
-    <w:p>
-      <w:pPr>
-        <w:shd w:val="clear" w:color="auto" w:fill="FFFFFF"/>
-        <w:tabs>
-          <w:tab w:val="left" w:pos="916"/>
-          <w:tab w:val="left" w:pos="1832"/>
-          <w:tab w:val="left" w:pos="2748"/>
-          <w:tab w:val="left" w:pos="3664"/>
-          <w:tab w:val="left" w:pos="4580"/>
-          <w:tab w:val="left" w:pos="5496"/>
-          <w:tab w:val="left" w:pos="6412"/>
-          <w:tab w:val="left" w:pos="7328"/>
-          <w:tab w:val="left" w:pos="8244"/>
-          <w:tab w:val="left" w:pos="9160"/>
-          <w:tab w:val="left" w:pos="10076"/>
-          <w:tab w:val="left" w:pos="10992"/>
-          <w:tab w:val="left" w:pos="11908"/>
-          <w:tab w:val="left" w:pos="12824"/>
-          <w:tab w:val="left" w:pos="13740"/>
-          <w:tab w:val="left" w:pos="14656"/>
-        </w:tabs>
-        <w:wordWrap w:val="0"/>
-        <w:spacing w:after="0" w:line="240" w:lineRule="auto"/>
-        <w:rPr>
-          <w:rFonts w:ascii="Arial" w:eastAsia="Times New Roman" w:hAnsi="Arial" w:cs="Arial"/>
-          <w:color w:val="000000"/>
-          <w:sz w:val="18"/>
-          <w:szCs w:val="18"/>
-        </w:rPr>
-      </w:pPr>
-      <w:r>
-        <w:rPr>
-          <w:rFonts w:ascii="Arial" w:eastAsia="Times New Roman" w:hAnsi="Arial" w:cs="Arial"/>
-          <w:color w:val="000000"/>
-          <w:sz w:val="18"/>
+          <w:b/>
+          <w:color w:val="000000"/>
+          <w:sz w:val="20"/>
+          <w:szCs w:val="18"/>
+        </w:rPr>
+      </w:pPr>
+      <w:r>
+        <w:rPr>
+          <w:rFonts w:ascii="Arial" w:eastAsia="Times New Roman" w:hAnsi="Arial" w:cs="Arial"/>
+          <w:b/>
+          <w:color w:val="000000"/>
+          <w:sz w:val="20"/>
           <w:szCs w:val="18"/>
         </w:rPr>
         <w:t xml:space="preserve">           </w:t>
@@ -3714,8 +3809,9 @@
       <w:r>
         <w:rPr>
           <w:rFonts w:ascii="Arial" w:eastAsia="Times New Roman" w:hAnsi="Arial" w:cs="Arial"/>
-          <w:color w:val="007FBF"/>
-          <w:sz w:val="18"/>
+          <w:b/>
+          <w:color w:val="007FBF"/>
+          <w:sz w:val="20"/>
           <w:szCs w:val="18"/>
         </w:rPr>
         <w:t>A</w:t>
@@ -3723,8 +3819,9 @@
       <w:r>
         <w:rPr>
           <w:rFonts w:ascii="Arial" w:eastAsia="Times New Roman" w:hAnsi="Arial" w:cs="Arial"/>
-          <w:color w:val="000000"/>
-          <w:sz w:val="18"/>
+          <w:b/>
+          <w:color w:val="000000"/>
+          <w:sz w:val="20"/>
           <w:szCs w:val="18"/>
         </w:rPr>
         <w:t xml:space="preserve">   </w:t>
@@ -3732,8 +3829,9 @@
       <w:r>
         <w:rPr>
           <w:rFonts w:ascii="Arial" w:eastAsia="Times New Roman" w:hAnsi="Arial" w:cs="Arial"/>
-          <w:color w:val="007FBF"/>
-          <w:sz w:val="18"/>
+          <w:b/>
+          <w:color w:val="007FBF"/>
+          <w:sz w:val="20"/>
           <w:szCs w:val="18"/>
         </w:rPr>
         <w:t>G</w:t>
@@ -3741,8 +3839,9 @@
       <w:r>
         <w:rPr>
           <w:rFonts w:ascii="Arial" w:eastAsia="Times New Roman" w:hAnsi="Arial" w:cs="Arial"/>
-          <w:color w:val="000000"/>
-          <w:sz w:val="18"/>
+          <w:b/>
+          <w:color w:val="000000"/>
+          <w:sz w:val="20"/>
           <w:szCs w:val="18"/>
         </w:rPr>
         <w:t xml:space="preserve">           </w:t>
@@ -3750,8 +3849,9 @@
       <w:r>
         <w:rPr>
           <w:rFonts w:ascii="Arial" w:eastAsia="Times New Roman" w:hAnsi="Arial" w:cs="Arial"/>
-          <w:color w:val="007FBF"/>
-          <w:sz w:val="18"/>
+          <w:b/>
+          <w:color w:val="007FBF"/>
+          <w:sz w:val="20"/>
           <w:szCs w:val="18"/>
         </w:rPr>
         <w:t>D/F#</w:t>
@@ -3783,16 +3883,18 @@
         <w:spacing w:after="0" w:line="240" w:lineRule="auto"/>
         <w:rPr>
           <w:rFonts w:ascii="Arial" w:eastAsia="Times New Roman" w:hAnsi="Arial" w:cs="Arial"/>
-          <w:color w:val="000000"/>
-          <w:sz w:val="18"/>
-          <w:szCs w:val="18"/>
-        </w:rPr>
-      </w:pPr>
-      <w:r>
-        <w:rPr>
-          <w:rFonts w:ascii="Arial" w:eastAsia="Times New Roman" w:hAnsi="Arial" w:cs="Arial"/>
-          <w:color w:val="000000"/>
-          <w:sz w:val="18"/>
+          <w:b/>
+          <w:color w:val="000000"/>
+          <w:sz w:val="20"/>
+          <w:szCs w:val="18"/>
+        </w:rPr>
+      </w:pPr>
+      <w:r>
+        <w:rPr>
+          <w:rFonts w:ascii="Arial" w:eastAsia="Times New Roman" w:hAnsi="Arial" w:cs="Arial"/>
+          <w:b/>
+          <w:color w:val="000000"/>
+          <w:sz w:val="20"/>
           <w:szCs w:val="18"/>
         </w:rPr>
         <w:t>She wore a Raspberry beret</w:t>
@@ -3823,16 +3925,18 @@
         <w:spacing w:after="0" w:line="240" w:lineRule="auto"/>
         <w:rPr>
           <w:rFonts w:ascii="Arial" w:eastAsia="Times New Roman" w:hAnsi="Arial" w:cs="Arial"/>
-          <w:color w:val="000000"/>
-          <w:sz w:val="18"/>
-          <w:szCs w:val="18"/>
-        </w:rPr>
-      </w:pPr>
-      <w:r>
-        <w:rPr>
-          <w:rFonts w:ascii="Arial" w:eastAsia="Times New Roman" w:hAnsi="Arial" w:cs="Arial"/>
-          <w:color w:val="000000"/>
-          <w:sz w:val="18"/>
+          <w:b/>
+          <w:color w:val="000000"/>
+          <w:sz w:val="20"/>
+          <w:szCs w:val="18"/>
+        </w:rPr>
+      </w:pPr>
+      <w:r>
+        <w:rPr>
+          <w:rFonts w:ascii="Arial" w:eastAsia="Times New Roman" w:hAnsi="Arial" w:cs="Arial"/>
+          <w:b/>
+          <w:color w:val="000000"/>
+          <w:sz w:val="20"/>
           <w:szCs w:val="18"/>
         </w:rPr>
         <w:t xml:space="preserve">    </w:t>
@@ -3840,8 +3944,9 @@
       <w:r>
         <w:rPr>
           <w:rFonts w:ascii="Arial" w:eastAsia="Times New Roman" w:hAnsi="Arial" w:cs="Arial"/>
-          <w:color w:val="007FBF"/>
-          <w:sz w:val="18"/>
+          <w:b/>
+          <w:color w:val="007FBF"/>
+          <w:sz w:val="20"/>
           <w:szCs w:val="18"/>
         </w:rPr>
         <w:t>G</w:t>
@@ -3849,8 +3954,9 @@
       <w:r>
         <w:rPr>
           <w:rFonts w:ascii="Arial" w:eastAsia="Times New Roman" w:hAnsi="Arial" w:cs="Arial"/>
-          <w:color w:val="000000"/>
-          <w:sz w:val="18"/>
+          <w:b/>
+          <w:color w:val="000000"/>
+          <w:sz w:val="20"/>
           <w:szCs w:val="18"/>
         </w:rPr>
         <w:t xml:space="preserve">                  </w:t>
@@ -3858,8 +3964,9 @@
       <w:r>
         <w:rPr>
           <w:rFonts w:ascii="Arial" w:eastAsia="Times New Roman" w:hAnsi="Arial" w:cs="Arial"/>
-          <w:color w:val="007FBF"/>
-          <w:sz w:val="18"/>
+          <w:b/>
+          <w:color w:val="007FBF"/>
+          <w:sz w:val="20"/>
           <w:szCs w:val="18"/>
         </w:rPr>
         <w:t>D</w:t>
@@ -3867,8 +3974,9 @@
       <w:r>
         <w:rPr>
           <w:rFonts w:ascii="Arial" w:eastAsia="Times New Roman" w:hAnsi="Arial" w:cs="Arial"/>
-          <w:color w:val="000000"/>
-          <w:sz w:val="18"/>
+          <w:b/>
+          <w:color w:val="000000"/>
+          <w:sz w:val="20"/>
           <w:szCs w:val="18"/>
         </w:rPr>
         <w:t xml:space="preserve">    </w:t>
@@ -3876,8 +3984,9 @@
       <w:r>
         <w:rPr>
           <w:rFonts w:ascii="Arial" w:eastAsia="Times New Roman" w:hAnsi="Arial" w:cs="Arial"/>
-          <w:color w:val="007FBF"/>
-          <w:sz w:val="18"/>
+          <w:b/>
+          <w:color w:val="007FBF"/>
+          <w:sz w:val="20"/>
           <w:szCs w:val="18"/>
         </w:rPr>
         <w:t>G</w:t>
@@ -3885,8 +3994,9 @@
       <w:r>
         <w:rPr>
           <w:rFonts w:ascii="Arial" w:eastAsia="Times New Roman" w:hAnsi="Arial" w:cs="Arial"/>
-          <w:color w:val="000000"/>
-          <w:sz w:val="18"/>
+          <w:b/>
+          <w:color w:val="000000"/>
+          <w:sz w:val="20"/>
           <w:szCs w:val="18"/>
         </w:rPr>
         <w:t xml:space="preserve">    </w:t>
@@ -3894,8 +4004,9 @@
       <w:r>
         <w:rPr>
           <w:rFonts w:ascii="Arial" w:eastAsia="Times New Roman" w:hAnsi="Arial" w:cs="Arial"/>
-          <w:color w:val="007FBF"/>
-          <w:sz w:val="18"/>
+          <w:b/>
+          <w:color w:val="007FBF"/>
+          <w:sz w:val="20"/>
           <w:szCs w:val="18"/>
         </w:rPr>
         <w:t>A</w:t>
@@ -3926,16 +4037,18 @@
         <w:spacing w:after="0" w:line="240" w:lineRule="auto"/>
         <w:rPr>
           <w:rFonts w:ascii="Arial" w:eastAsia="Times New Roman" w:hAnsi="Arial" w:cs="Arial"/>
-          <w:color w:val="000000"/>
-          <w:sz w:val="18"/>
-          <w:szCs w:val="18"/>
-        </w:rPr>
-      </w:pPr>
-      <w:r>
-        <w:rPr>
-          <w:rFonts w:ascii="Arial" w:eastAsia="Times New Roman" w:hAnsi="Arial" w:cs="Arial"/>
-          <w:color w:val="000000"/>
-          <w:sz w:val="18"/>
+          <w:b/>
+          <w:color w:val="000000"/>
+          <w:sz w:val="20"/>
+          <w:szCs w:val="18"/>
+        </w:rPr>
+      </w:pPr>
+      <w:r>
+        <w:rPr>
+          <w:rFonts w:ascii="Arial" w:eastAsia="Times New Roman" w:hAnsi="Arial" w:cs="Arial"/>
+          <w:b/>
+          <w:color w:val="000000"/>
+          <w:sz w:val="20"/>
           <w:szCs w:val="18"/>
         </w:rPr>
         <w:t>The kind U find in a second hand store</w:t>
@@ -3966,16 +4079,18 @@
         <w:spacing w:after="0" w:line="240" w:lineRule="auto"/>
         <w:rPr>
           <w:rFonts w:ascii="Arial" w:eastAsia="Times New Roman" w:hAnsi="Arial" w:cs="Arial"/>
-          <w:color w:val="000000"/>
-          <w:sz w:val="18"/>
-          <w:szCs w:val="18"/>
-        </w:rPr>
-      </w:pPr>
-      <w:r>
-        <w:rPr>
-          <w:rFonts w:ascii="Arial" w:eastAsia="Times New Roman" w:hAnsi="Arial" w:cs="Arial"/>
-          <w:color w:val="000000"/>
-          <w:sz w:val="18"/>
+          <w:b/>
+          <w:color w:val="000000"/>
+          <w:sz w:val="20"/>
+          <w:szCs w:val="18"/>
+        </w:rPr>
+      </w:pPr>
+      <w:r>
+        <w:rPr>
+          <w:rFonts w:ascii="Arial" w:eastAsia="Times New Roman" w:hAnsi="Arial" w:cs="Arial"/>
+          <w:b/>
+          <w:color w:val="000000"/>
+          <w:sz w:val="20"/>
           <w:szCs w:val="18"/>
         </w:rPr>
         <w:t xml:space="preserve">    </w:t>
@@ -3983,8 +4098,9 @@
       <w:r>
         <w:rPr>
           <w:rFonts w:ascii="Arial" w:eastAsia="Times New Roman" w:hAnsi="Arial" w:cs="Arial"/>
-          <w:color w:val="007FBF"/>
-          <w:sz w:val="18"/>
+          <w:b/>
+          <w:color w:val="007FBF"/>
+          <w:sz w:val="20"/>
           <w:szCs w:val="18"/>
         </w:rPr>
         <w:t>G</w:t>
@@ -3992,8 +4108,9 @@
       <w:r>
         <w:rPr>
           <w:rFonts w:ascii="Arial" w:eastAsia="Times New Roman" w:hAnsi="Arial" w:cs="Arial"/>
-          <w:color w:val="000000"/>
-          <w:sz w:val="18"/>
+          <w:b/>
+          <w:color w:val="000000"/>
+          <w:sz w:val="20"/>
           <w:szCs w:val="18"/>
         </w:rPr>
         <w:t xml:space="preserve">           </w:t>
@@ -4001,8 +4118,9 @@
       <w:r>
         <w:rPr>
           <w:rFonts w:ascii="Arial" w:eastAsia="Times New Roman" w:hAnsi="Arial" w:cs="Arial"/>
-          <w:color w:val="007FBF"/>
-          <w:sz w:val="18"/>
+          <w:b/>
+          <w:color w:val="007FBF"/>
+          <w:sz w:val="20"/>
           <w:szCs w:val="18"/>
         </w:rPr>
         <w:t>D/F#</w:t>
@@ -4033,16 +4151,18 @@
         <w:spacing w:after="0" w:line="240" w:lineRule="auto"/>
         <w:rPr>
           <w:rFonts w:ascii="Arial" w:eastAsia="Times New Roman" w:hAnsi="Arial" w:cs="Arial"/>
-          <w:color w:val="000000"/>
-          <w:sz w:val="18"/>
-          <w:szCs w:val="18"/>
-        </w:rPr>
-      </w:pPr>
-      <w:r>
-        <w:rPr>
-          <w:rFonts w:ascii="Arial" w:eastAsia="Times New Roman" w:hAnsi="Arial" w:cs="Arial"/>
-          <w:color w:val="000000"/>
-          <w:sz w:val="18"/>
+          <w:b/>
+          <w:color w:val="000000"/>
+          <w:sz w:val="20"/>
+          <w:szCs w:val="18"/>
+        </w:rPr>
+      </w:pPr>
+      <w:r>
+        <w:rPr>
+          <w:rFonts w:ascii="Arial" w:eastAsia="Times New Roman" w:hAnsi="Arial" w:cs="Arial"/>
+          <w:b/>
+          <w:color w:val="000000"/>
+          <w:sz w:val="20"/>
           <w:szCs w:val="18"/>
         </w:rPr>
         <w:t>Raspberry beret</w:t>
@@ -4073,16 +4193,18 @@
         <w:spacing w:after="0" w:line="240" w:lineRule="auto"/>
         <w:rPr>
           <w:rFonts w:ascii="Arial" w:eastAsia="Times New Roman" w:hAnsi="Arial" w:cs="Arial"/>
-          <w:color w:val="000000"/>
-          <w:sz w:val="18"/>
-          <w:szCs w:val="18"/>
-        </w:rPr>
-      </w:pPr>
-      <w:r>
-        <w:rPr>
-          <w:rFonts w:ascii="Arial" w:eastAsia="Times New Roman" w:hAnsi="Arial" w:cs="Arial"/>
-          <w:color w:val="000000"/>
-          <w:sz w:val="18"/>
+          <w:b/>
+          <w:color w:val="000000"/>
+          <w:sz w:val="20"/>
+          <w:szCs w:val="18"/>
+        </w:rPr>
+      </w:pPr>
+      <w:r>
+        <w:rPr>
+          <w:rFonts w:ascii="Arial" w:eastAsia="Times New Roman" w:hAnsi="Arial" w:cs="Arial"/>
+          <w:b/>
+          <w:color w:val="000000"/>
+          <w:sz w:val="20"/>
           <w:szCs w:val="18"/>
         </w:rPr>
         <w:t xml:space="preserve">    </w:t>
@@ -4090,8 +4212,9 @@
       <w:r>
         <w:rPr>
           <w:rFonts w:ascii="Arial" w:eastAsia="Times New Roman" w:hAnsi="Arial" w:cs="Arial"/>
-          <w:color w:val="007FBF"/>
-          <w:sz w:val="18"/>
+          <w:b/>
+          <w:color w:val="007FBF"/>
+          <w:sz w:val="20"/>
           <w:szCs w:val="18"/>
         </w:rPr>
         <w:t>G</w:t>
@@ -4099,8 +4222,9 @@
       <w:r>
         <w:rPr>
           <w:rFonts w:ascii="Arial" w:eastAsia="Times New Roman" w:hAnsi="Arial" w:cs="Arial"/>
-          <w:color w:val="000000"/>
-          <w:sz w:val="18"/>
+          <w:b/>
+          <w:color w:val="000000"/>
+          <w:sz w:val="20"/>
           <w:szCs w:val="18"/>
         </w:rPr>
         <w:t xml:space="preserve">                                </w:t>
@@ -4108,8 +4232,9 @@
       <w:r>
         <w:rPr>
           <w:rFonts w:ascii="Arial" w:eastAsia="Times New Roman" w:hAnsi="Arial" w:cs="Arial"/>
-          <w:color w:val="007FBF"/>
-          <w:sz w:val="18"/>
+          <w:b/>
+          <w:color w:val="007FBF"/>
+          <w:sz w:val="20"/>
           <w:szCs w:val="18"/>
         </w:rPr>
         <w:t>D</w:t>
@@ -4117,8 +4242,9 @@
       <w:r>
         <w:rPr>
           <w:rFonts w:ascii="Arial" w:eastAsia="Times New Roman" w:hAnsi="Arial" w:cs="Arial"/>
-          <w:color w:val="000000"/>
-          <w:sz w:val="18"/>
+          <w:b/>
+          <w:color w:val="000000"/>
+          <w:sz w:val="20"/>
           <w:szCs w:val="18"/>
         </w:rPr>
         <w:t xml:space="preserve">    </w:t>
@@ -4126,8 +4252,9 @@
       <w:r>
         <w:rPr>
           <w:rFonts w:ascii="Arial" w:eastAsia="Times New Roman" w:hAnsi="Arial" w:cs="Arial"/>
-          <w:color w:val="007FBF"/>
-          <w:sz w:val="18"/>
+          <w:b/>
+          <w:color w:val="007FBF"/>
+          <w:sz w:val="20"/>
           <w:szCs w:val="18"/>
         </w:rPr>
         <w:t>A</w:t>
@@ -4158,16 +4285,18 @@
         <w:spacing w:after="0" w:line="240" w:lineRule="auto"/>
         <w:rPr>
           <w:rFonts w:ascii="Arial" w:eastAsia="Times New Roman" w:hAnsi="Arial" w:cs="Arial"/>
-          <w:color w:val="000000"/>
-          <w:sz w:val="18"/>
-          <w:szCs w:val="18"/>
-        </w:rPr>
-      </w:pPr>
-      <w:r>
-        <w:rPr>
-          <w:rFonts w:ascii="Arial" w:eastAsia="Times New Roman" w:hAnsi="Arial" w:cs="Arial"/>
-          <w:color w:val="000000"/>
-          <w:sz w:val="18"/>
+          <w:b/>
+          <w:color w:val="000000"/>
+          <w:sz w:val="20"/>
+          <w:szCs w:val="18"/>
+        </w:rPr>
+      </w:pPr>
+      <w:r>
+        <w:rPr>
+          <w:rFonts w:ascii="Arial" w:eastAsia="Times New Roman" w:hAnsi="Arial" w:cs="Arial"/>
+          <w:b/>
+          <w:color w:val="000000"/>
+          <w:sz w:val="20"/>
           <w:szCs w:val="18"/>
         </w:rPr>
         <w:t>And if it was warm she wouldn't wear much more</w:t>
@@ -4198,16 +4327,18 @@
         <w:spacing w:after="0" w:line="240" w:lineRule="auto"/>
         <w:rPr>
           <w:rFonts w:ascii="Arial" w:eastAsia="Times New Roman" w:hAnsi="Arial" w:cs="Arial"/>
-          <w:color w:val="000000"/>
-          <w:sz w:val="18"/>
-          <w:szCs w:val="18"/>
-        </w:rPr>
-      </w:pPr>
-      <w:r>
-        <w:rPr>
-          <w:rFonts w:ascii="Arial" w:eastAsia="Times New Roman" w:hAnsi="Arial" w:cs="Arial"/>
-          <w:color w:val="000000"/>
-          <w:sz w:val="18"/>
+          <w:b/>
+          <w:color w:val="000000"/>
+          <w:sz w:val="20"/>
+          <w:szCs w:val="18"/>
+        </w:rPr>
+      </w:pPr>
+      <w:r>
+        <w:rPr>
+          <w:rFonts w:ascii="Arial" w:eastAsia="Times New Roman" w:hAnsi="Arial" w:cs="Arial"/>
+          <w:b/>
+          <w:color w:val="000000"/>
+          <w:sz w:val="20"/>
           <w:szCs w:val="18"/>
         </w:rPr>
         <w:t xml:space="preserve">    </w:t>
@@ -4215,8 +4346,9 @@
       <w:r>
         <w:rPr>
           <w:rFonts w:ascii="Arial" w:eastAsia="Times New Roman" w:hAnsi="Arial" w:cs="Arial"/>
-          <w:color w:val="007FBF"/>
-          <w:sz w:val="18"/>
+          <w:b/>
+          <w:color w:val="007FBF"/>
+          <w:sz w:val="20"/>
           <w:szCs w:val="18"/>
         </w:rPr>
         <w:t>G</w:t>
@@ -4224,8 +4356,9 @@
       <w:r>
         <w:rPr>
           <w:rFonts w:ascii="Arial" w:eastAsia="Times New Roman" w:hAnsi="Arial" w:cs="Arial"/>
-          <w:color w:val="000000"/>
-          <w:sz w:val="18"/>
+          <w:b/>
+          <w:color w:val="000000"/>
+          <w:sz w:val="20"/>
           <w:szCs w:val="18"/>
         </w:rPr>
         <w:t xml:space="preserve">           </w:t>
@@ -4233,8 +4366,9 @@
       <w:r>
         <w:rPr>
           <w:rFonts w:ascii="Arial" w:eastAsia="Times New Roman" w:hAnsi="Arial" w:cs="Arial"/>
-          <w:color w:val="007FBF"/>
-          <w:sz w:val="18"/>
+          <w:b/>
+          <w:color w:val="007FBF"/>
+          <w:sz w:val="20"/>
           <w:szCs w:val="18"/>
         </w:rPr>
         <w:t>D/F#</w:t>
@@ -4265,16 +4399,18 @@
         <w:spacing w:after="0" w:line="240" w:lineRule="auto"/>
         <w:rPr>
           <w:rFonts w:ascii="Arial" w:eastAsia="Times New Roman" w:hAnsi="Arial" w:cs="Arial"/>
-          <w:color w:val="000000"/>
-          <w:sz w:val="18"/>
-          <w:szCs w:val="18"/>
-        </w:rPr>
-      </w:pPr>
-      <w:r>
-        <w:rPr>
-          <w:rFonts w:ascii="Arial" w:eastAsia="Times New Roman" w:hAnsi="Arial" w:cs="Arial"/>
-          <w:color w:val="000000"/>
-          <w:sz w:val="18"/>
+          <w:b/>
+          <w:color w:val="000000"/>
+          <w:sz w:val="20"/>
+          <w:szCs w:val="18"/>
+        </w:rPr>
+      </w:pPr>
+      <w:r>
+        <w:rPr>
+          <w:rFonts w:ascii="Arial" w:eastAsia="Times New Roman" w:hAnsi="Arial" w:cs="Arial"/>
+          <w:b/>
+          <w:color w:val="000000"/>
+          <w:sz w:val="20"/>
           <w:szCs w:val="18"/>
         </w:rPr>
         <w:t>Raspberry beret</w:t>
@@ -4305,16 +4441,18 @@
         <w:spacing w:after="0" w:line="240" w:lineRule="auto"/>
         <w:rPr>
           <w:rFonts w:ascii="Arial" w:eastAsia="Times New Roman" w:hAnsi="Arial" w:cs="Arial"/>
-          <w:color w:val="000000"/>
-          <w:sz w:val="18"/>
-          <w:szCs w:val="18"/>
-        </w:rPr>
-      </w:pPr>
-      <w:r>
-        <w:rPr>
-          <w:rFonts w:ascii="Arial" w:eastAsia="Times New Roman" w:hAnsi="Arial" w:cs="Arial"/>
-          <w:color w:val="000000"/>
-          <w:sz w:val="18"/>
+          <w:b/>
+          <w:color w:val="000000"/>
+          <w:sz w:val="20"/>
+          <w:szCs w:val="18"/>
+        </w:rPr>
+      </w:pPr>
+      <w:r>
+        <w:rPr>
+          <w:rFonts w:ascii="Arial" w:eastAsia="Times New Roman" w:hAnsi="Arial" w:cs="Arial"/>
+          <w:b/>
+          <w:color w:val="000000"/>
+          <w:sz w:val="20"/>
           <w:szCs w:val="18"/>
         </w:rPr>
         <w:t xml:space="preserve">          </w:t>
@@ -4322,8 +4460,9 @@
       <w:r>
         <w:rPr>
           <w:rFonts w:ascii="Arial" w:eastAsia="Times New Roman" w:hAnsi="Arial" w:cs="Arial"/>
-          <w:color w:val="007FBF"/>
-          <w:sz w:val="18"/>
+          <w:b/>
+          <w:color w:val="007FBF"/>
+          <w:sz w:val="20"/>
           <w:szCs w:val="18"/>
         </w:rPr>
         <w:t>E</w:t>
@@ -4331,8 +4470,9 @@
       <w:r>
         <w:rPr>
           <w:rFonts w:ascii="Arial" w:eastAsia="Times New Roman" w:hAnsi="Arial" w:cs="Arial"/>
-          <w:color w:val="000000"/>
-          <w:sz w:val="18"/>
+          <w:b/>
+          <w:color w:val="000000"/>
+          <w:sz w:val="20"/>
           <w:szCs w:val="18"/>
         </w:rPr>
         <w:t xml:space="preserve">    </w:t>
@@ -4340,8 +4480,9 @@
       <w:r>
         <w:rPr>
           <w:rFonts w:ascii="Arial" w:eastAsia="Times New Roman" w:hAnsi="Arial" w:cs="Arial"/>
-          <w:color w:val="007FBF"/>
-          <w:sz w:val="18"/>
+          <w:b/>
+          <w:color w:val="007FBF"/>
+          <w:sz w:val="20"/>
           <w:szCs w:val="18"/>
         </w:rPr>
         <w:t>A</w:t>
@@ -4372,16 +4513,18 @@
         <w:spacing w:after="0" w:line="240" w:lineRule="auto"/>
         <w:rPr>
           <w:rFonts w:ascii="Arial" w:eastAsia="Times New Roman" w:hAnsi="Arial" w:cs="Arial"/>
-          <w:color w:val="000000"/>
-          <w:sz w:val="18"/>
-          <w:szCs w:val="18"/>
-        </w:rPr>
-      </w:pPr>
-      <w:r>
-        <w:rPr>
-          <w:rFonts w:ascii="Arial" w:eastAsia="Times New Roman" w:hAnsi="Arial" w:cs="Arial"/>
-          <w:color w:val="000000"/>
-          <w:sz w:val="18"/>
+          <w:b/>
+          <w:color w:val="000000"/>
+          <w:sz w:val="20"/>
+          <w:szCs w:val="18"/>
+        </w:rPr>
+      </w:pPr>
+      <w:r>
+        <w:rPr>
+          <w:rFonts w:ascii="Arial" w:eastAsia="Times New Roman" w:hAnsi="Arial" w:cs="Arial"/>
+          <w:b/>
+          <w:color w:val="000000"/>
+          <w:sz w:val="20"/>
           <w:szCs w:val="18"/>
         </w:rPr>
         <w:t>I think I love her</w:t>
@@ -4413,77 +4556,46 @@
         <w:rPr>
           <w:rFonts w:ascii="Arial" w:eastAsia="Times New Roman" w:hAnsi="Arial" w:cs="Arial"/>
           <w:color w:val="000000"/>
-          <w:sz w:val="18"/>
-          <w:szCs w:val="18"/>
-        </w:rPr>
-      </w:pPr>
-    </w:p>
-    <w:p>
-      <w:pPr>
-        <w:shd w:val="clear" w:color="auto" w:fill="FFFFFF"/>
-        <w:tabs>
-          <w:tab w:val="left" w:pos="916"/>
-          <w:tab w:val="left" w:pos="1832"/>
-          <w:tab w:val="left" w:pos="2748"/>
-          <w:tab w:val="left" w:pos="3664"/>
-          <w:tab w:val="left" w:pos="4580"/>
-          <w:tab w:val="left" w:pos="5496"/>
-          <w:tab w:val="left" w:pos="6412"/>
-          <w:tab w:val="left" w:pos="7328"/>
-          <w:tab w:val="left" w:pos="8244"/>
-          <w:tab w:val="left" w:pos="9160"/>
-          <w:tab w:val="left" w:pos="10076"/>
-          <w:tab w:val="left" w:pos="10992"/>
-          <w:tab w:val="left" w:pos="11908"/>
-          <w:tab w:val="left" w:pos="12824"/>
-          <w:tab w:val="left" w:pos="13740"/>
-          <w:tab w:val="left" w:pos="14656"/>
-        </w:tabs>
-        <w:wordWrap w:val="0"/>
-        <w:spacing w:after="0" w:line="240" w:lineRule="auto"/>
-        <w:rPr>
-          <w:rFonts w:ascii="Arial" w:eastAsia="Times New Roman" w:hAnsi="Arial" w:cs="Arial"/>
-          <w:color w:val="000000"/>
-          <w:sz w:val="18"/>
-          <w:szCs w:val="18"/>
-        </w:rPr>
-      </w:pPr>
-    </w:p>
-    <w:p>
-      <w:pPr>
-        <w:shd w:val="clear" w:color="auto" w:fill="FFFFFF"/>
-        <w:tabs>
-          <w:tab w:val="left" w:pos="916"/>
-          <w:tab w:val="left" w:pos="1832"/>
-          <w:tab w:val="left" w:pos="2748"/>
-          <w:tab w:val="left" w:pos="3664"/>
-          <w:tab w:val="left" w:pos="4580"/>
-          <w:tab w:val="left" w:pos="5496"/>
-          <w:tab w:val="left" w:pos="6412"/>
-          <w:tab w:val="left" w:pos="7328"/>
-          <w:tab w:val="left" w:pos="8244"/>
-          <w:tab w:val="left" w:pos="9160"/>
-          <w:tab w:val="left" w:pos="10076"/>
-          <w:tab w:val="left" w:pos="10992"/>
-          <w:tab w:val="left" w:pos="11908"/>
-          <w:tab w:val="left" w:pos="12824"/>
-          <w:tab w:val="left" w:pos="13740"/>
-          <w:tab w:val="left" w:pos="14656"/>
-        </w:tabs>
-        <w:wordWrap w:val="0"/>
-        <w:spacing w:after="0" w:line="240" w:lineRule="auto"/>
-        <w:rPr>
-          <w:rFonts w:ascii="Arial" w:eastAsia="Times New Roman" w:hAnsi="Arial" w:cs="Arial"/>
-          <w:color w:val="000000"/>
-          <w:sz w:val="18"/>
-          <w:szCs w:val="18"/>
-        </w:rPr>
-      </w:pPr>
-      <w:r>
-        <w:rPr>
-          <w:rFonts w:ascii="Arial" w:eastAsia="Times New Roman" w:hAnsi="Arial" w:cs="Arial"/>
-          <w:color w:val="000000"/>
-          <w:sz w:val="18"/>
+          <w:sz w:val="20"/>
+          <w:szCs w:val="18"/>
+        </w:rPr>
+      </w:pPr>
+    </w:p>
+    <w:p>
+      <w:pPr>
+        <w:shd w:val="clear" w:color="auto" w:fill="FFFFFF"/>
+        <w:tabs>
+          <w:tab w:val="left" w:pos="916"/>
+          <w:tab w:val="left" w:pos="1832"/>
+          <w:tab w:val="left" w:pos="2748"/>
+          <w:tab w:val="left" w:pos="3664"/>
+          <w:tab w:val="left" w:pos="4580"/>
+          <w:tab w:val="left" w:pos="5496"/>
+          <w:tab w:val="left" w:pos="6412"/>
+          <w:tab w:val="left" w:pos="7328"/>
+          <w:tab w:val="left" w:pos="8244"/>
+          <w:tab w:val="left" w:pos="9160"/>
+          <w:tab w:val="left" w:pos="10076"/>
+          <w:tab w:val="left" w:pos="10992"/>
+          <w:tab w:val="left" w:pos="11908"/>
+          <w:tab w:val="left" w:pos="12824"/>
+          <w:tab w:val="left" w:pos="13740"/>
+          <w:tab w:val="left" w:pos="14656"/>
+        </w:tabs>
+        <w:wordWrap w:val="0"/>
+        <w:spacing w:after="0" w:line="240" w:lineRule="auto"/>
+        <w:rPr>
+          <w:rFonts w:ascii="Arial" w:eastAsia="Times New Roman" w:hAnsi="Arial" w:cs="Arial"/>
+          <w:color w:val="000000"/>
+          <w:sz w:val="20"/>
+          <w:szCs w:val="18"/>
+        </w:rPr>
+      </w:pPr>
+      <w:r>
+        <w:rPr>
+          <w:rFonts w:ascii="Arial" w:eastAsia="Times New Roman" w:hAnsi="Arial" w:cs="Arial"/>
+          <w:color w:val="000000"/>
+          <w:sz w:val="20"/>
           <w:szCs w:val="18"/>
         </w:rPr>
         <w:t>[Verse 3]</w:t>
@@ -4515,46 +4627,15 @@
         <w:rPr>
           <w:rFonts w:ascii="Arial" w:eastAsia="Times New Roman" w:hAnsi="Arial" w:cs="Arial"/>
           <w:color w:val="000000"/>
-          <w:sz w:val="18"/>
-          <w:szCs w:val="18"/>
-        </w:rPr>
-      </w:pPr>
-    </w:p>
-    <w:p>
-      <w:pPr>
-        <w:shd w:val="clear" w:color="auto" w:fill="FFFFFF"/>
-        <w:tabs>
-          <w:tab w:val="left" w:pos="916"/>
-          <w:tab w:val="left" w:pos="1832"/>
-          <w:tab w:val="left" w:pos="2748"/>
-          <w:tab w:val="left" w:pos="3664"/>
-          <w:tab w:val="left" w:pos="4580"/>
-          <w:tab w:val="left" w:pos="5496"/>
-          <w:tab w:val="left" w:pos="6412"/>
-          <w:tab w:val="left" w:pos="7328"/>
-          <w:tab w:val="left" w:pos="8244"/>
-          <w:tab w:val="left" w:pos="9160"/>
-          <w:tab w:val="left" w:pos="10076"/>
-          <w:tab w:val="left" w:pos="10992"/>
-          <w:tab w:val="left" w:pos="11908"/>
-          <w:tab w:val="left" w:pos="12824"/>
-          <w:tab w:val="left" w:pos="13740"/>
-          <w:tab w:val="left" w:pos="14656"/>
-        </w:tabs>
-        <w:wordWrap w:val="0"/>
-        <w:spacing w:after="0" w:line="240" w:lineRule="auto"/>
-        <w:rPr>
-          <w:rFonts w:ascii="Arial" w:eastAsia="Times New Roman" w:hAnsi="Arial" w:cs="Arial"/>
-          <w:color w:val="000000"/>
-          <w:sz w:val="18"/>
-          <w:szCs w:val="18"/>
-        </w:rPr>
-      </w:pPr>
-      <w:r>
-        <w:rPr>
-          <w:rFonts w:ascii="Arial" w:eastAsia="Times New Roman" w:hAnsi="Arial" w:cs="Arial"/>
-          <w:color w:val="007FBF"/>
-          <w:sz w:val="18"/>
+          <w:sz w:val="20"/>
+          <w:szCs w:val="18"/>
+        </w:rPr>
+      </w:pPr>
+      <w:r>
+        <w:rPr>
+          <w:rFonts w:ascii="Arial" w:eastAsia="Times New Roman" w:hAnsi="Arial" w:cs="Arial"/>
+          <w:color w:val="007FBF"/>
+          <w:sz w:val="20"/>
           <w:szCs w:val="18"/>
         </w:rPr>
         <w:t>D</w:t>
@@ -4563,7 +4644,7 @@
         <w:rPr>
           <w:rFonts w:ascii="Arial" w:eastAsia="Times New Roman" w:hAnsi="Arial" w:cs="Arial"/>
           <w:color w:val="000000"/>
-          <w:sz w:val="18"/>
+          <w:sz w:val="20"/>
           <w:szCs w:val="18"/>
         </w:rPr>
         <w:t xml:space="preserve">        </w:t>
@@ -4572,7 +4653,7 @@
         <w:rPr>
           <w:rFonts w:ascii="Arial" w:eastAsia="Times New Roman" w:hAnsi="Arial" w:cs="Arial"/>
           <w:color w:val="007FBF"/>
-          <w:sz w:val="18"/>
+          <w:sz w:val="20"/>
           <w:szCs w:val="18"/>
         </w:rPr>
         <w:t>A/C#</w:t>
@@ -4581,7 +4662,7 @@
         <w:rPr>
           <w:rFonts w:ascii="Arial" w:eastAsia="Times New Roman" w:hAnsi="Arial" w:cs="Arial"/>
           <w:color w:val="000000"/>
-          <w:sz w:val="18"/>
+          <w:sz w:val="20"/>
           <w:szCs w:val="18"/>
         </w:rPr>
         <w:t xml:space="preserve">           </w:t>
@@ -4590,7 +4671,7 @@
         <w:rPr>
           <w:rFonts w:ascii="Arial" w:eastAsia="Times New Roman" w:hAnsi="Arial" w:cs="Arial"/>
           <w:color w:val="007FBF"/>
-          <w:sz w:val="18"/>
+          <w:sz w:val="20"/>
           <w:szCs w:val="18"/>
         </w:rPr>
         <w:t>D</w:t>
@@ -4599,7 +4680,7 @@
         <w:rPr>
           <w:rFonts w:ascii="Arial" w:eastAsia="Times New Roman" w:hAnsi="Arial" w:cs="Arial"/>
           <w:color w:val="000000"/>
-          <w:sz w:val="18"/>
+          <w:sz w:val="20"/>
           <w:szCs w:val="18"/>
         </w:rPr>
         <w:t xml:space="preserve">       </w:t>
@@ -4608,7 +4689,7 @@
         <w:rPr>
           <w:rFonts w:ascii="Arial" w:eastAsia="Times New Roman" w:hAnsi="Arial" w:cs="Arial"/>
           <w:color w:val="007FBF"/>
-          <w:sz w:val="18"/>
+          <w:sz w:val="20"/>
           <w:szCs w:val="18"/>
         </w:rPr>
         <w:t>A/C#</w:t>
@@ -4640,15 +4721,15 @@
         <w:rPr>
           <w:rFonts w:ascii="Arial" w:eastAsia="Times New Roman" w:hAnsi="Arial" w:cs="Arial"/>
           <w:color w:val="000000"/>
-          <w:sz w:val="18"/>
-          <w:szCs w:val="18"/>
-        </w:rPr>
-      </w:pPr>
-      <w:r>
-        <w:rPr>
-          <w:rFonts w:ascii="Arial" w:eastAsia="Times New Roman" w:hAnsi="Arial" w:cs="Arial"/>
-          <w:color w:val="000000"/>
-          <w:sz w:val="18"/>
+          <w:sz w:val="20"/>
+          <w:szCs w:val="18"/>
+        </w:rPr>
+      </w:pPr>
+      <w:r>
+        <w:rPr>
+          <w:rFonts w:ascii="Arial" w:eastAsia="Times New Roman" w:hAnsi="Arial" w:cs="Arial"/>
+          <w:color w:val="000000"/>
+          <w:sz w:val="20"/>
           <w:szCs w:val="18"/>
         </w:rPr>
         <w:t>The rain sounds so cool when it hits the barn roof,</w:t>
@@ -4680,15 +4761,15 @@
         <w:rPr>
           <w:rFonts w:ascii="Arial" w:eastAsia="Times New Roman" w:hAnsi="Arial" w:cs="Arial"/>
           <w:color w:val="000000"/>
-          <w:sz w:val="18"/>
-          <w:szCs w:val="18"/>
-        </w:rPr>
-      </w:pPr>
-      <w:r>
-        <w:rPr>
-          <w:rFonts w:ascii="Arial" w:eastAsia="Times New Roman" w:hAnsi="Arial" w:cs="Arial"/>
-          <w:color w:val="000000"/>
-          <w:sz w:val="18"/>
+          <w:sz w:val="20"/>
+          <w:szCs w:val="18"/>
+        </w:rPr>
+      </w:pPr>
+      <w:r>
+        <w:rPr>
+          <w:rFonts w:ascii="Arial" w:eastAsia="Times New Roman" w:hAnsi="Arial" w:cs="Arial"/>
+          <w:color w:val="000000"/>
+          <w:sz w:val="20"/>
           <w:szCs w:val="18"/>
         </w:rPr>
         <w:t>NC</w:t>
@@ -4720,15 +4801,15 @@
         <w:rPr>
           <w:rFonts w:ascii="Arial" w:eastAsia="Times New Roman" w:hAnsi="Arial" w:cs="Arial"/>
           <w:color w:val="000000"/>
-          <w:sz w:val="18"/>
-          <w:szCs w:val="18"/>
-        </w:rPr>
-      </w:pPr>
-      <w:r>
-        <w:rPr>
-          <w:rFonts w:ascii="Arial" w:eastAsia="Times New Roman" w:hAnsi="Arial" w:cs="Arial"/>
-          <w:color w:val="000000"/>
-          <w:sz w:val="18"/>
+          <w:sz w:val="20"/>
+          <w:szCs w:val="18"/>
+        </w:rPr>
+      </w:pPr>
+      <w:r>
+        <w:rPr>
+          <w:rFonts w:ascii="Arial" w:eastAsia="Times New Roman" w:hAnsi="Arial" w:cs="Arial"/>
+          <w:color w:val="000000"/>
+          <w:sz w:val="20"/>
           <w:szCs w:val="18"/>
         </w:rPr>
         <w:t xml:space="preserve">And the horses wonder who U </w:t>
@@ -4738,7 +4819,7 @@
         <w:rPr>
           <w:rFonts w:ascii="Arial" w:eastAsia="Times New Roman" w:hAnsi="Arial" w:cs="Arial"/>
           <w:color w:val="000000"/>
-          <w:sz w:val="18"/>
+          <w:sz w:val="20"/>
           <w:szCs w:val="18"/>
         </w:rPr>
         <w:t>are</w:t>
@@ -4748,7 +4829,7 @@
         <w:rPr>
           <w:rFonts w:ascii="Arial" w:eastAsia="Times New Roman" w:hAnsi="Arial" w:cs="Arial"/>
           <w:color w:val="000000"/>
-          <w:sz w:val="18"/>
+          <w:sz w:val="20"/>
           <w:szCs w:val="18"/>
         </w:rPr>
         <w:t>.</w:t>
@@ -4780,15 +4861,15 @@
         <w:rPr>
           <w:rFonts w:ascii="Arial" w:eastAsia="Times New Roman" w:hAnsi="Arial" w:cs="Arial"/>
           <w:color w:val="000000"/>
-          <w:sz w:val="18"/>
-          <w:szCs w:val="18"/>
-        </w:rPr>
-      </w:pPr>
-      <w:r>
-        <w:rPr>
-          <w:rFonts w:ascii="Arial" w:eastAsia="Times New Roman" w:hAnsi="Arial" w:cs="Arial"/>
-          <w:color w:val="007FBF"/>
-          <w:sz w:val="18"/>
+          <w:sz w:val="20"/>
+          <w:szCs w:val="18"/>
+        </w:rPr>
+      </w:pPr>
+      <w:r>
+        <w:rPr>
+          <w:rFonts w:ascii="Arial" w:eastAsia="Times New Roman" w:hAnsi="Arial" w:cs="Arial"/>
+          <w:color w:val="007FBF"/>
+          <w:sz w:val="20"/>
           <w:szCs w:val="18"/>
         </w:rPr>
         <w:t>D</w:t>
@@ -4797,7 +4878,7 @@
         <w:rPr>
           <w:rFonts w:ascii="Arial" w:eastAsia="Times New Roman" w:hAnsi="Arial" w:cs="Arial"/>
           <w:color w:val="000000"/>
-          <w:sz w:val="18"/>
+          <w:sz w:val="20"/>
           <w:szCs w:val="18"/>
         </w:rPr>
         <w:t xml:space="preserve">       </w:t>
@@ -4806,7 +4887,7 @@
         <w:rPr>
           <w:rFonts w:ascii="Arial" w:eastAsia="Times New Roman" w:hAnsi="Arial" w:cs="Arial"/>
           <w:color w:val="007FBF"/>
-          <w:sz w:val="18"/>
+          <w:sz w:val="20"/>
           <w:szCs w:val="18"/>
         </w:rPr>
         <w:t>A/C#</w:t>
@@ -4815,7 +4896,7 @@
         <w:rPr>
           <w:rFonts w:ascii="Arial" w:eastAsia="Times New Roman" w:hAnsi="Arial" w:cs="Arial"/>
           <w:color w:val="000000"/>
-          <w:sz w:val="18"/>
+          <w:sz w:val="20"/>
           <w:szCs w:val="18"/>
         </w:rPr>
         <w:t xml:space="preserve">                </w:t>
@@ -4824,7 +4905,7 @@
         <w:rPr>
           <w:rFonts w:ascii="Arial" w:eastAsia="Times New Roman" w:hAnsi="Arial" w:cs="Arial"/>
           <w:color w:val="007FBF"/>
-          <w:sz w:val="18"/>
+          <w:sz w:val="20"/>
           <w:szCs w:val="18"/>
         </w:rPr>
         <w:t>D</w:t>
@@ -4833,7 +4914,7 @@
         <w:rPr>
           <w:rFonts w:ascii="Arial" w:eastAsia="Times New Roman" w:hAnsi="Arial" w:cs="Arial"/>
           <w:color w:val="000000"/>
-          <w:sz w:val="18"/>
+          <w:sz w:val="20"/>
           <w:szCs w:val="18"/>
         </w:rPr>
         <w:t xml:space="preserve">              </w:t>
@@ -4842,7 +4923,7 @@
         <w:rPr>
           <w:rFonts w:ascii="Arial" w:eastAsia="Times New Roman" w:hAnsi="Arial" w:cs="Arial"/>
           <w:color w:val="007FBF"/>
-          <w:sz w:val="18"/>
+          <w:sz w:val="20"/>
           <w:szCs w:val="18"/>
         </w:rPr>
         <w:t>A/C#</w:t>
@@ -4874,15 +4955,15 @@
         <w:rPr>
           <w:rFonts w:ascii="Arial" w:eastAsia="Times New Roman" w:hAnsi="Arial" w:cs="Arial"/>
           <w:color w:val="000000"/>
-          <w:sz w:val="18"/>
-          <w:szCs w:val="18"/>
-        </w:rPr>
-      </w:pPr>
-      <w:r>
-        <w:rPr>
-          <w:rFonts w:ascii="Arial" w:eastAsia="Times New Roman" w:hAnsi="Arial" w:cs="Arial"/>
-          <w:color w:val="000000"/>
-          <w:sz w:val="18"/>
+          <w:sz w:val="20"/>
+          <w:szCs w:val="18"/>
+        </w:rPr>
+      </w:pPr>
+      <w:r>
+        <w:rPr>
+          <w:rFonts w:ascii="Arial" w:eastAsia="Times New Roman" w:hAnsi="Arial" w:cs="Arial"/>
+          <w:color w:val="000000"/>
+          <w:sz w:val="20"/>
           <w:szCs w:val="18"/>
         </w:rPr>
         <w:t>Thunder drowns out what the lightning sees</w:t>
@@ -4914,15 +4995,15 @@
         <w:rPr>
           <w:rFonts w:ascii="Arial" w:eastAsia="Times New Roman" w:hAnsi="Arial" w:cs="Arial"/>
           <w:color w:val="000000"/>
-          <w:sz w:val="18"/>
-          <w:szCs w:val="18"/>
-        </w:rPr>
-      </w:pPr>
-      <w:r>
-        <w:rPr>
-          <w:rFonts w:ascii="Arial" w:eastAsia="Times New Roman" w:hAnsi="Arial" w:cs="Arial"/>
-          <w:color w:val="000000"/>
-          <w:sz w:val="18"/>
+          <w:sz w:val="20"/>
+          <w:szCs w:val="18"/>
+        </w:rPr>
+      </w:pPr>
+      <w:r>
+        <w:rPr>
+          <w:rFonts w:ascii="Arial" w:eastAsia="Times New Roman" w:hAnsi="Arial" w:cs="Arial"/>
+          <w:color w:val="000000"/>
+          <w:sz w:val="20"/>
           <w:szCs w:val="18"/>
         </w:rPr>
         <w:t xml:space="preserve">  NC</w:t>
@@ -4954,15 +5035,15 @@
         <w:rPr>
           <w:rFonts w:ascii="Arial" w:eastAsia="Times New Roman" w:hAnsi="Arial" w:cs="Arial"/>
           <w:color w:val="000000"/>
-          <w:sz w:val="18"/>
-          <w:szCs w:val="18"/>
-        </w:rPr>
-      </w:pPr>
-      <w:r>
-        <w:rPr>
-          <w:rFonts w:ascii="Arial" w:eastAsia="Times New Roman" w:hAnsi="Arial" w:cs="Arial"/>
-          <w:color w:val="000000"/>
-          <w:sz w:val="18"/>
+          <w:sz w:val="20"/>
+          <w:szCs w:val="18"/>
+        </w:rPr>
+      </w:pPr>
+      <w:r>
+        <w:rPr>
+          <w:rFonts w:ascii="Arial" w:eastAsia="Times New Roman" w:hAnsi="Arial" w:cs="Arial"/>
+          <w:color w:val="000000"/>
+          <w:sz w:val="20"/>
           <w:szCs w:val="18"/>
         </w:rPr>
         <w:t xml:space="preserve">U </w:t>
@@ -4972,7 +5053,7 @@
         <w:rPr>
           <w:rFonts w:ascii="Arial" w:eastAsia="Times New Roman" w:hAnsi="Arial" w:cs="Arial"/>
           <w:color w:val="000000"/>
-          <w:sz w:val="18"/>
+          <w:sz w:val="20"/>
           <w:szCs w:val="18"/>
         </w:rPr>
         <w:t>feel</w:t>
@@ -4982,7 +5063,7 @@
         <w:rPr>
           <w:rFonts w:ascii="Arial" w:eastAsia="Times New Roman" w:hAnsi="Arial" w:cs="Arial"/>
           <w:color w:val="000000"/>
-          <w:sz w:val="18"/>
+          <w:sz w:val="20"/>
           <w:szCs w:val="18"/>
         </w:rPr>
         <w:t xml:space="preserve"> like a movie star</w:t>
@@ -5014,15 +5095,15 @@
         <w:rPr>
           <w:rFonts w:ascii="Arial" w:eastAsia="Times New Roman" w:hAnsi="Arial" w:cs="Arial"/>
           <w:color w:val="000000"/>
-          <w:sz w:val="18"/>
-          <w:szCs w:val="18"/>
-        </w:rPr>
-      </w:pPr>
-      <w:r>
-        <w:rPr>
-          <w:rFonts w:ascii="Arial" w:eastAsia="Times New Roman" w:hAnsi="Arial" w:cs="Arial"/>
-          <w:color w:val="000000"/>
-          <w:sz w:val="18"/>
+          <w:sz w:val="20"/>
+          <w:szCs w:val="18"/>
+        </w:rPr>
+      </w:pPr>
+      <w:r>
+        <w:rPr>
+          <w:rFonts w:ascii="Arial" w:eastAsia="Times New Roman" w:hAnsi="Arial" w:cs="Arial"/>
+          <w:color w:val="000000"/>
+          <w:sz w:val="20"/>
           <w:szCs w:val="18"/>
         </w:rPr>
         <w:t xml:space="preserve">        </w:t>
@@ -5031,7 +5112,7 @@
         <w:rPr>
           <w:rFonts w:ascii="Arial" w:eastAsia="Times New Roman" w:hAnsi="Arial" w:cs="Arial"/>
           <w:color w:val="007FBF"/>
-          <w:sz w:val="18"/>
+          <w:sz w:val="20"/>
           <w:szCs w:val="18"/>
         </w:rPr>
         <w:t>G</w:t>
@@ -5040,7 +5121,7 @@
         <w:rPr>
           <w:rFonts w:ascii="Arial" w:eastAsia="Times New Roman" w:hAnsi="Arial" w:cs="Arial"/>
           <w:color w:val="000000"/>
-          <w:sz w:val="18"/>
+          <w:sz w:val="20"/>
           <w:szCs w:val="18"/>
         </w:rPr>
         <w:t xml:space="preserve">        </w:t>
@@ -5050,7 +5131,7 @@
         <w:rPr>
           <w:rFonts w:ascii="Arial" w:eastAsia="Times New Roman" w:hAnsi="Arial" w:cs="Arial"/>
           <w:color w:val="007FBF"/>
-          <w:sz w:val="18"/>
+          <w:sz w:val="20"/>
           <w:szCs w:val="18"/>
         </w:rPr>
         <w:t>F#m</w:t>
@@ -5060,7 +5141,7 @@
         <w:rPr>
           <w:rFonts w:ascii="Arial" w:eastAsia="Times New Roman" w:hAnsi="Arial" w:cs="Arial"/>
           <w:color w:val="000000"/>
-          <w:sz w:val="18"/>
+          <w:sz w:val="20"/>
           <w:szCs w:val="18"/>
         </w:rPr>
         <w:t xml:space="preserve">            </w:t>
@@ -5069,7 +5150,7 @@
         <w:rPr>
           <w:rFonts w:ascii="Arial" w:eastAsia="Times New Roman" w:hAnsi="Arial" w:cs="Arial"/>
           <w:color w:val="007FBF"/>
-          <w:sz w:val="18"/>
+          <w:sz w:val="20"/>
           <w:szCs w:val="18"/>
         </w:rPr>
         <w:t>E</w:t>
@@ -5101,15 +5182,15 @@
         <w:rPr>
           <w:rFonts w:ascii="Arial" w:eastAsia="Times New Roman" w:hAnsi="Arial" w:cs="Arial"/>
           <w:color w:val="000000"/>
-          <w:sz w:val="18"/>
-          <w:szCs w:val="18"/>
-        </w:rPr>
-      </w:pPr>
-      <w:r>
-        <w:rPr>
-          <w:rFonts w:ascii="Arial" w:eastAsia="Times New Roman" w:hAnsi="Arial" w:cs="Arial"/>
-          <w:color w:val="000000"/>
-          <w:sz w:val="18"/>
+          <w:sz w:val="20"/>
+          <w:szCs w:val="18"/>
+        </w:rPr>
+      </w:pPr>
+      <w:r>
+        <w:rPr>
+          <w:rFonts w:ascii="Arial" w:eastAsia="Times New Roman" w:hAnsi="Arial" w:cs="Arial"/>
+          <w:color w:val="000000"/>
+          <w:sz w:val="20"/>
           <w:szCs w:val="18"/>
         </w:rPr>
         <w:t xml:space="preserve">Listen, they say the first time </w:t>
@@ -5119,7 +5200,7 @@
         <w:rPr>
           <w:rFonts w:ascii="Arial" w:eastAsia="Times New Roman" w:hAnsi="Arial" w:cs="Arial"/>
           <w:color w:val="000000"/>
-          <w:sz w:val="18"/>
+          <w:sz w:val="20"/>
           <w:szCs w:val="18"/>
         </w:rPr>
         <w:t>ain't</w:t>
@@ -5129,7 +5210,7 @@
         <w:rPr>
           <w:rFonts w:ascii="Arial" w:eastAsia="Times New Roman" w:hAnsi="Arial" w:cs="Arial"/>
           <w:color w:val="000000"/>
-          <w:sz w:val="18"/>
+          <w:sz w:val="20"/>
           <w:szCs w:val="18"/>
         </w:rPr>
         <w:t xml:space="preserve"> the greatest</w:t>
@@ -5161,15 +5242,15 @@
         <w:rPr>
           <w:rFonts w:ascii="Arial" w:eastAsia="Times New Roman" w:hAnsi="Arial" w:cs="Arial"/>
           <w:color w:val="000000"/>
-          <w:sz w:val="18"/>
-          <w:szCs w:val="18"/>
-        </w:rPr>
-      </w:pPr>
-      <w:r>
-        <w:rPr>
-          <w:rFonts w:ascii="Arial" w:eastAsia="Times New Roman" w:hAnsi="Arial" w:cs="Arial"/>
-          <w:color w:val="000000"/>
-          <w:sz w:val="18"/>
+          <w:sz w:val="20"/>
+          <w:szCs w:val="18"/>
+        </w:rPr>
+      </w:pPr>
+      <w:r>
+        <w:rPr>
+          <w:rFonts w:ascii="Arial" w:eastAsia="Times New Roman" w:hAnsi="Arial" w:cs="Arial"/>
+          <w:color w:val="000000"/>
+          <w:sz w:val="20"/>
           <w:szCs w:val="18"/>
         </w:rPr>
         <w:t xml:space="preserve">               NC</w:t>
@@ -5201,15 +5282,15 @@
         <w:rPr>
           <w:rFonts w:ascii="Arial" w:eastAsia="Times New Roman" w:hAnsi="Arial" w:cs="Arial"/>
           <w:color w:val="000000"/>
-          <w:sz w:val="18"/>
-          <w:szCs w:val="18"/>
-        </w:rPr>
-      </w:pPr>
-      <w:r>
-        <w:rPr>
-          <w:rFonts w:ascii="Arial" w:eastAsia="Times New Roman" w:hAnsi="Arial" w:cs="Arial"/>
-          <w:color w:val="000000"/>
-          <w:sz w:val="18"/>
+          <w:sz w:val="20"/>
+          <w:szCs w:val="18"/>
+        </w:rPr>
+      </w:pPr>
+      <w:r>
+        <w:rPr>
+          <w:rFonts w:ascii="Arial" w:eastAsia="Times New Roman" w:hAnsi="Arial" w:cs="Arial"/>
+          <w:color w:val="000000"/>
+          <w:sz w:val="20"/>
           <w:szCs w:val="18"/>
         </w:rPr>
         <w:t xml:space="preserve">But I tell </w:t>
@@ -5219,7 +5300,7 @@
         <w:rPr>
           <w:rFonts w:ascii="Arial" w:eastAsia="Times New Roman" w:hAnsi="Arial" w:cs="Arial"/>
           <w:color w:val="000000"/>
-          <w:sz w:val="18"/>
+          <w:sz w:val="20"/>
           <w:szCs w:val="18"/>
         </w:rPr>
         <w:t>ya</w:t>
@@ -5229,7 +5310,7 @@
         <w:rPr>
           <w:rFonts w:ascii="Arial" w:eastAsia="Times New Roman" w:hAnsi="Arial" w:cs="Arial"/>
           <w:color w:val="000000"/>
-          <w:sz w:val="18"/>
+          <w:sz w:val="20"/>
           <w:szCs w:val="18"/>
         </w:rPr>
         <w:t>, if I had the chance 2 do it all again</w:t>
@@ -5261,15 +5342,15 @@
         <w:rPr>
           <w:rFonts w:ascii="Arial" w:eastAsia="Times New Roman" w:hAnsi="Arial" w:cs="Arial"/>
           <w:color w:val="000000"/>
-          <w:sz w:val="18"/>
-          <w:szCs w:val="18"/>
-        </w:rPr>
-      </w:pPr>
-      <w:r>
-        <w:rPr>
-          <w:rFonts w:ascii="Arial" w:eastAsia="Times New Roman" w:hAnsi="Arial" w:cs="Arial"/>
-          <w:color w:val="000000"/>
-          <w:sz w:val="18"/>
+          <w:sz w:val="20"/>
+          <w:szCs w:val="18"/>
+        </w:rPr>
+      </w:pPr>
+      <w:r>
+        <w:rPr>
+          <w:rFonts w:ascii="Arial" w:eastAsia="Times New Roman" w:hAnsi="Arial" w:cs="Arial"/>
+          <w:color w:val="000000"/>
+          <w:sz w:val="20"/>
           <w:szCs w:val="18"/>
         </w:rPr>
         <w:t xml:space="preserve">  </w:t>
@@ -5278,7 +5359,7 @@
         <w:rPr>
           <w:rFonts w:ascii="Arial" w:eastAsia="Times New Roman" w:hAnsi="Arial" w:cs="Arial"/>
           <w:color w:val="007FBF"/>
-          <w:sz w:val="18"/>
+          <w:sz w:val="20"/>
           <w:szCs w:val="18"/>
         </w:rPr>
         <w:t>G</w:t>
@@ -5287,7 +5368,7 @@
         <w:rPr>
           <w:rFonts w:ascii="Arial" w:eastAsia="Times New Roman" w:hAnsi="Arial" w:cs="Arial"/>
           <w:color w:val="000000"/>
-          <w:sz w:val="18"/>
+          <w:sz w:val="20"/>
           <w:szCs w:val="18"/>
         </w:rPr>
         <w:t xml:space="preserve">                               </w:t>
@@ -5297,7 +5378,7 @@
         <w:rPr>
           <w:rFonts w:ascii="Arial" w:eastAsia="Times New Roman" w:hAnsi="Arial" w:cs="Arial"/>
           <w:color w:val="007FBF"/>
-          <w:sz w:val="18"/>
+          <w:sz w:val="20"/>
           <w:szCs w:val="18"/>
         </w:rPr>
         <w:t>F#m</w:t>
@@ -5330,15 +5411,15 @@
         <w:rPr>
           <w:rFonts w:ascii="Arial" w:eastAsia="Times New Roman" w:hAnsi="Arial" w:cs="Arial"/>
           <w:color w:val="000000"/>
-          <w:sz w:val="18"/>
-          <w:szCs w:val="18"/>
-        </w:rPr>
-      </w:pPr>
-      <w:r>
-        <w:rPr>
-          <w:rFonts w:ascii="Arial" w:eastAsia="Times New Roman" w:hAnsi="Arial" w:cs="Arial"/>
-          <w:color w:val="000000"/>
-          <w:sz w:val="18"/>
+          <w:sz w:val="20"/>
+          <w:szCs w:val="18"/>
+        </w:rPr>
+      </w:pPr>
+      <w:r>
+        <w:rPr>
+          <w:rFonts w:ascii="Arial" w:eastAsia="Times New Roman" w:hAnsi="Arial" w:cs="Arial"/>
+          <w:color w:val="000000"/>
+          <w:sz w:val="20"/>
           <w:szCs w:val="18"/>
         </w:rPr>
         <w:t xml:space="preserve">I wouldn't change a stroke </w:t>
@@ -5348,7 +5429,7 @@
         <w:rPr>
           <w:rFonts w:ascii="Arial" w:eastAsia="Times New Roman" w:hAnsi="Arial" w:cs="Arial"/>
           <w:color w:val="000000"/>
-          <w:sz w:val="18"/>
+          <w:sz w:val="20"/>
           <w:szCs w:val="18"/>
         </w:rPr>
         <w:t>'cause</w:t>
@@ -5358,7 +5439,7 @@
         <w:rPr>
           <w:rFonts w:ascii="Arial" w:eastAsia="Times New Roman" w:hAnsi="Arial" w:cs="Arial"/>
           <w:color w:val="000000"/>
-          <w:sz w:val="18"/>
+          <w:sz w:val="20"/>
           <w:szCs w:val="18"/>
         </w:rPr>
         <w:t xml:space="preserve"> baby I'm the most,</w:t>
@@ -5390,15 +5471,15 @@
         <w:rPr>
           <w:rFonts w:ascii="Arial" w:eastAsia="Times New Roman" w:hAnsi="Arial" w:cs="Arial"/>
           <w:color w:val="000000"/>
-          <w:sz w:val="18"/>
-          <w:szCs w:val="18"/>
-        </w:rPr>
-      </w:pPr>
-      <w:r>
-        <w:rPr>
-          <w:rFonts w:ascii="Arial" w:eastAsia="Times New Roman" w:hAnsi="Arial" w:cs="Arial"/>
-          <w:color w:val="000000"/>
-          <w:sz w:val="18"/>
+          <w:sz w:val="20"/>
+          <w:szCs w:val="18"/>
+        </w:rPr>
+      </w:pPr>
+      <w:r>
+        <w:rPr>
+          <w:rFonts w:ascii="Arial" w:eastAsia="Times New Roman" w:hAnsi="Arial" w:cs="Arial"/>
+          <w:color w:val="000000"/>
+          <w:sz w:val="20"/>
           <w:szCs w:val="18"/>
         </w:rPr>
         <w:t xml:space="preserve">       </w:t>
@@ -5407,7 +5488,7 @@
         <w:rPr>
           <w:rFonts w:ascii="Arial" w:eastAsia="Times New Roman" w:hAnsi="Arial" w:cs="Arial"/>
           <w:color w:val="007FBF"/>
-          <w:sz w:val="18"/>
+          <w:sz w:val="20"/>
           <w:szCs w:val="18"/>
         </w:rPr>
         <w:t>E</w:t>
@@ -5439,7 +5520,7 @@
         <w:rPr>
           <w:rFonts w:ascii="Arial" w:eastAsia="Times New Roman" w:hAnsi="Arial" w:cs="Arial"/>
           <w:color w:val="000000"/>
-          <w:sz w:val="18"/>
+          <w:sz w:val="20"/>
           <w:szCs w:val="18"/>
         </w:rPr>
       </w:pPr>
@@ -5448,7 +5529,7 @@
         <w:rPr>
           <w:rFonts w:ascii="Arial" w:eastAsia="Times New Roman" w:hAnsi="Arial" w:cs="Arial"/>
           <w:color w:val="000000"/>
-          <w:sz w:val="18"/>
+          <w:sz w:val="20"/>
           <w:szCs w:val="18"/>
         </w:rPr>
         <w:t>With a girl as fine as she was then.</w:t>
@@ -5481,113 +5562,116 @@
         <w:rPr>
           <w:rFonts w:ascii="Arial" w:eastAsia="Times New Roman" w:hAnsi="Arial" w:cs="Arial"/>
           <w:color w:val="000000"/>
-          <w:sz w:val="18"/>
-          <w:szCs w:val="18"/>
-        </w:rPr>
-      </w:pPr>
-    </w:p>
-    <w:p>
-      <w:pPr>
-        <w:shd w:val="clear" w:color="auto" w:fill="FFFFFF"/>
-        <w:tabs>
-          <w:tab w:val="left" w:pos="916"/>
-          <w:tab w:val="left" w:pos="1832"/>
-          <w:tab w:val="left" w:pos="2748"/>
-          <w:tab w:val="left" w:pos="3664"/>
-          <w:tab w:val="left" w:pos="4580"/>
-          <w:tab w:val="left" w:pos="5496"/>
-          <w:tab w:val="left" w:pos="6412"/>
-          <w:tab w:val="left" w:pos="7328"/>
-          <w:tab w:val="left" w:pos="8244"/>
-          <w:tab w:val="left" w:pos="9160"/>
-          <w:tab w:val="left" w:pos="10076"/>
-          <w:tab w:val="left" w:pos="10992"/>
-          <w:tab w:val="left" w:pos="11908"/>
-          <w:tab w:val="left" w:pos="12824"/>
-          <w:tab w:val="left" w:pos="13740"/>
-          <w:tab w:val="left" w:pos="14656"/>
-        </w:tabs>
-        <w:wordWrap w:val="0"/>
-        <w:spacing w:after="0" w:line="240" w:lineRule="auto"/>
-        <w:rPr>
-          <w:rFonts w:ascii="Arial" w:eastAsia="Times New Roman" w:hAnsi="Arial" w:cs="Arial"/>
-          <w:color w:val="000000"/>
-          <w:sz w:val="18"/>
-          <w:szCs w:val="18"/>
-        </w:rPr>
-      </w:pPr>
-    </w:p>
-    <w:p>
-      <w:pPr>
-        <w:shd w:val="clear" w:color="auto" w:fill="FFFFFF"/>
-        <w:tabs>
-          <w:tab w:val="left" w:pos="916"/>
-          <w:tab w:val="left" w:pos="1832"/>
-          <w:tab w:val="left" w:pos="2748"/>
-          <w:tab w:val="left" w:pos="3664"/>
-          <w:tab w:val="left" w:pos="4580"/>
-          <w:tab w:val="left" w:pos="5496"/>
-          <w:tab w:val="left" w:pos="6412"/>
-          <w:tab w:val="left" w:pos="7328"/>
-          <w:tab w:val="left" w:pos="8244"/>
-          <w:tab w:val="left" w:pos="9160"/>
-          <w:tab w:val="left" w:pos="10076"/>
-          <w:tab w:val="left" w:pos="10992"/>
-          <w:tab w:val="left" w:pos="11908"/>
-          <w:tab w:val="left" w:pos="12824"/>
-          <w:tab w:val="left" w:pos="13740"/>
-          <w:tab w:val="left" w:pos="14656"/>
-        </w:tabs>
-        <w:wordWrap w:val="0"/>
-        <w:spacing w:after="0" w:line="240" w:lineRule="auto"/>
-        <w:rPr>
-          <w:rFonts w:ascii="Arial" w:eastAsia="Times New Roman" w:hAnsi="Arial" w:cs="Arial"/>
-          <w:color w:val="000000"/>
-          <w:sz w:val="18"/>
-          <w:szCs w:val="18"/>
-        </w:rPr>
-      </w:pPr>
-      <w:r>
-        <w:rPr>
-          <w:rFonts w:ascii="Arial" w:eastAsia="Times New Roman" w:hAnsi="Arial" w:cs="Arial"/>
-          <w:color w:val="000000"/>
-          <w:sz w:val="18"/>
+          <w:sz w:val="20"/>
+          <w:szCs w:val="18"/>
+        </w:rPr>
+      </w:pPr>
+    </w:p>
+    <w:p>
+      <w:pPr>
+        <w:shd w:val="clear" w:color="auto" w:fill="FFFFFF"/>
+        <w:tabs>
+          <w:tab w:val="left" w:pos="916"/>
+          <w:tab w:val="left" w:pos="1832"/>
+          <w:tab w:val="left" w:pos="2748"/>
+          <w:tab w:val="left" w:pos="3664"/>
+          <w:tab w:val="left" w:pos="4580"/>
+          <w:tab w:val="left" w:pos="5496"/>
+          <w:tab w:val="left" w:pos="6412"/>
+          <w:tab w:val="left" w:pos="7328"/>
+          <w:tab w:val="left" w:pos="8244"/>
+          <w:tab w:val="left" w:pos="9160"/>
+          <w:tab w:val="left" w:pos="10076"/>
+          <w:tab w:val="left" w:pos="10992"/>
+          <w:tab w:val="left" w:pos="11908"/>
+          <w:tab w:val="left" w:pos="12824"/>
+          <w:tab w:val="left" w:pos="13740"/>
+          <w:tab w:val="left" w:pos="14656"/>
+        </w:tabs>
+        <w:wordWrap w:val="0"/>
+        <w:spacing w:after="0" w:line="240" w:lineRule="auto"/>
+        <w:rPr>
+          <w:rFonts w:ascii="Arial" w:eastAsia="Times New Roman" w:hAnsi="Arial" w:cs="Arial"/>
+          <w:color w:val="000000"/>
+          <w:sz w:val="20"/>
+          <w:szCs w:val="18"/>
+        </w:rPr>
+      </w:pPr>
+    </w:p>
+    <w:p>
+      <w:pPr>
+        <w:shd w:val="clear" w:color="auto" w:fill="FFFFFF"/>
+        <w:tabs>
+          <w:tab w:val="left" w:pos="916"/>
+          <w:tab w:val="left" w:pos="1832"/>
+          <w:tab w:val="left" w:pos="2748"/>
+          <w:tab w:val="left" w:pos="3664"/>
+          <w:tab w:val="left" w:pos="4580"/>
+          <w:tab w:val="left" w:pos="5496"/>
+          <w:tab w:val="left" w:pos="6412"/>
+          <w:tab w:val="left" w:pos="7328"/>
+          <w:tab w:val="left" w:pos="8244"/>
+          <w:tab w:val="left" w:pos="9160"/>
+          <w:tab w:val="left" w:pos="10076"/>
+          <w:tab w:val="left" w:pos="10992"/>
+          <w:tab w:val="left" w:pos="11908"/>
+          <w:tab w:val="left" w:pos="12824"/>
+          <w:tab w:val="left" w:pos="13740"/>
+          <w:tab w:val="left" w:pos="14656"/>
+        </w:tabs>
+        <w:wordWrap w:val="0"/>
+        <w:spacing w:after="0" w:line="240" w:lineRule="auto"/>
+        <w:rPr>
+          <w:rFonts w:ascii="Arial" w:eastAsia="Times New Roman" w:hAnsi="Arial" w:cs="Arial"/>
+          <w:b/>
+          <w:color w:val="000000"/>
+          <w:sz w:val="20"/>
+          <w:szCs w:val="18"/>
+        </w:rPr>
+      </w:pPr>
+      <w:r>
+        <w:rPr>
+          <w:rFonts w:ascii="Arial" w:eastAsia="Times New Roman" w:hAnsi="Arial" w:cs="Arial"/>
+          <w:b/>
+          <w:color w:val="000000"/>
+          <w:sz w:val="20"/>
           <w:szCs w:val="18"/>
         </w:rPr>
         <w:t>(</w:t>
       </w:r>
-      <w:proofErr w:type="gramStart"/>
-      <w:r>
-        <w:rPr>
-          <w:rFonts w:ascii="Arial" w:eastAsia="Times New Roman" w:hAnsi="Arial" w:cs="Arial"/>
-          <w:color w:val="000000"/>
-          <w:sz w:val="18"/>
-          <w:szCs w:val="18"/>
-        </w:rPr>
-        <w:t>chorus</w:t>
-      </w:r>
-      <w:proofErr w:type="gramEnd"/>
-      <w:r>
-        <w:rPr>
-          <w:rFonts w:ascii="Arial" w:eastAsia="Times New Roman" w:hAnsi="Arial" w:cs="Arial"/>
-          <w:color w:val="000000"/>
-          <w:sz w:val="18"/>
-          <w:szCs w:val="18"/>
-        </w:rPr>
-        <w:t xml:space="preserve"> repeated to fade)</w:t>
+      <w:r>
+        <w:rPr>
+          <w:rFonts w:ascii="Arial" w:eastAsia="Times New Roman" w:hAnsi="Arial" w:cs="Arial"/>
+          <w:b/>
+          <w:color w:val="000000"/>
+          <w:sz w:val="20"/>
+          <w:szCs w:val="18"/>
+        </w:rPr>
+        <w:t>C</w:t>
+      </w:r>
+      <w:r>
+        <w:rPr>
+          <w:rFonts w:ascii="Arial" w:eastAsia="Times New Roman" w:hAnsi="Arial" w:cs="Arial"/>
+          <w:b/>
+          <w:color w:val="000000"/>
+          <w:sz w:val="20"/>
+          <w:szCs w:val="18"/>
+        </w:rPr>
+        <w:t>horus repeated to fade)</w:t>
       </w:r>
     </w:p>
     <w:p>
       <w:pPr>
         <w:rPr>
           <w:rFonts w:ascii="Arial" w:hAnsi="Arial" w:cs="Arial"/>
+          <w:sz w:val="24"/>
         </w:rPr>
       </w:pPr>
     </w:p>
     <w:sectPr>
       <w:pgSz w:w="12240" w:h="15840"/>
-      <w:pgMar w:top="1440" w:right="1440" w:bottom="1440" w:left="1440" w:header="720" w:footer="720" w:gutter="0"/>
-      <w:cols w:space="720"/>
+      <w:pgMar w:top="720" w:right="720" w:bottom="720" w:left="720" w:header="720" w:footer="720" w:gutter="0"/>
+      <w:cols w:num="2" w:space="720"/>
       <w:docGrid w:linePitch="360"/>
     </w:sectPr>
   </w:body>
